--- a/docs/РПЗ.docx
+++ b/docs/РПЗ.docx
@@ -133,6 +133,12 @@
                 <w:sz w:val="24"/>
               </w:rPr>
             </w:r>
+            <w:r>
+              <w:rPr>
+                <w:b/>
+                <w:sz w:val="24"/>
+              </w:rPr>
+            </w:r>
           </w:p>
         </w:tc>
         <w:tc>
@@ -166,6 +172,12 @@
                 <w:sz w:val="24"/>
               </w:rPr>
             </w:r>
+            <w:r>
+              <w:rPr>
+                <w:b/>
+                <w:sz w:val="24"/>
+              </w:rPr>
+            </w:r>
           </w:p>
           <w:p>
             <w:pPr>
@@ -184,6 +196,12 @@
                 <w:sz w:val="24"/>
               </w:rPr>
               <w:t xml:space="preserve">Федеральное государственное автономное образовательное учреждение </w:t>
+            </w:r>
+            <w:r>
+              <w:rPr>
+                <w:b/>
+                <w:sz w:val="24"/>
+              </w:rPr>
             </w:r>
             <w:r>
               <w:rPr>
@@ -216,6 +234,12 @@
                 <w:sz w:val="24"/>
               </w:rPr>
             </w:r>
+            <w:r>
+              <w:rPr>
+                <w:b/>
+                <w:sz w:val="24"/>
+              </w:rPr>
+            </w:r>
           </w:p>
           <w:p>
             <w:pPr>
@@ -241,6 +265,12 @@
                 <w:sz w:val="24"/>
               </w:rPr>
             </w:r>
+            <w:r>
+              <w:rPr>
+                <w:b/>
+                <w:sz w:val="24"/>
+              </w:rPr>
+            </w:r>
           </w:p>
           <w:p>
             <w:pPr>
@@ -259,6 +289,12 @@
                 <w:sz w:val="24"/>
               </w:rPr>
               <w:t xml:space="preserve">имени Н.Э. Баумана</w:t>
+            </w:r>
+            <w:r>
+              <w:rPr>
+                <w:b/>
+                <w:sz w:val="24"/>
+              </w:rPr>
             </w:r>
             <w:r>
               <w:rPr>
@@ -298,6 +334,12 @@
                 <w:sz w:val="24"/>
               </w:rPr>
             </w:r>
+            <w:r>
+              <w:rPr>
+                <w:b/>
+                <w:sz w:val="24"/>
+              </w:rPr>
+            </w:r>
           </w:p>
           <w:p>
             <w:pPr>
@@ -330,6 +372,12 @@
                 <w:sz w:val="24"/>
               </w:rPr>
             </w:r>
+            <w:r>
+              <w:rPr>
+                <w:b/>
+                <w:sz w:val="24"/>
+              </w:rPr>
+            </w:r>
           </w:p>
         </w:tc>
       </w:tr>
@@ -347,6 +395,12 @@
           <w:sz w:val="24"/>
         </w:rPr>
       </w:pPr>
+      <w:r>
+        <w:rPr>
+          <w:b/>
+          <w:sz w:val="24"/>
+        </w:rPr>
+      </w:r>
       <w:r>
         <w:rPr>
           <w:b/>
@@ -370,6 +424,12 @@
           <w:sz w:val="24"/>
         </w:rPr>
       </w:pPr>
+      <w:r>
+        <w:rPr>
+          <w:b/>
+          <w:sz w:val="24"/>
+        </w:rPr>
+      </w:r>
       <w:r>
         <w:rPr>
           <w:b/>
@@ -411,16 +471,26 @@
           <w:sz w:val="24"/>
         </w:rPr>
       </w:r>
-    </w:p>
-    <w:p>
-      <w:pPr>
-        <w:pBdr/>
-        <w:spacing/>
-        <w:ind/>
+      <w:r>
         <w:rPr>
           <w:sz w:val="24"/>
         </w:rPr>
-      </w:pPr>
+      </w:r>
+    </w:p>
+    <w:p>
+      <w:pPr>
+        <w:pBdr/>
+        <w:spacing/>
+        <w:ind/>
+        <w:rPr>
+          <w:sz w:val="24"/>
+        </w:rPr>
+      </w:pPr>
+      <w:r>
+        <w:rPr>
+          <w:sz w:val="24"/>
+        </w:rPr>
+      </w:r>
       <w:r>
         <w:rPr>
           <w:sz w:val="24"/>
@@ -478,6 +548,12 @@
           <w:sz w:val="24"/>
         </w:rPr>
       </w:r>
+      <w:r>
+        <w:rPr>
+          <w:b/>
+          <w:sz w:val="24"/>
+        </w:rPr>
+      </w:r>
     </w:p>
     <w:p>
       <w:pPr>
@@ -489,6 +565,12 @@
           <w:sz w:val="24"/>
         </w:rPr>
       </w:pPr>
+      <w:r>
+        <w:rPr>
+          <w:i/>
+          <w:sz w:val="24"/>
+        </w:rPr>
+      </w:r>
       <w:r>
         <w:rPr>
           <w:i/>
@@ -536,10 +618,15 @@
           <w:sz w:val="24"/>
         </w:rPr>
       </w:r>
+      <w:r>
+        <w:rPr>
+          <w:sz w:val="24"/>
+        </w:rPr>
+      </w:r>
     </w:p>
     <w:p>
       <w:pPr>
-        <w:pStyle w:val="842"/>
+        <w:pStyle w:val="1008"/>
         <w:pBdr/>
         <w:shd w:val="clear" w:color="auto" w:fill="ffffff"/>
         <w:spacing w:after="240" w:before="700"/>
@@ -552,6 +639,13 @@
           <w:sz w:val="32"/>
         </w:rPr>
       </w:pPr>
+      <w:r>
+        <w:rPr>
+          <w:b/>
+          <w:spacing w:val="100"/>
+          <w:sz w:val="32"/>
+        </w:rPr>
+      </w:r>
       <w:r>
         <w:rPr>
           <w:b/>
@@ -569,10 +663,11 @@
     </w:p>
     <w:p>
       <w:pPr>
-        <w:pStyle w:val="870"/>
+        <w:pStyle w:val="1036"/>
         <w:pBdr/>
         <w:spacing w:line="360" w:lineRule="auto"/>
         <w:ind/>
+        <w:jc w:val="center"/>
         <w:rPr/>
       </w:pPr>
       <w:r>
@@ -652,6 +747,15 @@
           <w:sz w:val="36"/>
         </w:rPr>
       </w:r>
+      <w:r>
+        <w:rPr>
+          <w:b/>
+          <w:bCs/>
+          <w:i/>
+          <w:sz w:val="36"/>
+          <w:szCs w:val="36"/>
+        </w:rPr>
+      </w:r>
     </w:p>
     <w:p>
       <w:pPr>
@@ -689,7 +793,15 @@
           <w:sz w:val="36"/>
         </w:rPr>
       </w:r>
-      <w:r/>
+      <w:r>
+        <w:rPr>
+          <w:b/>
+          <w:bCs/>
+          <w:i/>
+          <w:sz w:val="36"/>
+          <w:szCs w:val="36"/>
+        </w:rPr>
+      </w:r>
     </w:p>
     <w:p>
       <w:pPr>
@@ -746,6 +858,15 @@
           <w:sz w:val="36"/>
         </w:rPr>
       </w:r>
+      <w:r>
+        <w:rPr>
+          <w:b/>
+          <w:bCs/>
+          <w:i/>
+          <w:sz w:val="36"/>
+          <w:szCs w:val="36"/>
+        </w:rPr>
+      </w:r>
     </w:p>
     <w:p>
       <w:pPr>
@@ -789,11 +910,19 @@
           <w:sz w:val="36"/>
         </w:rPr>
       </w:r>
-      <w:r/>
+      <w:r>
+        <w:rPr>
+          <w:b/>
+          <w:bCs/>
+          <w:i/>
+          <w:sz w:val="36"/>
+          <w:szCs w:val="36"/>
+        </w:rPr>
+      </w:r>
     </w:p>
     <w:p>
       <w:pPr>
-        <w:pStyle w:val="842"/>
+        <w:pStyle w:val="1008"/>
         <w:pBdr/>
         <w:shd w:val="clear" w:color="auto" w:fill="ffffff"/>
         <w:tabs>
@@ -804,33 +933,6 @@
         <w:jc w:val="both"/>
         <w:rPr>
           <w:sz w:val="28"/>
-        </w:rPr>
-      </w:pPr>
-      <w:r>
-        <w:rPr>
-          <w:sz w:val="28"/>
-        </w:rPr>
-      </w:r>
-      <w:r>
-        <w:rPr>
-          <w:sz w:val="28"/>
-        </w:rPr>
-      </w:r>
-    </w:p>
-    <w:p>
-      <w:pPr>
-        <w:pStyle w:val="842"/>
-        <w:pBdr/>
-        <w:shd w:val="clear" w:color="auto" w:fill="ffffff"/>
-        <w:tabs>
-          <w:tab w:val="left" w:leader="none" w:pos="5670"/>
-        </w:tabs>
-        <w:spacing w:line="360" w:lineRule="auto"/>
-        <w:ind/>
-        <w:jc w:val="both"/>
-        <w:rPr>
-          <w:sz w:val="28"/>
-          <w:szCs w:val="28"/>
         </w:rPr>
       </w:pPr>
       <w:r>
@@ -851,7 +953,7 @@
     </w:p>
     <w:p>
       <w:pPr>
-        <w:pStyle w:val="842"/>
+        <w:pStyle w:val="1008"/>
         <w:pBdr/>
         <w:shd w:val="clear" w:color="auto" w:fill="ffffff"/>
         <w:tabs>
@@ -873,6 +975,45 @@
       <w:r>
         <w:rPr>
           <w:sz w:val="28"/>
+        </w:rPr>
+      </w:r>
+      <w:r>
+        <w:rPr>
+          <w:sz w:val="28"/>
+          <w:szCs w:val="28"/>
+        </w:rPr>
+      </w:r>
+    </w:p>
+    <w:p>
+      <w:pPr>
+        <w:pStyle w:val="1008"/>
+        <w:pBdr/>
+        <w:shd w:val="clear" w:color="auto" w:fill="ffffff"/>
+        <w:tabs>
+          <w:tab w:val="left" w:leader="none" w:pos="5670"/>
+        </w:tabs>
+        <w:spacing w:line="360" w:lineRule="auto"/>
+        <w:ind/>
+        <w:jc w:val="both"/>
+        <w:rPr>
+          <w:sz w:val="28"/>
+          <w:szCs w:val="28"/>
+        </w:rPr>
+      </w:pPr>
+      <w:r>
+        <w:rPr>
+          <w:sz w:val="28"/>
+        </w:rPr>
+      </w:r>
+      <w:r>
+        <w:rPr>
+          <w:sz w:val="28"/>
+        </w:rPr>
+      </w:r>
+      <w:r>
+        <w:rPr>
+          <w:sz w:val="28"/>
+          <w:szCs w:val="28"/>
         </w:rPr>
       </w:r>
     </w:p>
@@ -916,6 +1057,12 @@
                 <w:szCs w:val="28"/>
               </w:rPr>
               <w:t xml:space="preserve">Студент</w:t>
+            </w:r>
+            <w:r>
+              <w:rPr>
+                <w:sz w:val="28"/>
+                <w:szCs w:val="28"/>
+              </w:rPr>
             </w:r>
             <w:r>
               <w:rPr>
@@ -959,6 +1106,12 @@
                 <w:szCs w:val="28"/>
               </w:rPr>
             </w:r>
+            <w:r>
+              <w:rPr>
+                <w:sz w:val="28"/>
+                <w:szCs w:val="28"/>
+              </w:rPr>
+            </w:r>
           </w:p>
         </w:tc>
         <w:tc>
@@ -978,6 +1131,12 @@
                 <w:szCs w:val="28"/>
               </w:rPr>
             </w:pPr>
+            <w:r>
+              <w:rPr>
+                <w:sz w:val="28"/>
+                <w:szCs w:val="28"/>
+              </w:rPr>
+            </w:r>
             <w:r>
               <w:rPr>
                 <w:sz w:val="28"/>
@@ -1014,6 +1173,13 @@
                 <w:lang w:val="en-US"/>
               </w:rPr>
             </w:pPr>
+            <w:r>
+              <w:rPr>
+                <w:sz w:val="28"/>
+                <w:szCs w:val="28"/>
+                <w:lang w:val="en-US"/>
+              </w:rPr>
+            </w:r>
             <w:r>
               <w:rPr>
                 <w:sz w:val="28"/>
@@ -1071,6 +1237,12 @@
                 <w:szCs w:val="28"/>
               </w:rPr>
             </w:r>
+            <w:r>
+              <w:rPr>
+                <w:sz w:val="28"/>
+                <w:szCs w:val="28"/>
+              </w:rPr>
+            </w:r>
           </w:p>
         </w:tc>
       </w:tr>
@@ -1095,6 +1267,12 @@
                 <w:szCs w:val="28"/>
               </w:rPr>
             </w:pPr>
+            <w:r>
+              <w:rPr>
+                <w:sz w:val="28"/>
+                <w:szCs w:val="28"/>
+              </w:rPr>
+            </w:r>
             <w:r>
               <w:rPr>
                 <w:sz w:val="28"/>
@@ -1228,6 +1406,12 @@
                 <w:szCs w:val="28"/>
               </w:rPr>
             </w:r>
+            <w:r>
+              <w:rPr>
+                <w:sz w:val="28"/>
+                <w:szCs w:val="28"/>
+              </w:rPr>
+            </w:r>
           </w:p>
         </w:tc>
         <w:tc>
@@ -1343,6 +1527,12 @@
                 <w:szCs w:val="28"/>
               </w:rPr>
             </w:r>
+            <w:r>
+              <w:rPr>
+                <w:sz w:val="28"/>
+                <w:szCs w:val="28"/>
+              </w:rPr>
+            </w:r>
           </w:p>
         </w:tc>
         <w:tc>
@@ -1381,6 +1571,12 @@
                 <w:szCs w:val="28"/>
               </w:rPr>
             </w:pPr>
+            <w:r>
+              <w:rPr>
+                <w:sz w:val="28"/>
+                <w:szCs w:val="28"/>
+              </w:rPr>
+            </w:r>
             <w:r>
               <w:rPr>
                 <w:sz w:val="28"/>
@@ -1434,6 +1630,14 @@
                 <w:lang w:val="en-US"/>
               </w:rPr>
             </w:r>
+            <w:r>
+              <w:rPr>
+                <w:sz w:val="28"/>
+                <w:szCs w:val="28"/>
+                <w:highlight w:val="yellow"/>
+                <w:lang w:val="en-US"/>
+              </w:rPr>
+            </w:r>
           </w:p>
         </w:tc>
         <w:tc>
@@ -1470,6 +1674,12 @@
                 <w:szCs w:val="28"/>
               </w:rPr>
             </w:r>
+            <w:r>
+              <w:rPr>
+                <w:sz w:val="28"/>
+                <w:szCs w:val="28"/>
+              </w:rPr>
+            </w:r>
           </w:p>
         </w:tc>
       </w:tr>
@@ -1494,6 +1704,12 @@
                 <w:szCs w:val="28"/>
               </w:rPr>
             </w:pPr>
+            <w:r>
+              <w:rPr>
+                <w:sz w:val="28"/>
+                <w:szCs w:val="28"/>
+              </w:rPr>
+            </w:r>
             <w:r>
               <w:rPr>
                 <w:sz w:val="28"/>
@@ -1612,16 +1828,26 @@
           <w:sz w:val="24"/>
         </w:rPr>
       </w:r>
-    </w:p>
-    <w:p>
-      <w:pPr>
-        <w:pBdr/>
-        <w:spacing/>
-        <w:ind/>
+      <w:r>
         <w:rPr>
           <w:sz w:val="24"/>
         </w:rPr>
-      </w:pPr>
+      </w:r>
+    </w:p>
+    <w:p>
+      <w:pPr>
+        <w:pBdr/>
+        <w:spacing/>
+        <w:ind/>
+        <w:rPr>
+          <w:sz w:val="24"/>
+        </w:rPr>
+      </w:pPr>
+      <w:r>
+        <w:rPr>
+          <w:sz w:val="24"/>
+        </w:rPr>
+      </w:r>
       <w:r>
         <w:rPr>
           <w:sz w:val="24"/>
@@ -1642,6 +1868,11 @@
           <w:sz w:val="24"/>
         </w:rPr>
       </w:pPr>
+      <w:r>
+        <w:rPr>
+          <w:sz w:val="24"/>
+        </w:rPr>
+      </w:r>
       <w:r>
         <w:rPr>
           <w:sz w:val="24"/>
@@ -1691,6 +1922,12 @@
           <w:lang w:val="en-US"/>
         </w:rPr>
       </w:r>
+      <w:r>
+        <w:rPr>
+          <w:sz w:val="24"/>
+          <w:lang w:val="en-US"/>
+        </w:rPr>
+      </w:r>
     </w:p>
     <w:p>
       <w:pPr>
@@ -1709,6 +1946,12 @@
           <w:sz w:val="28"/>
         </w:rPr>
         <w:t xml:space="preserve">РЕФЕРАТ</w:t>
+      </w:r>
+      <w:r>
+        <w:rPr>
+          <w:b/>
+          <w:sz w:val="28"/>
+        </w:rPr>
       </w:r>
       <w:r>
         <w:rPr>
@@ -1833,10 +2076,16 @@
           <w:szCs w:val="28"/>
         </w:rPr>
       </w:r>
+      <w:r>
+        <w:rPr>
+          <w:sz w:val="28"/>
+          <w:szCs w:val="28"/>
+        </w:rPr>
+      </w:r>
     </w:p>
     <w:p>
       <w:pPr>
-        <w:pStyle w:val="868"/>
+        <w:pStyle w:val="1034"/>
         <w:pBdr/>
         <w:spacing/>
         <w:ind/>
@@ -1874,11 +2123,15 @@
         </w:rPr>
         <w:t xml:space="preserve">пиской и необходимой программной документацией.</w:t>
       </w:r>
-      <w:r/>
+      <w:r>
+        <w:rPr>
+          <w:highlight w:val="none"/>
+        </w:rPr>
+      </w:r>
     </w:p>
     <w:p>
       <w:pPr>
-        <w:pStyle w:val="868"/>
+        <w:pStyle w:val="1034"/>
         <w:pBdr/>
         <w:spacing/>
         <w:ind/>
@@ -1912,7 +2165,6 @@
         <w:br w:type="page" w:clear="all"/>
       </w:r>
       <w:r/>
-      <w:r/>
     </w:p>
     <w:sdt>
       <w:sdtPr>
@@ -1933,7 +2185,7 @@
       <w:sdtContent>
         <w:p>
           <w:pPr>
-            <w:pStyle w:val="854"/>
+            <w:pStyle w:val="1020"/>
             <w:pBdr/>
             <w:spacing w:before="0" w:line="360" w:lineRule="auto"/>
             <w:ind w:firstLine="0"/>
@@ -1967,10 +2219,17 @@
               <w:bCs w:val="0"/>
             </w:rPr>
           </w:r>
+          <w:r>
+            <w:rPr>
+              <w:rFonts w:cs="Times New Roman"/>
+              <w:b/>
+              <w:bCs w:val="0"/>
+            </w:rPr>
+          </w:r>
         </w:p>
         <w:p>
           <w:pPr>
-            <w:pStyle w:val="855"/>
+            <w:pStyle w:val="1021"/>
             <w:pBdr/>
             <w:tabs>
               <w:tab w:val="right" w:leader="dot" w:pos="9344"/>
@@ -2027,7 +2286,7 @@
           <w:hyperlink w:tooltip="#_Toc196573099" w:anchor="_Toc196573099" w:history="1">
             <w:r>
               <w:rPr>
-                <w:rStyle w:val="856"/>
+                <w:rStyle w:val="1022"/>
                 <w:rFonts w:ascii="Times New Roman" w:hAnsi="Times New Roman" w:cs="Times New Roman"/>
                 <w:b w:val="0"/>
                 <w:bCs w:val="0"/>
@@ -2122,7 +2381,18 @@
               <w:fldChar w:fldCharType="end"/>
             </w:r>
           </w:hyperlink>
-          <w:r/>
+          <w:r>
+            <w:rPr>
+              <w:rFonts w:ascii="Times New Roman" w:hAnsi="Times New Roman" w:cs="Times New Roman" w:eastAsiaTheme="minorEastAsia"/>
+              <w:b w:val="0"/>
+              <w:bCs w:val="0"/>
+              <w:i w:val="0"/>
+              <w:iCs w:val="0"/>
+              <w:sz w:val="28"/>
+              <w:szCs w:val="28"/>
+              <w14:ligatures w14:val="standardContextual"/>
+            </w:rPr>
+          </w:r>
           <w:r>
             <w:rPr>
               <w:rFonts w:ascii="Times New Roman" w:hAnsi="Times New Roman" w:cs="Times New Roman" w:eastAsiaTheme="minorEastAsia"/>
@@ -2138,7 +2408,7 @@
         </w:p>
         <w:p>
           <w:pPr>
-            <w:pStyle w:val="855"/>
+            <w:pStyle w:val="1021"/>
             <w:pBdr/>
             <w:tabs>
               <w:tab w:val="right" w:leader="dot" w:pos="9344"/>
@@ -2160,7 +2430,7 @@
           <w:hyperlink w:tooltip="#_Toc196573100" w:anchor="_Toc196573100" w:history="1">
             <w:r>
               <w:rPr>
-                <w:rStyle w:val="856"/>
+                <w:rStyle w:val="1022"/>
                 <w:rFonts w:ascii="Times New Roman" w:hAnsi="Times New Roman" w:cs="Times New Roman"/>
                 <w:b w:val="0"/>
                 <w:bCs w:val="0"/>
@@ -2255,7 +2525,18 @@
               <w:fldChar w:fldCharType="end"/>
             </w:r>
           </w:hyperlink>
-          <w:r/>
+          <w:r>
+            <w:rPr>
+              <w:rFonts w:ascii="Times New Roman" w:hAnsi="Times New Roman" w:cs="Times New Roman" w:eastAsiaTheme="minorEastAsia"/>
+              <w:b w:val="0"/>
+              <w:bCs w:val="0"/>
+              <w:i w:val="0"/>
+              <w:iCs w:val="0"/>
+              <w:sz w:val="28"/>
+              <w:szCs w:val="28"/>
+              <w14:ligatures w14:val="standardContextual"/>
+            </w:rPr>
+          </w:r>
           <w:r>
             <w:rPr>
               <w:rFonts w:ascii="Times New Roman" w:hAnsi="Times New Roman" w:cs="Times New Roman" w:eastAsiaTheme="minorEastAsia"/>
@@ -2271,7 +2552,7 @@
         </w:p>
         <w:p>
           <w:pPr>
-            <w:pStyle w:val="855"/>
+            <w:pStyle w:val="1021"/>
             <w:pBdr/>
             <w:tabs>
               <w:tab w:val="right" w:leader="dot" w:pos="9344"/>
@@ -2293,7 +2574,7 @@
           <w:hyperlink w:tooltip="#_Toc196573101" w:anchor="_Toc196573101" w:history="1">
             <w:r>
               <w:rPr>
-                <w:rStyle w:val="856"/>
+                <w:rStyle w:val="1022"/>
                 <w:rFonts w:ascii="Times New Roman" w:hAnsi="Times New Roman" w:cs="Times New Roman"/>
                 <w:b w:val="0"/>
                 <w:bCs w:val="0"/>
@@ -2307,7 +2588,7 @@
             </w:r>
             <w:r>
               <w:rPr>
-                <w:rStyle w:val="856"/>
+                <w:rStyle w:val="1022"/>
                 <w:rFonts w:ascii="Times New Roman" w:hAnsi="Times New Roman" w:cs="Times New Roman"/>
                 <w:b w:val="0"/>
                 <w:bCs w:val="0"/>
@@ -2402,7 +2683,18 @@
               <w:fldChar w:fldCharType="end"/>
             </w:r>
           </w:hyperlink>
-          <w:r/>
+          <w:r>
+            <w:rPr>
+              <w:rFonts w:ascii="Times New Roman" w:hAnsi="Times New Roman" w:cs="Times New Roman" w:eastAsiaTheme="minorEastAsia"/>
+              <w:b w:val="0"/>
+              <w:bCs w:val="0"/>
+              <w:i w:val="0"/>
+              <w:iCs w:val="0"/>
+              <w:sz w:val="28"/>
+              <w:szCs w:val="28"/>
+              <w14:ligatures w14:val="standardContextual"/>
+            </w:rPr>
+          </w:r>
           <w:r>
             <w:rPr>
               <w:rFonts w:ascii="Times New Roman" w:hAnsi="Times New Roman" w:cs="Times New Roman" w:eastAsiaTheme="minorEastAsia"/>
@@ -2418,7 +2710,7 @@
         </w:p>
         <w:p>
           <w:pPr>
-            <w:pStyle w:val="855"/>
+            <w:pStyle w:val="1021"/>
             <w:pBdr/>
             <w:tabs>
               <w:tab w:val="right" w:leader="dot" w:pos="9344"/>
@@ -2440,7 +2732,7 @@
           <w:hyperlink w:tooltip="#_Toc196573102" w:anchor="_Toc196573102" w:history="1">
             <w:r>
               <w:rPr>
-                <w:rStyle w:val="856"/>
+                <w:rStyle w:val="1022"/>
                 <w:rFonts w:ascii="Times New Roman" w:hAnsi="Times New Roman" w:cs="Times New Roman"/>
                 <w:b w:val="0"/>
                 <w:bCs w:val="0"/>
@@ -2535,7 +2827,18 @@
               <w:fldChar w:fldCharType="end"/>
             </w:r>
           </w:hyperlink>
-          <w:r/>
+          <w:r>
+            <w:rPr>
+              <w:rFonts w:ascii="Times New Roman" w:hAnsi="Times New Roman" w:cs="Times New Roman" w:eastAsiaTheme="minorEastAsia"/>
+              <w:b w:val="0"/>
+              <w:bCs w:val="0"/>
+              <w:i w:val="0"/>
+              <w:iCs w:val="0"/>
+              <w:sz w:val="28"/>
+              <w:szCs w:val="28"/>
+              <w14:ligatures w14:val="standardContextual"/>
+            </w:rPr>
+          </w:r>
           <w:r>
             <w:rPr>
               <w:rFonts w:ascii="Times New Roman" w:hAnsi="Times New Roman" w:cs="Times New Roman" w:eastAsiaTheme="minorEastAsia"/>
@@ -2551,7 +2854,7 @@
         </w:p>
         <w:p>
           <w:pPr>
-            <w:pStyle w:val="855"/>
+            <w:pStyle w:val="1021"/>
             <w:pBdr/>
             <w:tabs>
               <w:tab w:val="right" w:leader="dot" w:pos="9344"/>
@@ -2573,7 +2876,7 @@
           <w:hyperlink w:tooltip="#_Toc196573103" w:anchor="_Toc196573103" w:history="1">
             <w:r>
               <w:rPr>
-                <w:rStyle w:val="856"/>
+                <w:rStyle w:val="1022"/>
                 <w:rFonts w:ascii="Times New Roman" w:hAnsi="Times New Roman" w:cs="Times New Roman"/>
                 <w:b w:val="0"/>
                 <w:bCs w:val="0"/>
@@ -2587,7 +2890,7 @@
             </w:r>
             <w:r>
               <w:rPr>
-                <w:rStyle w:val="856"/>
+                <w:rStyle w:val="1022"/>
                 <w:rFonts w:ascii="Times New Roman" w:hAnsi="Times New Roman" w:cs="Times New Roman"/>
                 <w:b w:val="0"/>
                 <w:bCs w:val="0"/>
@@ -2682,7 +2985,18 @@
               <w:fldChar w:fldCharType="end"/>
             </w:r>
           </w:hyperlink>
-          <w:r/>
+          <w:r>
+            <w:rPr>
+              <w:rFonts w:ascii="Times New Roman" w:hAnsi="Times New Roman" w:cs="Times New Roman" w:eastAsiaTheme="minorEastAsia"/>
+              <w:b w:val="0"/>
+              <w:bCs w:val="0"/>
+              <w:i w:val="0"/>
+              <w:iCs w:val="0"/>
+              <w:sz w:val="28"/>
+              <w:szCs w:val="28"/>
+              <w14:ligatures w14:val="standardContextual"/>
+            </w:rPr>
+          </w:r>
           <w:r>
             <w:rPr>
               <w:rFonts w:ascii="Times New Roman" w:hAnsi="Times New Roman" w:cs="Times New Roman" w:eastAsiaTheme="minorEastAsia"/>
@@ -2698,7 +3012,7 @@
         </w:p>
         <w:p>
           <w:pPr>
-            <w:pStyle w:val="855"/>
+            <w:pStyle w:val="1021"/>
             <w:pBdr/>
             <w:tabs>
               <w:tab w:val="right" w:leader="dot" w:pos="9344"/>
@@ -2720,7 +3034,7 @@
           <w:hyperlink w:tooltip="#_Toc196573104" w:anchor="_Toc196573104" w:history="1">
             <w:r>
               <w:rPr>
-                <w:rStyle w:val="856"/>
+                <w:rStyle w:val="1022"/>
                 <w:rFonts w:ascii="Times New Roman" w:hAnsi="Times New Roman" w:cs="Times New Roman"/>
                 <w:b w:val="0"/>
                 <w:bCs w:val="0"/>
@@ -2815,7 +3129,18 @@
               <w:fldChar w:fldCharType="end"/>
             </w:r>
           </w:hyperlink>
-          <w:r/>
+          <w:r>
+            <w:rPr>
+              <w:rFonts w:ascii="Times New Roman" w:hAnsi="Times New Roman" w:cs="Times New Roman" w:eastAsiaTheme="minorEastAsia"/>
+              <w:b w:val="0"/>
+              <w:bCs w:val="0"/>
+              <w:i w:val="0"/>
+              <w:iCs w:val="0"/>
+              <w:sz w:val="28"/>
+              <w:szCs w:val="28"/>
+              <w14:ligatures w14:val="standardContextual"/>
+            </w:rPr>
+          </w:r>
           <w:r>
             <w:rPr>
               <w:rFonts w:ascii="Times New Roman" w:hAnsi="Times New Roman" w:cs="Times New Roman" w:eastAsiaTheme="minorEastAsia"/>
@@ -2831,7 +3156,7 @@
         </w:p>
         <w:p>
           <w:pPr>
-            <w:pStyle w:val="855"/>
+            <w:pStyle w:val="1021"/>
             <w:pBdr/>
             <w:tabs>
               <w:tab w:val="right" w:leader="dot" w:pos="9344"/>
@@ -2853,7 +3178,7 @@
           <w:hyperlink w:tooltip="#_Toc196573105" w:anchor="_Toc196573105" w:history="1">
             <w:r>
               <w:rPr>
-                <w:rStyle w:val="856"/>
+                <w:rStyle w:val="1022"/>
                 <w:rFonts w:ascii="Times New Roman" w:hAnsi="Times New Roman" w:cs="Times New Roman"/>
                 <w:b w:val="0"/>
                 <w:bCs w:val="0"/>
@@ -2948,7 +3273,18 @@
               <w:fldChar w:fldCharType="end"/>
             </w:r>
           </w:hyperlink>
-          <w:r/>
+          <w:r>
+            <w:rPr>
+              <w:rFonts w:ascii="Times New Roman" w:hAnsi="Times New Roman" w:cs="Times New Roman" w:eastAsiaTheme="minorEastAsia"/>
+              <w:b w:val="0"/>
+              <w:bCs w:val="0"/>
+              <w:i w:val="0"/>
+              <w:iCs w:val="0"/>
+              <w:sz w:val="28"/>
+              <w:szCs w:val="28"/>
+              <w14:ligatures w14:val="standardContextual"/>
+            </w:rPr>
+          </w:r>
           <w:r>
             <w:rPr>
               <w:rFonts w:ascii="Times New Roman" w:hAnsi="Times New Roman" w:cs="Times New Roman" w:eastAsiaTheme="minorEastAsia"/>
@@ -2964,7 +3300,7 @@
         </w:p>
         <w:p>
           <w:pPr>
-            <w:pStyle w:val="855"/>
+            <w:pStyle w:val="1021"/>
             <w:pBdr/>
             <w:tabs>
               <w:tab w:val="right" w:leader="dot" w:pos="9344"/>
@@ -2986,7 +3322,7 @@
           <w:hyperlink w:tooltip="#_Toc196573106" w:anchor="_Toc196573106" w:history="1">
             <w:r>
               <w:rPr>
-                <w:rStyle w:val="856"/>
+                <w:rStyle w:val="1022"/>
                 <w:rFonts w:ascii="Times New Roman" w:hAnsi="Times New Roman" w:cs="Times New Roman"/>
                 <w:b w:val="0"/>
                 <w:bCs w:val="0"/>
@@ -3081,7 +3417,18 @@
               <w:fldChar w:fldCharType="end"/>
             </w:r>
           </w:hyperlink>
-          <w:r/>
+          <w:r>
+            <w:rPr>
+              <w:rFonts w:ascii="Times New Roman" w:hAnsi="Times New Roman" w:cs="Times New Roman" w:eastAsiaTheme="minorEastAsia"/>
+              <w:b w:val="0"/>
+              <w:bCs w:val="0"/>
+              <w:i w:val="0"/>
+              <w:iCs w:val="0"/>
+              <w:sz w:val="28"/>
+              <w:szCs w:val="28"/>
+              <w14:ligatures w14:val="standardContextual"/>
+            </w:rPr>
+          </w:r>
           <w:r>
             <w:rPr>
               <w:rFonts w:ascii="Times New Roman" w:hAnsi="Times New Roman" w:cs="Times New Roman" w:eastAsiaTheme="minorEastAsia"/>
@@ -3118,6 +3465,12 @@
               <w:szCs w:val="28"/>
             </w:rPr>
           </w:r>
+          <w:r>
+            <w:rPr>
+              <w:sz w:val="28"/>
+              <w:szCs w:val="28"/>
+            </w:rPr>
+          </w:r>
         </w:p>
       </w:sdtContent>
     </w:sdt>
@@ -3155,10 +3508,20 @@
           <w:lang w:val="en-US"/>
         </w:rPr>
       </w:r>
+      <w:r>
+        <w:rPr>
+          <w:b/>
+          <w:bCs/>
+          <w:color w:val="000000" w:themeColor="text1"/>
+          <w:sz w:val="28"/>
+          <w:szCs w:val="28"/>
+          <w:lang w:val="en-US"/>
+        </w:rPr>
+      </w:r>
     </w:p>
     <w:p>
       <w:pPr>
-        <w:pStyle w:val="835"/>
+        <w:pStyle w:val="1001"/>
         <w:pBdr/>
         <w:spacing/>
         <w:ind/>
@@ -3175,7 +3538,7 @@
     </w:p>
     <w:p>
       <w:pPr>
-        <w:pStyle w:val="868"/>
+        <w:pStyle w:val="1034"/>
         <w:pBdr/>
         <w:spacing/>
         <w:ind/>
@@ -3185,7 +3548,13 @@
         <w:rPr>
           <w:highlight w:val="none"/>
         </w:rPr>
-        <w:t xml:space="preserve">В условиях стремительного развития цифровых технологий и роста онлайн-торговли всё большее значение приобретают платформы, позволяющие частным лицам и представителям малого бизнеса легко и эффективно размещать и находить объявления о продаже товаров и услуг</w:t>
+        <w:t xml:space="preserve">В</w:t>
+      </w:r>
+      <w:r>
+        <w:rPr>
+          <w:highlight w:val="none"/>
+        </w:rPr>
+        <w:t xml:space="preserve"> условиях стремительного развития цифровых технологий и роста онлайн-торговли всё большее значение приобретают платформы, позволяющие частным лицам и представителям малого бизнеса легко и эффективно размещать и находить объявления о продаже товаров и услуг</w:t>
       </w:r>
       <w:r>
         <w:rPr>
@@ -3199,22 +3568,16 @@
         </w:rPr>
         <w:t xml:space="preserve">я локальных продавцов и покупателей.</w:t>
       </w:r>
-      <w:r/>
       <w:r>
         <w:rPr>
           <w:highlight w:val="none"/>
         </w:rPr>
       </w:r>
       <w:r/>
-      <w:r>
-        <w:rPr>
-          <w:highlight w:val="none"/>
-        </w:rPr>
-      </w:r>
     </w:p>
     <w:p>
       <w:pPr>
-        <w:pStyle w:val="868"/>
+        <w:pStyle w:val="1034"/>
         <w:pBdr/>
         <w:spacing/>
         <w:ind/>
@@ -3232,13 +3595,59 @@
         </w:rPr>
         <w:t xml:space="preserve">ть и прямое взаимодействие без посредников. Основные преимущества системы — минимальные комиссии, прямые контакты между покупателями и продавцами, а также лаконичный пользовательский интерфейс, не перегруженный избыточной функциональностью.</w:t>
       </w:r>
-      <w:r/>
       <w:r>
         <w:rPr>
           <w:highlight w:val="none"/>
         </w:rPr>
       </w:r>
       <w:r/>
+    </w:p>
+    <w:p>
+      <w:pPr>
+        <w:pStyle w:val="1034"/>
+        <w:pBdr/>
+        <w:spacing/>
+        <w:ind/>
+        <w:rPr/>
+      </w:pPr>
+      <w:r>
+        <w:rPr>
+          <w:highlight w:val="none"/>
+        </w:rPr>
+        <w:t xml:space="preserve">Р</w:t>
+      </w:r>
+      <w:r>
+        <w:rPr>
+          <w:highlight w:val="none"/>
+        </w:rPr>
+        <w:t xml:space="preserve">азрабатываемая система представляет собой полноценное веб-приложение с разделением на клиентскую (frontend) и серверную (backend) части, реализующее ключевые функции: регистрацию и авторизацию пользователей, размещение, редактирование и удаление объявлений</w:t>
+      </w:r>
+      <w:r>
+        <w:rPr>
+          <w:highlight w:val="none"/>
+        </w:rPr>
+        <w:t xml:space="preserve">, поиск по заголовку, просмотр объявлений, загрузку изображений и взаимодействие через контактные данные. Особое внимание уделено надёжности, безопасности вводимых данных и целостности хранения информации в базе данных.</w:t>
+      </w:r>
+      <w:r>
+        <w:rPr>
+          <w:highlight w:val="none"/>
+        </w:rPr>
+      </w:r>
+      <w:r/>
+    </w:p>
+    <w:p>
+      <w:pPr>
+        <w:pStyle w:val="1034"/>
+        <w:pBdr/>
+        <w:spacing/>
+        <w:ind/>
+        <w:rPr>
+          <w:highlight w:val="none"/>
+        </w:rPr>
+      </w:pPr>
+      <w:r>
+        <w:br w:type="page" w:clear="all"/>
+      </w:r>
       <w:r>
         <w:rPr>
           <w:highlight w:val="none"/>
@@ -3247,49 +3656,7 @@
     </w:p>
     <w:p>
       <w:pPr>
-        <w:pStyle w:val="868"/>
-        <w:pBdr/>
-        <w:spacing/>
-        <w:ind/>
-        <w:rPr/>
-      </w:pPr>
-      <w:r>
-        <w:rPr>
-          <w:highlight w:val="none"/>
-        </w:rPr>
-        <w:t xml:space="preserve">Разрабатываемая система представляет собой полноценное веб-приложение с разделением на клиентскую (frontend) и серверную (backend) части, реализующее ключевые функции: регистрацию и авторизацию пользователей, размещение, редактирование и удаление объявлений</w:t>
-      </w:r>
-      <w:r>
-        <w:rPr>
-          <w:highlight w:val="none"/>
-        </w:rPr>
-        <w:t xml:space="preserve">, поиск по заголовку, просмотр объявлений, загрузку изображений и взаимодействие через контактные данные. Особое внимание уделено надёжности, безопасности вводимых данных и целостности хранения информации в базе данных.</w:t>
-      </w:r>
-      <w:r/>
-      <w:r>
-        <w:rPr>
-          <w:highlight w:val="none"/>
-        </w:rPr>
-      </w:r>
-    </w:p>
-    <w:p>
-      <w:pPr>
-        <w:pStyle w:val="868"/>
-        <w:pBdr/>
-        <w:spacing/>
-        <w:ind/>
-        <w:rPr>
-          <w:highlight w:val="none"/>
-        </w:rPr>
-      </w:pPr>
-      <w:r>
-        <w:br w:type="page" w:clear="all"/>
-      </w:r>
-      <w:r/>
-    </w:p>
-    <w:p>
-      <w:pPr>
-        <w:pStyle w:val="835"/>
+        <w:pStyle w:val="1001"/>
         <w:pBdr/>
         <w:spacing/>
         <w:ind/>
@@ -3313,25 +3680,23 @@
     </w:p>
     <w:p>
       <w:pPr>
-        <w:pStyle w:val="836"/>
+        <w:pStyle w:val="1002"/>
         <w:pBdr/>
         <w:spacing/>
         <w:ind/>
         <w:rPr/>
       </w:pPr>
-      <w:r/>
       <w:r>
         <w:rPr>
-          <w:rStyle w:val="869"/>
+          <w:rStyle w:val="1035"/>
         </w:rPr>
         <w:t xml:space="preserve">1.1 Анализ задания и выбор технологии, языка и среды разработки</w:t>
       </w:r>
       <w:r/>
-      <w:r/>
     </w:p>
     <w:p>
       <w:pPr>
-        <w:pStyle w:val="868"/>
+        <w:pStyle w:val="1034"/>
         <w:pBdr/>
         <w:spacing/>
         <w:ind/>
@@ -3351,18 +3716,10 @@
           <w:b w:val="0"/>
           <w:bCs w:val="0"/>
           <w:highlight w:val="none"/>
-        </w:rPr>
-      </w:r>
-      <w:r>
-        <w:rPr>
-          <w:b w:val="0"/>
-          <w:bCs w:val="0"/>
-          <w:highlight w:val="none"/>
           <w:lang w:val="ru-RU"/>
         </w:rPr>
         <w:t xml:space="preserve">На основе анализа технического задания к проекту «Омега» были определены следующие ключевые требования к системе:</w:t>
       </w:r>
-      <w:r/>
       <w:r>
         <w:rPr>
           <w:b w:val="0"/>
@@ -3372,18 +3729,10 @@
         </w:rPr>
       </w:r>
       <w:r/>
-      <w:r>
-        <w:rPr>
-          <w:b w:val="0"/>
-          <w:bCs w:val="0"/>
-          <w:highlight w:val="none"/>
-          <w:lang w:val="ru-RU"/>
-        </w:rPr>
-      </w:r>
     </w:p>
     <w:p>
       <w:pPr>
-        <w:pStyle w:val="868"/>
+        <w:pStyle w:val="1034"/>
         <w:pBdr/>
         <w:spacing/>
         <w:ind/>
@@ -3402,7 +3751,7 @@
     </w:p>
     <w:p>
       <w:pPr>
-        <w:pStyle w:val="868"/>
+        <w:pStyle w:val="1034"/>
         <w:pBdr/>
         <w:spacing/>
         <w:ind/>
@@ -3421,7 +3770,7 @@
     </w:p>
     <w:p>
       <w:pPr>
-        <w:pStyle w:val="868"/>
+        <w:pStyle w:val="1034"/>
         <w:pBdr/>
         <w:spacing/>
         <w:ind/>
@@ -3440,7 +3789,7 @@
     </w:p>
     <w:p>
       <w:pPr>
-        <w:pStyle w:val="868"/>
+        <w:pStyle w:val="1034"/>
         <w:pBdr/>
         <w:spacing/>
         <w:ind/>
@@ -3459,7 +3808,7 @@
     </w:p>
     <w:p>
       <w:pPr>
-        <w:pStyle w:val="868"/>
+        <w:pStyle w:val="1034"/>
         <w:pBdr/>
         <w:spacing/>
         <w:ind/>
@@ -3478,7 +3827,7 @@
     </w:p>
     <w:p>
       <w:pPr>
-        <w:pStyle w:val="868"/>
+        <w:pStyle w:val="1034"/>
         <w:pBdr/>
         <w:spacing/>
         <w:ind/>
@@ -3497,7 +3846,7 @@
     </w:p>
     <w:p>
       <w:pPr>
-        <w:pStyle w:val="868"/>
+        <w:pStyle w:val="1034"/>
         <w:pBdr/>
         <w:spacing/>
         <w:ind/>
@@ -3516,7 +3865,7 @@
     </w:p>
     <w:p>
       <w:pPr>
-        <w:pStyle w:val="868"/>
+        <w:pStyle w:val="1034"/>
         <w:pBdr/>
         <w:spacing/>
         <w:ind/>
@@ -3531,7 +3880,6 @@
         </w:rPr>
         <w:t xml:space="preserve">Для реализации веб-приложения с такими характеристиками была выбрана клиент-серверная архитектура с разделением на frontend и backend. Такой подход обеспечивает гибкость, масштабируемость и удобство сопровождения.</w:t>
       </w:r>
-      <w:r/>
       <w:r>
         <w:rPr>
           <w:b w:val="0"/>
@@ -3541,18 +3889,10 @@
         </w:rPr>
       </w:r>
       <w:r/>
-      <w:r>
-        <w:rPr>
-          <w:b w:val="0"/>
-          <w:bCs w:val="0"/>
-          <w:highlight w:val="none"/>
-          <w:lang w:val="ru-RU"/>
-        </w:rPr>
-      </w:r>
     </w:p>
     <w:p>
       <w:pPr>
-        <w:pStyle w:val="868"/>
+        <w:pStyle w:val="1034"/>
         <w:pBdr/>
         <w:spacing/>
         <w:ind/>
@@ -3664,7 +4004,16 @@
           <w:highlight w:val="none"/>
           <w:lang w:val="ru-RU"/>
         </w:rPr>
-        <w:t xml:space="preserve">са, встроенной поддержке конкурентности и сильной типизации, что снижает вероятность ошибок на этапе разработки. Архитектура backend построена по принципам чистой архитектуры (Clean Architecture): чёткое разделение на слои handlers, service, repository и mo</w:t>
+        <w:t xml:space="preserve">с</w:t>
+      </w:r>
+      <w:r>
+        <w:rPr>
+          <w:b w:val="0"/>
+          <w:bCs w:val="0"/>
+          <w:highlight w:val="none"/>
+          <w:lang w:val="ru-RU"/>
+        </w:rPr>
+        <w:t xml:space="preserve">а, встроенной поддержке конкурентности и сильной типизации, что снижает вероятность ошибок на этапе разработки. Архитектура backend построена по принципам чистой архитектуры (Clean Architecture): чёткое разделение на слои handlers, service, repository и mo</w:t>
       </w:r>
       <w:r>
         <w:rPr>
@@ -3675,7 +4024,6 @@
         </w:rPr>
         <w:t xml:space="preserve">dels обеспечивает тестируемость и независимость от внешних зависимостей. Для управления схемой базы данных используются миграции с помощью утилиты migrate, что гарантирует воспроизводимость и контроль версий структуры БД.</w:t>
       </w:r>
-      <w:r/>
       <w:r>
         <w:rPr>
           <w:b w:val="0"/>
@@ -3685,18 +4033,10 @@
         </w:rPr>
       </w:r>
       <w:r/>
-      <w:r>
-        <w:rPr>
-          <w:b w:val="0"/>
-          <w:bCs w:val="0"/>
-          <w:highlight w:val="none"/>
-          <w:lang w:val="ru-RU"/>
-        </w:rPr>
-      </w:r>
     </w:p>
     <w:p>
       <w:pPr>
-        <w:pStyle w:val="868"/>
+        <w:pStyle w:val="1034"/>
         <w:pBdr/>
         <w:spacing/>
         <w:ind/>
@@ -3727,7 +4067,16 @@
           <w:highlight w:val="yellow"/>
           <w:lang w:val="ru-RU"/>
         </w:rPr>
-        <w:t xml:space="preserve">тоянием аутентификации применён React Context API, что достаточно для масштаба проекта и избегает излишней сложности, связанной с использованием Redux. Сборка и развёртывание фронтенда осуществляется с помощью Create React App, а стилизация выполнена с испо</w:t>
+        <w:t xml:space="preserve">т</w:t>
+      </w:r>
+      <w:r>
+        <w:rPr>
+          <w:b w:val="0"/>
+          <w:bCs w:val="0"/>
+          <w:highlight w:val="yellow"/>
+          <w:lang w:val="ru-RU"/>
+        </w:rPr>
+        <w:t xml:space="preserve">оянием аутентификации применён React Context API, что достаточно для масштаба проекта и избегает излишней сложности, связанной с использованием Redux. Сборка и развёртывание фронтенда осуществляется с помощью Create React App, а стилизация выполнена с испо</w:t>
       </w:r>
       <w:r>
         <w:rPr>
@@ -3758,8 +4107,30 @@
       </w:r>
       <w:r>
         <w:rPr>
-          <w:highlight w:val="yellow"/>
+          <w:b w:val="0"/>
+          <w:bCs w:val="0"/>
+          <w:highlight w:val="none"/>
+          <w:lang w:val="ru-RU"/>
         </w:rPr>
+      </w:r>
+      <w:r/>
+    </w:p>
+    <w:p>
+      <w:pPr>
+        <w:pStyle w:val="1034"/>
+        <w:pBdr/>
+        <w:spacing/>
+        <w:ind/>
+        <w:rPr/>
+      </w:pPr>
+      <w:r>
+        <w:rPr>
+          <w:b w:val="0"/>
+          <w:bCs w:val="0"/>
+          <w:highlight w:val="none"/>
+          <w:lang w:val="ru-RU"/>
+        </w:rPr>
+        <w:t xml:space="preserve">В качестве СУБД выбрана PostgreSQL — надёжная, производительная и полнофункциональная реляционная база данных с отличной поддержкой в экосистеме Go.</w:t>
       </w:r>
       <w:r>
         <w:rPr>
@@ -3769,10 +4140,11 @@
           <w:lang w:val="ru-RU"/>
         </w:rPr>
       </w:r>
+      <w:r/>
     </w:p>
     <w:p>
       <w:pPr>
-        <w:pStyle w:val="868"/>
+        <w:pStyle w:val="1034"/>
         <w:pBdr/>
         <w:spacing/>
         <w:ind/>
@@ -3785,9 +4157,8 @@
           <w:highlight w:val="none"/>
           <w:lang w:val="ru-RU"/>
         </w:rPr>
-        <w:t xml:space="preserve">В качестве СУБД выбрана PostgreSQL — надёжная, производительная и полнофункциональная реляционная база данных с отличной поддержкой в экосистеме Go.</w:t>
+        <w:t xml:space="preserve">Для развёртывания и изоляции окружения используется Docker и docker-compose, что обеспечивает идемпотентность среды разработки и упрощает дальнейшее размещение приложения на сервере.</w:t>
       </w:r>
-      <w:r/>
       <w:r>
         <w:rPr>
           <w:b w:val="0"/>
@@ -3797,6 +4168,20 @@
         </w:rPr>
       </w:r>
       <w:r/>
+    </w:p>
+    <w:p>
+      <w:pPr>
+        <w:pStyle w:val="1034"/>
+        <w:pBdr/>
+        <w:spacing/>
+        <w:ind/>
+        <w:rPr>
+          <w:b w:val="0"/>
+          <w:bCs w:val="0"/>
+          <w:highlight w:val="none"/>
+          <w14:ligatures w14:val="none"/>
+        </w:rPr>
+      </w:pPr>
       <w:r>
         <w:rPr>
           <w:b w:val="0"/>
@@ -3804,16 +4189,8 @@
           <w:highlight w:val="none"/>
           <w:lang w:val="ru-RU"/>
         </w:rPr>
+        <w:t xml:space="preserve">В</w:t>
       </w:r>
-    </w:p>
-    <w:p>
-      <w:pPr>
-        <w:pStyle w:val="868"/>
-        <w:pBdr/>
-        <w:spacing/>
-        <w:ind/>
-        <w:rPr/>
-      </w:pPr>
       <w:r>
         <w:rPr>
           <w:b w:val="0"/>
@@ -3821,48 +4198,7 @@
           <w:highlight w:val="none"/>
           <w:lang w:val="ru-RU"/>
         </w:rPr>
-        <w:t xml:space="preserve">Для развёртывания и изоляции окружения используется Docker и docker-compose, что обеспечивает идемпотентность среды разработки и упрощает дальнейшее размещение приложения на сервере.</w:t>
-      </w:r>
-      <w:r/>
-      <w:r>
-        <w:rPr>
-          <w:b w:val="0"/>
-          <w:bCs w:val="0"/>
-          <w:highlight w:val="none"/>
-          <w:lang w:val="ru-RU"/>
-        </w:rPr>
-      </w:r>
-      <w:r/>
-      <w:r>
-        <w:rPr>
-          <w:b w:val="0"/>
-          <w:bCs w:val="0"/>
-          <w:highlight w:val="none"/>
-          <w:lang w:val="ru-RU"/>
-        </w:rPr>
-      </w:r>
-    </w:p>
-    <w:p>
-      <w:pPr>
-        <w:pStyle w:val="868"/>
-        <w:pBdr/>
-        <w:spacing/>
-        <w:ind/>
-        <w:rPr>
-          <w:b w:val="0"/>
-          <w:bCs w:val="0"/>
-          <w:highlight w:val="none"/>
-          <w14:ligatures w14:val="none"/>
-        </w:rPr>
-      </w:pPr>
-      <w:r>
-        <w:rPr>
-          <w:b w:val="0"/>
-          <w:bCs w:val="0"/>
-          <w:highlight w:val="none"/>
-          <w:lang w:val="ru-RU"/>
-        </w:rPr>
-        <w:t xml:space="preserve">Выбранный технологический стек (Go + React + PostgreSQL + Docker) полностью соответствует требованиям курсовой работы: он современен, поддерживает разработку программного продукта средней сложности, обеспечивает развитый пользовательский интерфейс и позволя</w:t>
+        <w:t xml:space="preserve">ыбранный технологический стек (Go + React + PostgreSQL + Docker) полностью соответствует требованиям курсовой работы: он современен, поддерживает разработку программного продукта средней сложности, обеспечивает развитый пользовательский интерфейс и позволя</w:t>
       </w:r>
       <w:r>
         <w:rPr>
@@ -3878,7 +4214,6 @@
           <w:b w:val="0"/>
           <w:bCs w:val="0"/>
           <w:highlight w:val="none"/>
-          <w:lang w:val="ru-RU"/>
         </w:rPr>
       </w:r>
       <w:r>
@@ -3886,13 +4221,13 @@
           <w:b w:val="0"/>
           <w:bCs w:val="0"/>
           <w:highlight w:val="none"/>
+          <w14:ligatures w14:val="none"/>
         </w:rPr>
       </w:r>
-      <w:r/>
     </w:p>
     <w:p>
       <w:pPr>
-        <w:pStyle w:val="836"/>
+        <w:pStyle w:val="1002"/>
         <w:pBdr/>
         <w:spacing/>
         <w:ind w:firstLine="720" w:left="720"/>
@@ -3921,20 +4256,20 @@
         <w:rPr>
           <w:b/>
           <w:bCs/>
-          <w:highlight w:val="none"/>
-          <w:lang w:val="en-US"/>
         </w:rPr>
       </w:r>
       <w:r>
         <w:rPr>
           <w:b/>
           <w:bCs/>
+          <w:highlight w:val="none"/>
+          <w14:ligatures w14:val="none"/>
         </w:rPr>
       </w:r>
     </w:p>
     <w:p>
       <w:pPr>
-        <w:pStyle w:val="836"/>
+        <w:pStyle w:val="1002"/>
         <w:pBdr/>
         <w:spacing/>
         <w:ind w:firstLine="720" w:left="720"/>
@@ -3971,20 +4306,20 @@
         <w:rPr>
           <w:b/>
           <w:bCs/>
-          <w:highlight w:val="none"/>
-          <w:lang w:val="en-US"/>
         </w:rPr>
       </w:r>
       <w:r>
         <w:rPr>
           <w:b/>
           <w:bCs/>
+          <w:highlight w:val="none"/>
+          <w14:ligatures w14:val="none"/>
         </w:rPr>
       </w:r>
     </w:p>
     <w:p>
       <w:pPr>
-        <w:pStyle w:val="836"/>
+        <w:pStyle w:val="1002"/>
         <w:pBdr/>
         <w:spacing/>
         <w:ind w:firstLine="720" w:left="720"/>
@@ -4022,10 +4357,18 @@
           <w:bCs/>
         </w:rPr>
       </w:r>
+      <w:r>
+        <w:rPr>
+          <w:b/>
+          <w:bCs/>
+          <w:highlight w:val="none"/>
+          <w14:ligatures w14:val="none"/>
+        </w:rPr>
+      </w:r>
     </w:p>
     <w:p>
       <w:pPr>
-        <w:pStyle w:val="868"/>
+        <w:pStyle w:val="1034"/>
         <w:pBdr/>
         <w:spacing/>
         <w:ind w:firstLine="0" w:left="720"/>
@@ -4049,43 +4392,54 @@
           <w:highlight w:val="none"/>
         </w:rPr>
       </w:r>
-    </w:p>
-    <w:p>
-      <w:pPr>
-        <w:pStyle w:val="836"/>
-        <w:pBdr/>
-        <w:spacing/>
-        <w:ind/>
+      <w:r>
         <w:rPr>
           <w14:ligatures w14:val="none"/>
         </w:rPr>
+      </w:r>
+    </w:p>
+    <w:p>
+      <w:pPr>
+        <w:pStyle w:val="1002"/>
+        <w:pBdr/>
+        <w:spacing/>
+        <w:ind/>
+        <w:rPr>
+          <w14:ligatures w14:val="none"/>
+        </w:rPr>
       </w:pPr>
       <w:r>
         <w:br w:type="page" w:clear="all"/>
       </w:r>
-      <w:bookmarkStart w:id="2" w:name="_Toc196573101"/>
       <w:r/>
-      <w:r/>
-    </w:p>
-    <w:p>
-      <w:pPr>
-        <w:pStyle w:val="835"/>
-        <w:pBdr/>
-        <w:spacing/>
-        <w:ind/>
+      <w:r>
         <w:rPr>
           <w14:ligatures w14:val="none"/>
         </w:rPr>
-      </w:pPr>
-      <w:r/>
+      </w:r>
+    </w:p>
+    <w:p>
+      <w:pPr>
+        <w:pStyle w:val="1001"/>
+        <w:pBdr/>
+        <w:spacing/>
+        <w:ind/>
+        <w:rPr>
+          <w14:ligatures w14:val="none"/>
+        </w:rPr>
+      </w:pPr>
       <w:r>
         <w:t xml:space="preserve">2 Проектирование структуры и компонентов программного продукта </w:t>
       </w:r>
-      <w:r/>
+      <w:r>
+        <w:rPr>
+          <w14:ligatures w14:val="none"/>
+        </w:rPr>
+      </w:r>
     </w:p>
     <w:p>
       <w:pPr>
-        <w:pStyle w:val="836"/>
+        <w:pStyle w:val="1002"/>
         <w:pBdr/>
         <w:spacing/>
         <w:ind w:firstLine="720" w:left="720"/>
@@ -4093,15 +4447,18 @@
           <w14:ligatures w14:val="none"/>
         </w:rPr>
       </w:pPr>
-      <w:r/>
       <w:r>
         <w:t xml:space="preserve">2.1 Разработка интерфейса пользователя</w:t>
       </w:r>
-      <w:r/>
+      <w:r>
+        <w:rPr>
+          <w14:ligatures w14:val="none"/>
+        </w:rPr>
+      </w:r>
     </w:p>
     <w:p>
       <w:pPr>
-        <w:pStyle w:val="141"/>
+        <w:pStyle w:val="962"/>
         <w:suppressLineNumbers w:val="false"/>
         <w:pBdr/>
         <w:spacing w:after="0" w:before="0" w:line="360" w:lineRule="auto"/>
@@ -4113,11 +4470,15 @@
       <w:r>
         <w:t xml:space="preserve">2.1.1 Построение графа (диаграммы) состояний интерфейса</w:t>
       </w:r>
-      <w:r/>
+      <w:r>
+        <w:rPr>
+          <w14:ligatures w14:val="none"/>
+        </w:rPr>
+      </w:r>
     </w:p>
     <w:p>
       <w:pPr>
-        <w:pStyle w:val="141"/>
+        <w:pStyle w:val="962"/>
         <w:suppressLineNumbers w:val="false"/>
         <w:pBdr/>
         <w:spacing w:after="0" w:before="0" w:line="360" w:lineRule="auto"/>
@@ -4129,11 +4490,15 @@
       <w:r>
         <w:t xml:space="preserve">2.1.2 Разработка форм ввода-вывода информации</w:t>
       </w:r>
-      <w:r/>
+      <w:r>
+        <w:rPr>
+          <w14:ligatures w14:val="none"/>
+        </w:rPr>
+      </w:r>
     </w:p>
     <w:p>
       <w:pPr>
-        <w:pStyle w:val="836"/>
+        <w:pStyle w:val="1002"/>
         <w:pBdr/>
         <w:spacing/>
         <w:ind/>
@@ -4146,7 +4511,7 @@
     </w:p>
     <w:p>
       <w:pPr>
-        <w:pStyle w:val="836"/>
+        <w:pStyle w:val="1002"/>
         <w:pBdr/>
         <w:spacing/>
         <w:ind/>
@@ -4157,30 +4522,25 @@
       <w:r>
         <w:t xml:space="preserve">2.4 Проектирование классов для реализации интерфейса и </w:t>
       </w:r>
-      <w:r/>
       <w:r>
         <w:t xml:space="preserve">предметной области</w:t>
       </w:r>
-      <w:r/>
-      <w:r/>
-    </w:p>
-    <w:p>
-      <w:pPr>
-        <w:pBdr/>
-        <w:shd w:val="nil"/>
-        <w:spacing/>
-        <w:ind/>
-        <w:rPr/>
-      </w:pPr>
-      <w:r>
-        <w:br w:type="page" w:clear="all"/>
-      </w:r>
-      <w:r/>
-      <w:r/>
       <w:r>
         <w:rPr>
           <w:highlight w:val="none"/>
         </w:rPr>
+      </w:r>
+    </w:p>
+    <w:p>
+      <w:pPr>
+        <w:pBdr/>
+        <w:shd w:val="nil" w:color="auto"/>
+        <w:spacing/>
+        <w:ind/>
+        <w:rPr/>
+      </w:pPr>
+      <w:r>
+        <w:br w:type="page" w:clear="all"/>
       </w:r>
       <w:r>
         <w:rPr>
@@ -4191,7 +4551,7 @@
     </w:p>
     <w:p>
       <w:pPr>
-        <w:pStyle w:val="835"/>
+        <w:pStyle w:val="1001"/>
         <w:pBdr/>
         <w:spacing/>
         <w:ind/>
@@ -4200,8 +4560,6 @@
       <w:r>
         <w:t xml:space="preserve">3 Выбор стратегии тестирования и разработка тестов</w:t>
       </w:r>
-      <w:r/>
-      <w:r/>
       <w:r/>
     </w:p>
     <w:p>
@@ -4230,10 +4588,17 @@
           <w:szCs w:val="28"/>
         </w:rPr>
       </w:r>
+      <w:r>
+        <w:rPr>
+          <w:color w:val="000000" w:themeColor="text1"/>
+          <w:sz w:val="28"/>
+          <w:szCs w:val="28"/>
+        </w:rPr>
+      </w:r>
     </w:p>
     <w:p>
       <w:pPr>
-        <w:pStyle w:val="835"/>
+        <w:pStyle w:val="1001"/>
         <w:pBdr/>
         <w:spacing/>
         <w:ind/>
@@ -4253,7 +4618,7 @@
     </w:p>
     <w:p>
       <w:pPr>
-        <w:pStyle w:val="868"/>
+        <w:pStyle w:val="1034"/>
         <w:pBdr/>
         <w:spacing/>
         <w:ind/>
@@ -4269,7 +4634,7 @@
     </w:p>
     <w:p>
       <w:pPr>
-        <w:pStyle w:val="868"/>
+        <w:pStyle w:val="1034"/>
         <w:pBdr/>
         <w:spacing/>
         <w:ind/>
@@ -4282,7 +4647,7 @@
     </w:p>
     <w:p>
       <w:pPr>
-        <w:pStyle w:val="868"/>
+        <w:pStyle w:val="1034"/>
         <w:pBdr/>
         <w:spacing/>
         <w:ind/>
@@ -4301,7 +4666,7 @@
     </w:p>
     <w:p>
       <w:pPr>
-        <w:pStyle w:val="868"/>
+        <w:pStyle w:val="1034"/>
         <w:pBdr/>
         <w:spacing/>
         <w:ind/>
@@ -4314,7 +4679,7 @@
     </w:p>
     <w:p>
       <w:pPr>
-        <w:pStyle w:val="868"/>
+        <w:pStyle w:val="1034"/>
         <w:pBdr/>
         <w:spacing/>
         <w:ind/>
@@ -4333,7 +4698,7 @@
     </w:p>
     <w:p>
       <w:pPr>
-        <w:pStyle w:val="868"/>
+        <w:pStyle w:val="1034"/>
         <w:pBdr/>
         <w:spacing/>
         <w:ind/>
@@ -4346,7 +4711,7 @@
     </w:p>
     <w:p>
       <w:pPr>
-        <w:pStyle w:val="868"/>
+        <w:pStyle w:val="1034"/>
         <w:pBdr/>
         <w:spacing/>
         <w:ind/>
@@ -4359,7 +4724,7 @@
     </w:p>
     <w:p>
       <w:pPr>
-        <w:pStyle w:val="868"/>
+        <w:pStyle w:val="1034"/>
         <w:pBdr/>
         <w:spacing/>
         <w:ind/>
@@ -4372,7 +4737,7 @@
     </w:p>
     <w:p>
       <w:pPr>
-        <w:pStyle w:val="868"/>
+        <w:pStyle w:val="1034"/>
         <w:pBdr/>
         <w:spacing/>
         <w:ind/>
@@ -4388,7 +4753,7 @@
     </w:p>
     <w:p>
       <w:pPr>
-        <w:pStyle w:val="868"/>
+        <w:pStyle w:val="1034"/>
         <w:pBdr/>
         <w:spacing/>
         <w:ind/>
@@ -4401,7 +4766,7 @@
     </w:p>
     <w:p>
       <w:pPr>
-        <w:pStyle w:val="868"/>
+        <w:pStyle w:val="1034"/>
         <w:pBdr/>
         <w:spacing/>
         <w:ind/>
@@ -4414,7 +4779,7 @@
     </w:p>
     <w:p>
       <w:pPr>
-        <w:pStyle w:val="868"/>
+        <w:pStyle w:val="1034"/>
         <w:pBdr/>
         <w:spacing/>
         <w:ind/>
@@ -4427,7 +4792,7 @@
     </w:p>
     <w:p>
       <w:pPr>
-        <w:pStyle w:val="868"/>
+        <w:pStyle w:val="1034"/>
         <w:pBdr/>
         <w:spacing/>
         <w:ind/>
@@ -4440,7 +4805,7 @@
     </w:p>
     <w:p>
       <w:pPr>
-        <w:pStyle w:val="868"/>
+        <w:pStyle w:val="1034"/>
         <w:pBdr/>
         <w:spacing/>
         <w:ind/>
@@ -4456,7 +4821,7 @@
     </w:p>
     <w:p>
       <w:pPr>
-        <w:pStyle w:val="868"/>
+        <w:pStyle w:val="1034"/>
         <w:pBdr/>
         <w:spacing/>
         <w:ind/>
@@ -4493,7 +4858,7 @@
     </w:p>
     <w:p>
       <w:pPr>
-        <w:pStyle w:val="868"/>
+        <w:pStyle w:val="1034"/>
         <w:pBdr/>
         <w:spacing/>
         <w:ind/>
@@ -4504,7 +4869,7 @@
     </w:p>
     <w:p>
       <w:pPr>
-        <w:pStyle w:val="868"/>
+        <w:pStyle w:val="1034"/>
         <w:pBdr/>
         <w:spacing/>
         <w:ind/>
@@ -4515,7 +4880,7 @@
     </w:p>
     <w:p>
       <w:pPr>
-        <w:pStyle w:val="868"/>
+        <w:pStyle w:val="1034"/>
         <w:pBdr/>
         <w:spacing/>
         <w:ind w:firstLine="0"/>
@@ -4601,7 +4966,7 @@
     </w:p>
     <w:p>
       <w:pPr>
-        <w:pStyle w:val="868"/>
+        <w:pStyle w:val="1034"/>
         <w:pBdr/>
         <w:spacing/>
         <w:ind w:firstLine="0"/>
@@ -4621,7 +4986,7 @@
     </w:p>
     <w:p>
       <w:pPr>
-        <w:pStyle w:val="868"/>
+        <w:pStyle w:val="1034"/>
         <w:pBdr/>
         <w:spacing/>
         <w:ind/>
@@ -4646,7 +5011,7 @@
     </w:p>
     <w:p>
       <w:pPr>
-        <w:pStyle w:val="868"/>
+        <w:pStyle w:val="1034"/>
         <w:pBdr/>
         <w:spacing/>
         <w:ind w:firstLine="0"/>
@@ -4725,7 +5090,7 @@
     </w:p>
     <w:p>
       <w:pPr>
-        <w:pStyle w:val="868"/>
+        <w:pStyle w:val="1034"/>
         <w:pBdr/>
         <w:spacing/>
         <w:ind w:firstLine="0"/>
@@ -4748,7 +5113,7 @@
     </w:p>
     <w:p>
       <w:pPr>
-        <w:pStyle w:val="868"/>
+        <w:pStyle w:val="1034"/>
         <w:pBdr/>
         <w:spacing/>
         <w:ind/>
@@ -4759,7 +5124,7 @@
       </w:r>
       <w:r>
         <w:rPr>
-          <w:rStyle w:val="852"/>
+          <w:rStyle w:val="1018"/>
           <w:b w:val="0"/>
           <w:bCs w:val="0"/>
         </w:rPr>
@@ -4770,7 +5135,7 @@
       </w:r>
       <w:r>
         <w:rPr>
-          <w:rStyle w:val="852"/>
+          <w:rStyle w:val="1018"/>
           <w:b w:val="0"/>
           <w:bCs w:val="0"/>
         </w:rPr>
@@ -4781,7 +5146,7 @@
       </w:r>
       <w:r>
         <w:rPr>
-          <w:rStyle w:val="852"/>
+          <w:rStyle w:val="1018"/>
           <w:b w:val="0"/>
           <w:bCs w:val="0"/>
         </w:rPr>
@@ -4792,7 +5157,7 @@
       </w:r>
       <w:r>
         <w:rPr>
-          <w:rStyle w:val="852"/>
+          <w:rStyle w:val="1018"/>
           <w:b w:val="0"/>
           <w:bCs w:val="0"/>
         </w:rPr>
@@ -4803,7 +5168,7 @@
       </w:r>
       <w:r>
         <w:rPr>
-          <w:rStyle w:val="852"/>
+          <w:rStyle w:val="1018"/>
           <w:b w:val="0"/>
           <w:bCs w:val="0"/>
         </w:rPr>
@@ -4814,7 +5179,7 @@
       </w:r>
       <w:r>
         <w:rPr>
-          <w:rStyle w:val="852"/>
+          <w:rStyle w:val="1018"/>
           <w:b w:val="0"/>
           <w:bCs w:val="0"/>
         </w:rPr>
@@ -4825,7 +5190,7 @@
       </w:r>
       <w:r>
         <w:rPr>
-          <w:rStyle w:val="852"/>
+          <w:rStyle w:val="1018"/>
           <w:b w:val="0"/>
           <w:bCs w:val="0"/>
         </w:rPr>
@@ -4836,7 +5201,7 @@
       </w:r>
       <w:r>
         <w:rPr>
-          <w:rStyle w:val="852"/>
+          <w:rStyle w:val="1018"/>
           <w:b w:val="0"/>
           <w:bCs w:val="0"/>
         </w:rPr>
@@ -4847,7 +5212,7 @@
       </w:r>
       <w:r>
         <w:rPr>
-          <w:rStyle w:val="852"/>
+          <w:rStyle w:val="1018"/>
           <w:b w:val="0"/>
           <w:bCs w:val="0"/>
         </w:rPr>
@@ -4860,7 +5225,7 @@
     </w:p>
     <w:p>
       <w:pPr>
-        <w:pStyle w:val="868"/>
+        <w:pStyle w:val="1034"/>
         <w:pBdr/>
         <w:spacing/>
         <w:ind/>
@@ -4882,7 +5247,7 @@
     </w:p>
     <w:p>
       <w:pPr>
-        <w:pStyle w:val="868"/>
+        <w:pStyle w:val="1034"/>
         <w:pBdr/>
         <w:spacing/>
         <w:ind/>
@@ -4919,6 +5284,13 @@
           <w:szCs w:val="28"/>
         </w:rPr>
       </w:r>
+      <w:r>
+        <w:rPr>
+          <w:color w:val="000000" w:themeColor="text1"/>
+          <w:sz w:val="28"/>
+          <w:szCs w:val="28"/>
+        </w:rPr>
+      </w:r>
     </w:p>
     <w:p>
       <w:pPr>
@@ -4941,10 +5313,17 @@
           <w:szCs w:val="28"/>
         </w:rPr>
       </w:r>
+      <w:r>
+        <w:rPr>
+          <w:color w:val="000000" w:themeColor="text1"/>
+          <w:sz w:val="28"/>
+          <w:szCs w:val="28"/>
+        </w:rPr>
+      </w:r>
     </w:p>
     <w:p>
       <w:pPr>
-        <w:pStyle w:val="868"/>
+        <w:pStyle w:val="1034"/>
         <w:pBdr/>
         <w:spacing/>
         <w:ind/>
@@ -4955,7 +5334,7 @@
     </w:p>
     <w:p>
       <w:pPr>
-        <w:pStyle w:val="835"/>
+        <w:pStyle w:val="1001"/>
         <w:pBdr/>
         <w:spacing/>
         <w:ind/>
@@ -4972,7 +5351,7 @@
     </w:p>
     <w:p>
       <w:pPr>
-        <w:pStyle w:val="868"/>
+        <w:pStyle w:val="1034"/>
         <w:pBdr/>
         <w:spacing/>
         <w:ind/>
@@ -5051,10 +5430,19 @@
           <w:szCs w:val="28"/>
         </w:rPr>
       </w:r>
+      <w:r>
+        <w:rPr>
+          <w:b/>
+          <w:bCs/>
+          <w:color w:val="000000" w:themeColor="text1"/>
+          <w:sz w:val="28"/>
+          <w:szCs w:val="28"/>
+        </w:rPr>
+      </w:r>
     </w:p>
     <w:p>
       <w:pPr>
-        <w:pStyle w:val="835"/>
+        <w:pStyle w:val="1001"/>
         <w:pBdr/>
         <w:spacing/>
         <w:ind/>
@@ -5072,7 +5460,7 @@
     </w:p>
     <w:p>
       <w:pPr>
-        <w:pStyle w:val="868"/>
+        <w:pStyle w:val="1034"/>
         <w:pBdr/>
         <w:spacing/>
         <w:ind w:firstLine="0"/>
@@ -5159,7 +5547,7 @@
     </w:p>
     <w:p>
       <w:pPr>
-        <w:pStyle w:val="868"/>
+        <w:pStyle w:val="1034"/>
         <w:pBdr/>
         <w:spacing/>
         <w:ind w:firstLine="0"/>
@@ -5177,7 +5565,7 @@
       <w:hyperlink r:id="rId18" w:tooltip="https://normativ.kontur.ru/document?moduleId=1&amp;documentId=471591" w:history="1">
         <w:r>
           <w:rPr>
-            <w:rStyle w:val="856"/>
+            <w:rStyle w:val="1022"/>
             <w:color w:val="000000" w:themeColor="text1"/>
             <w:u w:val="none"/>
           </w:rPr>
@@ -5200,7 +5588,7 @@
     </w:p>
     <w:p>
       <w:pPr>
-        <w:pStyle w:val="868"/>
+        <w:pStyle w:val="1034"/>
         <w:pBdr/>
         <w:spacing/>
         <w:ind w:firstLine="0"/>
@@ -5215,7 +5603,7 @@
       <w:hyperlink r:id="rId19" w:tooltip="https://www.consultant.ru/document/cons_doc_LAW_61801/" w:history="1">
         <w:r>
           <w:rPr>
-            <w:rStyle w:val="856"/>
+            <w:rStyle w:val="1022"/>
             <w:color w:val="000000" w:themeColor="text1"/>
             <w:u w:val="none"/>
           </w:rPr>
@@ -5305,10 +5693,17 @@
           <w:lang w:val="en-US"/>
         </w:rPr>
       </w:r>
+      <w:r>
+        <w:rPr>
+          <w:sz w:val="28"/>
+          <w:szCs w:val="28"/>
+          <w:lang w:val="en-US"/>
+        </w:rPr>
+      </w:r>
     </w:p>
     <w:p>
       <w:pPr>
-        <w:pStyle w:val="868"/>
+        <w:pStyle w:val="1034"/>
         <w:pBdr/>
         <w:spacing/>
         <w:ind w:firstLine="0"/>
@@ -5377,7 +5772,7 @@
     </w:p>
     <w:p>
       <w:pPr>
-        <w:pStyle w:val="868"/>
+        <w:pStyle w:val="1034"/>
         <w:pBdr/>
         <w:spacing/>
         <w:ind/>
@@ -5388,7 +5783,7 @@
     </w:p>
     <w:p>
       <w:pPr>
-        <w:pStyle w:val="868"/>
+        <w:pStyle w:val="1034"/>
         <w:pBdr/>
         <w:spacing/>
         <w:ind w:firstLine="0"/>
@@ -5407,6 +5802,12 @@
           <w:szCs w:val="28"/>
         </w:rPr>
       </w:pPr>
+      <w:r>
+        <w:rPr>
+          <w:sz w:val="28"/>
+          <w:szCs w:val="28"/>
+        </w:rPr>
+      </w:r>
       <w:r>
         <w:rPr>
           <w:sz w:val="28"/>
@@ -5484,48 +5885,53 @@
     <w:sdtContent>
       <w:p>
         <w:pPr>
-          <w:pStyle w:val="845"/>
+          <w:pStyle w:val="1011"/>
           <w:framePr w:hAnchor="margin" w:vAnchor="text" w:wrap="none" w:xAlign="center" w:y="1"/>
           <w:pBdr/>
           <w:spacing/>
           <w:ind/>
           <w:rPr>
-            <w:rStyle w:val="866"/>
+            <w:rStyle w:val="1032"/>
           </w:rPr>
         </w:pPr>
         <w:r>
           <w:rPr>
-            <w:rStyle w:val="866"/>
+            <w:rStyle w:val="1032"/>
           </w:rPr>
           <w:fldChar w:fldCharType="begin"/>
         </w:r>
         <w:r>
           <w:rPr>
-            <w:rStyle w:val="866"/>
+            <w:rStyle w:val="1032"/>
           </w:rPr>
           <w:instrText xml:space="preserve"> PAGE </w:instrText>
         </w:r>
         <w:r>
           <w:rPr>
-            <w:rStyle w:val="866"/>
+            <w:rStyle w:val="1032"/>
           </w:rPr>
           <w:fldChar w:fldCharType="separate"/>
         </w:r>
         <w:r>
           <w:rPr>
-            <w:rStyle w:val="866"/>
+            <w:rStyle w:val="1032"/>
           </w:rPr>
           <w:t xml:space="preserve">2</w:t>
         </w:r>
         <w:r>
           <w:rPr>
-            <w:rStyle w:val="866"/>
+            <w:rStyle w:val="1032"/>
           </w:rPr>
           <w:fldChar w:fldCharType="end"/>
         </w:r>
         <w:r>
           <w:rPr>
-            <w:rStyle w:val="866"/>
+            <w:rStyle w:val="1032"/>
+          </w:rPr>
+        </w:r>
+        <w:r>
+          <w:rPr>
+            <w:rStyle w:val="1032"/>
           </w:rPr>
         </w:r>
       </w:p>
@@ -5533,7 +5939,7 @@
   </w:sdt>
   <w:p>
     <w:pPr>
-      <w:pStyle w:val="845"/>
+      <w:pStyle w:val="1011"/>
       <w:pBdr/>
       <w:spacing/>
       <w:ind w:right="360"/>
@@ -5560,36 +5966,41 @@
     <w:sdtContent>
       <w:p>
         <w:pPr>
-          <w:pStyle w:val="845"/>
+          <w:pStyle w:val="1011"/>
           <w:framePr w:hAnchor="margin" w:vAnchor="text" w:wrap="none" w:xAlign="center" w:y="1"/>
           <w:pBdr/>
           <w:spacing/>
           <w:ind/>
           <w:rPr>
-            <w:rStyle w:val="866"/>
+            <w:rStyle w:val="1032"/>
           </w:rPr>
         </w:pPr>
         <w:r>
           <w:rPr>
-            <w:rStyle w:val="866"/>
+            <w:rStyle w:val="1032"/>
           </w:rPr>
           <w:fldChar w:fldCharType="begin"/>
         </w:r>
         <w:r>
           <w:rPr>
-            <w:rStyle w:val="866"/>
+            <w:rStyle w:val="1032"/>
           </w:rPr>
           <w:instrText xml:space="preserve"> PAGE </w:instrText>
         </w:r>
         <w:r>
           <w:rPr>
-            <w:rStyle w:val="866"/>
+            <w:rStyle w:val="1032"/>
           </w:rPr>
           <w:fldChar w:fldCharType="end"/>
         </w:r>
         <w:r>
           <w:rPr>
-            <w:rStyle w:val="866"/>
+            <w:rStyle w:val="1032"/>
+          </w:rPr>
+        </w:r>
+        <w:r>
+          <w:rPr>
+            <w:rStyle w:val="1032"/>
           </w:rPr>
         </w:r>
       </w:p>
@@ -5597,7 +6008,7 @@
   </w:sdt>
   <w:p>
     <w:pPr>
-      <w:pStyle w:val="845"/>
+      <w:pStyle w:val="1011"/>
       <w:pBdr/>
       <w:spacing/>
       <w:ind w:right="360"/>
@@ -5646,7 +6057,7 @@
 <w:hdr xmlns:wpc="http://schemas.microsoft.com/office/word/2010/wordprocessingCanvas" xmlns:mc="http://schemas.openxmlformats.org/markup-compatibility/2006" xmlns:o="urn:schemas-microsoft-com:office:office" xmlns:r="http://schemas.openxmlformats.org/officeDocument/2006/relationships" xmlns:m="http://schemas.openxmlformats.org/officeDocument/2006/math" xmlns:v="urn:schemas-microsoft-com:vml" xmlns:wp14="http://schemas.microsoft.com/office/word/2010/wordprocessingDrawing" xmlns:wp="http://schemas.openxmlformats.org/drawingml/2006/wordprocessingDrawing" xmlns:w10="urn:schemas-microsoft-com:office:word" xmlns:w="http://schemas.openxmlformats.org/wordprocessingml/2006/main" xmlns:w14="http://schemas.microsoft.com/office/word/2010/wordml" xmlns:w15="http://schemas.microsoft.com/office/word/2012/wordml" xmlns:wpg="http://schemas.microsoft.com/office/word/2010/wordprocessingGroup" xmlns:wpi="http://schemas.microsoft.com/office/word/2010/wordprocessingInk" xmlns:wne="http://schemas.microsoft.com/office/word/2006/wordml" xmlns:a="http://schemas.openxmlformats.org/drawingml/2006/main" xmlns:wps="http://schemas.microsoft.com/office/word/2010/wordprocessingShape" mc:Ignorable="w14 w15 wp14">
   <w:p>
     <w:pPr>
-      <w:pStyle w:val="844"/>
+      <w:pStyle w:val="1010"/>
       <w:pBdr/>
       <w:spacing/>
       <w:ind/>
@@ -11577,9 +11988,9 @@
     <w:lsdException w:name="Bibliography" w:uiPriority="37"/>
     <w:lsdException w:name="TOC Heading" w:uiPriority="39" w:qFormat="1"/>
   </w:latentStyles>
-  <w:style w:type="table" w:styleId="13">
+  <w:style w:type="table" w:styleId="837">
     <w:name w:val="Table Grid Light"/>
-    <w:basedOn w:val="840"/>
+    <w:basedOn w:val="1006"/>
     <w:uiPriority w:val="59"/>
     <w:pPr>
       <w:pBdr/>
@@ -11776,9 +12187,9 @@
       </w:tcPr>
     </w:tblStylePr>
   </w:style>
-  <w:style w:type="table" w:styleId="14">
+  <w:style w:type="table" w:styleId="838">
     <w:name w:val="Plain Table 1"/>
-    <w:basedOn w:val="840"/>
+    <w:basedOn w:val="1006"/>
     <w:uiPriority w:val="59"/>
     <w:pPr>
       <w:pBdr/>
@@ -12001,9 +12412,9 @@
       </w:tcPr>
     </w:tblStylePr>
   </w:style>
-  <w:style w:type="table" w:styleId="15">
+  <w:style w:type="table" w:styleId="839">
     <w:name w:val="Plain Table 2"/>
-    <w:basedOn w:val="840"/>
+    <w:basedOn w:val="1006"/>
     <w:uiPriority w:val="59"/>
     <w:pPr>
       <w:pBdr/>
@@ -12234,9 +12645,9 @@
       </w:tcPr>
     </w:tblStylePr>
   </w:style>
-  <w:style w:type="table" w:styleId="16">
+  <w:style w:type="table" w:styleId="840">
     <w:name w:val="Plain Table 3"/>
-    <w:basedOn w:val="840"/>
+    <w:basedOn w:val="1006"/>
     <w:uiPriority w:val="99"/>
     <w:pPr>
       <w:pBdr/>
@@ -12464,9 +12875,9 @@
       </w:tcPr>
     </w:tblStylePr>
   </w:style>
-  <w:style w:type="table" w:styleId="17">
+  <w:style w:type="table" w:styleId="841">
     <w:name w:val="Plain Table 4"/>
-    <w:basedOn w:val="840"/>
+    <w:basedOn w:val="1006"/>
     <w:uiPriority w:val="99"/>
     <w:pPr>
       <w:pBdr/>
@@ -12680,9 +13091,9 @@
       </w:tcPr>
     </w:tblStylePr>
   </w:style>
-  <w:style w:type="table" w:styleId="18">
+  <w:style w:type="table" w:styleId="842">
     <w:name w:val="Plain Table 5"/>
-    <w:basedOn w:val="840"/>
+    <w:basedOn w:val="1006"/>
     <w:uiPriority w:val="99"/>
     <w:pPr>
       <w:pBdr/>
@@ -12913,9 +13324,9 @@
       </w:tcPr>
     </w:tblStylePr>
   </w:style>
-  <w:style w:type="table" w:styleId="19">
+  <w:style w:type="table" w:styleId="843">
     <w:name w:val="Grid Table 1 Light"/>
-    <w:basedOn w:val="840"/>
+    <w:basedOn w:val="1006"/>
     <w:uiPriority w:val="99"/>
     <w:pPr>
       <w:pBdr/>
@@ -13136,9 +13547,9 @@
       </w:tcPr>
     </w:tblStylePr>
   </w:style>
-  <w:style w:type="table" w:styleId="20">
+  <w:style w:type="table" w:styleId="844">
     <w:name w:val="Grid Table 1 Light - Accent 1"/>
-    <w:basedOn w:val="840"/>
+    <w:basedOn w:val="1006"/>
     <w:uiPriority w:val="99"/>
     <w:pPr>
       <w:pBdr/>
@@ -13359,9 +13770,9 @@
       </w:tcPr>
     </w:tblStylePr>
   </w:style>
-  <w:style w:type="table" w:styleId="21">
+  <w:style w:type="table" w:styleId="845">
     <w:name w:val="Grid Table 1 Light - Accent 2"/>
-    <w:basedOn w:val="840"/>
+    <w:basedOn w:val="1006"/>
     <w:uiPriority w:val="99"/>
     <w:pPr>
       <w:pBdr/>
@@ -13582,9 +13993,9 @@
       </w:tcPr>
     </w:tblStylePr>
   </w:style>
-  <w:style w:type="table" w:styleId="22">
+  <w:style w:type="table" w:styleId="846">
     <w:name w:val="Grid Table 1 Light - Accent 3"/>
-    <w:basedOn w:val="840"/>
+    <w:basedOn w:val="1006"/>
     <w:uiPriority w:val="99"/>
     <w:pPr>
       <w:pBdr/>
@@ -13805,9 +14216,9 @@
       </w:tcPr>
     </w:tblStylePr>
   </w:style>
-  <w:style w:type="table" w:styleId="23">
+  <w:style w:type="table" w:styleId="847">
     <w:name w:val="Grid Table 1 Light - Accent 4"/>
-    <w:basedOn w:val="840"/>
+    <w:basedOn w:val="1006"/>
     <w:uiPriority w:val="99"/>
     <w:pPr>
       <w:pBdr/>
@@ -14028,9 +14439,9 @@
       </w:tcPr>
     </w:tblStylePr>
   </w:style>
-  <w:style w:type="table" w:styleId="24">
+  <w:style w:type="table" w:styleId="848">
     <w:name w:val="Grid Table 1 Light - Accent 5"/>
-    <w:basedOn w:val="840"/>
+    <w:basedOn w:val="1006"/>
     <w:uiPriority w:val="99"/>
     <w:pPr>
       <w:pBdr/>
@@ -14251,9 +14662,9 @@
       </w:tcPr>
     </w:tblStylePr>
   </w:style>
-  <w:style w:type="table" w:styleId="25">
+  <w:style w:type="table" w:styleId="849">
     <w:name w:val="Grid Table 1 Light - Accent 6"/>
-    <w:basedOn w:val="840"/>
+    <w:basedOn w:val="1006"/>
     <w:uiPriority w:val="99"/>
     <w:pPr>
       <w:pBdr/>
@@ -14474,9 +14885,9 @@
       </w:tcPr>
     </w:tblStylePr>
   </w:style>
-  <w:style w:type="table" w:styleId="26">
+  <w:style w:type="table" w:styleId="850">
     <w:name w:val="Grid Table 2"/>
-    <w:basedOn w:val="840"/>
+    <w:basedOn w:val="1006"/>
     <w:uiPriority w:val="99"/>
     <w:pPr>
       <w:pBdr/>
@@ -14706,9 +15117,9 @@
       </w:tcPr>
     </w:tblStylePr>
   </w:style>
-  <w:style w:type="table" w:styleId="27">
+  <w:style w:type="table" w:styleId="851">
     <w:name w:val="Grid Table 2 - Accent 1"/>
-    <w:basedOn w:val="840"/>
+    <w:basedOn w:val="1006"/>
     <w:uiPriority w:val="99"/>
     <w:pPr>
       <w:pBdr/>
@@ -14938,9 +15349,9 @@
       </w:tcPr>
     </w:tblStylePr>
   </w:style>
-  <w:style w:type="table" w:styleId="28">
+  <w:style w:type="table" w:styleId="852">
     <w:name w:val="Grid Table 2 - Accent 2"/>
-    <w:basedOn w:val="840"/>
+    <w:basedOn w:val="1006"/>
     <w:uiPriority w:val="99"/>
     <w:pPr>
       <w:pBdr/>
@@ -15170,9 +15581,9 @@
       </w:tcPr>
     </w:tblStylePr>
   </w:style>
-  <w:style w:type="table" w:styleId="29">
+  <w:style w:type="table" w:styleId="853">
     <w:name w:val="Grid Table 2 - Accent 3"/>
-    <w:basedOn w:val="840"/>
+    <w:basedOn w:val="1006"/>
     <w:uiPriority w:val="99"/>
     <w:pPr>
       <w:pBdr/>
@@ -15402,9 +15813,9 @@
       </w:tcPr>
     </w:tblStylePr>
   </w:style>
-  <w:style w:type="table" w:styleId="30">
+  <w:style w:type="table" w:styleId="854">
     <w:name w:val="Grid Table 2 - Accent 4"/>
-    <w:basedOn w:val="840"/>
+    <w:basedOn w:val="1006"/>
     <w:uiPriority w:val="99"/>
     <w:pPr>
       <w:pBdr/>
@@ -15634,9 +16045,9 @@
       </w:tcPr>
     </w:tblStylePr>
   </w:style>
-  <w:style w:type="table" w:styleId="31">
+  <w:style w:type="table" w:styleId="855">
     <w:name w:val="Grid Table 2 - Accent 5"/>
-    <w:basedOn w:val="840"/>
+    <w:basedOn w:val="1006"/>
     <w:uiPriority w:val="99"/>
     <w:pPr>
       <w:pBdr/>
@@ -15866,9 +16277,9 @@
       </w:tcPr>
     </w:tblStylePr>
   </w:style>
-  <w:style w:type="table" w:styleId="32">
+  <w:style w:type="table" w:styleId="856">
     <w:name w:val="Grid Table 2 - Accent 6"/>
-    <w:basedOn w:val="840"/>
+    <w:basedOn w:val="1006"/>
     <w:uiPriority w:val="99"/>
     <w:pPr>
       <w:pBdr/>
@@ -16098,9 +16509,9 @@
       </w:tcPr>
     </w:tblStylePr>
   </w:style>
-  <w:style w:type="table" w:styleId="33">
+  <w:style w:type="table" w:styleId="857">
     <w:name w:val="Grid Table 3"/>
-    <w:basedOn w:val="840"/>
+    <w:basedOn w:val="1006"/>
     <w:uiPriority w:val="99"/>
     <w:pPr>
       <w:pBdr/>
@@ -16199,29 +16610,6 @@
         <w:tblBorders/>
       </w:tblPr>
       <w:tcPr>
-        <w:shd w:color="ffffff"/>
-        <w:tcBorders>
-          <w:top w:val="none" w:color="000000" w:sz="4" w:space="0"/>
-          <w:left w:val="none" w:color="000000" w:sz="4" w:space="0"/>
-          <w:bottom w:val="none" w:color="000000" w:sz="4" w:space="0"/>
-          <w:right w:val="none" w:color="000000" w:sz="4" w:space="0"/>
-        </w:tcBorders>
-      </w:tcPr>
-    </w:tblStylePr>
-    <w:tblStylePr w:type="firstRow">
-      <w:rPr>
-        <w:b/>
-        <w:color w:val="404040"/>
-      </w:rPr>
-      <w:pPr>
-        <w:pBdr/>
-        <w:spacing/>
-        <w:ind/>
-      </w:pPr>
-      <w:tblPr>
-        <w:tblBorders/>
-      </w:tblPr>
-      <w:tcPr>
         <w:shd w:val="clear" w:color="ffffff"/>
         <w:tcBorders>
           <w:top w:val="none" w:color="000000" w:sz="4" w:space="0"/>
@@ -16231,30 +16619,7 @@
         </w:tcBorders>
       </w:tcPr>
     </w:tblStylePr>
-    <w:tblStylePr w:type="lastCol">
-      <w:rPr>
-        <w:i/>
-        <w:color w:val="404040"/>
-      </w:rPr>
-      <w:pPr>
-        <w:pBdr/>
-        <w:spacing/>
-        <w:ind/>
-      </w:pPr>
-      <w:tblPr>
-        <w:tblBorders/>
-      </w:tblPr>
-      <w:tcPr>
-        <w:shd w:color="ffffff"/>
-        <w:tcBorders>
-          <w:top w:val="none" w:color="000000" w:sz="4" w:space="0"/>
-          <w:left w:val="none" w:color="000000" w:sz="4" w:space="0"/>
-          <w:bottom w:val="none" w:color="000000" w:sz="4" w:space="0"/>
-          <w:right w:val="none" w:color="000000" w:sz="4" w:space="0"/>
-        </w:tcBorders>
-      </w:tcPr>
-    </w:tblStylePr>
-    <w:tblStylePr w:type="lastRow">
+    <w:tblStylePr w:type="firstRow">
       <w:rPr>
         <w:b/>
         <w:color w:val="404040"/>
@@ -16277,6 +16642,52 @@
         </w:tcBorders>
       </w:tcPr>
     </w:tblStylePr>
+    <w:tblStylePr w:type="lastCol">
+      <w:rPr>
+        <w:i/>
+        <w:color w:val="404040"/>
+      </w:rPr>
+      <w:pPr>
+        <w:pBdr/>
+        <w:spacing/>
+        <w:ind/>
+      </w:pPr>
+      <w:tblPr>
+        <w:tblBorders/>
+      </w:tblPr>
+      <w:tcPr>
+        <w:shd w:val="clear" w:color="ffffff"/>
+        <w:tcBorders>
+          <w:top w:val="none" w:color="000000" w:sz="4" w:space="0"/>
+          <w:left w:val="none" w:color="000000" w:sz="4" w:space="0"/>
+          <w:bottom w:val="none" w:color="000000" w:sz="4" w:space="0"/>
+          <w:right w:val="none" w:color="000000" w:sz="4" w:space="0"/>
+        </w:tcBorders>
+      </w:tcPr>
+    </w:tblStylePr>
+    <w:tblStylePr w:type="lastRow">
+      <w:rPr>
+        <w:b/>
+        <w:color w:val="404040"/>
+      </w:rPr>
+      <w:pPr>
+        <w:pBdr/>
+        <w:spacing/>
+        <w:ind/>
+      </w:pPr>
+      <w:tblPr>
+        <w:tblBorders/>
+      </w:tblPr>
+      <w:tcPr>
+        <w:shd w:val="clear" w:color="ffffff"/>
+        <w:tcBorders>
+          <w:top w:val="none" w:color="000000" w:sz="4" w:space="0"/>
+          <w:left w:val="none" w:color="000000" w:sz="4" w:space="0"/>
+          <w:bottom w:val="none" w:color="000000" w:sz="4" w:space="0"/>
+          <w:right w:val="none" w:color="000000" w:sz="4" w:space="0"/>
+        </w:tcBorders>
+      </w:tcPr>
+    </w:tblStylePr>
     <w:tblStylePr w:type="nwCell">
       <w:pPr>
         <w:pBdr/>
@@ -16343,9 +16754,9 @@
       </w:tcPr>
     </w:tblStylePr>
   </w:style>
-  <w:style w:type="table" w:styleId="34">
+  <w:style w:type="table" w:styleId="858">
     <w:name w:val="Grid Table 3 - Accent 1"/>
-    <w:basedOn w:val="840"/>
+    <w:basedOn w:val="1006"/>
     <w:uiPriority w:val="99"/>
     <w:pPr>
       <w:pBdr/>
@@ -16444,29 +16855,6 @@
         <w:tblBorders/>
       </w:tblPr>
       <w:tcPr>
-        <w:shd w:color="ffffff"/>
-        <w:tcBorders>
-          <w:top w:val="none" w:color="000000" w:sz="4" w:space="0"/>
-          <w:left w:val="none" w:color="000000" w:sz="4" w:space="0"/>
-          <w:bottom w:val="none" w:color="000000" w:sz="4" w:space="0"/>
-          <w:right w:val="none" w:color="000000" w:sz="4" w:space="0"/>
-        </w:tcBorders>
-      </w:tcPr>
-    </w:tblStylePr>
-    <w:tblStylePr w:type="firstRow">
-      <w:rPr>
-        <w:b/>
-        <w:color w:val="404040"/>
-      </w:rPr>
-      <w:pPr>
-        <w:pBdr/>
-        <w:spacing/>
-        <w:ind/>
-      </w:pPr>
-      <w:tblPr>
-        <w:tblBorders/>
-      </w:tblPr>
-      <w:tcPr>
         <w:shd w:val="clear" w:color="ffffff"/>
         <w:tcBorders>
           <w:top w:val="none" w:color="000000" w:sz="4" w:space="0"/>
@@ -16476,30 +16864,7 @@
         </w:tcBorders>
       </w:tcPr>
     </w:tblStylePr>
-    <w:tblStylePr w:type="lastCol">
-      <w:rPr>
-        <w:i/>
-        <w:color w:val="404040"/>
-      </w:rPr>
-      <w:pPr>
-        <w:pBdr/>
-        <w:spacing/>
-        <w:ind/>
-      </w:pPr>
-      <w:tblPr>
-        <w:tblBorders/>
-      </w:tblPr>
-      <w:tcPr>
-        <w:shd w:color="ffffff"/>
-        <w:tcBorders>
-          <w:top w:val="none" w:color="000000" w:sz="4" w:space="0"/>
-          <w:left w:val="none" w:color="000000" w:sz="4" w:space="0"/>
-          <w:bottom w:val="none" w:color="000000" w:sz="4" w:space="0"/>
-          <w:right w:val="none" w:color="000000" w:sz="4" w:space="0"/>
-        </w:tcBorders>
-      </w:tcPr>
-    </w:tblStylePr>
-    <w:tblStylePr w:type="lastRow">
+    <w:tblStylePr w:type="firstRow">
       <w:rPr>
         <w:b/>
         <w:color w:val="404040"/>
@@ -16522,6 +16887,52 @@
         </w:tcBorders>
       </w:tcPr>
     </w:tblStylePr>
+    <w:tblStylePr w:type="lastCol">
+      <w:rPr>
+        <w:i/>
+        <w:color w:val="404040"/>
+      </w:rPr>
+      <w:pPr>
+        <w:pBdr/>
+        <w:spacing/>
+        <w:ind/>
+      </w:pPr>
+      <w:tblPr>
+        <w:tblBorders/>
+      </w:tblPr>
+      <w:tcPr>
+        <w:shd w:val="clear" w:color="ffffff"/>
+        <w:tcBorders>
+          <w:top w:val="none" w:color="000000" w:sz="4" w:space="0"/>
+          <w:left w:val="none" w:color="000000" w:sz="4" w:space="0"/>
+          <w:bottom w:val="none" w:color="000000" w:sz="4" w:space="0"/>
+          <w:right w:val="none" w:color="000000" w:sz="4" w:space="0"/>
+        </w:tcBorders>
+      </w:tcPr>
+    </w:tblStylePr>
+    <w:tblStylePr w:type="lastRow">
+      <w:rPr>
+        <w:b/>
+        <w:color w:val="404040"/>
+      </w:rPr>
+      <w:pPr>
+        <w:pBdr/>
+        <w:spacing/>
+        <w:ind/>
+      </w:pPr>
+      <w:tblPr>
+        <w:tblBorders/>
+      </w:tblPr>
+      <w:tcPr>
+        <w:shd w:val="clear" w:color="ffffff"/>
+        <w:tcBorders>
+          <w:top w:val="none" w:color="000000" w:sz="4" w:space="0"/>
+          <w:left w:val="none" w:color="000000" w:sz="4" w:space="0"/>
+          <w:bottom w:val="none" w:color="000000" w:sz="4" w:space="0"/>
+          <w:right w:val="none" w:color="000000" w:sz="4" w:space="0"/>
+        </w:tcBorders>
+      </w:tcPr>
+    </w:tblStylePr>
     <w:tblStylePr w:type="nwCell">
       <w:pPr>
         <w:pBdr/>
@@ -16588,9 +16999,9 @@
       </w:tcPr>
     </w:tblStylePr>
   </w:style>
-  <w:style w:type="table" w:styleId="35">
+  <w:style w:type="table" w:styleId="859">
     <w:name w:val="Grid Table 3 - Accent 2"/>
-    <w:basedOn w:val="840"/>
+    <w:basedOn w:val="1006"/>
     <w:uiPriority w:val="99"/>
     <w:pPr>
       <w:pBdr/>
@@ -16689,29 +17100,6 @@
         <w:tblBorders/>
       </w:tblPr>
       <w:tcPr>
-        <w:shd w:color="ffffff"/>
-        <w:tcBorders>
-          <w:top w:val="none" w:color="000000" w:sz="4" w:space="0"/>
-          <w:left w:val="none" w:color="000000" w:sz="4" w:space="0"/>
-          <w:bottom w:val="none" w:color="000000" w:sz="4" w:space="0"/>
-          <w:right w:val="none" w:color="000000" w:sz="4" w:space="0"/>
-        </w:tcBorders>
-      </w:tcPr>
-    </w:tblStylePr>
-    <w:tblStylePr w:type="firstRow">
-      <w:rPr>
-        <w:b/>
-        <w:color w:val="404040"/>
-      </w:rPr>
-      <w:pPr>
-        <w:pBdr/>
-        <w:spacing/>
-        <w:ind/>
-      </w:pPr>
-      <w:tblPr>
-        <w:tblBorders/>
-      </w:tblPr>
-      <w:tcPr>
         <w:shd w:val="clear" w:color="ffffff"/>
         <w:tcBorders>
           <w:top w:val="none" w:color="000000" w:sz="4" w:space="0"/>
@@ -16721,30 +17109,7 @@
         </w:tcBorders>
       </w:tcPr>
     </w:tblStylePr>
-    <w:tblStylePr w:type="lastCol">
-      <w:rPr>
-        <w:i/>
-        <w:color w:val="404040"/>
-      </w:rPr>
-      <w:pPr>
-        <w:pBdr/>
-        <w:spacing/>
-        <w:ind/>
-      </w:pPr>
-      <w:tblPr>
-        <w:tblBorders/>
-      </w:tblPr>
-      <w:tcPr>
-        <w:shd w:color="ffffff"/>
-        <w:tcBorders>
-          <w:top w:val="none" w:color="000000" w:sz="4" w:space="0"/>
-          <w:left w:val="none" w:color="000000" w:sz="4" w:space="0"/>
-          <w:bottom w:val="none" w:color="000000" w:sz="4" w:space="0"/>
-          <w:right w:val="none" w:color="000000" w:sz="4" w:space="0"/>
-        </w:tcBorders>
-      </w:tcPr>
-    </w:tblStylePr>
-    <w:tblStylePr w:type="lastRow">
+    <w:tblStylePr w:type="firstRow">
       <w:rPr>
         <w:b/>
         <w:color w:val="404040"/>
@@ -16767,6 +17132,52 @@
         </w:tcBorders>
       </w:tcPr>
     </w:tblStylePr>
+    <w:tblStylePr w:type="lastCol">
+      <w:rPr>
+        <w:i/>
+        <w:color w:val="404040"/>
+      </w:rPr>
+      <w:pPr>
+        <w:pBdr/>
+        <w:spacing/>
+        <w:ind/>
+      </w:pPr>
+      <w:tblPr>
+        <w:tblBorders/>
+      </w:tblPr>
+      <w:tcPr>
+        <w:shd w:val="clear" w:color="ffffff"/>
+        <w:tcBorders>
+          <w:top w:val="none" w:color="000000" w:sz="4" w:space="0"/>
+          <w:left w:val="none" w:color="000000" w:sz="4" w:space="0"/>
+          <w:bottom w:val="none" w:color="000000" w:sz="4" w:space="0"/>
+          <w:right w:val="none" w:color="000000" w:sz="4" w:space="0"/>
+        </w:tcBorders>
+      </w:tcPr>
+    </w:tblStylePr>
+    <w:tblStylePr w:type="lastRow">
+      <w:rPr>
+        <w:b/>
+        <w:color w:val="404040"/>
+      </w:rPr>
+      <w:pPr>
+        <w:pBdr/>
+        <w:spacing/>
+        <w:ind/>
+      </w:pPr>
+      <w:tblPr>
+        <w:tblBorders/>
+      </w:tblPr>
+      <w:tcPr>
+        <w:shd w:val="clear" w:color="ffffff"/>
+        <w:tcBorders>
+          <w:top w:val="none" w:color="000000" w:sz="4" w:space="0"/>
+          <w:left w:val="none" w:color="000000" w:sz="4" w:space="0"/>
+          <w:bottom w:val="none" w:color="000000" w:sz="4" w:space="0"/>
+          <w:right w:val="none" w:color="000000" w:sz="4" w:space="0"/>
+        </w:tcBorders>
+      </w:tcPr>
+    </w:tblStylePr>
     <w:tblStylePr w:type="nwCell">
       <w:pPr>
         <w:pBdr/>
@@ -16833,9 +17244,9 @@
       </w:tcPr>
     </w:tblStylePr>
   </w:style>
-  <w:style w:type="table" w:styleId="36">
+  <w:style w:type="table" w:styleId="860">
     <w:name w:val="Grid Table 3 - Accent 3"/>
-    <w:basedOn w:val="840"/>
+    <w:basedOn w:val="1006"/>
     <w:uiPriority w:val="99"/>
     <w:pPr>
       <w:pBdr/>
@@ -16934,29 +17345,6 @@
         <w:tblBorders/>
       </w:tblPr>
       <w:tcPr>
-        <w:shd w:color="ffffff"/>
-        <w:tcBorders>
-          <w:top w:val="none" w:color="000000" w:sz="4" w:space="0"/>
-          <w:left w:val="none" w:color="000000" w:sz="4" w:space="0"/>
-          <w:bottom w:val="none" w:color="000000" w:sz="4" w:space="0"/>
-          <w:right w:val="none" w:color="000000" w:sz="4" w:space="0"/>
-        </w:tcBorders>
-      </w:tcPr>
-    </w:tblStylePr>
-    <w:tblStylePr w:type="firstRow">
-      <w:rPr>
-        <w:b/>
-        <w:color w:val="404040"/>
-      </w:rPr>
-      <w:pPr>
-        <w:pBdr/>
-        <w:spacing/>
-        <w:ind/>
-      </w:pPr>
-      <w:tblPr>
-        <w:tblBorders/>
-      </w:tblPr>
-      <w:tcPr>
         <w:shd w:val="clear" w:color="ffffff"/>
         <w:tcBorders>
           <w:top w:val="none" w:color="000000" w:sz="4" w:space="0"/>
@@ -16966,30 +17354,7 @@
         </w:tcBorders>
       </w:tcPr>
     </w:tblStylePr>
-    <w:tblStylePr w:type="lastCol">
-      <w:rPr>
-        <w:i/>
-        <w:color w:val="404040"/>
-      </w:rPr>
-      <w:pPr>
-        <w:pBdr/>
-        <w:spacing/>
-        <w:ind/>
-      </w:pPr>
-      <w:tblPr>
-        <w:tblBorders/>
-      </w:tblPr>
-      <w:tcPr>
-        <w:shd w:color="ffffff"/>
-        <w:tcBorders>
-          <w:top w:val="none" w:color="000000" w:sz="4" w:space="0"/>
-          <w:left w:val="none" w:color="000000" w:sz="4" w:space="0"/>
-          <w:bottom w:val="none" w:color="000000" w:sz="4" w:space="0"/>
-          <w:right w:val="none" w:color="000000" w:sz="4" w:space="0"/>
-        </w:tcBorders>
-      </w:tcPr>
-    </w:tblStylePr>
-    <w:tblStylePr w:type="lastRow">
+    <w:tblStylePr w:type="firstRow">
       <w:rPr>
         <w:b/>
         <w:color w:val="404040"/>
@@ -17012,6 +17377,52 @@
         </w:tcBorders>
       </w:tcPr>
     </w:tblStylePr>
+    <w:tblStylePr w:type="lastCol">
+      <w:rPr>
+        <w:i/>
+        <w:color w:val="404040"/>
+      </w:rPr>
+      <w:pPr>
+        <w:pBdr/>
+        <w:spacing/>
+        <w:ind/>
+      </w:pPr>
+      <w:tblPr>
+        <w:tblBorders/>
+      </w:tblPr>
+      <w:tcPr>
+        <w:shd w:val="clear" w:color="ffffff"/>
+        <w:tcBorders>
+          <w:top w:val="none" w:color="000000" w:sz="4" w:space="0"/>
+          <w:left w:val="none" w:color="000000" w:sz="4" w:space="0"/>
+          <w:bottom w:val="none" w:color="000000" w:sz="4" w:space="0"/>
+          <w:right w:val="none" w:color="000000" w:sz="4" w:space="0"/>
+        </w:tcBorders>
+      </w:tcPr>
+    </w:tblStylePr>
+    <w:tblStylePr w:type="lastRow">
+      <w:rPr>
+        <w:b/>
+        <w:color w:val="404040"/>
+      </w:rPr>
+      <w:pPr>
+        <w:pBdr/>
+        <w:spacing/>
+        <w:ind/>
+      </w:pPr>
+      <w:tblPr>
+        <w:tblBorders/>
+      </w:tblPr>
+      <w:tcPr>
+        <w:shd w:val="clear" w:color="ffffff"/>
+        <w:tcBorders>
+          <w:top w:val="none" w:color="000000" w:sz="4" w:space="0"/>
+          <w:left w:val="none" w:color="000000" w:sz="4" w:space="0"/>
+          <w:bottom w:val="none" w:color="000000" w:sz="4" w:space="0"/>
+          <w:right w:val="none" w:color="000000" w:sz="4" w:space="0"/>
+        </w:tcBorders>
+      </w:tcPr>
+    </w:tblStylePr>
     <w:tblStylePr w:type="nwCell">
       <w:pPr>
         <w:pBdr/>
@@ -17078,9 +17489,9 @@
       </w:tcPr>
     </w:tblStylePr>
   </w:style>
-  <w:style w:type="table" w:styleId="37">
+  <w:style w:type="table" w:styleId="861">
     <w:name w:val="Grid Table 3 - Accent 4"/>
-    <w:basedOn w:val="840"/>
+    <w:basedOn w:val="1006"/>
     <w:uiPriority w:val="99"/>
     <w:pPr>
       <w:pBdr/>
@@ -17179,29 +17590,6 @@
         <w:tblBorders/>
       </w:tblPr>
       <w:tcPr>
-        <w:shd w:color="ffffff"/>
-        <w:tcBorders>
-          <w:top w:val="none" w:color="000000" w:sz="4" w:space="0"/>
-          <w:left w:val="none" w:color="000000" w:sz="4" w:space="0"/>
-          <w:bottom w:val="none" w:color="000000" w:sz="4" w:space="0"/>
-          <w:right w:val="none" w:color="000000" w:sz="4" w:space="0"/>
-        </w:tcBorders>
-      </w:tcPr>
-    </w:tblStylePr>
-    <w:tblStylePr w:type="firstRow">
-      <w:rPr>
-        <w:b/>
-        <w:color w:val="404040"/>
-      </w:rPr>
-      <w:pPr>
-        <w:pBdr/>
-        <w:spacing/>
-        <w:ind/>
-      </w:pPr>
-      <w:tblPr>
-        <w:tblBorders/>
-      </w:tblPr>
-      <w:tcPr>
         <w:shd w:val="clear" w:color="ffffff"/>
         <w:tcBorders>
           <w:top w:val="none" w:color="000000" w:sz="4" w:space="0"/>
@@ -17211,30 +17599,7 @@
         </w:tcBorders>
       </w:tcPr>
     </w:tblStylePr>
-    <w:tblStylePr w:type="lastCol">
-      <w:rPr>
-        <w:i/>
-        <w:color w:val="404040"/>
-      </w:rPr>
-      <w:pPr>
-        <w:pBdr/>
-        <w:spacing/>
-        <w:ind/>
-      </w:pPr>
-      <w:tblPr>
-        <w:tblBorders/>
-      </w:tblPr>
-      <w:tcPr>
-        <w:shd w:color="ffffff"/>
-        <w:tcBorders>
-          <w:top w:val="none" w:color="000000" w:sz="4" w:space="0"/>
-          <w:left w:val="none" w:color="000000" w:sz="4" w:space="0"/>
-          <w:bottom w:val="none" w:color="000000" w:sz="4" w:space="0"/>
-          <w:right w:val="none" w:color="000000" w:sz="4" w:space="0"/>
-        </w:tcBorders>
-      </w:tcPr>
-    </w:tblStylePr>
-    <w:tblStylePr w:type="lastRow">
+    <w:tblStylePr w:type="firstRow">
       <w:rPr>
         <w:b/>
         <w:color w:val="404040"/>
@@ -17257,6 +17622,52 @@
         </w:tcBorders>
       </w:tcPr>
     </w:tblStylePr>
+    <w:tblStylePr w:type="lastCol">
+      <w:rPr>
+        <w:i/>
+        <w:color w:val="404040"/>
+      </w:rPr>
+      <w:pPr>
+        <w:pBdr/>
+        <w:spacing/>
+        <w:ind/>
+      </w:pPr>
+      <w:tblPr>
+        <w:tblBorders/>
+      </w:tblPr>
+      <w:tcPr>
+        <w:shd w:val="clear" w:color="ffffff"/>
+        <w:tcBorders>
+          <w:top w:val="none" w:color="000000" w:sz="4" w:space="0"/>
+          <w:left w:val="none" w:color="000000" w:sz="4" w:space="0"/>
+          <w:bottom w:val="none" w:color="000000" w:sz="4" w:space="0"/>
+          <w:right w:val="none" w:color="000000" w:sz="4" w:space="0"/>
+        </w:tcBorders>
+      </w:tcPr>
+    </w:tblStylePr>
+    <w:tblStylePr w:type="lastRow">
+      <w:rPr>
+        <w:b/>
+        <w:color w:val="404040"/>
+      </w:rPr>
+      <w:pPr>
+        <w:pBdr/>
+        <w:spacing/>
+        <w:ind/>
+      </w:pPr>
+      <w:tblPr>
+        <w:tblBorders/>
+      </w:tblPr>
+      <w:tcPr>
+        <w:shd w:val="clear" w:color="ffffff"/>
+        <w:tcBorders>
+          <w:top w:val="none" w:color="000000" w:sz="4" w:space="0"/>
+          <w:left w:val="none" w:color="000000" w:sz="4" w:space="0"/>
+          <w:bottom w:val="none" w:color="000000" w:sz="4" w:space="0"/>
+          <w:right w:val="none" w:color="000000" w:sz="4" w:space="0"/>
+        </w:tcBorders>
+      </w:tcPr>
+    </w:tblStylePr>
     <w:tblStylePr w:type="nwCell">
       <w:pPr>
         <w:pBdr/>
@@ -17323,9 +17734,9 @@
       </w:tcPr>
     </w:tblStylePr>
   </w:style>
-  <w:style w:type="table" w:styleId="38">
+  <w:style w:type="table" w:styleId="862">
     <w:name w:val="Grid Table 3 - Accent 5"/>
-    <w:basedOn w:val="840"/>
+    <w:basedOn w:val="1006"/>
     <w:uiPriority w:val="99"/>
     <w:pPr>
       <w:pBdr/>
@@ -17424,29 +17835,6 @@
         <w:tblBorders/>
       </w:tblPr>
       <w:tcPr>
-        <w:shd w:color="ffffff"/>
-        <w:tcBorders>
-          <w:top w:val="none" w:color="000000" w:sz="4" w:space="0"/>
-          <w:left w:val="none" w:color="000000" w:sz="4" w:space="0"/>
-          <w:bottom w:val="none" w:color="000000" w:sz="4" w:space="0"/>
-          <w:right w:val="none" w:color="000000" w:sz="4" w:space="0"/>
-        </w:tcBorders>
-      </w:tcPr>
-    </w:tblStylePr>
-    <w:tblStylePr w:type="firstRow">
-      <w:rPr>
-        <w:b/>
-        <w:color w:val="404040"/>
-      </w:rPr>
-      <w:pPr>
-        <w:pBdr/>
-        <w:spacing/>
-        <w:ind/>
-      </w:pPr>
-      <w:tblPr>
-        <w:tblBorders/>
-      </w:tblPr>
-      <w:tcPr>
         <w:shd w:val="clear" w:color="ffffff"/>
         <w:tcBorders>
           <w:top w:val="none" w:color="000000" w:sz="4" w:space="0"/>
@@ -17456,30 +17844,7 @@
         </w:tcBorders>
       </w:tcPr>
     </w:tblStylePr>
-    <w:tblStylePr w:type="lastCol">
-      <w:rPr>
-        <w:i/>
-        <w:color w:val="404040"/>
-      </w:rPr>
-      <w:pPr>
-        <w:pBdr/>
-        <w:spacing/>
-        <w:ind/>
-      </w:pPr>
-      <w:tblPr>
-        <w:tblBorders/>
-      </w:tblPr>
-      <w:tcPr>
-        <w:shd w:color="ffffff"/>
-        <w:tcBorders>
-          <w:top w:val="none" w:color="000000" w:sz="4" w:space="0"/>
-          <w:left w:val="none" w:color="000000" w:sz="4" w:space="0"/>
-          <w:bottom w:val="none" w:color="000000" w:sz="4" w:space="0"/>
-          <w:right w:val="none" w:color="000000" w:sz="4" w:space="0"/>
-        </w:tcBorders>
-      </w:tcPr>
-    </w:tblStylePr>
-    <w:tblStylePr w:type="lastRow">
+    <w:tblStylePr w:type="firstRow">
       <w:rPr>
         <w:b/>
         <w:color w:val="404040"/>
@@ -17502,6 +17867,52 @@
         </w:tcBorders>
       </w:tcPr>
     </w:tblStylePr>
+    <w:tblStylePr w:type="lastCol">
+      <w:rPr>
+        <w:i/>
+        <w:color w:val="404040"/>
+      </w:rPr>
+      <w:pPr>
+        <w:pBdr/>
+        <w:spacing/>
+        <w:ind/>
+      </w:pPr>
+      <w:tblPr>
+        <w:tblBorders/>
+      </w:tblPr>
+      <w:tcPr>
+        <w:shd w:val="clear" w:color="ffffff"/>
+        <w:tcBorders>
+          <w:top w:val="none" w:color="000000" w:sz="4" w:space="0"/>
+          <w:left w:val="none" w:color="000000" w:sz="4" w:space="0"/>
+          <w:bottom w:val="none" w:color="000000" w:sz="4" w:space="0"/>
+          <w:right w:val="none" w:color="000000" w:sz="4" w:space="0"/>
+        </w:tcBorders>
+      </w:tcPr>
+    </w:tblStylePr>
+    <w:tblStylePr w:type="lastRow">
+      <w:rPr>
+        <w:b/>
+        <w:color w:val="404040"/>
+      </w:rPr>
+      <w:pPr>
+        <w:pBdr/>
+        <w:spacing/>
+        <w:ind/>
+      </w:pPr>
+      <w:tblPr>
+        <w:tblBorders/>
+      </w:tblPr>
+      <w:tcPr>
+        <w:shd w:val="clear" w:color="ffffff"/>
+        <w:tcBorders>
+          <w:top w:val="none" w:color="000000" w:sz="4" w:space="0"/>
+          <w:left w:val="none" w:color="000000" w:sz="4" w:space="0"/>
+          <w:bottom w:val="none" w:color="000000" w:sz="4" w:space="0"/>
+          <w:right w:val="none" w:color="000000" w:sz="4" w:space="0"/>
+        </w:tcBorders>
+      </w:tcPr>
+    </w:tblStylePr>
     <w:tblStylePr w:type="nwCell">
       <w:pPr>
         <w:pBdr/>
@@ -17568,9 +17979,9 @@
       </w:tcPr>
     </w:tblStylePr>
   </w:style>
-  <w:style w:type="table" w:styleId="39">
+  <w:style w:type="table" w:styleId="863">
     <w:name w:val="Grid Table 3 - Accent 6"/>
-    <w:basedOn w:val="840"/>
+    <w:basedOn w:val="1006"/>
     <w:uiPriority w:val="99"/>
     <w:pPr>
       <w:pBdr/>
@@ -17669,29 +18080,6 @@
         <w:tblBorders/>
       </w:tblPr>
       <w:tcPr>
-        <w:shd w:color="ffffff"/>
-        <w:tcBorders>
-          <w:top w:val="none" w:color="000000" w:sz="4" w:space="0"/>
-          <w:left w:val="none" w:color="000000" w:sz="4" w:space="0"/>
-          <w:bottom w:val="none" w:color="000000" w:sz="4" w:space="0"/>
-          <w:right w:val="none" w:color="000000" w:sz="4" w:space="0"/>
-        </w:tcBorders>
-      </w:tcPr>
-    </w:tblStylePr>
-    <w:tblStylePr w:type="firstRow">
-      <w:rPr>
-        <w:b/>
-        <w:color w:val="404040"/>
-      </w:rPr>
-      <w:pPr>
-        <w:pBdr/>
-        <w:spacing/>
-        <w:ind/>
-      </w:pPr>
-      <w:tblPr>
-        <w:tblBorders/>
-      </w:tblPr>
-      <w:tcPr>
         <w:shd w:val="clear" w:color="ffffff"/>
         <w:tcBorders>
           <w:top w:val="none" w:color="000000" w:sz="4" w:space="0"/>
@@ -17701,30 +18089,7 @@
         </w:tcBorders>
       </w:tcPr>
     </w:tblStylePr>
-    <w:tblStylePr w:type="lastCol">
-      <w:rPr>
-        <w:i/>
-        <w:color w:val="404040"/>
-      </w:rPr>
-      <w:pPr>
-        <w:pBdr/>
-        <w:spacing/>
-        <w:ind/>
-      </w:pPr>
-      <w:tblPr>
-        <w:tblBorders/>
-      </w:tblPr>
-      <w:tcPr>
-        <w:shd w:color="ffffff"/>
-        <w:tcBorders>
-          <w:top w:val="none" w:color="000000" w:sz="4" w:space="0"/>
-          <w:left w:val="none" w:color="000000" w:sz="4" w:space="0"/>
-          <w:bottom w:val="none" w:color="000000" w:sz="4" w:space="0"/>
-          <w:right w:val="none" w:color="000000" w:sz="4" w:space="0"/>
-        </w:tcBorders>
-      </w:tcPr>
-    </w:tblStylePr>
-    <w:tblStylePr w:type="lastRow">
+    <w:tblStylePr w:type="firstRow">
       <w:rPr>
         <w:b/>
         <w:color w:val="404040"/>
@@ -17747,6 +18112,52 @@
         </w:tcBorders>
       </w:tcPr>
     </w:tblStylePr>
+    <w:tblStylePr w:type="lastCol">
+      <w:rPr>
+        <w:i/>
+        <w:color w:val="404040"/>
+      </w:rPr>
+      <w:pPr>
+        <w:pBdr/>
+        <w:spacing/>
+        <w:ind/>
+      </w:pPr>
+      <w:tblPr>
+        <w:tblBorders/>
+      </w:tblPr>
+      <w:tcPr>
+        <w:shd w:val="clear" w:color="ffffff"/>
+        <w:tcBorders>
+          <w:top w:val="none" w:color="000000" w:sz="4" w:space="0"/>
+          <w:left w:val="none" w:color="000000" w:sz="4" w:space="0"/>
+          <w:bottom w:val="none" w:color="000000" w:sz="4" w:space="0"/>
+          <w:right w:val="none" w:color="000000" w:sz="4" w:space="0"/>
+        </w:tcBorders>
+      </w:tcPr>
+    </w:tblStylePr>
+    <w:tblStylePr w:type="lastRow">
+      <w:rPr>
+        <w:b/>
+        <w:color w:val="404040"/>
+      </w:rPr>
+      <w:pPr>
+        <w:pBdr/>
+        <w:spacing/>
+        <w:ind/>
+      </w:pPr>
+      <w:tblPr>
+        <w:tblBorders/>
+      </w:tblPr>
+      <w:tcPr>
+        <w:shd w:val="clear" w:color="ffffff"/>
+        <w:tcBorders>
+          <w:top w:val="none" w:color="000000" w:sz="4" w:space="0"/>
+          <w:left w:val="none" w:color="000000" w:sz="4" w:space="0"/>
+          <w:bottom w:val="none" w:color="000000" w:sz="4" w:space="0"/>
+          <w:right w:val="none" w:color="000000" w:sz="4" w:space="0"/>
+        </w:tcBorders>
+      </w:tcPr>
+    </w:tblStylePr>
     <w:tblStylePr w:type="nwCell">
       <w:pPr>
         <w:pBdr/>
@@ -17813,9 +18224,9 @@
       </w:tcPr>
     </w:tblStylePr>
   </w:style>
-  <w:style w:type="table" w:styleId="40">
+  <w:style w:type="table" w:styleId="864">
     <w:name w:val="Grid Table 4"/>
-    <w:basedOn w:val="840"/>
+    <w:basedOn w:val="1006"/>
     <w:uiPriority w:val="59"/>
     <w:pPr>
       <w:pBdr/>
@@ -18046,9 +18457,9 @@
       </w:tcPr>
     </w:tblStylePr>
   </w:style>
-  <w:style w:type="table" w:styleId="41">
+  <w:style w:type="table" w:styleId="865">
     <w:name w:val="Grid Table 4 - Accent 1"/>
-    <w:basedOn w:val="840"/>
+    <w:basedOn w:val="1006"/>
     <w:uiPriority w:val="59"/>
     <w:pPr>
       <w:pBdr/>
@@ -18279,9 +18690,9 @@
       </w:tcPr>
     </w:tblStylePr>
   </w:style>
-  <w:style w:type="table" w:styleId="42">
+  <w:style w:type="table" w:styleId="866">
     <w:name w:val="Grid Table 4 - Accent 2"/>
-    <w:basedOn w:val="840"/>
+    <w:basedOn w:val="1006"/>
     <w:uiPriority w:val="59"/>
     <w:pPr>
       <w:pBdr/>
@@ -18512,9 +18923,9 @@
       </w:tcPr>
     </w:tblStylePr>
   </w:style>
-  <w:style w:type="table" w:styleId="43">
+  <w:style w:type="table" w:styleId="867">
     <w:name w:val="Grid Table 4 - Accent 3"/>
-    <w:basedOn w:val="840"/>
+    <w:basedOn w:val="1006"/>
     <w:uiPriority w:val="59"/>
     <w:pPr>
       <w:pBdr/>
@@ -18745,9 +19156,9 @@
       </w:tcPr>
     </w:tblStylePr>
   </w:style>
-  <w:style w:type="table" w:styleId="44">
+  <w:style w:type="table" w:styleId="868">
     <w:name w:val="Grid Table 4 - Accent 4"/>
-    <w:basedOn w:val="840"/>
+    <w:basedOn w:val="1006"/>
     <w:uiPriority w:val="59"/>
     <w:pPr>
       <w:pBdr/>
@@ -18978,9 +19389,9 @@
       </w:tcPr>
     </w:tblStylePr>
   </w:style>
-  <w:style w:type="table" w:styleId="45">
+  <w:style w:type="table" w:styleId="869">
     <w:name w:val="Grid Table 4 - Accent 5"/>
-    <w:basedOn w:val="840"/>
+    <w:basedOn w:val="1006"/>
     <w:uiPriority w:val="59"/>
     <w:pPr>
       <w:pBdr/>
@@ -19211,9 +19622,9 @@
       </w:tcPr>
     </w:tblStylePr>
   </w:style>
-  <w:style w:type="table" w:styleId="46">
+  <w:style w:type="table" w:styleId="870">
     <w:name w:val="Grid Table 4 - Accent 6"/>
-    <w:basedOn w:val="840"/>
+    <w:basedOn w:val="1006"/>
     <w:uiPriority w:val="59"/>
     <w:pPr>
       <w:pBdr/>
@@ -19444,9 +19855,9 @@
       </w:tcPr>
     </w:tblStylePr>
   </w:style>
-  <w:style w:type="table" w:styleId="47">
+  <w:style w:type="table" w:styleId="871">
     <w:name w:val="Grid Table 5 Dark"/>
-    <w:basedOn w:val="840"/>
+    <w:basedOn w:val="1006"/>
     <w:uiPriority w:val="99"/>
     <w:pPr>
       <w:pBdr/>
@@ -19672,9 +20083,9 @@
       </w:tcPr>
     </w:tblStylePr>
   </w:style>
-  <w:style w:type="table" w:styleId="48">
+  <w:style w:type="table" w:styleId="872">
     <w:name w:val="Grid Table 5 Dark- Accent 1"/>
-    <w:basedOn w:val="840"/>
+    <w:basedOn w:val="1006"/>
     <w:uiPriority w:val="99"/>
     <w:pPr>
       <w:pBdr/>
@@ -19900,9 +20311,9 @@
       </w:tcPr>
     </w:tblStylePr>
   </w:style>
-  <w:style w:type="table" w:styleId="49">
+  <w:style w:type="table" w:styleId="873">
     <w:name w:val="Grid Table 5 Dark - Accent 2"/>
-    <w:basedOn w:val="840"/>
+    <w:basedOn w:val="1006"/>
     <w:uiPriority w:val="99"/>
     <w:pPr>
       <w:pBdr/>
@@ -20128,9 +20539,9 @@
       </w:tcPr>
     </w:tblStylePr>
   </w:style>
-  <w:style w:type="table" w:styleId="50">
+  <w:style w:type="table" w:styleId="874">
     <w:name w:val="Grid Table 5 Dark - Accent 3"/>
-    <w:basedOn w:val="840"/>
+    <w:basedOn w:val="1006"/>
     <w:uiPriority w:val="99"/>
     <w:pPr>
       <w:pBdr/>
@@ -20356,9 +20767,9 @@
       </w:tcPr>
     </w:tblStylePr>
   </w:style>
-  <w:style w:type="table" w:styleId="51">
+  <w:style w:type="table" w:styleId="875">
     <w:name w:val="Grid Table 5 Dark- Accent 4"/>
-    <w:basedOn w:val="840"/>
+    <w:basedOn w:val="1006"/>
     <w:uiPriority w:val="99"/>
     <w:pPr>
       <w:pBdr/>
@@ -20584,9 +20995,9 @@
       </w:tcPr>
     </w:tblStylePr>
   </w:style>
-  <w:style w:type="table" w:styleId="52">
+  <w:style w:type="table" w:styleId="876">
     <w:name w:val="Grid Table 5 Dark - Accent 5"/>
-    <w:basedOn w:val="840"/>
+    <w:basedOn w:val="1006"/>
     <w:uiPriority w:val="99"/>
     <w:pPr>
       <w:pBdr/>
@@ -20812,9 +21223,9 @@
       </w:tcPr>
     </w:tblStylePr>
   </w:style>
-  <w:style w:type="table" w:styleId="53">
+  <w:style w:type="table" w:styleId="877">
     <w:name w:val="Grid Table 5 Dark - Accent 6"/>
-    <w:basedOn w:val="840"/>
+    <w:basedOn w:val="1006"/>
     <w:uiPriority w:val="99"/>
     <w:pPr>
       <w:pBdr/>
@@ -21040,9 +21451,9 @@
       </w:tcPr>
     </w:tblStylePr>
   </w:style>
-  <w:style w:type="table" w:styleId="54">
+  <w:style w:type="table" w:styleId="878">
     <w:name w:val="Grid Table 6 Colorful"/>
-    <w:basedOn w:val="840"/>
+    <w:basedOn w:val="1006"/>
     <w:uiPriority w:val="99"/>
     <w:pPr>
       <w:pBdr/>
@@ -21270,9 +21681,9 @@
       </w:tcPr>
     </w:tblStylePr>
   </w:style>
-  <w:style w:type="table" w:styleId="55">
+  <w:style w:type="table" w:styleId="879">
     <w:name w:val="Grid Table 6 Colorful - Accent 1"/>
-    <w:basedOn w:val="840"/>
+    <w:basedOn w:val="1006"/>
     <w:uiPriority w:val="99"/>
     <w:pPr>
       <w:pBdr/>
@@ -21500,9 +21911,9 @@
       </w:tcPr>
     </w:tblStylePr>
   </w:style>
-  <w:style w:type="table" w:styleId="56">
+  <w:style w:type="table" w:styleId="880">
     <w:name w:val="Grid Table 6 Colorful - Accent 2"/>
-    <w:basedOn w:val="840"/>
+    <w:basedOn w:val="1006"/>
     <w:uiPriority w:val="99"/>
     <w:pPr>
       <w:pBdr/>
@@ -21730,9 +22141,9 @@
       </w:tcPr>
     </w:tblStylePr>
   </w:style>
-  <w:style w:type="table" w:styleId="57">
+  <w:style w:type="table" w:styleId="881">
     <w:name w:val="Grid Table 6 Colorful - Accent 3"/>
-    <w:basedOn w:val="840"/>
+    <w:basedOn w:val="1006"/>
     <w:uiPriority w:val="99"/>
     <w:pPr>
       <w:pBdr/>
@@ -21960,9 +22371,9 @@
       </w:tcPr>
     </w:tblStylePr>
   </w:style>
-  <w:style w:type="table" w:styleId="58">
+  <w:style w:type="table" w:styleId="882">
     <w:name w:val="Grid Table 6 Colorful - Accent 4"/>
-    <w:basedOn w:val="840"/>
+    <w:basedOn w:val="1006"/>
     <w:uiPriority w:val="99"/>
     <w:pPr>
       <w:pBdr/>
@@ -22190,9 +22601,9 @@
       </w:tcPr>
     </w:tblStylePr>
   </w:style>
-  <w:style w:type="table" w:styleId="59">
+  <w:style w:type="table" w:styleId="883">
     <w:name w:val="Grid Table 6 Colorful - Accent 5"/>
-    <w:basedOn w:val="840"/>
+    <w:basedOn w:val="1006"/>
     <w:uiPriority w:val="99"/>
     <w:pPr>
       <w:pBdr/>
@@ -22420,9 +22831,9 @@
       </w:tcPr>
     </w:tblStylePr>
   </w:style>
-  <w:style w:type="table" w:styleId="60">
+  <w:style w:type="table" w:styleId="884">
     <w:name w:val="Grid Table 6 Colorful - Accent 6"/>
-    <w:basedOn w:val="840"/>
+    <w:basedOn w:val="1006"/>
     <w:uiPriority w:val="99"/>
     <w:pPr>
       <w:pBdr/>
@@ -22650,9 +23061,9 @@
       </w:tcPr>
     </w:tblStylePr>
   </w:style>
-  <w:style w:type="table" w:styleId="61">
+  <w:style w:type="table" w:styleId="885">
     <w:name w:val="Grid Table 7 Colorful"/>
-    <w:basedOn w:val="840"/>
+    <w:basedOn w:val="1006"/>
     <w:uiPriority w:val="99"/>
     <w:pPr>
       <w:pBdr/>
@@ -22754,11 +23165,11 @@
         <w:tblBorders/>
       </w:tblPr>
       <w:tcPr>
-        <w:shd w:color="ffffff"/>
+        <w:shd w:val="clear" w:color="ffffff"/>
         <w:tcBorders>
-          <w:top w:val="none"/>
-          <w:left w:val="none"/>
-          <w:bottom w:val="none"/>
+          <w:top w:val="none" w:color="000000" w:sz="4" w:space="0"/>
+          <w:left w:val="none" w:color="000000" w:sz="4" w:space="0"/>
+          <w:bottom w:val="none" w:color="000000" w:sz="4" w:space="0"/>
           <w:right w:val="single" w:color="000000" w:themeColor="text1" w:themeTint="80" w:sz="4" w:space="0"/>
         </w:tcBorders>
       </w:tcPr>
@@ -22781,10 +23192,10 @@
       <w:tcPr>
         <w:shd w:val="clear" w:color="ffffff" w:themeColor="light1" w:fill="ffffff" w:themeFill="light1"/>
         <w:tcBorders>
-          <w:top w:val="none"/>
-          <w:left w:val="none"/>
+          <w:top w:val="none" w:color="000000" w:sz="4" w:space="0"/>
+          <w:left w:val="none" w:color="000000" w:sz="4" w:space="0"/>
           <w:bottom w:val="single" w:color="000000" w:themeColor="text1" w:themeTint="80" w:sz="4" w:space="0"/>
-          <w:right w:val="none"/>
+          <w:right w:val="none" w:color="000000" w:sz="4" w:space="0"/>
         </w:tcBorders>
       </w:tcPr>
     </w:tblStylePr>
@@ -22804,12 +23215,12 @@
         <w:tblBorders/>
       </w:tblPr>
       <w:tcPr>
-        <w:shd w:color="ffffff"/>
+        <w:shd w:val="clear" w:color="ffffff"/>
         <w:tcBorders>
-          <w:top w:val="none"/>
+          <w:top w:val="none" w:color="000000" w:sz="4" w:space="0"/>
           <w:left w:val="single" w:color="000000" w:themeColor="text1" w:themeTint="80" w:sz="4" w:space="0"/>
-          <w:bottom w:val="none"/>
-          <w:right w:val="none"/>
+          <w:bottom w:val="none" w:color="000000" w:sz="4" w:space="0"/>
+          <w:right w:val="none" w:color="000000" w:sz="4" w:space="0"/>
         </w:tcBorders>
       </w:tcPr>
     </w:tblStylePr>
@@ -22832,9 +23243,9 @@
         <w:shd w:val="clear" w:color="ffffff" w:themeColor="light1" w:fill="ffffff" w:themeFill="light1"/>
         <w:tcBorders>
           <w:top w:val="single" w:color="000000" w:themeColor="text1" w:themeTint="80" w:sz="4" w:space="0"/>
-          <w:left w:val="none"/>
-          <w:bottom w:val="none"/>
-          <w:right w:val="none"/>
+          <w:left w:val="none" w:color="000000" w:sz="4" w:space="0"/>
+          <w:bottom w:val="none" w:color="000000" w:sz="4" w:space="0"/>
+          <w:right w:val="none" w:color="000000" w:sz="4" w:space="0"/>
         </w:tcBorders>
       </w:tcPr>
     </w:tblStylePr>
@@ -22904,9 +23315,9 @@
       </w:tcPr>
     </w:tblStylePr>
   </w:style>
-  <w:style w:type="table" w:styleId="62">
+  <w:style w:type="table" w:styleId="886">
     <w:name w:val="Grid Table 7 Colorful - Accent 1"/>
-    <w:basedOn w:val="840"/>
+    <w:basedOn w:val="1006"/>
     <w:uiPriority w:val="99"/>
     <w:pPr>
       <w:pBdr/>
@@ -23008,11 +23419,11 @@
         <w:tblBorders/>
       </w:tblPr>
       <w:tcPr>
-        <w:shd w:color="ffffff"/>
+        <w:shd w:val="clear" w:color="ffffff"/>
         <w:tcBorders>
-          <w:top w:val="none"/>
-          <w:left w:val="none"/>
-          <w:bottom w:val="none"/>
+          <w:top w:val="none" w:color="000000" w:sz="4" w:space="0"/>
+          <w:left w:val="none" w:color="000000" w:sz="4" w:space="0"/>
+          <w:bottom w:val="none" w:color="000000" w:sz="4" w:space="0"/>
           <w:right w:val="single" w:color="000000" w:themeColor="accent1" w:themeTint="80" w:sz="4" w:space="0"/>
         </w:tcBorders>
       </w:tcPr>
@@ -23035,10 +23446,10 @@
       <w:tcPr>
         <w:shd w:val="clear" w:color="ffffff" w:themeColor="light1" w:fill="ffffff" w:themeFill="light1"/>
         <w:tcBorders>
-          <w:top w:val="none"/>
-          <w:left w:val="none"/>
+          <w:top w:val="none" w:color="000000" w:sz="4" w:space="0"/>
+          <w:left w:val="none" w:color="000000" w:sz="4" w:space="0"/>
           <w:bottom w:val="single" w:color="000000" w:themeColor="accent1" w:themeTint="80" w:sz="4" w:space="0"/>
-          <w:right w:val="none"/>
+          <w:right w:val="none" w:color="000000" w:sz="4" w:space="0"/>
         </w:tcBorders>
       </w:tcPr>
     </w:tblStylePr>
@@ -23058,12 +23469,12 @@
         <w:tblBorders/>
       </w:tblPr>
       <w:tcPr>
-        <w:shd w:color="ffffff"/>
+        <w:shd w:val="clear" w:color="ffffff"/>
         <w:tcBorders>
-          <w:top w:val="none"/>
+          <w:top w:val="none" w:color="000000" w:sz="4" w:space="0"/>
           <w:left w:val="single" w:color="000000" w:themeColor="accent1" w:themeTint="80" w:sz="4" w:space="0"/>
-          <w:bottom w:val="none"/>
-          <w:right w:val="none"/>
+          <w:bottom w:val="none" w:color="000000" w:sz="4" w:space="0"/>
+          <w:right w:val="none" w:color="000000" w:sz="4" w:space="0"/>
         </w:tcBorders>
       </w:tcPr>
     </w:tblStylePr>
@@ -23086,9 +23497,9 @@
         <w:shd w:val="clear" w:color="ffffff" w:themeColor="light1" w:fill="ffffff" w:themeFill="light1"/>
         <w:tcBorders>
           <w:top w:val="single" w:color="000000" w:themeColor="accent1" w:themeTint="80" w:sz="4" w:space="0"/>
-          <w:left w:val="none"/>
-          <w:bottom w:val="none"/>
-          <w:right w:val="none"/>
+          <w:left w:val="none" w:color="000000" w:sz="4" w:space="0"/>
+          <w:bottom w:val="none" w:color="000000" w:sz="4" w:space="0"/>
+          <w:right w:val="none" w:color="000000" w:sz="4" w:space="0"/>
         </w:tcBorders>
       </w:tcPr>
     </w:tblStylePr>
@@ -23158,9 +23569,9 @@
       </w:tcPr>
     </w:tblStylePr>
   </w:style>
-  <w:style w:type="table" w:styleId="63">
+  <w:style w:type="table" w:styleId="887">
     <w:name w:val="Grid Table 7 Colorful - Accent 2"/>
-    <w:basedOn w:val="840"/>
+    <w:basedOn w:val="1006"/>
     <w:uiPriority w:val="99"/>
     <w:pPr>
       <w:pBdr/>
@@ -23262,11 +23673,11 @@
         <w:tblBorders/>
       </w:tblPr>
       <w:tcPr>
-        <w:shd w:color="ffffff"/>
+        <w:shd w:val="clear" w:color="ffffff"/>
         <w:tcBorders>
-          <w:top w:val="none"/>
-          <w:left w:val="none"/>
-          <w:bottom w:val="none"/>
+          <w:top w:val="none" w:color="000000" w:sz="4" w:space="0"/>
+          <w:left w:val="none" w:color="000000" w:sz="4" w:space="0"/>
+          <w:bottom w:val="none" w:color="000000" w:sz="4" w:space="0"/>
           <w:right w:val="single" w:color="000000" w:themeColor="accent2" w:themeTint="97" w:sz="4" w:space="0"/>
         </w:tcBorders>
       </w:tcPr>
@@ -23289,10 +23700,10 @@
       <w:tcPr>
         <w:shd w:val="clear" w:color="ffffff" w:themeColor="light1" w:fill="ffffff" w:themeFill="light1"/>
         <w:tcBorders>
-          <w:top w:val="none"/>
-          <w:left w:val="none"/>
+          <w:top w:val="none" w:color="000000" w:sz="4" w:space="0"/>
+          <w:left w:val="none" w:color="000000" w:sz="4" w:space="0"/>
           <w:bottom w:val="single" w:color="000000" w:themeColor="accent2" w:themeTint="97" w:sz="4" w:space="0"/>
-          <w:right w:val="none"/>
+          <w:right w:val="none" w:color="000000" w:sz="4" w:space="0"/>
         </w:tcBorders>
       </w:tcPr>
     </w:tblStylePr>
@@ -23312,12 +23723,12 @@
         <w:tblBorders/>
       </w:tblPr>
       <w:tcPr>
-        <w:shd w:color="ffffff"/>
+        <w:shd w:val="clear" w:color="ffffff"/>
         <w:tcBorders>
-          <w:top w:val="none"/>
+          <w:top w:val="none" w:color="000000" w:sz="4" w:space="0"/>
           <w:left w:val="single" w:color="000000" w:themeColor="accent2" w:themeTint="97" w:sz="4" w:space="0"/>
-          <w:bottom w:val="none"/>
-          <w:right w:val="none"/>
+          <w:bottom w:val="none" w:color="000000" w:sz="4" w:space="0"/>
+          <w:right w:val="none" w:color="000000" w:sz="4" w:space="0"/>
         </w:tcBorders>
       </w:tcPr>
     </w:tblStylePr>
@@ -23340,9 +23751,9 @@
         <w:shd w:val="clear" w:color="ffffff" w:themeColor="light1" w:fill="ffffff" w:themeFill="light1"/>
         <w:tcBorders>
           <w:top w:val="single" w:color="000000" w:themeColor="accent2" w:themeTint="97" w:sz="4" w:space="0"/>
-          <w:left w:val="none"/>
-          <w:bottom w:val="none"/>
-          <w:right w:val="none"/>
+          <w:left w:val="none" w:color="000000" w:sz="4" w:space="0"/>
+          <w:bottom w:val="none" w:color="000000" w:sz="4" w:space="0"/>
+          <w:right w:val="none" w:color="000000" w:sz="4" w:space="0"/>
         </w:tcBorders>
       </w:tcPr>
     </w:tblStylePr>
@@ -23412,9 +23823,9 @@
       </w:tcPr>
     </w:tblStylePr>
   </w:style>
-  <w:style w:type="table" w:styleId="64">
+  <w:style w:type="table" w:styleId="888">
     <w:name w:val="Grid Table 7 Colorful - Accent 3"/>
-    <w:basedOn w:val="840"/>
+    <w:basedOn w:val="1006"/>
     <w:uiPriority w:val="99"/>
     <w:pPr>
       <w:pBdr/>
@@ -23516,11 +23927,11 @@
         <w:tblBorders/>
       </w:tblPr>
       <w:tcPr>
-        <w:shd w:color="ffffff"/>
+        <w:shd w:val="clear" w:color="ffffff"/>
         <w:tcBorders>
-          <w:top w:val="none"/>
-          <w:left w:val="none"/>
-          <w:bottom w:val="none"/>
+          <w:top w:val="none" w:color="000000" w:sz="4" w:space="0"/>
+          <w:left w:val="none" w:color="000000" w:sz="4" w:space="0"/>
+          <w:bottom w:val="none" w:color="000000" w:sz="4" w:space="0"/>
           <w:right w:val="single" w:color="000000" w:themeColor="accent3" w:themeTint="FE" w:sz="4" w:space="0"/>
         </w:tcBorders>
       </w:tcPr>
@@ -23543,10 +23954,10 @@
       <w:tcPr>
         <w:shd w:val="clear" w:color="ffffff" w:themeColor="light1" w:fill="ffffff" w:themeFill="light1"/>
         <w:tcBorders>
-          <w:top w:val="none"/>
-          <w:left w:val="none"/>
+          <w:top w:val="none" w:color="000000" w:sz="4" w:space="0"/>
+          <w:left w:val="none" w:color="000000" w:sz="4" w:space="0"/>
           <w:bottom w:val="single" w:color="000000" w:themeColor="accent3" w:themeTint="FE" w:sz="4" w:space="0"/>
-          <w:right w:val="none"/>
+          <w:right w:val="none" w:color="000000" w:sz="4" w:space="0"/>
         </w:tcBorders>
       </w:tcPr>
     </w:tblStylePr>
@@ -23566,12 +23977,12 @@
         <w:tblBorders/>
       </w:tblPr>
       <w:tcPr>
-        <w:shd w:color="ffffff"/>
+        <w:shd w:val="clear" w:color="ffffff"/>
         <w:tcBorders>
-          <w:top w:val="none"/>
+          <w:top w:val="none" w:color="000000" w:sz="4" w:space="0"/>
           <w:left w:val="single" w:color="000000" w:themeColor="accent3" w:themeTint="FE" w:sz="4" w:space="0"/>
-          <w:bottom w:val="none"/>
-          <w:right w:val="none"/>
+          <w:bottom w:val="none" w:color="000000" w:sz="4" w:space="0"/>
+          <w:right w:val="none" w:color="000000" w:sz="4" w:space="0"/>
         </w:tcBorders>
       </w:tcPr>
     </w:tblStylePr>
@@ -23594,9 +24005,9 @@
         <w:shd w:val="clear" w:color="ffffff" w:themeColor="light1" w:fill="ffffff" w:themeFill="light1"/>
         <w:tcBorders>
           <w:top w:val="single" w:color="000000" w:themeColor="accent3" w:themeTint="FE" w:sz="4" w:space="0"/>
-          <w:left w:val="none"/>
-          <w:bottom w:val="none"/>
-          <w:right w:val="none"/>
+          <w:left w:val="none" w:color="000000" w:sz="4" w:space="0"/>
+          <w:bottom w:val="none" w:color="000000" w:sz="4" w:space="0"/>
+          <w:right w:val="none" w:color="000000" w:sz="4" w:space="0"/>
         </w:tcBorders>
       </w:tcPr>
     </w:tblStylePr>
@@ -23666,9 +24077,9 @@
       </w:tcPr>
     </w:tblStylePr>
   </w:style>
-  <w:style w:type="table" w:styleId="65">
+  <w:style w:type="table" w:styleId="889">
     <w:name w:val="Grid Table 7 Colorful - Accent 4"/>
-    <w:basedOn w:val="840"/>
+    <w:basedOn w:val="1006"/>
     <w:uiPriority w:val="99"/>
     <w:pPr>
       <w:pBdr/>
@@ -23770,11 +24181,11 @@
         <w:tblBorders/>
       </w:tblPr>
       <w:tcPr>
-        <w:shd w:color="ffffff"/>
+        <w:shd w:val="clear" w:color="ffffff"/>
         <w:tcBorders>
-          <w:top w:val="none"/>
-          <w:left w:val="none"/>
-          <w:bottom w:val="none"/>
+          <w:top w:val="none" w:color="000000" w:sz="4" w:space="0"/>
+          <w:left w:val="none" w:color="000000" w:sz="4" w:space="0"/>
+          <w:bottom w:val="none" w:color="000000" w:sz="4" w:space="0"/>
           <w:right w:val="single" w:color="000000" w:themeColor="accent4" w:themeTint="9A" w:sz="4" w:space="0"/>
         </w:tcBorders>
       </w:tcPr>
@@ -23797,10 +24208,10 @@
       <w:tcPr>
         <w:shd w:val="clear" w:color="ffffff" w:themeColor="light1" w:fill="ffffff" w:themeFill="light1"/>
         <w:tcBorders>
-          <w:top w:val="none"/>
-          <w:left w:val="none"/>
+          <w:top w:val="none" w:color="000000" w:sz="4" w:space="0"/>
+          <w:left w:val="none" w:color="000000" w:sz="4" w:space="0"/>
           <w:bottom w:val="single" w:color="000000" w:themeColor="accent4" w:themeTint="9A" w:sz="4" w:space="0"/>
-          <w:right w:val="none"/>
+          <w:right w:val="none" w:color="000000" w:sz="4" w:space="0"/>
         </w:tcBorders>
       </w:tcPr>
     </w:tblStylePr>
@@ -23820,12 +24231,12 @@
         <w:tblBorders/>
       </w:tblPr>
       <w:tcPr>
-        <w:shd w:color="ffffff"/>
+        <w:shd w:val="clear" w:color="ffffff"/>
         <w:tcBorders>
-          <w:top w:val="none"/>
+          <w:top w:val="none" w:color="000000" w:sz="4" w:space="0"/>
           <w:left w:val="single" w:color="000000" w:themeColor="accent4" w:themeTint="9A" w:sz="4" w:space="0"/>
-          <w:bottom w:val="none"/>
-          <w:right w:val="none"/>
+          <w:bottom w:val="none" w:color="000000" w:sz="4" w:space="0"/>
+          <w:right w:val="none" w:color="000000" w:sz="4" w:space="0"/>
         </w:tcBorders>
       </w:tcPr>
     </w:tblStylePr>
@@ -23848,9 +24259,9 @@
         <w:shd w:val="clear" w:color="ffffff" w:themeColor="light1" w:fill="ffffff" w:themeFill="light1"/>
         <w:tcBorders>
           <w:top w:val="single" w:color="000000" w:themeColor="accent4" w:themeTint="9A" w:sz="4" w:space="0"/>
-          <w:left w:val="none"/>
-          <w:bottom w:val="none"/>
-          <w:right w:val="none"/>
+          <w:left w:val="none" w:color="000000" w:sz="4" w:space="0"/>
+          <w:bottom w:val="none" w:color="000000" w:sz="4" w:space="0"/>
+          <w:right w:val="none" w:color="000000" w:sz="4" w:space="0"/>
         </w:tcBorders>
       </w:tcPr>
     </w:tblStylePr>
@@ -23920,9 +24331,9 @@
       </w:tcPr>
     </w:tblStylePr>
   </w:style>
-  <w:style w:type="table" w:styleId="66">
+  <w:style w:type="table" w:styleId="890">
     <w:name w:val="Grid Table 7 Colorful - Accent 5"/>
-    <w:basedOn w:val="840"/>
+    <w:basedOn w:val="1006"/>
     <w:uiPriority w:val="99"/>
     <w:pPr>
       <w:pBdr/>
@@ -24024,11 +24435,11 @@
         <w:tblBorders/>
       </w:tblPr>
       <w:tcPr>
-        <w:shd w:color="ffffff"/>
+        <w:shd w:val="clear" w:color="ffffff"/>
         <w:tcBorders>
-          <w:top w:val="none"/>
-          <w:left w:val="none"/>
-          <w:bottom w:val="none"/>
+          <w:top w:val="none" w:color="000000" w:sz="4" w:space="0"/>
+          <w:left w:val="none" w:color="000000" w:sz="4" w:space="0"/>
+          <w:bottom w:val="none" w:color="000000" w:sz="4" w:space="0"/>
           <w:right w:val="single" w:color="000000" w:themeColor="accent5" w:themeTint="90" w:sz="4" w:space="0"/>
         </w:tcBorders>
       </w:tcPr>
@@ -24051,10 +24462,10 @@
       <w:tcPr>
         <w:shd w:val="clear" w:color="ffffff" w:themeColor="light1" w:fill="ffffff" w:themeFill="light1"/>
         <w:tcBorders>
-          <w:top w:val="none"/>
-          <w:left w:val="none"/>
+          <w:top w:val="none" w:color="000000" w:sz="4" w:space="0"/>
+          <w:left w:val="none" w:color="000000" w:sz="4" w:space="0"/>
           <w:bottom w:val="single" w:color="000000" w:themeColor="accent5" w:themeTint="90" w:sz="4" w:space="0"/>
-          <w:right w:val="none"/>
+          <w:right w:val="none" w:color="000000" w:sz="4" w:space="0"/>
         </w:tcBorders>
       </w:tcPr>
     </w:tblStylePr>
@@ -24074,12 +24485,12 @@
         <w:tblBorders/>
       </w:tblPr>
       <w:tcPr>
-        <w:shd w:color="ffffff"/>
+        <w:shd w:val="clear" w:color="ffffff"/>
         <w:tcBorders>
-          <w:top w:val="none"/>
+          <w:top w:val="none" w:color="000000" w:sz="4" w:space="0"/>
           <w:left w:val="single" w:color="000000" w:themeColor="accent5" w:themeTint="90" w:sz="4" w:space="0"/>
-          <w:bottom w:val="none"/>
-          <w:right w:val="none"/>
+          <w:bottom w:val="none" w:color="000000" w:sz="4" w:space="0"/>
+          <w:right w:val="none" w:color="000000" w:sz="4" w:space="0"/>
         </w:tcBorders>
       </w:tcPr>
     </w:tblStylePr>
@@ -24102,9 +24513,9 @@
         <w:shd w:val="clear" w:color="ffffff" w:themeColor="light1" w:fill="ffffff" w:themeFill="light1"/>
         <w:tcBorders>
           <w:top w:val="single" w:color="000000" w:themeColor="accent5" w:themeTint="90" w:sz="4" w:space="0"/>
-          <w:left w:val="none"/>
-          <w:bottom w:val="none"/>
-          <w:right w:val="none"/>
+          <w:left w:val="none" w:color="000000" w:sz="4" w:space="0"/>
+          <w:bottom w:val="none" w:color="000000" w:sz="4" w:space="0"/>
+          <w:right w:val="none" w:color="000000" w:sz="4" w:space="0"/>
         </w:tcBorders>
       </w:tcPr>
     </w:tblStylePr>
@@ -24174,9 +24585,9 @@
       </w:tcPr>
     </w:tblStylePr>
   </w:style>
-  <w:style w:type="table" w:styleId="67">
+  <w:style w:type="table" w:styleId="891">
     <w:name w:val="Grid Table 7 Colorful - Accent 6"/>
-    <w:basedOn w:val="840"/>
+    <w:basedOn w:val="1006"/>
     <w:uiPriority w:val="99"/>
     <w:pPr>
       <w:pBdr/>
@@ -24278,11 +24689,11 @@
         <w:tblBorders/>
       </w:tblPr>
       <w:tcPr>
-        <w:shd w:color="ffffff"/>
+        <w:shd w:val="clear" w:color="ffffff"/>
         <w:tcBorders>
-          <w:top w:val="none"/>
-          <w:left w:val="none"/>
-          <w:bottom w:val="none"/>
+          <w:top w:val="none" w:color="000000" w:sz="4" w:space="0"/>
+          <w:left w:val="none" w:color="000000" w:sz="4" w:space="0"/>
+          <w:bottom w:val="none" w:color="000000" w:sz="4" w:space="0"/>
           <w:right w:val="single" w:color="000000" w:themeColor="accent6" w:themeTint="90" w:sz="4" w:space="0"/>
         </w:tcBorders>
       </w:tcPr>
@@ -24305,10 +24716,10 @@
       <w:tcPr>
         <w:shd w:val="clear" w:color="ffffff" w:themeColor="light1" w:fill="ffffff" w:themeFill="light1"/>
         <w:tcBorders>
-          <w:top w:val="none"/>
-          <w:left w:val="none"/>
+          <w:top w:val="none" w:color="000000" w:sz="4" w:space="0"/>
+          <w:left w:val="none" w:color="000000" w:sz="4" w:space="0"/>
           <w:bottom w:val="single" w:color="000000" w:themeColor="accent6" w:themeTint="90" w:sz="4" w:space="0"/>
-          <w:right w:val="none"/>
+          <w:right w:val="none" w:color="000000" w:sz="4" w:space="0"/>
         </w:tcBorders>
       </w:tcPr>
     </w:tblStylePr>
@@ -24328,12 +24739,12 @@
         <w:tblBorders/>
       </w:tblPr>
       <w:tcPr>
-        <w:shd w:color="ffffff"/>
+        <w:shd w:val="clear" w:color="ffffff"/>
         <w:tcBorders>
-          <w:top w:val="none"/>
+          <w:top w:val="none" w:color="000000" w:sz="4" w:space="0"/>
           <w:left w:val="single" w:color="000000" w:themeColor="accent6" w:themeTint="90" w:sz="4" w:space="0"/>
-          <w:bottom w:val="none"/>
-          <w:right w:val="none"/>
+          <w:bottom w:val="none" w:color="000000" w:sz="4" w:space="0"/>
+          <w:right w:val="none" w:color="000000" w:sz="4" w:space="0"/>
         </w:tcBorders>
       </w:tcPr>
     </w:tblStylePr>
@@ -24356,9 +24767,9 @@
         <w:shd w:val="clear" w:color="ffffff" w:themeColor="light1" w:fill="ffffff" w:themeFill="light1"/>
         <w:tcBorders>
           <w:top w:val="single" w:color="000000" w:themeColor="accent6" w:themeTint="90" w:sz="4" w:space="0"/>
-          <w:left w:val="none"/>
-          <w:bottom w:val="none"/>
-          <w:right w:val="none"/>
+          <w:left w:val="none" w:color="000000" w:sz="4" w:space="0"/>
+          <w:bottom w:val="none" w:color="000000" w:sz="4" w:space="0"/>
+          <w:right w:val="none" w:color="000000" w:sz="4" w:space="0"/>
         </w:tcBorders>
       </w:tcPr>
     </w:tblStylePr>
@@ -24428,9 +24839,9 @@
       </w:tcPr>
     </w:tblStylePr>
   </w:style>
-  <w:style w:type="table" w:styleId="68">
+  <w:style w:type="table" w:styleId="892">
     <w:name w:val="List Table 1 Light"/>
-    <w:basedOn w:val="840"/>
+    <w:basedOn w:val="1006"/>
     <w:uiPriority w:val="99"/>
     <w:pPr>
       <w:pBdr/>
@@ -24644,9 +25055,9 @@
       </w:tcPr>
     </w:tblStylePr>
   </w:style>
-  <w:style w:type="table" w:styleId="69">
+  <w:style w:type="table" w:styleId="893">
     <w:name w:val="List Table 1 Light - Accent 1"/>
-    <w:basedOn w:val="840"/>
+    <w:basedOn w:val="1006"/>
     <w:uiPriority w:val="99"/>
     <w:pPr>
       <w:pBdr/>
@@ -24860,9 +25271,9 @@
       </w:tcPr>
     </w:tblStylePr>
   </w:style>
-  <w:style w:type="table" w:styleId="70">
+  <w:style w:type="table" w:styleId="894">
     <w:name w:val="List Table 1 Light - Accent 2"/>
-    <w:basedOn w:val="840"/>
+    <w:basedOn w:val="1006"/>
     <w:uiPriority w:val="99"/>
     <w:pPr>
       <w:pBdr/>
@@ -25076,9 +25487,9 @@
       </w:tcPr>
     </w:tblStylePr>
   </w:style>
-  <w:style w:type="table" w:styleId="71">
+  <w:style w:type="table" w:styleId="895">
     <w:name w:val="List Table 1 Light - Accent 3"/>
-    <w:basedOn w:val="840"/>
+    <w:basedOn w:val="1006"/>
     <w:uiPriority w:val="99"/>
     <w:pPr>
       <w:pBdr/>
@@ -25292,9 +25703,9 @@
       </w:tcPr>
     </w:tblStylePr>
   </w:style>
-  <w:style w:type="table" w:styleId="72">
+  <w:style w:type="table" w:styleId="896">
     <w:name w:val="List Table 1 Light - Accent 4"/>
-    <w:basedOn w:val="840"/>
+    <w:basedOn w:val="1006"/>
     <w:uiPriority w:val="99"/>
     <w:pPr>
       <w:pBdr/>
@@ -25508,9 +25919,9 @@
       </w:tcPr>
     </w:tblStylePr>
   </w:style>
-  <w:style w:type="table" w:styleId="73">
+  <w:style w:type="table" w:styleId="897">
     <w:name w:val="List Table 1 Light - Accent 5"/>
-    <w:basedOn w:val="840"/>
+    <w:basedOn w:val="1006"/>
     <w:uiPriority w:val="99"/>
     <w:pPr>
       <w:pBdr/>
@@ -25724,9 +26135,9 @@
       </w:tcPr>
     </w:tblStylePr>
   </w:style>
-  <w:style w:type="table" w:styleId="74">
+  <w:style w:type="table" w:styleId="898">
     <w:name w:val="List Table 1 Light - Accent 6"/>
-    <w:basedOn w:val="840"/>
+    <w:basedOn w:val="1006"/>
     <w:uiPriority w:val="99"/>
     <w:pPr>
       <w:pBdr/>
@@ -25940,9 +26351,9 @@
       </w:tcPr>
     </w:tblStylePr>
   </w:style>
-  <w:style w:type="table" w:styleId="75">
+  <w:style w:type="table" w:styleId="899">
     <w:name w:val="List Table 2"/>
-    <w:basedOn w:val="840"/>
+    <w:basedOn w:val="1006"/>
     <w:uiPriority w:val="99"/>
     <w:pPr>
       <w:pBdr/>
@@ -26178,9 +26589,9 @@
       </w:tcPr>
     </w:tblStylePr>
   </w:style>
-  <w:style w:type="table" w:styleId="76">
+  <w:style w:type="table" w:styleId="900">
     <w:name w:val="List Table 2 - Accent 1"/>
-    <w:basedOn w:val="840"/>
+    <w:basedOn w:val="1006"/>
     <w:uiPriority w:val="99"/>
     <w:pPr>
       <w:pBdr/>
@@ -26416,9 +26827,9 @@
       </w:tcPr>
     </w:tblStylePr>
   </w:style>
-  <w:style w:type="table" w:styleId="77">
+  <w:style w:type="table" w:styleId="901">
     <w:name w:val="List Table 2 - Accent 2"/>
-    <w:basedOn w:val="840"/>
+    <w:basedOn w:val="1006"/>
     <w:uiPriority w:val="99"/>
     <w:pPr>
       <w:pBdr/>
@@ -26654,9 +27065,9 @@
       </w:tcPr>
     </w:tblStylePr>
   </w:style>
-  <w:style w:type="table" w:styleId="78">
+  <w:style w:type="table" w:styleId="902">
     <w:name w:val="List Table 2 - Accent 3"/>
-    <w:basedOn w:val="840"/>
+    <w:basedOn w:val="1006"/>
     <w:uiPriority w:val="99"/>
     <w:pPr>
       <w:pBdr/>
@@ -26892,9 +27303,9 @@
       </w:tcPr>
     </w:tblStylePr>
   </w:style>
-  <w:style w:type="table" w:styleId="79">
+  <w:style w:type="table" w:styleId="903">
     <w:name w:val="List Table 2 - Accent 4"/>
-    <w:basedOn w:val="840"/>
+    <w:basedOn w:val="1006"/>
     <w:uiPriority w:val="99"/>
     <w:pPr>
       <w:pBdr/>
@@ -27130,9 +27541,9 @@
       </w:tcPr>
     </w:tblStylePr>
   </w:style>
-  <w:style w:type="table" w:styleId="80">
+  <w:style w:type="table" w:styleId="904">
     <w:name w:val="List Table 2 - Accent 5"/>
-    <w:basedOn w:val="840"/>
+    <w:basedOn w:val="1006"/>
     <w:uiPriority w:val="99"/>
     <w:pPr>
       <w:pBdr/>
@@ -27368,9 +27779,9 @@
       </w:tcPr>
     </w:tblStylePr>
   </w:style>
-  <w:style w:type="table" w:styleId="81">
+  <w:style w:type="table" w:styleId="905">
     <w:name w:val="List Table 2 - Accent 6"/>
-    <w:basedOn w:val="840"/>
+    <w:basedOn w:val="1006"/>
     <w:uiPriority w:val="99"/>
     <w:pPr>
       <w:pBdr/>
@@ -27606,9 +28017,9 @@
       </w:tcPr>
     </w:tblStylePr>
   </w:style>
-  <w:style w:type="table" w:styleId="82">
+  <w:style w:type="table" w:styleId="906">
     <w:name w:val="List Table 3"/>
-    <w:basedOn w:val="840"/>
+    <w:basedOn w:val="1006"/>
     <w:uiPriority w:val="99"/>
     <w:pPr>
       <w:pBdr/>
@@ -27834,9 +28245,9 @@
       </w:tcPr>
     </w:tblStylePr>
   </w:style>
-  <w:style w:type="table" w:styleId="83">
+  <w:style w:type="table" w:styleId="907">
     <w:name w:val="List Table 3 - Accent 1"/>
-    <w:basedOn w:val="840"/>
+    <w:basedOn w:val="1006"/>
     <w:uiPriority w:val="99"/>
     <w:pPr>
       <w:pBdr/>
@@ -28062,9 +28473,9 @@
       </w:tcPr>
     </w:tblStylePr>
   </w:style>
-  <w:style w:type="table" w:styleId="84">
+  <w:style w:type="table" w:styleId="908">
     <w:name w:val="List Table 3 - Accent 2"/>
-    <w:basedOn w:val="840"/>
+    <w:basedOn w:val="1006"/>
     <w:uiPriority w:val="99"/>
     <w:pPr>
       <w:pBdr/>
@@ -28290,9 +28701,9 @@
       </w:tcPr>
     </w:tblStylePr>
   </w:style>
-  <w:style w:type="table" w:styleId="85">
+  <w:style w:type="table" w:styleId="909">
     <w:name w:val="List Table 3 - Accent 3"/>
-    <w:basedOn w:val="840"/>
+    <w:basedOn w:val="1006"/>
     <w:uiPriority w:val="99"/>
     <w:pPr>
       <w:pBdr/>
@@ -28518,9 +28929,9 @@
       </w:tcPr>
     </w:tblStylePr>
   </w:style>
-  <w:style w:type="table" w:styleId="86">
+  <w:style w:type="table" w:styleId="910">
     <w:name w:val="List Table 3 - Accent 4"/>
-    <w:basedOn w:val="840"/>
+    <w:basedOn w:val="1006"/>
     <w:uiPriority w:val="99"/>
     <w:pPr>
       <w:pBdr/>
@@ -28746,9 +29157,9 @@
       </w:tcPr>
     </w:tblStylePr>
   </w:style>
-  <w:style w:type="table" w:styleId="87">
+  <w:style w:type="table" w:styleId="911">
     <w:name w:val="List Table 3 - Accent 5"/>
-    <w:basedOn w:val="840"/>
+    <w:basedOn w:val="1006"/>
     <w:uiPriority w:val="99"/>
     <w:pPr>
       <w:pBdr/>
@@ -28974,9 +29385,9 @@
       </w:tcPr>
     </w:tblStylePr>
   </w:style>
-  <w:style w:type="table" w:styleId="88">
+  <w:style w:type="table" w:styleId="912">
     <w:name w:val="List Table 3 - Accent 6"/>
-    <w:basedOn w:val="840"/>
+    <w:basedOn w:val="1006"/>
     <w:uiPriority w:val="99"/>
     <w:pPr>
       <w:pBdr/>
@@ -29202,9 +29613,9 @@
       </w:tcPr>
     </w:tblStylePr>
   </w:style>
-  <w:style w:type="table" w:styleId="89">
+  <w:style w:type="table" w:styleId="913">
     <w:name w:val="List Table 4"/>
-    <w:basedOn w:val="840"/>
+    <w:basedOn w:val="1006"/>
     <w:uiPriority w:val="99"/>
     <w:pPr>
       <w:pBdr/>
@@ -29427,9 +29838,9 @@
       </w:tcPr>
     </w:tblStylePr>
   </w:style>
-  <w:style w:type="table" w:styleId="90">
+  <w:style w:type="table" w:styleId="914">
     <w:name w:val="List Table 4 - Accent 1"/>
-    <w:basedOn w:val="840"/>
+    <w:basedOn w:val="1006"/>
     <w:uiPriority w:val="99"/>
     <w:pPr>
       <w:pBdr/>
@@ -29652,9 +30063,9 @@
       </w:tcPr>
     </w:tblStylePr>
   </w:style>
-  <w:style w:type="table" w:styleId="91">
+  <w:style w:type="table" w:styleId="915">
     <w:name w:val="List Table 4 - Accent 2"/>
-    <w:basedOn w:val="840"/>
+    <w:basedOn w:val="1006"/>
     <w:uiPriority w:val="99"/>
     <w:pPr>
       <w:pBdr/>
@@ -29877,9 +30288,9 @@
       </w:tcPr>
     </w:tblStylePr>
   </w:style>
-  <w:style w:type="table" w:styleId="92">
+  <w:style w:type="table" w:styleId="916">
     <w:name w:val="List Table 4 - Accent 3"/>
-    <w:basedOn w:val="840"/>
+    <w:basedOn w:val="1006"/>
     <w:uiPriority w:val="99"/>
     <w:pPr>
       <w:pBdr/>
@@ -30102,9 +30513,9 @@
       </w:tcPr>
     </w:tblStylePr>
   </w:style>
-  <w:style w:type="table" w:styleId="93">
+  <w:style w:type="table" w:styleId="917">
     <w:name w:val="List Table 4 - Accent 4"/>
-    <w:basedOn w:val="840"/>
+    <w:basedOn w:val="1006"/>
     <w:uiPriority w:val="99"/>
     <w:pPr>
       <w:pBdr/>
@@ -30327,9 +30738,9 @@
       </w:tcPr>
     </w:tblStylePr>
   </w:style>
-  <w:style w:type="table" w:styleId="94">
+  <w:style w:type="table" w:styleId="918">
     <w:name w:val="List Table 4 - Accent 5"/>
-    <w:basedOn w:val="840"/>
+    <w:basedOn w:val="1006"/>
     <w:uiPriority w:val="99"/>
     <w:pPr>
       <w:pBdr/>
@@ -30552,9 +30963,9 @@
       </w:tcPr>
     </w:tblStylePr>
   </w:style>
-  <w:style w:type="table" w:styleId="95">
+  <w:style w:type="table" w:styleId="919">
     <w:name w:val="List Table 4 - Accent 6"/>
-    <w:basedOn w:val="840"/>
+    <w:basedOn w:val="1006"/>
     <w:uiPriority w:val="99"/>
     <w:pPr>
       <w:pBdr/>
@@ -30777,9 +31188,9 @@
       </w:tcPr>
     </w:tblStylePr>
   </w:style>
-  <w:style w:type="table" w:styleId="96">
+  <w:style w:type="table" w:styleId="920">
     <w:name w:val="List Table 5 Dark"/>
-    <w:basedOn w:val="840"/>
+    <w:basedOn w:val="1006"/>
     <w:uiPriority w:val="99"/>
     <w:pPr>
       <w:pBdr/>
@@ -31019,9 +31430,9 @@
       </w:tcPr>
     </w:tblStylePr>
   </w:style>
-  <w:style w:type="table" w:styleId="97">
+  <w:style w:type="table" w:styleId="921">
     <w:name w:val="List Table 5 Dark - Accent 1"/>
-    <w:basedOn w:val="840"/>
+    <w:basedOn w:val="1006"/>
     <w:uiPriority w:val="99"/>
     <w:pPr>
       <w:pBdr/>
@@ -31261,9 +31672,9 @@
       </w:tcPr>
     </w:tblStylePr>
   </w:style>
-  <w:style w:type="table" w:styleId="98">
+  <w:style w:type="table" w:styleId="922">
     <w:name w:val="List Table 5 Dark - Accent 2"/>
-    <w:basedOn w:val="840"/>
+    <w:basedOn w:val="1006"/>
     <w:uiPriority w:val="99"/>
     <w:pPr>
       <w:pBdr/>
@@ -31503,9 +31914,9 @@
       </w:tcPr>
     </w:tblStylePr>
   </w:style>
-  <w:style w:type="table" w:styleId="99">
+  <w:style w:type="table" w:styleId="923">
     <w:name w:val="List Table 5 Dark - Accent 3"/>
-    <w:basedOn w:val="840"/>
+    <w:basedOn w:val="1006"/>
     <w:uiPriority w:val="99"/>
     <w:pPr>
       <w:pBdr/>
@@ -31745,9 +32156,9 @@
       </w:tcPr>
     </w:tblStylePr>
   </w:style>
-  <w:style w:type="table" w:styleId="100">
+  <w:style w:type="table" w:styleId="924">
     <w:name w:val="List Table 5 Dark - Accent 4"/>
-    <w:basedOn w:val="840"/>
+    <w:basedOn w:val="1006"/>
     <w:uiPriority w:val="99"/>
     <w:pPr>
       <w:pBdr/>
@@ -31987,9 +32398,9 @@
       </w:tcPr>
     </w:tblStylePr>
   </w:style>
-  <w:style w:type="table" w:styleId="101">
+  <w:style w:type="table" w:styleId="925">
     <w:name w:val="List Table 5 Dark - Accent 5"/>
-    <w:basedOn w:val="840"/>
+    <w:basedOn w:val="1006"/>
     <w:uiPriority w:val="99"/>
     <w:pPr>
       <w:pBdr/>
@@ -32229,9 +32640,9 @@
       </w:tcPr>
     </w:tblStylePr>
   </w:style>
-  <w:style w:type="table" w:styleId="102">
+  <w:style w:type="table" w:styleId="926">
     <w:name w:val="List Table 5 Dark - Accent 6"/>
-    <w:basedOn w:val="840"/>
+    <w:basedOn w:val="1006"/>
     <w:uiPriority w:val="99"/>
     <w:pPr>
       <w:pBdr/>
@@ -32471,9 +32882,9 @@
       </w:tcPr>
     </w:tblStylePr>
   </w:style>
-  <w:style w:type="table" w:styleId="103">
+  <w:style w:type="table" w:styleId="927">
     <w:name w:val="List Table 6 Colorful"/>
-    <w:basedOn w:val="840"/>
+    <w:basedOn w:val="1006"/>
     <w:uiPriority w:val="99"/>
     <w:pPr>
       <w:pBdr/>
@@ -32694,9 +33105,9 @@
       </w:tcPr>
     </w:tblStylePr>
   </w:style>
-  <w:style w:type="table" w:styleId="104">
+  <w:style w:type="table" w:styleId="928">
     <w:name w:val="List Table 6 Colorful - Accent 1"/>
-    <w:basedOn w:val="840"/>
+    <w:basedOn w:val="1006"/>
     <w:uiPriority w:val="99"/>
     <w:pPr>
       <w:pBdr/>
@@ -32917,9 +33328,9 @@
       </w:tcPr>
     </w:tblStylePr>
   </w:style>
-  <w:style w:type="table" w:styleId="105">
+  <w:style w:type="table" w:styleId="929">
     <w:name w:val="List Table 6 Colorful - Accent 2"/>
-    <w:basedOn w:val="840"/>
+    <w:basedOn w:val="1006"/>
     <w:uiPriority w:val="99"/>
     <w:pPr>
       <w:pBdr/>
@@ -33140,9 +33551,9 @@
       </w:tcPr>
     </w:tblStylePr>
   </w:style>
-  <w:style w:type="table" w:styleId="106">
+  <w:style w:type="table" w:styleId="930">
     <w:name w:val="List Table 6 Colorful - Accent 3"/>
-    <w:basedOn w:val="840"/>
+    <w:basedOn w:val="1006"/>
     <w:uiPriority w:val="99"/>
     <w:pPr>
       <w:pBdr/>
@@ -33363,9 +33774,9 @@
       </w:tcPr>
     </w:tblStylePr>
   </w:style>
-  <w:style w:type="table" w:styleId="107">
+  <w:style w:type="table" w:styleId="931">
     <w:name w:val="List Table 6 Colorful - Accent 4"/>
-    <w:basedOn w:val="840"/>
+    <w:basedOn w:val="1006"/>
     <w:uiPriority w:val="99"/>
     <w:pPr>
       <w:pBdr/>
@@ -33586,9 +33997,9 @@
       </w:tcPr>
     </w:tblStylePr>
   </w:style>
-  <w:style w:type="table" w:styleId="108">
+  <w:style w:type="table" w:styleId="932">
     <w:name w:val="List Table 6 Colorful - Accent 5"/>
-    <w:basedOn w:val="840"/>
+    <w:basedOn w:val="1006"/>
     <w:uiPriority w:val="99"/>
     <w:pPr>
       <w:pBdr/>
@@ -33809,9 +34220,9 @@
       </w:tcPr>
     </w:tblStylePr>
   </w:style>
-  <w:style w:type="table" w:styleId="109">
+  <w:style w:type="table" w:styleId="933">
     <w:name w:val="List Table 6 Colorful - Accent 6"/>
-    <w:basedOn w:val="840"/>
+    <w:basedOn w:val="1006"/>
     <w:uiPriority w:val="99"/>
     <w:pPr>
       <w:pBdr/>
@@ -34032,9 +34443,9 @@
       </w:tcPr>
     </w:tblStylePr>
   </w:style>
-  <w:style w:type="table" w:styleId="110">
+  <w:style w:type="table" w:styleId="934">
     <w:name w:val="List Table 7 Colorful"/>
-    <w:basedOn w:val="840"/>
+    <w:basedOn w:val="1006"/>
     <w:uiPriority w:val="99"/>
     <w:pPr>
       <w:pBdr/>
@@ -34133,11 +34544,11 @@
         <w:tblBorders/>
       </w:tblPr>
       <w:tcPr>
-        <w:shd w:color="ffffff"/>
+        <w:shd w:val="clear" w:color="ffffff"/>
         <w:tcBorders>
-          <w:top w:val="none"/>
-          <w:left w:val="none"/>
-          <w:bottom w:val="none"/>
+          <w:top w:val="none" w:color="000000" w:sz="4" w:space="0"/>
+          <w:left w:val="none" w:color="000000" w:sz="4" w:space="0"/>
+          <w:bottom w:val="none" w:color="000000" w:sz="4" w:space="0"/>
           <w:right w:val="single" w:color="000000" w:themeColor="text1" w:themeTint="80" w:sz="4" w:space="0"/>
         </w:tcBorders>
       </w:tcPr>
@@ -34160,10 +34571,10 @@
       <w:tcPr>
         <w:shd w:val="clear" w:color="ffffff" w:themeColor="light1" w:fill="ffffff" w:themeFill="light1"/>
         <w:tcBorders>
-          <w:top w:val="none"/>
-          <w:left w:val="none"/>
+          <w:top w:val="none" w:color="000000" w:sz="4" w:space="0"/>
+          <w:left w:val="none" w:color="000000" w:sz="4" w:space="0"/>
           <w:bottom w:val="single" w:color="000000" w:themeColor="text1" w:themeTint="80" w:sz="4" w:space="0"/>
-          <w:right w:val="none"/>
+          <w:right w:val="none" w:color="000000" w:sz="4" w:space="0"/>
         </w:tcBorders>
       </w:tcPr>
     </w:tblStylePr>
@@ -34183,12 +34594,12 @@
         <w:tblBorders/>
       </w:tblPr>
       <w:tcPr>
-        <w:shd w:color="ffffff"/>
+        <w:shd w:val="clear" w:color="ffffff"/>
         <w:tcBorders>
-          <w:top w:val="none"/>
+          <w:top w:val="none" w:color="000000" w:sz="4" w:space="0"/>
           <w:left w:val="single" w:color="000000" w:themeColor="text1" w:themeTint="80" w:sz="4" w:space="0"/>
-          <w:bottom w:val="none"/>
-          <w:right w:val="none"/>
+          <w:bottom w:val="none" w:color="000000" w:sz="4" w:space="0"/>
+          <w:right w:val="none" w:color="000000" w:sz="4" w:space="0"/>
         </w:tcBorders>
       </w:tcPr>
     </w:tblStylePr>
@@ -34211,9 +34622,9 @@
         <w:shd w:val="clear" w:color="ffffff" w:themeColor="light1" w:fill="ffffff" w:themeFill="light1"/>
         <w:tcBorders>
           <w:top w:val="single" w:color="000000" w:themeColor="text1" w:themeTint="80" w:sz="4" w:space="0"/>
-          <w:left w:val="none"/>
-          <w:bottom w:val="none"/>
-          <w:right w:val="none"/>
+          <w:left w:val="none" w:color="000000" w:sz="4" w:space="0"/>
+          <w:bottom w:val="none" w:color="000000" w:sz="4" w:space="0"/>
+          <w:right w:val="none" w:color="000000" w:sz="4" w:space="0"/>
         </w:tcBorders>
       </w:tcPr>
     </w:tblStylePr>
@@ -34288,9 +34699,9 @@
       </w:tcPr>
     </w:tblStylePr>
   </w:style>
-  <w:style w:type="table" w:styleId="111">
+  <w:style w:type="table" w:styleId="935">
     <w:name w:val="List Table 7 Colorful - Accent 1"/>
-    <w:basedOn w:val="840"/>
+    <w:basedOn w:val="1006"/>
     <w:uiPriority w:val="99"/>
     <w:pPr>
       <w:pBdr/>
@@ -34389,11 +34800,11 @@
         <w:tblBorders/>
       </w:tblPr>
       <w:tcPr>
-        <w:shd w:color="ffffff"/>
+        <w:shd w:val="clear" w:color="ffffff"/>
         <w:tcBorders>
-          <w:top w:val="none"/>
-          <w:left w:val="none"/>
-          <w:bottom w:val="none"/>
+          <w:top w:val="none" w:color="000000" w:sz="4" w:space="0"/>
+          <w:left w:val="none" w:color="000000" w:sz="4" w:space="0"/>
+          <w:bottom w:val="none" w:color="000000" w:sz="4" w:space="0"/>
           <w:right w:val="single" w:color="000000" w:themeColor="accent1" w:sz="4" w:space="0"/>
         </w:tcBorders>
       </w:tcPr>
@@ -34416,10 +34827,10 @@
       <w:tcPr>
         <w:shd w:val="clear" w:color="ffffff" w:themeColor="light1" w:fill="ffffff" w:themeFill="light1"/>
         <w:tcBorders>
-          <w:top w:val="none"/>
-          <w:left w:val="none"/>
+          <w:top w:val="none" w:color="000000" w:sz="4" w:space="0"/>
+          <w:left w:val="none" w:color="000000" w:sz="4" w:space="0"/>
           <w:bottom w:val="single" w:color="000000" w:themeColor="accent1" w:sz="4" w:space="0"/>
-          <w:right w:val="none"/>
+          <w:right w:val="none" w:color="000000" w:sz="4" w:space="0"/>
         </w:tcBorders>
       </w:tcPr>
     </w:tblStylePr>
@@ -34439,12 +34850,12 @@
         <w:tblBorders/>
       </w:tblPr>
       <w:tcPr>
-        <w:shd w:color="ffffff"/>
+        <w:shd w:val="clear" w:color="ffffff"/>
         <w:tcBorders>
-          <w:top w:val="none"/>
+          <w:top w:val="none" w:color="000000" w:sz="4" w:space="0"/>
           <w:left w:val="single" w:color="000000" w:themeColor="accent1" w:sz="4" w:space="0"/>
-          <w:bottom w:val="none"/>
-          <w:right w:val="none"/>
+          <w:bottom w:val="none" w:color="000000" w:sz="4" w:space="0"/>
+          <w:right w:val="none" w:color="000000" w:sz="4" w:space="0"/>
         </w:tcBorders>
       </w:tcPr>
     </w:tblStylePr>
@@ -34467,9 +34878,9 @@
         <w:shd w:val="clear" w:color="ffffff" w:themeColor="light1" w:fill="ffffff" w:themeFill="light1"/>
         <w:tcBorders>
           <w:top w:val="single" w:color="000000" w:themeColor="accent1" w:sz="4" w:space="0"/>
-          <w:left w:val="none"/>
-          <w:bottom w:val="none"/>
-          <w:right w:val="none"/>
+          <w:left w:val="none" w:color="000000" w:sz="4" w:space="0"/>
+          <w:bottom w:val="none" w:color="000000" w:sz="4" w:space="0"/>
+          <w:right w:val="none" w:color="000000" w:sz="4" w:space="0"/>
         </w:tcBorders>
       </w:tcPr>
     </w:tblStylePr>
@@ -34544,9 +34955,9 @@
       </w:tcPr>
     </w:tblStylePr>
   </w:style>
-  <w:style w:type="table" w:styleId="112">
+  <w:style w:type="table" w:styleId="936">
     <w:name w:val="List Table 7 Colorful - Accent 2"/>
-    <w:basedOn w:val="840"/>
+    <w:basedOn w:val="1006"/>
     <w:uiPriority w:val="99"/>
     <w:pPr>
       <w:pBdr/>
@@ -34645,11 +35056,11 @@
         <w:tblBorders/>
       </w:tblPr>
       <w:tcPr>
-        <w:shd w:color="ffffff"/>
+        <w:shd w:val="clear" w:color="ffffff"/>
         <w:tcBorders>
-          <w:top w:val="none"/>
-          <w:left w:val="none"/>
-          <w:bottom w:val="none"/>
+          <w:top w:val="none" w:color="000000" w:sz="4" w:space="0"/>
+          <w:left w:val="none" w:color="000000" w:sz="4" w:space="0"/>
+          <w:bottom w:val="none" w:color="000000" w:sz="4" w:space="0"/>
           <w:right w:val="single" w:color="000000" w:themeColor="accent2" w:themeTint="97" w:sz="4" w:space="0"/>
         </w:tcBorders>
       </w:tcPr>
@@ -34672,10 +35083,10 @@
       <w:tcPr>
         <w:shd w:val="clear" w:color="ffffff" w:themeColor="light1" w:fill="ffffff" w:themeFill="light1"/>
         <w:tcBorders>
-          <w:top w:val="none"/>
-          <w:left w:val="none"/>
+          <w:top w:val="none" w:color="000000" w:sz="4" w:space="0"/>
+          <w:left w:val="none" w:color="000000" w:sz="4" w:space="0"/>
           <w:bottom w:val="single" w:color="000000" w:themeColor="accent2" w:themeTint="97" w:sz="4" w:space="0"/>
-          <w:right w:val="none"/>
+          <w:right w:val="none" w:color="000000" w:sz="4" w:space="0"/>
         </w:tcBorders>
       </w:tcPr>
     </w:tblStylePr>
@@ -34695,12 +35106,12 @@
         <w:tblBorders/>
       </w:tblPr>
       <w:tcPr>
-        <w:shd w:color="ffffff"/>
+        <w:shd w:val="clear" w:color="ffffff"/>
         <w:tcBorders>
-          <w:top w:val="none"/>
+          <w:top w:val="none" w:color="000000" w:sz="4" w:space="0"/>
           <w:left w:val="single" w:color="000000" w:themeColor="accent2" w:themeTint="97" w:sz="4" w:space="0"/>
-          <w:bottom w:val="none"/>
-          <w:right w:val="none"/>
+          <w:bottom w:val="none" w:color="000000" w:sz="4" w:space="0"/>
+          <w:right w:val="none" w:color="000000" w:sz="4" w:space="0"/>
         </w:tcBorders>
       </w:tcPr>
     </w:tblStylePr>
@@ -34723,9 +35134,9 @@
         <w:shd w:val="clear" w:color="ffffff" w:themeColor="light1" w:fill="ffffff" w:themeFill="light1"/>
         <w:tcBorders>
           <w:top w:val="single" w:color="000000" w:themeColor="accent2" w:themeTint="97" w:sz="4" w:space="0"/>
-          <w:left w:val="none"/>
-          <w:bottom w:val="none"/>
-          <w:right w:val="none"/>
+          <w:left w:val="none" w:color="000000" w:sz="4" w:space="0"/>
+          <w:bottom w:val="none" w:color="000000" w:sz="4" w:space="0"/>
+          <w:right w:val="none" w:color="000000" w:sz="4" w:space="0"/>
         </w:tcBorders>
       </w:tcPr>
     </w:tblStylePr>
@@ -34800,9 +35211,9 @@
       </w:tcPr>
     </w:tblStylePr>
   </w:style>
-  <w:style w:type="table" w:styleId="113">
+  <w:style w:type="table" w:styleId="937">
     <w:name w:val="List Table 7 Colorful - Accent 3"/>
-    <w:basedOn w:val="840"/>
+    <w:basedOn w:val="1006"/>
     <w:uiPriority w:val="99"/>
     <w:pPr>
       <w:pBdr/>
@@ -34901,11 +35312,11 @@
         <w:tblBorders/>
       </w:tblPr>
       <w:tcPr>
-        <w:shd w:color="ffffff"/>
+        <w:shd w:val="clear" w:color="ffffff"/>
         <w:tcBorders>
-          <w:top w:val="none"/>
-          <w:left w:val="none"/>
-          <w:bottom w:val="none"/>
+          <w:top w:val="none" w:color="000000" w:sz="4" w:space="0"/>
+          <w:left w:val="none" w:color="000000" w:sz="4" w:space="0"/>
+          <w:bottom w:val="none" w:color="000000" w:sz="4" w:space="0"/>
           <w:right w:val="single" w:color="000000" w:themeColor="accent3" w:themeTint="98" w:sz="4" w:space="0"/>
         </w:tcBorders>
       </w:tcPr>
@@ -34928,10 +35339,10 @@
       <w:tcPr>
         <w:shd w:val="clear" w:color="ffffff" w:themeColor="light1" w:fill="ffffff" w:themeFill="light1"/>
         <w:tcBorders>
-          <w:top w:val="none"/>
-          <w:left w:val="none"/>
+          <w:top w:val="none" w:color="000000" w:sz="4" w:space="0"/>
+          <w:left w:val="none" w:color="000000" w:sz="4" w:space="0"/>
           <w:bottom w:val="single" w:color="000000" w:themeColor="accent3" w:themeTint="98" w:sz="4" w:space="0"/>
-          <w:right w:val="none"/>
+          <w:right w:val="none" w:color="000000" w:sz="4" w:space="0"/>
         </w:tcBorders>
       </w:tcPr>
     </w:tblStylePr>
@@ -34951,12 +35362,12 @@
         <w:tblBorders/>
       </w:tblPr>
       <w:tcPr>
-        <w:shd w:color="ffffff"/>
+        <w:shd w:val="clear" w:color="ffffff"/>
         <w:tcBorders>
-          <w:top w:val="none"/>
+          <w:top w:val="none" w:color="000000" w:sz="4" w:space="0"/>
           <w:left w:val="single" w:color="000000" w:themeColor="accent3" w:themeTint="98" w:sz="4" w:space="0"/>
-          <w:bottom w:val="none"/>
-          <w:right w:val="none"/>
+          <w:bottom w:val="none" w:color="000000" w:sz="4" w:space="0"/>
+          <w:right w:val="none" w:color="000000" w:sz="4" w:space="0"/>
         </w:tcBorders>
       </w:tcPr>
     </w:tblStylePr>
@@ -34979,9 +35390,9 @@
         <w:shd w:val="clear" w:color="ffffff" w:themeColor="light1" w:fill="ffffff" w:themeFill="light1"/>
         <w:tcBorders>
           <w:top w:val="single" w:color="000000" w:themeColor="accent3" w:themeTint="98" w:sz="4" w:space="0"/>
-          <w:left w:val="none"/>
-          <w:bottom w:val="none"/>
-          <w:right w:val="none"/>
+          <w:left w:val="none" w:color="000000" w:sz="4" w:space="0"/>
+          <w:bottom w:val="none" w:color="000000" w:sz="4" w:space="0"/>
+          <w:right w:val="none" w:color="000000" w:sz="4" w:space="0"/>
         </w:tcBorders>
       </w:tcPr>
     </w:tblStylePr>
@@ -35056,9 +35467,9 @@
       </w:tcPr>
     </w:tblStylePr>
   </w:style>
-  <w:style w:type="table" w:styleId="114">
+  <w:style w:type="table" w:styleId="938">
     <w:name w:val="List Table 7 Colorful - Accent 4"/>
-    <w:basedOn w:val="840"/>
+    <w:basedOn w:val="1006"/>
     <w:uiPriority w:val="99"/>
     <w:pPr>
       <w:pBdr/>
@@ -35157,11 +35568,11 @@
         <w:tblBorders/>
       </w:tblPr>
       <w:tcPr>
-        <w:shd w:color="ffffff"/>
+        <w:shd w:val="clear" w:color="ffffff"/>
         <w:tcBorders>
-          <w:top w:val="none"/>
-          <w:left w:val="none"/>
-          <w:bottom w:val="none"/>
+          <w:top w:val="none" w:color="000000" w:sz="4" w:space="0"/>
+          <w:left w:val="none" w:color="000000" w:sz="4" w:space="0"/>
+          <w:bottom w:val="none" w:color="000000" w:sz="4" w:space="0"/>
           <w:right w:val="single" w:color="000000" w:themeColor="accent4" w:themeTint="9A" w:sz="4" w:space="0"/>
         </w:tcBorders>
       </w:tcPr>
@@ -35184,10 +35595,10 @@
       <w:tcPr>
         <w:shd w:val="clear" w:color="ffffff" w:themeColor="light1" w:fill="ffffff" w:themeFill="light1"/>
         <w:tcBorders>
-          <w:top w:val="none"/>
-          <w:left w:val="none"/>
+          <w:top w:val="none" w:color="000000" w:sz="4" w:space="0"/>
+          <w:left w:val="none" w:color="000000" w:sz="4" w:space="0"/>
           <w:bottom w:val="single" w:color="000000" w:themeColor="accent4" w:themeTint="9A" w:sz="4" w:space="0"/>
-          <w:right w:val="none"/>
+          <w:right w:val="none" w:color="000000" w:sz="4" w:space="0"/>
         </w:tcBorders>
       </w:tcPr>
     </w:tblStylePr>
@@ -35207,12 +35618,12 @@
         <w:tblBorders/>
       </w:tblPr>
       <w:tcPr>
-        <w:shd w:color="ffffff"/>
+        <w:shd w:val="clear" w:color="ffffff"/>
         <w:tcBorders>
-          <w:top w:val="none"/>
+          <w:top w:val="none" w:color="000000" w:sz="4" w:space="0"/>
           <w:left w:val="single" w:color="000000" w:themeColor="accent4" w:themeTint="9A" w:sz="4" w:space="0"/>
-          <w:bottom w:val="none"/>
-          <w:right w:val="none"/>
+          <w:bottom w:val="none" w:color="000000" w:sz="4" w:space="0"/>
+          <w:right w:val="none" w:color="000000" w:sz="4" w:space="0"/>
         </w:tcBorders>
       </w:tcPr>
     </w:tblStylePr>
@@ -35235,9 +35646,9 @@
         <w:shd w:val="clear" w:color="ffffff" w:themeColor="light1" w:fill="ffffff" w:themeFill="light1"/>
         <w:tcBorders>
           <w:top w:val="single" w:color="000000" w:themeColor="accent4" w:themeTint="9A" w:sz="4" w:space="0"/>
-          <w:left w:val="none"/>
-          <w:bottom w:val="none"/>
-          <w:right w:val="none"/>
+          <w:left w:val="none" w:color="000000" w:sz="4" w:space="0"/>
+          <w:bottom w:val="none" w:color="000000" w:sz="4" w:space="0"/>
+          <w:right w:val="none" w:color="000000" w:sz="4" w:space="0"/>
         </w:tcBorders>
       </w:tcPr>
     </w:tblStylePr>
@@ -35312,9 +35723,9 @@
       </w:tcPr>
     </w:tblStylePr>
   </w:style>
-  <w:style w:type="table" w:styleId="115">
+  <w:style w:type="table" w:styleId="939">
     <w:name w:val="List Table 7 Colorful - Accent 5"/>
-    <w:basedOn w:val="840"/>
+    <w:basedOn w:val="1006"/>
     <w:uiPriority w:val="99"/>
     <w:pPr>
       <w:pBdr/>
@@ -35413,11 +35824,11 @@
         <w:tblBorders/>
       </w:tblPr>
       <w:tcPr>
-        <w:shd w:color="ffffff"/>
+        <w:shd w:val="clear" w:color="ffffff"/>
         <w:tcBorders>
-          <w:top w:val="none"/>
-          <w:left w:val="none"/>
-          <w:bottom w:val="none"/>
+          <w:top w:val="none" w:color="000000" w:sz="4" w:space="0"/>
+          <w:left w:val="none" w:color="000000" w:sz="4" w:space="0"/>
+          <w:bottom w:val="none" w:color="000000" w:sz="4" w:space="0"/>
           <w:right w:val="single" w:color="000000" w:themeColor="accent5" w:themeTint="9A" w:sz="4" w:space="0"/>
         </w:tcBorders>
       </w:tcPr>
@@ -35440,10 +35851,10 @@
       <w:tcPr>
         <w:shd w:val="clear" w:color="ffffff" w:themeColor="light1" w:fill="ffffff" w:themeFill="light1"/>
         <w:tcBorders>
-          <w:top w:val="none"/>
-          <w:left w:val="none"/>
+          <w:top w:val="none" w:color="000000" w:sz="4" w:space="0"/>
+          <w:left w:val="none" w:color="000000" w:sz="4" w:space="0"/>
           <w:bottom w:val="single" w:color="000000" w:themeColor="accent5" w:themeTint="9A" w:sz="4" w:space="0"/>
-          <w:right w:val="none"/>
+          <w:right w:val="none" w:color="000000" w:sz="4" w:space="0"/>
         </w:tcBorders>
       </w:tcPr>
     </w:tblStylePr>
@@ -35463,12 +35874,12 @@
         <w:tblBorders/>
       </w:tblPr>
       <w:tcPr>
-        <w:shd w:color="ffffff"/>
+        <w:shd w:val="clear" w:color="ffffff"/>
         <w:tcBorders>
-          <w:top w:val="none"/>
+          <w:top w:val="none" w:color="000000" w:sz="4" w:space="0"/>
           <w:left w:val="single" w:color="000000" w:themeColor="accent5" w:themeTint="9A" w:sz="4" w:space="0"/>
-          <w:bottom w:val="none"/>
-          <w:right w:val="none"/>
+          <w:bottom w:val="none" w:color="000000" w:sz="4" w:space="0"/>
+          <w:right w:val="none" w:color="000000" w:sz="4" w:space="0"/>
         </w:tcBorders>
       </w:tcPr>
     </w:tblStylePr>
@@ -35491,9 +35902,9 @@
         <w:shd w:val="clear" w:color="ffffff" w:themeColor="light1" w:fill="ffffff" w:themeFill="light1"/>
         <w:tcBorders>
           <w:top w:val="single" w:color="000000" w:themeColor="accent5" w:themeTint="9A" w:sz="4" w:space="0"/>
-          <w:left w:val="none"/>
-          <w:bottom w:val="none"/>
-          <w:right w:val="none"/>
+          <w:left w:val="none" w:color="000000" w:sz="4" w:space="0"/>
+          <w:bottom w:val="none" w:color="000000" w:sz="4" w:space="0"/>
+          <w:right w:val="none" w:color="000000" w:sz="4" w:space="0"/>
         </w:tcBorders>
       </w:tcPr>
     </w:tblStylePr>
@@ -35568,9 +35979,9 @@
       </w:tcPr>
     </w:tblStylePr>
   </w:style>
-  <w:style w:type="table" w:styleId="116">
+  <w:style w:type="table" w:styleId="940">
     <w:name w:val="List Table 7 Colorful - Accent 6"/>
-    <w:basedOn w:val="840"/>
+    <w:basedOn w:val="1006"/>
     <w:uiPriority w:val="99"/>
     <w:pPr>
       <w:pBdr/>
@@ -35669,11 +36080,11 @@
         <w:tblBorders/>
       </w:tblPr>
       <w:tcPr>
-        <w:shd w:color="ffffff"/>
+        <w:shd w:val="clear" w:color="ffffff"/>
         <w:tcBorders>
-          <w:top w:val="none"/>
-          <w:left w:val="none"/>
-          <w:bottom w:val="none"/>
+          <w:top w:val="none" w:color="000000" w:sz="4" w:space="0"/>
+          <w:left w:val="none" w:color="000000" w:sz="4" w:space="0"/>
+          <w:bottom w:val="none" w:color="000000" w:sz="4" w:space="0"/>
           <w:right w:val="single" w:color="000000" w:themeColor="accent6" w:themeTint="98" w:sz="4" w:space="0"/>
         </w:tcBorders>
       </w:tcPr>
@@ -35696,10 +36107,10 @@
       <w:tcPr>
         <w:shd w:val="clear" w:color="ffffff" w:themeColor="light1" w:fill="ffffff" w:themeFill="light1"/>
         <w:tcBorders>
-          <w:top w:val="none"/>
-          <w:left w:val="none"/>
+          <w:top w:val="none" w:color="000000" w:sz="4" w:space="0"/>
+          <w:left w:val="none" w:color="000000" w:sz="4" w:space="0"/>
           <w:bottom w:val="single" w:color="000000" w:themeColor="accent6" w:themeTint="98" w:sz="4" w:space="0"/>
-          <w:right w:val="none"/>
+          <w:right w:val="none" w:color="000000" w:sz="4" w:space="0"/>
         </w:tcBorders>
       </w:tcPr>
     </w:tblStylePr>
@@ -35719,12 +36130,12 @@
         <w:tblBorders/>
       </w:tblPr>
       <w:tcPr>
-        <w:shd w:color="ffffff"/>
+        <w:shd w:val="clear" w:color="ffffff"/>
         <w:tcBorders>
-          <w:top w:val="none"/>
+          <w:top w:val="none" w:color="000000" w:sz="4" w:space="0"/>
           <w:left w:val="single" w:color="000000" w:themeColor="accent6" w:themeTint="98" w:sz="4" w:space="0"/>
-          <w:bottom w:val="none"/>
-          <w:right w:val="none"/>
+          <w:bottom w:val="none" w:color="000000" w:sz="4" w:space="0"/>
+          <w:right w:val="none" w:color="000000" w:sz="4" w:space="0"/>
         </w:tcBorders>
       </w:tcPr>
     </w:tblStylePr>
@@ -35747,9 +36158,9 @@
         <w:shd w:val="clear" w:color="ffffff" w:themeColor="light1" w:fill="ffffff" w:themeFill="light1"/>
         <w:tcBorders>
           <w:top w:val="single" w:color="000000" w:themeColor="accent6" w:themeTint="98" w:sz="4" w:space="0"/>
-          <w:left w:val="none"/>
-          <w:bottom w:val="none"/>
-          <w:right w:val="none"/>
+          <w:left w:val="none" w:color="000000" w:sz="4" w:space="0"/>
+          <w:bottom w:val="none" w:color="000000" w:sz="4" w:space="0"/>
+          <w:right w:val="none" w:color="000000" w:sz="4" w:space="0"/>
         </w:tcBorders>
       </w:tcPr>
     </w:tblStylePr>
@@ -35824,9 +36235,9 @@
       </w:tcPr>
     </w:tblStylePr>
   </w:style>
-  <w:style w:type="table" w:styleId="117">
+  <w:style w:type="table" w:styleId="941">
     <w:name w:val="Lined - Accent"/>
-    <w:basedOn w:val="840"/>
+    <w:basedOn w:val="1006"/>
     <w:uiPriority w:val="99"/>
     <w:pPr>
       <w:pBdr/>
@@ -36061,9 +36472,9 @@
       </w:tcPr>
     </w:tblStylePr>
   </w:style>
-  <w:style w:type="table" w:styleId="118">
+  <w:style w:type="table" w:styleId="942">
     <w:name w:val="Lined - Accent 1"/>
-    <w:basedOn w:val="840"/>
+    <w:basedOn w:val="1006"/>
     <w:uiPriority w:val="99"/>
     <w:pPr>
       <w:pBdr/>
@@ -36298,9 +36709,9 @@
       </w:tcPr>
     </w:tblStylePr>
   </w:style>
-  <w:style w:type="table" w:styleId="119">
+  <w:style w:type="table" w:styleId="943">
     <w:name w:val="Lined - Accent 2"/>
-    <w:basedOn w:val="840"/>
+    <w:basedOn w:val="1006"/>
     <w:uiPriority w:val="99"/>
     <w:pPr>
       <w:pBdr/>
@@ -36535,9 +36946,9 @@
       </w:tcPr>
     </w:tblStylePr>
   </w:style>
-  <w:style w:type="table" w:styleId="120">
+  <w:style w:type="table" w:styleId="944">
     <w:name w:val="Lined - Accent 3"/>
-    <w:basedOn w:val="840"/>
+    <w:basedOn w:val="1006"/>
     <w:uiPriority w:val="99"/>
     <w:pPr>
       <w:pBdr/>
@@ -36772,9 +37183,9 @@
       </w:tcPr>
     </w:tblStylePr>
   </w:style>
-  <w:style w:type="table" w:styleId="121">
+  <w:style w:type="table" w:styleId="945">
     <w:name w:val="Lined - Accent 4"/>
-    <w:basedOn w:val="840"/>
+    <w:basedOn w:val="1006"/>
     <w:uiPriority w:val="99"/>
     <w:pPr>
       <w:pBdr/>
@@ -37009,9 +37420,9 @@
       </w:tcPr>
     </w:tblStylePr>
   </w:style>
-  <w:style w:type="table" w:styleId="122">
+  <w:style w:type="table" w:styleId="946">
     <w:name w:val="Lined - Accent 5"/>
-    <w:basedOn w:val="840"/>
+    <w:basedOn w:val="1006"/>
     <w:uiPriority w:val="99"/>
     <w:pPr>
       <w:pBdr/>
@@ -37246,9 +37657,9 @@
       </w:tcPr>
     </w:tblStylePr>
   </w:style>
-  <w:style w:type="table" w:styleId="123">
+  <w:style w:type="table" w:styleId="947">
     <w:name w:val="Lined - Accent 6"/>
-    <w:basedOn w:val="840"/>
+    <w:basedOn w:val="1006"/>
     <w:uiPriority w:val="99"/>
     <w:pPr>
       <w:pBdr/>
@@ -37483,9 +37894,9 @@
       </w:tcPr>
     </w:tblStylePr>
   </w:style>
-  <w:style w:type="table" w:styleId="124">
+  <w:style w:type="table" w:styleId="948">
     <w:name w:val="Bordered &amp; Lined - Accent"/>
-    <w:basedOn w:val="840"/>
+    <w:basedOn w:val="1006"/>
     <w:uiPriority w:val="99"/>
     <w:pPr>
       <w:pBdr/>
@@ -37727,9 +38138,9 @@
       </w:tcPr>
     </w:tblStylePr>
   </w:style>
-  <w:style w:type="table" w:styleId="125">
+  <w:style w:type="table" w:styleId="949">
     <w:name w:val="Bordered &amp; Lined - Accent 1"/>
-    <w:basedOn w:val="840"/>
+    <w:basedOn w:val="1006"/>
     <w:uiPriority w:val="99"/>
     <w:pPr>
       <w:pBdr/>
@@ -37971,9 +38382,9 @@
       </w:tcPr>
     </w:tblStylePr>
   </w:style>
-  <w:style w:type="table" w:styleId="126">
+  <w:style w:type="table" w:styleId="950">
     <w:name w:val="Bordered &amp; Lined - Accent 2"/>
-    <w:basedOn w:val="840"/>
+    <w:basedOn w:val="1006"/>
     <w:uiPriority w:val="99"/>
     <w:pPr>
       <w:pBdr/>
@@ -38215,9 +38626,9 @@
       </w:tcPr>
     </w:tblStylePr>
   </w:style>
-  <w:style w:type="table" w:styleId="127">
+  <w:style w:type="table" w:styleId="951">
     <w:name w:val="Bordered &amp; Lined - Accent 3"/>
-    <w:basedOn w:val="840"/>
+    <w:basedOn w:val="1006"/>
     <w:uiPriority w:val="99"/>
     <w:pPr>
       <w:pBdr/>
@@ -38459,9 +38870,9 @@
       </w:tcPr>
     </w:tblStylePr>
   </w:style>
-  <w:style w:type="table" w:styleId="128">
+  <w:style w:type="table" w:styleId="952">
     <w:name w:val="Bordered &amp; Lined - Accent 4"/>
-    <w:basedOn w:val="840"/>
+    <w:basedOn w:val="1006"/>
     <w:uiPriority w:val="99"/>
     <w:pPr>
       <w:pBdr/>
@@ -38703,9 +39114,9 @@
       </w:tcPr>
     </w:tblStylePr>
   </w:style>
-  <w:style w:type="table" w:styleId="129">
+  <w:style w:type="table" w:styleId="953">
     <w:name w:val="Bordered &amp; Lined - Accent 5"/>
-    <w:basedOn w:val="840"/>
+    <w:basedOn w:val="1006"/>
     <w:uiPriority w:val="99"/>
     <w:pPr>
       <w:pBdr/>
@@ -38947,9 +39358,9 @@
       </w:tcPr>
     </w:tblStylePr>
   </w:style>
-  <w:style w:type="table" w:styleId="130">
+  <w:style w:type="table" w:styleId="954">
     <w:name w:val="Bordered &amp; Lined - Accent 6"/>
-    <w:basedOn w:val="840"/>
+    <w:basedOn w:val="1006"/>
     <w:uiPriority w:val="99"/>
     <w:pPr>
       <w:pBdr/>
@@ -39191,9 +39602,9 @@
       </w:tcPr>
     </w:tblStylePr>
   </w:style>
-  <w:style w:type="table" w:styleId="131">
+  <w:style w:type="table" w:styleId="955">
     <w:name w:val="Bordered"/>
-    <w:basedOn w:val="840"/>
+    <w:basedOn w:val="1006"/>
     <w:uiPriority w:val="99"/>
     <w:pPr>
       <w:pBdr/>
@@ -39422,9 +39833,9 @@
       </w:tcPr>
     </w:tblStylePr>
   </w:style>
-  <w:style w:type="table" w:styleId="132">
+  <w:style w:type="table" w:styleId="956">
     <w:name w:val="Bordered - Accent 1"/>
-    <w:basedOn w:val="840"/>
+    <w:basedOn w:val="1006"/>
     <w:uiPriority w:val="99"/>
     <w:pPr>
       <w:pBdr/>
@@ -39653,9 +40064,9 @@
       </w:tcPr>
     </w:tblStylePr>
   </w:style>
-  <w:style w:type="table" w:styleId="133">
+  <w:style w:type="table" w:styleId="957">
     <w:name w:val="Bordered - Accent 2"/>
-    <w:basedOn w:val="840"/>
+    <w:basedOn w:val="1006"/>
     <w:uiPriority w:val="99"/>
     <w:pPr>
       <w:pBdr/>
@@ -39884,9 +40295,9 @@
       </w:tcPr>
     </w:tblStylePr>
   </w:style>
-  <w:style w:type="table" w:styleId="134">
+  <w:style w:type="table" w:styleId="958">
     <w:name w:val="Bordered - Accent 3"/>
-    <w:basedOn w:val="840"/>
+    <w:basedOn w:val="1006"/>
     <w:uiPriority w:val="99"/>
     <w:pPr>
       <w:pBdr/>
@@ -40115,9 +40526,9 @@
       </w:tcPr>
     </w:tblStylePr>
   </w:style>
-  <w:style w:type="table" w:styleId="135">
+  <w:style w:type="table" w:styleId="959">
     <w:name w:val="Bordered - Accent 4"/>
-    <w:basedOn w:val="840"/>
+    <w:basedOn w:val="1006"/>
     <w:uiPriority w:val="99"/>
     <w:pPr>
       <w:pBdr/>
@@ -40346,9 +40757,9 @@
       </w:tcPr>
     </w:tblStylePr>
   </w:style>
-  <w:style w:type="table" w:styleId="136">
+  <w:style w:type="table" w:styleId="960">
     <w:name w:val="Bordered - Accent 5"/>
-    <w:basedOn w:val="840"/>
+    <w:basedOn w:val="1006"/>
     <w:uiPriority w:val="99"/>
     <w:pPr>
       <w:pBdr/>
@@ -40577,9 +40988,9 @@
       </w:tcPr>
     </w:tblStylePr>
   </w:style>
-  <w:style w:type="table" w:styleId="137">
+  <w:style w:type="table" w:styleId="961">
     <w:name w:val="Bordered - Accent 6"/>
-    <w:basedOn w:val="840"/>
+    <w:basedOn w:val="1006"/>
     <w:uiPriority w:val="99"/>
     <w:pPr>
       <w:pBdr/>
@@ -40808,11 +41219,11 @@
       </w:tcPr>
     </w:tblStylePr>
   </w:style>
-  <w:style w:type="paragraph" w:styleId="141">
+  <w:style w:type="paragraph" w:styleId="962">
     <w:name w:val="Heading 3"/>
-    <w:basedOn w:val="834"/>
-    <w:next w:val="834"/>
-    <w:link w:val="152"/>
+    <w:basedOn w:val="1000"/>
+    <w:next w:val="1000"/>
+    <w:link w:val="969"/>
     <w:uiPriority w:val="9"/>
     <w:unhideWhenUsed/>
     <w:qFormat/>
@@ -40833,11 +41244,11 @@
       <w:szCs w:val="28"/>
     </w:rPr>
   </w:style>
-  <w:style w:type="paragraph" w:styleId="143">
+  <w:style w:type="paragraph" w:styleId="963">
     <w:name w:val="Heading 5"/>
-    <w:basedOn w:val="834"/>
-    <w:next w:val="834"/>
-    <w:link w:val="154"/>
+    <w:basedOn w:val="1000"/>
+    <w:next w:val="1000"/>
+    <w:link w:val="971"/>
     <w:uiPriority w:val="9"/>
     <w:unhideWhenUsed/>
     <w:qFormat/>
@@ -40854,11 +41265,11 @@
       <w:color w:val="0f4761" w:themeColor="accent1" w:themeShade="BF"/>
     </w:rPr>
   </w:style>
-  <w:style w:type="paragraph" w:styleId="144">
+  <w:style w:type="paragraph" w:styleId="964">
     <w:name w:val="Heading 6"/>
-    <w:basedOn w:val="834"/>
-    <w:next w:val="834"/>
-    <w:link w:val="155"/>
+    <w:basedOn w:val="1000"/>
+    <w:next w:val="1000"/>
+    <w:link w:val="972"/>
     <w:uiPriority w:val="9"/>
     <w:unhideWhenUsed/>
     <w:qFormat/>
@@ -40877,11 +41288,11 @@
       <w:color w:val="595959" w:themeColor="text1" w:themeTint="A6"/>
     </w:rPr>
   </w:style>
-  <w:style w:type="paragraph" w:styleId="146">
+  <w:style w:type="paragraph" w:styleId="965">
     <w:name w:val="Heading 8"/>
-    <w:basedOn w:val="834"/>
-    <w:next w:val="834"/>
-    <w:link w:val="157"/>
+    <w:basedOn w:val="1000"/>
+    <w:next w:val="1000"/>
+    <w:link w:val="974"/>
     <w:uiPriority w:val="9"/>
     <w:unhideWhenUsed/>
     <w:qFormat/>
@@ -40900,11 +41311,11 @@
       <w:color w:val="272727" w:themeColor="text1" w:themeTint="D8"/>
     </w:rPr>
   </w:style>
-  <w:style w:type="paragraph" w:styleId="147">
+  <w:style w:type="paragraph" w:styleId="966">
     <w:name w:val="Heading 9"/>
-    <w:basedOn w:val="834"/>
-    <w:next w:val="834"/>
-    <w:link w:val="158"/>
+    <w:basedOn w:val="1000"/>
+    <w:next w:val="1000"/>
+    <w:link w:val="975"/>
     <w:uiPriority w:val="9"/>
     <w:unhideWhenUsed/>
     <w:qFormat/>
@@ -40923,10 +41334,10 @@
       <w:color w:val="272727" w:themeColor="text1" w:themeTint="D8"/>
     </w:rPr>
   </w:style>
-  <w:style w:type="character" w:styleId="150">
+  <w:style w:type="character" w:styleId="967">
     <w:name w:val="Heading 1 Char"/>
-    <w:basedOn w:val="839"/>
-    <w:link w:val="835"/>
+    <w:basedOn w:val="1005"/>
+    <w:link w:val="1001"/>
     <w:uiPriority w:val="9"/>
     <w:pPr>
       <w:pBdr/>
@@ -40940,10 +41351,10 @@
       <w:szCs w:val="40"/>
     </w:rPr>
   </w:style>
-  <w:style w:type="character" w:styleId="151">
+  <w:style w:type="character" w:styleId="968">
     <w:name w:val="Heading 2 Char"/>
-    <w:basedOn w:val="839"/>
-    <w:link w:val="836"/>
+    <w:basedOn w:val="1005"/>
+    <w:link w:val="1002"/>
     <w:uiPriority w:val="9"/>
     <w:pPr>
       <w:pBdr/>
@@ -40957,9 +41368,9 @@
       <w:szCs w:val="32"/>
     </w:rPr>
   </w:style>
-  <w:style w:type="character" w:styleId="152">
+  <w:style w:type="character" w:styleId="969">
     <w:name w:val="Heading 3 Char"/>
-    <w:link w:val="141"/>
+    <w:link w:val="962"/>
     <w:uiPriority w:val="9"/>
     <w:pPr>
       <w:pBdr/>
@@ -40973,10 +41384,10 @@
       <w:color w:val="000000" w:themeColor="text1"/>
     </w:rPr>
   </w:style>
-  <w:style w:type="character" w:styleId="153">
+  <w:style w:type="character" w:styleId="970">
     <w:name w:val="Heading 4 Char"/>
-    <w:basedOn w:val="839"/>
-    <w:link w:val="837"/>
+    <w:basedOn w:val="1005"/>
+    <w:link w:val="1003"/>
     <w:uiPriority w:val="9"/>
     <w:pPr>
       <w:pBdr/>
@@ -40990,10 +41401,10 @@
       <w:color w:val="0f4761" w:themeColor="accent1" w:themeShade="BF"/>
     </w:rPr>
   </w:style>
-  <w:style w:type="character" w:styleId="154">
+  <w:style w:type="character" w:styleId="971">
     <w:name w:val="Heading 5 Char"/>
-    <w:basedOn w:val="839"/>
-    <w:link w:val="143"/>
+    <w:basedOn w:val="1005"/>
+    <w:link w:val="963"/>
     <w:uiPriority w:val="9"/>
     <w:pPr>
       <w:pBdr/>
@@ -41005,10 +41416,10 @@
       <w:color w:val="0f4761" w:themeColor="accent1" w:themeShade="BF"/>
     </w:rPr>
   </w:style>
-  <w:style w:type="character" w:styleId="155">
+  <w:style w:type="character" w:styleId="972">
     <w:name w:val="Heading 6 Char"/>
-    <w:basedOn w:val="839"/>
-    <w:link w:val="144"/>
+    <w:basedOn w:val="1005"/>
+    <w:link w:val="964"/>
     <w:uiPriority w:val="9"/>
     <w:pPr>
       <w:pBdr/>
@@ -41022,10 +41433,10 @@
       <w:color w:val="595959" w:themeColor="text1" w:themeTint="A6"/>
     </w:rPr>
   </w:style>
-  <w:style w:type="character" w:styleId="156">
+  <w:style w:type="character" w:styleId="973">
     <w:name w:val="Heading 7 Char"/>
-    <w:basedOn w:val="839"/>
-    <w:link w:val="838"/>
+    <w:basedOn w:val="1005"/>
+    <w:link w:val="1004"/>
     <w:uiPriority w:val="9"/>
     <w:pPr>
       <w:pBdr/>
@@ -41037,10 +41448,10 @@
       <w:color w:val="595959" w:themeColor="text1" w:themeTint="A6"/>
     </w:rPr>
   </w:style>
-  <w:style w:type="character" w:styleId="157">
+  <w:style w:type="character" w:styleId="974">
     <w:name w:val="Heading 8 Char"/>
-    <w:basedOn w:val="839"/>
-    <w:link w:val="146"/>
+    <w:basedOn w:val="1005"/>
+    <w:link w:val="965"/>
     <w:uiPriority w:val="9"/>
     <w:pPr>
       <w:pBdr/>
@@ -41054,10 +41465,10 @@
       <w:color w:val="272727" w:themeColor="text1" w:themeTint="D8"/>
     </w:rPr>
   </w:style>
-  <w:style w:type="character" w:styleId="158">
+  <w:style w:type="character" w:styleId="975">
     <w:name w:val="Heading 9 Char"/>
-    <w:basedOn w:val="839"/>
-    <w:link w:val="147"/>
+    <w:basedOn w:val="1005"/>
+    <w:link w:val="966"/>
     <w:uiPriority w:val="9"/>
     <w:pPr>
       <w:pBdr/>
@@ -41071,10 +41482,10 @@
       <w:color w:val="272727" w:themeColor="text1" w:themeTint="D8"/>
     </w:rPr>
   </w:style>
-  <w:style w:type="character" w:styleId="160">
+  <w:style w:type="character" w:styleId="976">
     <w:name w:val="Title Char"/>
-    <w:basedOn w:val="839"/>
-    <w:link w:val="870"/>
+    <w:basedOn w:val="1005"/>
+    <w:link w:val="1036"/>
     <w:uiPriority w:val="10"/>
     <w:pPr>
       <w:pBdr/>
@@ -41088,11 +41499,11 @@
       <w:szCs w:val="56"/>
     </w:rPr>
   </w:style>
-  <w:style w:type="paragraph" w:styleId="161">
+  <w:style w:type="paragraph" w:styleId="977">
     <w:name w:val="Subtitle"/>
-    <w:basedOn w:val="834"/>
-    <w:next w:val="834"/>
-    <w:link w:val="162"/>
+    <w:basedOn w:val="1000"/>
+    <w:next w:val="1000"/>
+    <w:link w:val="978"/>
     <w:uiPriority w:val="11"/>
     <w:qFormat/>
     <w:pPr>
@@ -41110,10 +41521,10 @@
       <w:szCs w:val="28"/>
     </w:rPr>
   </w:style>
-  <w:style w:type="character" w:styleId="162">
+  <w:style w:type="character" w:styleId="978">
     <w:name w:val="Subtitle Char"/>
-    <w:basedOn w:val="839"/>
-    <w:link w:val="161"/>
+    <w:basedOn w:val="1005"/>
+    <w:link w:val="977"/>
     <w:uiPriority w:val="11"/>
     <w:pPr>
       <w:pBdr/>
@@ -41127,11 +41538,11 @@
       <w:szCs w:val="28"/>
     </w:rPr>
   </w:style>
-  <w:style w:type="paragraph" w:styleId="163">
+  <w:style w:type="paragraph" w:styleId="979">
     <w:name w:val="Quote"/>
-    <w:basedOn w:val="834"/>
-    <w:next w:val="834"/>
-    <w:link w:val="164"/>
+    <w:basedOn w:val="1000"/>
+    <w:next w:val="1000"/>
+    <w:link w:val="980"/>
     <w:uiPriority w:val="29"/>
     <w:qFormat/>
     <w:pPr>
@@ -41146,10 +41557,10 @@
       <w:color w:val="404040" w:themeColor="text1" w:themeTint="BF"/>
     </w:rPr>
   </w:style>
-  <w:style w:type="character" w:styleId="164">
+  <w:style w:type="character" w:styleId="980">
     <w:name w:val="Quote Char"/>
-    <w:basedOn w:val="839"/>
-    <w:link w:val="163"/>
+    <w:basedOn w:val="1005"/>
+    <w:link w:val="979"/>
     <w:uiPriority w:val="29"/>
     <w:pPr>
       <w:pBdr/>
@@ -41162,9 +41573,9 @@
       <w:color w:val="404040" w:themeColor="text1" w:themeTint="BF"/>
     </w:rPr>
   </w:style>
-  <w:style w:type="character" w:styleId="166">
+  <w:style w:type="character" w:styleId="981">
     <w:name w:val="Intense Emphasis"/>
-    <w:basedOn w:val="839"/>
+    <w:basedOn w:val="1005"/>
     <w:uiPriority w:val="21"/>
     <w:qFormat/>
     <w:pPr>
@@ -41178,11 +41589,11 @@
       <w:color w:val="0f4761" w:themeColor="accent1" w:themeShade="BF"/>
     </w:rPr>
   </w:style>
-  <w:style w:type="paragraph" w:styleId="167">
+  <w:style w:type="paragraph" w:styleId="982">
     <w:name w:val="Intense Quote"/>
-    <w:basedOn w:val="834"/>
-    <w:next w:val="834"/>
-    <w:link w:val="168"/>
+    <w:basedOn w:val="1000"/>
+    <w:next w:val="1000"/>
+    <w:link w:val="983"/>
     <w:uiPriority w:val="30"/>
     <w:qFormat/>
     <w:pPr>
@@ -41200,10 +41611,10 @@
       <w:color w:val="0f4761" w:themeColor="accent1" w:themeShade="BF"/>
     </w:rPr>
   </w:style>
-  <w:style w:type="character" w:styleId="168">
+  <w:style w:type="character" w:styleId="983">
     <w:name w:val="Intense Quote Char"/>
-    <w:basedOn w:val="839"/>
-    <w:link w:val="167"/>
+    <w:basedOn w:val="1005"/>
+    <w:link w:val="982"/>
     <w:uiPriority w:val="30"/>
     <w:pPr>
       <w:pBdr/>
@@ -41216,9 +41627,9 @@
       <w:color w:val="0f4761" w:themeColor="accent1" w:themeShade="BF"/>
     </w:rPr>
   </w:style>
-  <w:style w:type="character" w:styleId="169">
+  <w:style w:type="character" w:styleId="984">
     <w:name w:val="Intense Reference"/>
-    <w:basedOn w:val="839"/>
+    <w:basedOn w:val="1005"/>
     <w:uiPriority w:val="32"/>
     <w:qFormat/>
     <w:pPr>
@@ -41234,9 +41645,9 @@
       <w:spacing w:val="5"/>
     </w:rPr>
   </w:style>
-  <w:style w:type="paragraph" w:styleId="170">
+  <w:style w:type="paragraph" w:styleId="985">
     <w:name w:val="No Spacing"/>
-    <w:basedOn w:val="834"/>
+    <w:basedOn w:val="1000"/>
     <w:uiPriority w:val="1"/>
     <w:qFormat/>
     <w:pPr>
@@ -41245,9 +41656,9 @@
       <w:ind/>
     </w:pPr>
   </w:style>
-  <w:style w:type="character" w:styleId="171">
+  <w:style w:type="character" w:styleId="986">
     <w:name w:val="Subtle Emphasis"/>
-    <w:basedOn w:val="839"/>
+    <w:basedOn w:val="1005"/>
     <w:uiPriority w:val="19"/>
     <w:qFormat/>
     <w:pPr>
@@ -41261,9 +41672,9 @@
       <w:color w:val="404040" w:themeColor="text1" w:themeTint="BF"/>
     </w:rPr>
   </w:style>
-  <w:style w:type="character" w:styleId="174">
+  <w:style w:type="character" w:styleId="987">
     <w:name w:val="Subtle Reference"/>
-    <w:basedOn w:val="839"/>
+    <w:basedOn w:val="1005"/>
     <w:uiPriority w:val="31"/>
     <w:qFormat/>
     <w:pPr>
@@ -41276,9 +41687,9 @@
       <w:color w:val="5a5a5a" w:themeColor="text1" w:themeTint="A5"/>
     </w:rPr>
   </w:style>
-  <w:style w:type="character" w:styleId="175">
+  <w:style w:type="character" w:styleId="988">
     <w:name w:val="Book Title"/>
-    <w:basedOn w:val="839"/>
+    <w:basedOn w:val="1005"/>
     <w:uiPriority w:val="33"/>
     <w:qFormat/>
     <w:pPr>
@@ -41294,10 +41705,10 @@
       <w:spacing w:val="5"/>
     </w:rPr>
   </w:style>
-  <w:style w:type="character" w:styleId="177">
+  <w:style w:type="character" w:styleId="989">
     <w:name w:val="Header Char"/>
-    <w:basedOn w:val="839"/>
-    <w:link w:val="844"/>
+    <w:basedOn w:val="1005"/>
+    <w:link w:val="1010"/>
     <w:uiPriority w:val="99"/>
     <w:pPr>
       <w:pBdr/>
@@ -41305,10 +41716,10 @@
       <w:ind/>
     </w:pPr>
   </w:style>
-  <w:style w:type="character" w:styleId="179">
+  <w:style w:type="character" w:styleId="990">
     <w:name w:val="Footer Char"/>
-    <w:basedOn w:val="839"/>
-    <w:link w:val="845"/>
+    <w:basedOn w:val="1005"/>
+    <w:link w:val="1011"/>
     <w:uiPriority w:val="99"/>
     <w:pPr>
       <w:pBdr/>
@@ -41316,10 +41727,10 @@
       <w:ind/>
     </w:pPr>
   </w:style>
-  <w:style w:type="paragraph" w:styleId="180">
+  <w:style w:type="paragraph" w:styleId="991">
     <w:name w:val="Caption"/>
-    <w:basedOn w:val="834"/>
-    <w:next w:val="834"/>
+    <w:basedOn w:val="1000"/>
+    <w:next w:val="1000"/>
     <w:uiPriority w:val="35"/>
     <w:unhideWhenUsed/>
     <w:qFormat/>
@@ -41336,10 +41747,10 @@
       <w:szCs w:val="18"/>
     </w:rPr>
   </w:style>
-  <w:style w:type="paragraph" w:styleId="181">
+  <w:style w:type="paragraph" w:styleId="992">
     <w:name w:val="footnote text"/>
-    <w:basedOn w:val="834"/>
-    <w:link w:val="182"/>
+    <w:basedOn w:val="1000"/>
+    <w:link w:val="993"/>
     <w:uiPriority w:val="99"/>
     <w:semiHidden/>
     <w:unhideWhenUsed/>
@@ -41353,10 +41764,10 @@
       <w:szCs w:val="20"/>
     </w:rPr>
   </w:style>
-  <w:style w:type="character" w:styleId="182">
+  <w:style w:type="character" w:styleId="993">
     <w:name w:val="Footnote Text Char"/>
-    <w:basedOn w:val="839"/>
-    <w:link w:val="181"/>
+    <w:basedOn w:val="1005"/>
+    <w:link w:val="992"/>
     <w:uiPriority w:val="99"/>
     <w:semiHidden/>
     <w:pPr>
@@ -41369,9 +41780,9 @@
       <w:szCs w:val="20"/>
     </w:rPr>
   </w:style>
-  <w:style w:type="character" w:styleId="183">
+  <w:style w:type="character" w:styleId="994">
     <w:name w:val="footnote reference"/>
-    <w:basedOn w:val="839"/>
+    <w:basedOn w:val="1005"/>
     <w:uiPriority w:val="99"/>
     <w:semiHidden/>
     <w:unhideWhenUsed/>
@@ -41384,10 +41795,10 @@
       <w:vertAlign w:val="superscript"/>
     </w:rPr>
   </w:style>
-  <w:style w:type="paragraph" w:styleId="184">
+  <w:style w:type="paragraph" w:styleId="995">
     <w:name w:val="endnote text"/>
-    <w:basedOn w:val="834"/>
-    <w:link w:val="185"/>
+    <w:basedOn w:val="1000"/>
+    <w:link w:val="996"/>
     <w:uiPriority w:val="99"/>
     <w:semiHidden/>
     <w:unhideWhenUsed/>
@@ -41401,10 +41812,10 @@
       <w:szCs w:val="20"/>
     </w:rPr>
   </w:style>
-  <w:style w:type="character" w:styleId="185">
+  <w:style w:type="character" w:styleId="996">
     <w:name w:val="Endnote Text Char"/>
-    <w:basedOn w:val="839"/>
-    <w:link w:val="184"/>
+    <w:basedOn w:val="1005"/>
+    <w:link w:val="995"/>
     <w:uiPriority w:val="99"/>
     <w:semiHidden/>
     <w:pPr>
@@ -41417,9 +41828,9 @@
       <w:szCs w:val="20"/>
     </w:rPr>
   </w:style>
-  <w:style w:type="character" w:styleId="186">
+  <w:style w:type="character" w:styleId="997">
     <w:name w:val="endnote reference"/>
-    <w:basedOn w:val="839"/>
+    <w:basedOn w:val="1005"/>
     <w:uiPriority w:val="99"/>
     <w:semiHidden/>
     <w:unhideWhenUsed/>
@@ -41432,9 +41843,9 @@
       <w:vertAlign w:val="superscript"/>
     </w:rPr>
   </w:style>
-  <w:style w:type="character" w:styleId="198">
+  <w:style w:type="character" w:styleId="998">
     <w:name w:val="Placeholder Text"/>
-    <w:basedOn w:val="839"/>
+    <w:basedOn w:val="1005"/>
     <w:uiPriority w:val="99"/>
     <w:semiHidden/>
     <w:pPr>
@@ -41446,10 +41857,10 @@
       <w:color w:val="666666"/>
     </w:rPr>
   </w:style>
-  <w:style w:type="paragraph" w:styleId="209">
+  <w:style w:type="paragraph" w:styleId="999">
     <w:name w:val="table of figures"/>
-    <w:basedOn w:val="834"/>
-    <w:next w:val="834"/>
+    <w:basedOn w:val="1000"/>
+    <w:next w:val="1000"/>
     <w:uiPriority w:val="99"/>
     <w:unhideWhenUsed/>
     <w:pPr>
@@ -41458,7 +41869,7 @@
       <w:ind/>
     </w:pPr>
   </w:style>
-  <w:style w:type="paragraph" w:styleId="834" w:default="1">
+  <w:style w:type="paragraph" w:styleId="1000" w:default="1">
     <w:name w:val="Normal"/>
     <w:qFormat/>
     <w:pPr>
@@ -41467,11 +41878,11 @@
       <w:ind/>
     </w:pPr>
   </w:style>
-  <w:style w:type="paragraph" w:styleId="835">
+  <w:style w:type="paragraph" w:styleId="1001">
     <w:name w:val="Heading 1"/>
-    <w:basedOn w:val="834"/>
-    <w:next w:val="834"/>
-    <w:link w:val="853"/>
+    <w:basedOn w:val="1000"/>
+    <w:next w:val="1000"/>
+    <w:link w:val="1019"/>
     <w:uiPriority w:val="9"/>
     <w:qFormat/>
     <w:pPr>
@@ -41490,11 +41901,11 @@
       <w:szCs w:val="32"/>
     </w:rPr>
   </w:style>
-  <w:style w:type="paragraph" w:styleId="836">
+  <w:style w:type="paragraph" w:styleId="1002">
     <w:name w:val="Heading 2"/>
-    <w:basedOn w:val="835"/>
-    <w:next w:val="834"/>
-    <w:link w:val="869"/>
+    <w:basedOn w:val="1001"/>
+    <w:next w:val="1000"/>
+    <w:link w:val="1035"/>
     <w:unhideWhenUsed/>
     <w:qFormat/>
     <w:pPr>
@@ -41503,15 +41914,12 @@
       <w:ind w:firstLine="720" w:left="720"/>
       <w:jc w:val="both"/>
     </w:pPr>
-    <w:rPr>
-      <w:rStyle w:val="869"/>
-    </w:rPr>
   </w:style>
-  <w:style w:type="paragraph" w:styleId="837">
+  <w:style w:type="paragraph" w:styleId="1003">
     <w:name w:val="Heading 4"/>
-    <w:basedOn w:val="834"/>
-    <w:next w:val="834"/>
-    <w:link w:val="877"/>
+    <w:basedOn w:val="1000"/>
+    <w:next w:val="1000"/>
+    <w:link w:val="1043"/>
     <w:semiHidden/>
     <w:unhideWhenUsed/>
     <w:qFormat/>
@@ -41530,11 +41938,11 @@
       <w:color w:val="2f5496" w:themeColor="accent1" w:themeShade="BF"/>
     </w:rPr>
   </w:style>
-  <w:style w:type="paragraph" w:styleId="838">
+  <w:style w:type="paragraph" w:styleId="1004">
     <w:name w:val="Heading 7"/>
-    <w:basedOn w:val="834"/>
-    <w:next w:val="834"/>
-    <w:link w:val="876"/>
+    <w:basedOn w:val="1000"/>
+    <w:next w:val="1000"/>
+    <w:link w:val="1042"/>
     <w:semiHidden/>
     <w:unhideWhenUsed/>
     <w:qFormat/>
@@ -41553,7 +41961,7 @@
       <w:color w:val="1f3763" w:themeColor="accent1" w:themeShade="7F"/>
     </w:rPr>
   </w:style>
-  <w:style w:type="character" w:styleId="839" w:default="1">
+  <w:style w:type="character" w:styleId="1005" w:default="1">
     <w:name w:val="Default Paragraph Font"/>
     <w:uiPriority w:val="1"/>
     <w:unhideWhenUsed/>
@@ -41563,7 +41971,7 @@
       <w:ind/>
     </w:pPr>
   </w:style>
-  <w:style w:type="table" w:styleId="840" w:default="1">
+  <w:style w:type="table" w:styleId="1006" w:default="1">
     <w:name w:val="Normal Table"/>
     <w:uiPriority w:val="99"/>
     <w:semiHidden/>
@@ -41756,7 +42164,7 @@
       </w:tcPr>
     </w:tblStylePr>
   </w:style>
-  <w:style w:type="numbering" w:styleId="841" w:default="1">
+  <w:style w:type="numbering" w:styleId="1007" w:default="1">
     <w:name w:val="No List"/>
     <w:uiPriority w:val="99"/>
     <w:semiHidden/>
@@ -41767,7 +42175,7 @@
       <w:ind/>
     </w:pPr>
   </w:style>
-  <w:style w:type="paragraph" w:styleId="842" w:customStyle="1">
+  <w:style w:type="paragraph" w:styleId="1008" w:customStyle="1">
     <w:name w:val="Обычный1"/>
     <w:pPr>
       <w:widowControl w:val="false"/>
@@ -41776,9 +42184,9 @@
       <w:ind/>
     </w:pPr>
   </w:style>
-  <w:style w:type="paragraph" w:styleId="843" w:customStyle="1">
+  <w:style w:type="paragraph" w:styleId="1009" w:customStyle="1">
     <w:name w:val="Название"/>
-    <w:basedOn w:val="834"/>
+    <w:basedOn w:val="1000"/>
     <w:qFormat/>
     <w:pPr>
       <w:pBdr/>
@@ -41791,9 +42199,9 @@
       <w:sz w:val="26"/>
     </w:rPr>
   </w:style>
-  <w:style w:type="paragraph" w:styleId="844">
+  <w:style w:type="paragraph" w:styleId="1010">
     <w:name w:val="Header"/>
-    <w:basedOn w:val="834"/>
+    <w:basedOn w:val="1000"/>
     <w:pPr>
       <w:pBdr/>
       <w:tabs>
@@ -41804,9 +42212,9 @@
       <w:ind/>
     </w:pPr>
   </w:style>
-  <w:style w:type="paragraph" w:styleId="845">
+  <w:style w:type="paragraph" w:styleId="1011">
     <w:name w:val="Footer"/>
-    <w:basedOn w:val="834"/>
+    <w:basedOn w:val="1000"/>
     <w:pPr>
       <w:pBdr/>
       <w:tabs>
@@ -41817,10 +42225,10 @@
       <w:ind/>
     </w:pPr>
   </w:style>
-  <w:style w:type="paragraph" w:styleId="846">
+  <w:style w:type="paragraph" w:styleId="1012">
     <w:name w:val="Document Map"/>
-    <w:basedOn w:val="834"/>
-    <w:link w:val="847"/>
+    <w:basedOn w:val="1000"/>
+    <w:link w:val="1013"/>
     <w:pPr>
       <w:pBdr/>
       <w:spacing/>
@@ -41832,9 +42240,9 @@
       <w:szCs w:val="16"/>
     </w:rPr>
   </w:style>
-  <w:style w:type="character" w:styleId="847" w:customStyle="1">
+  <w:style w:type="character" w:styleId="1013" w:customStyle="1">
     <w:name w:val="Схема документа Знак"/>
-    <w:link w:val="846"/>
+    <w:link w:val="1012"/>
     <w:pPr>
       <w:pBdr/>
       <w:spacing/>
@@ -41846,9 +42254,9 @@
       <w:szCs w:val="16"/>
     </w:rPr>
   </w:style>
-  <w:style w:type="paragraph" w:styleId="848">
+  <w:style w:type="paragraph" w:styleId="1014">
     <w:name w:val="Normal (Web)"/>
-    <w:basedOn w:val="834"/>
+    <w:basedOn w:val="1000"/>
     <w:uiPriority w:val="99"/>
     <w:unhideWhenUsed/>
     <w:pPr>
@@ -41861,10 +42269,10 @@
       <w:szCs w:val="24"/>
     </w:rPr>
   </w:style>
-  <w:style w:type="paragraph" w:styleId="849">
+  <w:style w:type="paragraph" w:styleId="1015">
     <w:name w:val="HTML Preformatted"/>
-    <w:basedOn w:val="834"/>
-    <w:link w:val="850"/>
+    <w:basedOn w:val="1000"/>
+    <w:link w:val="1016"/>
     <w:uiPriority w:val="99"/>
     <w:unhideWhenUsed/>
     <w:pPr>
@@ -41894,10 +42302,10 @@
       <w:rFonts w:ascii="Courier New" w:hAnsi="Courier New" w:cs="Courier New"/>
     </w:rPr>
   </w:style>
-  <w:style w:type="character" w:styleId="850" w:customStyle="1">
+  <w:style w:type="character" w:styleId="1016" w:customStyle="1">
     <w:name w:val="Стандартный HTML Знак"/>
-    <w:basedOn w:val="839"/>
-    <w:link w:val="849"/>
+    <w:basedOn w:val="1005"/>
+    <w:link w:val="1015"/>
     <w:uiPriority w:val="99"/>
     <w:pPr>
       <w:pBdr/>
@@ -41908,9 +42316,9 @@
       <w:rFonts w:ascii="Courier New" w:hAnsi="Courier New" w:cs="Courier New"/>
     </w:rPr>
   </w:style>
-  <w:style w:type="paragraph" w:styleId="851">
+  <w:style w:type="paragraph" w:styleId="1017">
     <w:name w:val="List Paragraph"/>
-    <w:basedOn w:val="834"/>
+    <w:basedOn w:val="1000"/>
     <w:uiPriority w:val="34"/>
     <w:qFormat/>
     <w:pPr>
@@ -41920,9 +42328,9 @@
       <w:contextualSpacing w:val="true"/>
     </w:pPr>
   </w:style>
-  <w:style w:type="character" w:styleId="852">
+  <w:style w:type="character" w:styleId="1018">
     <w:name w:val="Strong"/>
-    <w:basedOn w:val="839"/>
+    <w:basedOn w:val="1005"/>
     <w:uiPriority w:val="22"/>
     <w:qFormat/>
     <w:pPr>
@@ -41935,10 +42343,10 @@
       <w:bCs/>
     </w:rPr>
   </w:style>
-  <w:style w:type="character" w:styleId="853" w:customStyle="1">
+  <w:style w:type="character" w:styleId="1019" w:customStyle="1">
     <w:name w:val="Заголовок 1 Знак"/>
-    <w:basedOn w:val="839"/>
-    <w:link w:val="835"/>
+    <w:basedOn w:val="1005"/>
+    <w:link w:val="1001"/>
     <w:uiPriority w:val="9"/>
     <w:pPr>
       <w:pBdr/>
@@ -41953,10 +42361,10 @@
       <w:szCs w:val="32"/>
     </w:rPr>
   </w:style>
-  <w:style w:type="paragraph" w:styleId="854">
+  <w:style w:type="paragraph" w:styleId="1020">
     <w:name w:val="TOC Heading"/>
-    <w:basedOn w:val="835"/>
-    <w:next w:val="834"/>
+    <w:basedOn w:val="1001"/>
+    <w:next w:val="1000"/>
     <w:uiPriority w:val="39"/>
     <w:unhideWhenUsed/>
     <w:qFormat/>
@@ -41972,10 +42380,10 @@
       <w:szCs w:val="28"/>
     </w:rPr>
   </w:style>
-  <w:style w:type="paragraph" w:styleId="855">
+  <w:style w:type="paragraph" w:styleId="1021">
     <w:name w:val="toc 1"/>
-    <w:basedOn w:val="834"/>
-    <w:next w:val="834"/>
+    <w:basedOn w:val="1000"/>
+    <w:next w:val="1000"/>
     <w:uiPriority w:val="39"/>
     <w:pPr>
       <w:pBdr/>
@@ -41992,9 +42400,9 @@
       <w:szCs w:val="24"/>
     </w:rPr>
   </w:style>
-  <w:style w:type="character" w:styleId="856">
+  <w:style w:type="character" w:styleId="1022">
     <w:name w:val="Hyperlink"/>
-    <w:basedOn w:val="839"/>
+    <w:basedOn w:val="1005"/>
     <w:uiPriority w:val="99"/>
     <w:unhideWhenUsed/>
     <w:pPr>
@@ -42007,10 +42415,10 @@
       <w:u w:val="single"/>
     </w:rPr>
   </w:style>
-  <w:style w:type="paragraph" w:styleId="857">
+  <w:style w:type="paragraph" w:styleId="1023">
     <w:name w:val="toc 2"/>
-    <w:basedOn w:val="834"/>
-    <w:next w:val="834"/>
+    <w:basedOn w:val="1000"/>
+    <w:next w:val="1000"/>
     <w:uiPriority w:val="39"/>
     <w:pPr>
       <w:pBdr/>
@@ -42025,10 +42433,10 @@
       <w:szCs w:val="22"/>
     </w:rPr>
   </w:style>
-  <w:style w:type="paragraph" w:styleId="858">
+  <w:style w:type="paragraph" w:styleId="1024">
     <w:name w:val="toc 3"/>
-    <w:basedOn w:val="834"/>
-    <w:next w:val="834"/>
+    <w:basedOn w:val="1000"/>
+    <w:next w:val="1000"/>
     <w:pPr>
       <w:pBdr/>
       <w:spacing/>
@@ -42038,10 +42446,10 @@
       <w:rFonts w:asciiTheme="minorHAnsi" w:hAnsiTheme="minorHAnsi" w:cstheme="minorHAnsi"/>
     </w:rPr>
   </w:style>
-  <w:style w:type="paragraph" w:styleId="859">
+  <w:style w:type="paragraph" w:styleId="1025">
     <w:name w:val="toc 4"/>
-    <w:basedOn w:val="834"/>
-    <w:next w:val="834"/>
+    <w:basedOn w:val="1000"/>
+    <w:next w:val="1000"/>
     <w:pPr>
       <w:pBdr/>
       <w:spacing/>
@@ -42051,10 +42459,10 @@
       <w:rFonts w:asciiTheme="minorHAnsi" w:hAnsiTheme="minorHAnsi" w:cstheme="minorHAnsi"/>
     </w:rPr>
   </w:style>
-  <w:style w:type="paragraph" w:styleId="860">
+  <w:style w:type="paragraph" w:styleId="1026">
     <w:name w:val="toc 5"/>
-    <w:basedOn w:val="834"/>
-    <w:next w:val="834"/>
+    <w:basedOn w:val="1000"/>
+    <w:next w:val="1000"/>
     <w:pPr>
       <w:pBdr/>
       <w:spacing/>
@@ -42064,10 +42472,10 @@
       <w:rFonts w:asciiTheme="minorHAnsi" w:hAnsiTheme="minorHAnsi" w:cstheme="minorHAnsi"/>
     </w:rPr>
   </w:style>
-  <w:style w:type="paragraph" w:styleId="861">
+  <w:style w:type="paragraph" w:styleId="1027">
     <w:name w:val="toc 6"/>
-    <w:basedOn w:val="834"/>
-    <w:next w:val="834"/>
+    <w:basedOn w:val="1000"/>
+    <w:next w:val="1000"/>
     <w:pPr>
       <w:pBdr/>
       <w:spacing/>
@@ -42077,10 +42485,10 @@
       <w:rFonts w:asciiTheme="minorHAnsi" w:hAnsiTheme="minorHAnsi" w:cstheme="minorHAnsi"/>
     </w:rPr>
   </w:style>
-  <w:style w:type="paragraph" w:styleId="862">
+  <w:style w:type="paragraph" w:styleId="1028">
     <w:name w:val="toc 7"/>
-    <w:basedOn w:val="834"/>
-    <w:next w:val="834"/>
+    <w:basedOn w:val="1000"/>
+    <w:next w:val="1000"/>
     <w:pPr>
       <w:pBdr/>
       <w:spacing/>
@@ -42090,10 +42498,10 @@
       <w:rFonts w:asciiTheme="minorHAnsi" w:hAnsiTheme="minorHAnsi" w:cstheme="minorHAnsi"/>
     </w:rPr>
   </w:style>
-  <w:style w:type="paragraph" w:styleId="863">
+  <w:style w:type="paragraph" w:styleId="1029">
     <w:name w:val="toc 8"/>
-    <w:basedOn w:val="834"/>
-    <w:next w:val="834"/>
+    <w:basedOn w:val="1000"/>
+    <w:next w:val="1000"/>
     <w:pPr>
       <w:pBdr/>
       <w:spacing/>
@@ -42103,10 +42511,10 @@
       <w:rFonts w:asciiTheme="minorHAnsi" w:hAnsiTheme="minorHAnsi" w:cstheme="minorHAnsi"/>
     </w:rPr>
   </w:style>
-  <w:style w:type="paragraph" w:styleId="864">
+  <w:style w:type="paragraph" w:styleId="1030">
     <w:name w:val="toc 9"/>
-    <w:basedOn w:val="834"/>
-    <w:next w:val="834"/>
+    <w:basedOn w:val="1000"/>
+    <w:next w:val="1000"/>
     <w:pPr>
       <w:pBdr/>
       <w:spacing/>
@@ -42116,27 +42524,27 @@
       <w:rFonts w:asciiTheme="minorHAnsi" w:hAnsiTheme="minorHAnsi" w:cstheme="minorHAnsi"/>
     </w:rPr>
   </w:style>
-  <w:style w:type="character" w:styleId="865">
+  <w:style w:type="character" w:styleId="1031">
     <w:name w:val="line number"/>
-    <w:basedOn w:val="839"/>
+    <w:basedOn w:val="1005"/>
     <w:pPr>
       <w:pBdr/>
       <w:spacing/>
       <w:ind/>
     </w:pPr>
   </w:style>
-  <w:style w:type="character" w:styleId="866">
+  <w:style w:type="character" w:styleId="1032">
     <w:name w:val="page number"/>
-    <w:basedOn w:val="839"/>
+    <w:basedOn w:val="1005"/>
     <w:pPr>
       <w:pBdr/>
       <w:spacing/>
       <w:ind/>
     </w:pPr>
   </w:style>
-  <w:style w:type="table" w:styleId="867">
+  <w:style w:type="table" w:styleId="1033">
     <w:name w:val="Table Grid"/>
-    <w:basedOn w:val="840"/>
+    <w:basedOn w:val="1006"/>
     <w:pPr>
       <w:pBdr/>
       <w:spacing/>
@@ -42325,9 +42733,9 @@
       </w:tcPr>
     </w:tblStylePr>
   </w:style>
-  <w:style w:type="paragraph" w:styleId="868" w:customStyle="1">
+  <w:style w:type="paragraph" w:styleId="1034" w:customStyle="1">
     <w:name w:val="ГОСТ обычный"/>
-    <w:basedOn w:val="834"/>
+    <w:basedOn w:val="1000"/>
     <w:qFormat/>
     <w:pPr>
       <w:pBdr/>
@@ -42341,17 +42749,16 @@
       <w:szCs w:val="28"/>
     </w:rPr>
   </w:style>
-  <w:style w:type="character" w:styleId="869" w:customStyle="1">
+  <w:style w:type="character" w:styleId="1035" w:customStyle="1">
     <w:name w:val="Заголовок 2 Знак"/>
-    <w:basedOn w:val="839"/>
-    <w:link w:val="836"/>
+    <w:basedOn w:val="1005"/>
+    <w:link w:val="1002"/>
     <w:pPr>
       <w:pBdr/>
       <w:spacing/>
       <w:ind/>
     </w:pPr>
     <w:rPr>
-      <w:rStyle w:val="869"/>
       <w:rFonts w:eastAsiaTheme="majorEastAsia" w:cstheme="majorBidi"/>
       <w:b/>
       <w:color w:val="000000" w:themeColor="text1"/>
@@ -42359,11 +42766,11 @@
       <w:szCs w:val="26"/>
     </w:rPr>
   </w:style>
-  <w:style w:type="paragraph" w:styleId="870">
+  <w:style w:type="paragraph" w:styleId="1036">
     <w:name w:val="Title"/>
-    <w:basedOn w:val="834"/>
-    <w:next w:val="834"/>
-    <w:link w:val="871"/>
+    <w:basedOn w:val="1000"/>
+    <w:next w:val="1000"/>
+    <w:link w:val="1037"/>
     <w:uiPriority w:val="10"/>
     <w:qFormat/>
     <w:pPr>
@@ -42379,10 +42786,10 @@
       <w:szCs w:val="56"/>
     </w:rPr>
   </w:style>
-  <w:style w:type="character" w:styleId="871" w:customStyle="1">
+  <w:style w:type="character" w:styleId="1037" w:customStyle="1">
     <w:name w:val="Заголовок Знак"/>
-    <w:basedOn w:val="839"/>
-    <w:link w:val="870"/>
+    <w:basedOn w:val="1005"/>
+    <w:link w:val="1036"/>
     <w:uiPriority w:val="10"/>
     <w:pPr>
       <w:pBdr/>
@@ -42396,9 +42803,9 @@
       <w:szCs w:val="56"/>
     </w:rPr>
   </w:style>
-  <w:style w:type="character" w:styleId="872">
+  <w:style w:type="character" w:styleId="1038">
     <w:name w:val="Emphasis"/>
-    <w:basedOn w:val="839"/>
+    <w:basedOn w:val="1005"/>
     <w:uiPriority w:val="20"/>
     <w:qFormat/>
     <w:pPr>
@@ -42411,9 +42818,9 @@
       <w:iCs/>
     </w:rPr>
   </w:style>
-  <w:style w:type="character" w:styleId="873">
+  <w:style w:type="character" w:styleId="1039">
     <w:name w:val="HTML Code"/>
-    <w:basedOn w:val="839"/>
+    <w:basedOn w:val="1005"/>
     <w:uiPriority w:val="99"/>
     <w:unhideWhenUsed/>
     <w:pPr>
@@ -42427,9 +42834,9 @@
       <w:szCs w:val="20"/>
     </w:rPr>
   </w:style>
-  <w:style w:type="paragraph" w:styleId="874" w:customStyle="1">
+  <w:style w:type="paragraph" w:styleId="1040" w:customStyle="1">
     <w:name w:val="ГОСТ код"/>
-    <w:basedOn w:val="868"/>
+    <w:basedOn w:val="1034"/>
     <w:pPr>
       <w:pBdr/>
       <w:shd w:val="clear" w:color="auto" w:fill="1e1e1e"/>
@@ -42443,9 +42850,9 @@
       <w:lang w:val="en-US"/>
     </w:rPr>
   </w:style>
-  <w:style w:type="paragraph" w:styleId="875" w:customStyle="1">
+  <w:style w:type="paragraph" w:styleId="1041" w:customStyle="1">
     <w:name w:val="ГОСТ код в таблице"/>
-    <w:basedOn w:val="868"/>
+    <w:basedOn w:val="1034"/>
     <w:qFormat/>
     <w:pPr>
       <w:pBdr/>
@@ -42458,10 +42865,10 @@
       <w:lang w:val="en-US"/>
     </w:rPr>
   </w:style>
-  <w:style w:type="character" w:styleId="876" w:customStyle="1">
+  <w:style w:type="character" w:styleId="1042" w:customStyle="1">
     <w:name w:val="Заголовок 7 Знак"/>
-    <w:basedOn w:val="839"/>
-    <w:link w:val="838"/>
+    <w:basedOn w:val="1005"/>
+    <w:link w:val="1004"/>
     <w:uiPriority w:val="9"/>
     <w:pPr>
       <w:pBdr/>
@@ -42475,10 +42882,10 @@
       <w:color w:val="1f3763" w:themeColor="accent1" w:themeShade="7F"/>
     </w:rPr>
   </w:style>
-  <w:style w:type="character" w:styleId="877" w:customStyle="1">
+  <w:style w:type="character" w:styleId="1043" w:customStyle="1">
     <w:name w:val="Заголовок 4 Знак"/>
-    <w:basedOn w:val="839"/>
-    <w:link w:val="837"/>
+    <w:basedOn w:val="1005"/>
+    <w:link w:val="1003"/>
     <w:semiHidden/>
     <w:pPr>
       <w:pBdr/>
@@ -42492,9 +42899,9 @@
       <w:color w:val="2f5496" w:themeColor="accent1" w:themeShade="BF"/>
     </w:rPr>
   </w:style>
-  <w:style w:type="paragraph" w:styleId="878" w:customStyle="1">
+  <w:style w:type="paragraph" w:styleId="1044" w:customStyle="1">
     <w:name w:val="ds-markdown-paragraph"/>
-    <w:basedOn w:val="834"/>
+    <w:basedOn w:val="1000"/>
     <w:pPr>
       <w:pBdr/>
       <w:spacing w:after="100" w:afterAutospacing="1" w:before="100" w:beforeAutospacing="1"/>
@@ -42505,9 +42912,9 @@
       <w:szCs w:val="24"/>
     </w:rPr>
   </w:style>
-  <w:style w:type="character" w:styleId="879">
+  <w:style w:type="character" w:styleId="1045">
     <w:name w:val="Unresolved Mention"/>
-    <w:basedOn w:val="839"/>
+    <w:basedOn w:val="1005"/>
     <w:uiPriority w:val="99"/>
     <w:semiHidden/>
     <w:unhideWhenUsed/>
@@ -42521,9 +42928,9 @@
       <w:shd w:val="clear" w:color="auto" w:fill="e1dfdd"/>
     </w:rPr>
   </w:style>
-  <w:style w:type="character" w:styleId="880">
+  <w:style w:type="character" w:styleId="1046">
     <w:name w:val="FollowedHyperlink"/>
-    <w:basedOn w:val="839"/>
+    <w:basedOn w:val="1005"/>
     <w:pPr>
       <w:pBdr/>
       <w:spacing/>

--- a/docs/РПЗ.docx
+++ b/docs/РПЗ.docx
@@ -16,10 +16,10 @@
         <w:trPr/>
         <w:tc>
           <w:tcPr>
+            <w:tcW w:w="1384" w:type="dxa"/>
             <w:tcBorders/>
-            <w:tcW w:w="1384" w:type="dxa"/>
+            <w:noWrap w:val="false"/>
             <w:textDirection w:val="lrTb"/>
-            <w:noWrap w:val="false"/>
           </w:tcPr>
           <w:p>
             <w:pPr>
@@ -143,10 +143,10 @@
         </w:tc>
         <w:tc>
           <w:tcPr>
+            <w:tcW w:w="8469" w:type="dxa"/>
             <w:tcBorders/>
-            <w:tcW w:w="8469" w:type="dxa"/>
+            <w:noWrap w:val="false"/>
             <w:textDirection w:val="lrTb"/>
-            <w:noWrap w:val="false"/>
           </w:tcPr>
           <w:p>
             <w:pPr>
@@ -682,7 +682,6 @@
       <w:r>
         <w:t xml:space="preserve">ЗАПИСКА</w:t>
       </w:r>
-      <w:r/>
     </w:p>
     <w:p>
       <w:pPr>
@@ -1035,11 +1034,11 @@
         <w:trPr/>
         <w:tc>
           <w:tcPr>
+            <w:tcW w:w="2010" w:type="dxa"/>
+            <w:tcBorders/>
             <w:shd w:val="clear" w:color="auto" w:fill="auto"/>
-            <w:tcBorders/>
-            <w:tcW w:w="2010" w:type="dxa"/>
+            <w:noWrap w:val="false"/>
             <w:textDirection w:val="lrTb"/>
-            <w:noWrap w:val="false"/>
           </w:tcPr>
           <w:p>
             <w:pPr>
@@ -1074,11 +1073,11 @@
         </w:tc>
         <w:tc>
           <w:tcPr>
+            <w:tcW w:w="1834" w:type="dxa"/>
+            <w:tcBorders/>
             <w:shd w:val="clear" w:color="auto" w:fill="auto"/>
-            <w:tcBorders/>
-            <w:tcW w:w="1834" w:type="dxa"/>
+            <w:noWrap w:val="false"/>
             <w:textDirection w:val="lrTb"/>
-            <w:noWrap w:val="false"/>
           </w:tcPr>
           <w:p>
             <w:pPr>
@@ -1116,10 +1115,10 @@
         </w:tc>
         <w:tc>
           <w:tcPr>
+            <w:tcW w:w="1824" w:type="dxa"/>
             <w:tcBorders/>
-            <w:tcW w:w="1824" w:type="dxa"/>
+            <w:noWrap w:val="false"/>
             <w:textDirection w:val="lrTb"/>
-            <w:noWrap w:val="false"/>
           </w:tcPr>
           <w:p>
             <w:pPr>
@@ -1153,11 +1152,11 @@
         </w:tc>
         <w:tc>
           <w:tcPr>
+            <w:tcW w:w="2213" w:type="dxa"/>
+            <w:tcBorders/>
             <w:shd w:val="clear" w:color="auto" w:fill="auto"/>
-            <w:tcBorders/>
-            <w:tcW w:w="2213" w:type="dxa"/>
+            <w:noWrap w:val="false"/>
             <w:textDirection w:val="lrTb"/>
-            <w:noWrap w:val="false"/>
           </w:tcPr>
           <w:p>
             <w:pPr>
@@ -1198,11 +1197,11 @@
         </w:tc>
         <w:tc>
           <w:tcPr>
+            <w:tcW w:w="2148" w:type="dxa"/>
+            <w:tcBorders/>
             <w:shd w:val="clear" w:color="auto" w:fill="auto"/>
-            <w:tcBorders/>
-            <w:tcW w:w="2148" w:type="dxa"/>
+            <w:noWrap w:val="false"/>
             <w:textDirection w:val="lrTb"/>
-            <w:noWrap w:val="false"/>
           </w:tcPr>
           <w:p>
             <w:pPr>
@@ -1250,11 +1249,11 @@
         <w:trPr/>
         <w:tc>
           <w:tcPr>
+            <w:tcW w:w="2010" w:type="dxa"/>
+            <w:tcBorders/>
             <w:shd w:val="clear" w:color="auto" w:fill="auto"/>
-            <w:tcBorders/>
-            <w:tcW w:w="2010" w:type="dxa"/>
+            <w:noWrap w:val="false"/>
             <w:textDirection w:val="lrTb"/>
-            <w:noWrap w:val="false"/>
           </w:tcPr>
           <w:p>
             <w:pPr>
@@ -1289,11 +1288,11 @@
         </w:tc>
         <w:tc>
           <w:tcPr>
+            <w:tcW w:w="1834" w:type="dxa"/>
+            <w:tcBorders/>
             <w:shd w:val="clear" w:color="auto" w:fill="auto"/>
-            <w:tcBorders/>
-            <w:tcW w:w="1834" w:type="dxa"/>
+            <w:noWrap w:val="false"/>
             <w:textDirection w:val="lrTb"/>
-            <w:noWrap w:val="false"/>
           </w:tcPr>
           <w:p>
             <w:pPr>
@@ -1306,15 +1305,14 @@
             <w:r>
               <w:t xml:space="preserve">Группа</w:t>
             </w:r>
-            <w:r/>
           </w:p>
         </w:tc>
         <w:tc>
           <w:tcPr>
+            <w:tcW w:w="1824" w:type="dxa"/>
             <w:tcBorders/>
-            <w:tcW w:w="1824" w:type="dxa"/>
+            <w:noWrap w:val="false"/>
             <w:textDirection w:val="lrTb"/>
-            <w:noWrap w:val="false"/>
           </w:tcPr>
           <w:p>
             <w:pPr>
@@ -1324,17 +1322,15 @@
               <w:jc w:val="center"/>
               <w:rPr/>
             </w:pPr>
-            <w:r/>
-            <w:r/>
           </w:p>
         </w:tc>
         <w:tc>
           <w:tcPr>
+            <w:tcW w:w="2213" w:type="dxa"/>
+            <w:tcBorders/>
             <w:shd w:val="clear" w:color="auto" w:fill="auto"/>
-            <w:tcBorders/>
-            <w:tcW w:w="2213" w:type="dxa"/>
+            <w:noWrap w:val="false"/>
             <w:textDirection w:val="lrTb"/>
-            <w:noWrap w:val="false"/>
           </w:tcPr>
           <w:p>
             <w:pPr>
@@ -1347,16 +1343,15 @@
             <w:r>
               <w:t xml:space="preserve">Подпись, дата</w:t>
             </w:r>
-            <w:r/>
           </w:p>
         </w:tc>
         <w:tc>
           <w:tcPr>
+            <w:tcW w:w="2148" w:type="dxa"/>
+            <w:tcBorders/>
             <w:shd w:val="clear" w:color="auto" w:fill="auto"/>
-            <w:tcBorders/>
-            <w:tcW w:w="2148" w:type="dxa"/>
+            <w:noWrap w:val="false"/>
             <w:textDirection w:val="lrTb"/>
-            <w:noWrap w:val="false"/>
           </w:tcPr>
           <w:p>
             <w:pPr>
@@ -1369,7 +1364,6 @@
             <w:r>
               <w:t xml:space="preserve">И.О. Фамилия</w:t>
             </w:r>
-            <w:r/>
           </w:p>
         </w:tc>
       </w:tr>
@@ -1377,11 +1371,11 @@
         <w:trPr/>
         <w:tc>
           <w:tcPr>
+            <w:tcW w:w="2010" w:type="dxa"/>
+            <w:tcBorders/>
             <w:shd w:val="clear" w:color="auto" w:fill="auto"/>
-            <w:tcBorders/>
-            <w:tcW w:w="2010" w:type="dxa"/>
+            <w:noWrap w:val="false"/>
             <w:textDirection w:val="lrTb"/>
-            <w:noWrap w:val="false"/>
           </w:tcPr>
           <w:p>
             <w:pPr>
@@ -1416,11 +1410,11 @@
         </w:tc>
         <w:tc>
           <w:tcPr>
+            <w:tcW w:w="1834" w:type="dxa"/>
+            <w:tcBorders/>
             <w:shd w:val="clear" w:color="auto" w:fill="auto"/>
-            <w:tcBorders/>
-            <w:tcW w:w="1834" w:type="dxa"/>
+            <w:noWrap w:val="false"/>
             <w:textDirection w:val="lrTb"/>
-            <w:noWrap w:val="false"/>
           </w:tcPr>
           <w:p>
             <w:pPr>
@@ -1430,16 +1424,14 @@
               <w:jc w:val="center"/>
               <w:rPr/>
             </w:pPr>
-            <w:r/>
-            <w:r/>
           </w:p>
         </w:tc>
         <w:tc>
           <w:tcPr>
+            <w:tcW w:w="1824" w:type="dxa"/>
             <w:tcBorders/>
-            <w:tcW w:w="1824" w:type="dxa"/>
+            <w:noWrap w:val="false"/>
             <w:textDirection w:val="lrTb"/>
-            <w:noWrap w:val="false"/>
           </w:tcPr>
           <w:p>
             <w:pPr>
@@ -1449,17 +1441,15 @@
               <w:jc w:val="center"/>
               <w:rPr/>
             </w:pPr>
-            <w:r/>
-            <w:r/>
           </w:p>
         </w:tc>
         <w:tc>
           <w:tcPr>
+            <w:tcW w:w="2213" w:type="dxa"/>
+            <w:tcBorders/>
             <w:shd w:val="clear" w:color="auto" w:fill="auto"/>
-            <w:tcBorders/>
-            <w:tcW w:w="2213" w:type="dxa"/>
+            <w:noWrap w:val="false"/>
             <w:textDirection w:val="lrTb"/>
-            <w:noWrap w:val="false"/>
           </w:tcPr>
           <w:p>
             <w:pPr>
@@ -1469,17 +1459,15 @@
               <w:jc w:val="center"/>
               <w:rPr/>
             </w:pPr>
-            <w:r/>
-            <w:r/>
           </w:p>
         </w:tc>
         <w:tc>
           <w:tcPr>
+            <w:tcW w:w="2148" w:type="dxa"/>
+            <w:tcBorders/>
             <w:shd w:val="clear" w:color="auto" w:fill="auto"/>
-            <w:tcBorders/>
-            <w:tcW w:w="2148" w:type="dxa"/>
+            <w:noWrap w:val="false"/>
             <w:textDirection w:val="lrTb"/>
-            <w:noWrap w:val="false"/>
           </w:tcPr>
           <w:p>
             <w:pPr>
@@ -1489,8 +1477,6 @@
               <w:jc w:val="center"/>
               <w:rPr/>
             </w:pPr>
-            <w:r/>
-            <w:r/>
           </w:p>
         </w:tc>
       </w:tr>
@@ -1498,11 +1484,11 @@
         <w:trPr/>
         <w:tc>
           <w:tcPr>
+            <w:tcW w:w="2010" w:type="dxa"/>
+            <w:tcBorders/>
             <w:shd w:val="clear" w:color="auto" w:fill="auto"/>
-            <w:tcBorders/>
-            <w:tcW w:w="2010" w:type="dxa"/>
+            <w:noWrap w:val="false"/>
             <w:textDirection w:val="lrTb"/>
-            <w:noWrap w:val="false"/>
           </w:tcPr>
           <w:p>
             <w:pPr>
@@ -1537,11 +1523,11 @@
         </w:tc>
         <w:tc>
           <w:tcPr>
+            <w:tcW w:w="1834" w:type="dxa"/>
+            <w:tcBorders/>
             <w:shd w:val="clear" w:color="auto" w:fill="auto"/>
-            <w:tcBorders/>
-            <w:tcW w:w="1834" w:type="dxa"/>
+            <w:noWrap w:val="false"/>
             <w:textDirection w:val="lrTb"/>
-            <w:noWrap w:val="false"/>
           </w:tcPr>
           <w:p>
             <w:pPr>
@@ -1550,16 +1536,14 @@
               <w:ind/>
               <w:rPr/>
             </w:pPr>
-            <w:r/>
-            <w:r/>
           </w:p>
         </w:tc>
         <w:tc>
           <w:tcPr>
+            <w:tcW w:w="1824" w:type="dxa"/>
             <w:tcBorders/>
-            <w:tcW w:w="1824" w:type="dxa"/>
+            <w:noWrap w:val="false"/>
             <w:textDirection w:val="lrTb"/>
-            <w:noWrap w:val="false"/>
           </w:tcPr>
           <w:p>
             <w:pPr>
@@ -1593,11 +1577,11 @@
         </w:tc>
         <w:tc>
           <w:tcPr>
+            <w:tcW w:w="2213" w:type="dxa"/>
+            <w:tcBorders/>
             <w:shd w:val="clear" w:color="auto" w:fill="auto"/>
-            <w:tcBorders/>
-            <w:tcW w:w="2213" w:type="dxa"/>
+            <w:noWrap w:val="false"/>
             <w:textDirection w:val="lrTb"/>
-            <w:noWrap w:val="false"/>
           </w:tcPr>
           <w:p>
             <w:pPr>
@@ -1642,11 +1626,11 @@
         </w:tc>
         <w:tc>
           <w:tcPr>
+            <w:tcW w:w="2148" w:type="dxa"/>
+            <w:tcBorders/>
             <w:shd w:val="clear" w:color="auto" w:fill="auto"/>
-            <w:tcBorders/>
-            <w:tcW w:w="2148" w:type="dxa"/>
+            <w:noWrap w:val="false"/>
             <w:textDirection w:val="lrTb"/>
-            <w:noWrap w:val="false"/>
           </w:tcPr>
           <w:p>
             <w:pPr>
@@ -1687,11 +1671,11 @@
         <w:trPr/>
         <w:tc>
           <w:tcPr>
+            <w:tcW w:w="2010" w:type="dxa"/>
+            <w:tcBorders/>
             <w:shd w:val="clear" w:color="auto" w:fill="auto"/>
-            <w:tcBorders/>
-            <w:tcW w:w="2010" w:type="dxa"/>
+            <w:noWrap w:val="false"/>
             <w:textDirection w:val="lrTb"/>
-            <w:noWrap w:val="false"/>
           </w:tcPr>
           <w:p>
             <w:pPr>
@@ -1726,11 +1710,11 @@
         </w:tc>
         <w:tc>
           <w:tcPr>
+            <w:tcW w:w="1834" w:type="dxa"/>
+            <w:tcBorders/>
             <w:shd w:val="clear" w:color="auto" w:fill="auto"/>
-            <w:tcBorders/>
-            <w:tcW w:w="1834" w:type="dxa"/>
+            <w:noWrap w:val="false"/>
             <w:textDirection w:val="lrTb"/>
-            <w:noWrap w:val="false"/>
           </w:tcPr>
           <w:p>
             <w:pPr>
@@ -1740,16 +1724,14 @@
               <w:jc w:val="center"/>
               <w:rPr/>
             </w:pPr>
-            <w:r/>
-            <w:r/>
           </w:p>
         </w:tc>
         <w:tc>
           <w:tcPr>
+            <w:tcW w:w="1824" w:type="dxa"/>
             <w:tcBorders/>
-            <w:tcW w:w="1824" w:type="dxa"/>
+            <w:noWrap w:val="false"/>
             <w:textDirection w:val="lrTb"/>
-            <w:noWrap w:val="false"/>
           </w:tcPr>
           <w:p>
             <w:pPr>
@@ -1759,17 +1741,15 @@
               <w:jc w:val="center"/>
               <w:rPr/>
             </w:pPr>
-            <w:r/>
-            <w:r/>
           </w:p>
         </w:tc>
         <w:tc>
           <w:tcPr>
+            <w:tcW w:w="2213" w:type="dxa"/>
+            <w:tcBorders/>
             <w:shd w:val="clear" w:color="auto" w:fill="auto"/>
-            <w:tcBorders/>
-            <w:tcW w:w="2213" w:type="dxa"/>
+            <w:noWrap w:val="false"/>
             <w:textDirection w:val="lrTb"/>
-            <w:noWrap w:val="false"/>
           </w:tcPr>
           <w:p>
             <w:pPr>
@@ -1782,16 +1762,15 @@
             <w:r>
               <w:t xml:space="preserve">Подпись, дата</w:t>
             </w:r>
-            <w:r/>
           </w:p>
         </w:tc>
         <w:tc>
           <w:tcPr>
+            <w:tcW w:w="2148" w:type="dxa"/>
+            <w:tcBorders/>
             <w:shd w:val="clear" w:color="auto" w:fill="auto"/>
-            <w:tcBorders/>
-            <w:tcW w:w="2148" w:type="dxa"/>
+            <w:noWrap w:val="false"/>
             <w:textDirection w:val="lrTb"/>
-            <w:noWrap w:val="false"/>
           </w:tcPr>
           <w:p>
             <w:pPr>
@@ -1804,7 +1783,6 @@
             <w:r>
               <w:t xml:space="preserve">И.О. Фамилия</w:t>
             </w:r>
-            <w:r/>
           </w:p>
         </w:tc>
       </w:tr>
@@ -2164,7 +2142,6 @@
       <w:r>
         <w:br w:type="page" w:clear="all"/>
       </w:r>
-      <w:r/>
     </w:p>
     <w:sdt>
       <w:sdtPr>
@@ -2426,7 +2403,6 @@
               <w14:ligatures w14:val="standardContextual"/>
             </w:rPr>
           </w:pPr>
-          <w:r/>
           <w:hyperlink w:tooltip="#_Toc196573100" w:anchor="_Toc196573100" w:history="1">
             <w:r>
               <w:rPr>
@@ -2570,7 +2546,6 @@
               <w14:ligatures w14:val="standardContextual"/>
             </w:rPr>
           </w:pPr>
-          <w:r/>
           <w:hyperlink w:tooltip="#_Toc196573101" w:anchor="_Toc196573101" w:history="1">
             <w:r>
               <w:rPr>
@@ -2728,7 +2703,6 @@
               <w14:ligatures w14:val="standardContextual"/>
             </w:rPr>
           </w:pPr>
-          <w:r/>
           <w:hyperlink w:tooltip="#_Toc196573102" w:anchor="_Toc196573102" w:history="1">
             <w:r>
               <w:rPr>
@@ -2872,7 +2846,6 @@
               <w14:ligatures w14:val="standardContextual"/>
             </w:rPr>
           </w:pPr>
-          <w:r/>
           <w:hyperlink w:tooltip="#_Toc196573103" w:anchor="_Toc196573103" w:history="1">
             <w:r>
               <w:rPr>
@@ -3030,7 +3003,6 @@
               <w14:ligatures w14:val="standardContextual"/>
             </w:rPr>
           </w:pPr>
-          <w:r/>
           <w:hyperlink w:tooltip="#_Toc196573104" w:anchor="_Toc196573104" w:history="1">
             <w:r>
               <w:rPr>
@@ -3174,7 +3146,6 @@
               <w14:ligatures w14:val="standardContextual"/>
             </w:rPr>
           </w:pPr>
-          <w:r/>
           <w:hyperlink w:tooltip="#_Toc196573105" w:anchor="_Toc196573105" w:history="1">
             <w:r>
               <w:rPr>
@@ -3318,7 +3289,6 @@
               <w14:ligatures w14:val="standardContextual"/>
             </w:rPr>
           </w:pPr>
-          <w:r/>
           <w:hyperlink w:tooltip="#_Toc196573106" w:anchor="_Toc196573106" w:history="1">
             <w:r>
               <w:rPr>
@@ -3527,14 +3497,11 @@
         <w:ind/>
         <w:rPr/>
       </w:pPr>
-      <w:r/>
       <w:bookmarkStart w:id="0" w:name="_Toc196573099"/>
       <w:r>
         <w:t xml:space="preserve">Введение</w:t>
       </w:r>
       <w:bookmarkEnd w:id="0"/>
-      <w:r/>
-      <w:r/>
     </w:p>
     <w:p>
       <w:pPr>
@@ -3573,7 +3540,6 @@
           <w:highlight w:val="none"/>
         </w:rPr>
       </w:r>
-      <w:r/>
     </w:p>
     <w:p>
       <w:pPr>
@@ -3600,7 +3566,6 @@
           <w:highlight w:val="none"/>
         </w:rPr>
       </w:r>
-      <w:r/>
     </w:p>
     <w:p>
       <w:pPr>
@@ -3633,7 +3598,6 @@
           <w:highlight w:val="none"/>
         </w:rPr>
       </w:r>
-      <w:r/>
     </w:p>
     <w:p>
       <w:pPr>
@@ -3663,7 +3627,6 @@
         <w:jc w:val="both"/>
         <w:rPr/>
       </w:pPr>
-      <w:r/>
       <w:bookmarkStart w:id="1" w:name="_Toc196573100"/>
       <w:r>
         <w:t xml:space="preserve">1</w:t>
@@ -3675,8 +3638,6 @@
         <w:t xml:space="preserve">Анализ требований и уточнение спецификаций</w:t>
       </w:r>
       <w:bookmarkEnd w:id="1"/>
-      <w:r/>
-      <w:r/>
     </w:p>
     <w:p>
       <w:pPr>
@@ -3692,7 +3653,6 @@
         </w:rPr>
         <w:t xml:space="preserve">1.1 Анализ задания и выбор технологии, языка и среды разработки</w:t>
       </w:r>
-      <w:r/>
     </w:p>
     <w:p>
       <w:pPr>
@@ -3728,7 +3688,6 @@
           <w:lang w:val="ru-RU"/>
         </w:rPr>
       </w:r>
-      <w:r/>
     </w:p>
     <w:p>
       <w:pPr>
@@ -3747,7 +3706,6 @@
         </w:rPr>
         <w:t xml:space="preserve">поддержка двух типов пользователей (авторизованных и неавторизованных);</w:t>
       </w:r>
-      <w:r/>
     </w:p>
     <w:p>
       <w:pPr>
@@ -3766,7 +3724,6 @@
         </w:rPr>
         <w:t xml:space="preserve">реализация CRUD-операций для объявлений (создание, чтение, редактирование, удаление);</w:t>
       </w:r>
-      <w:r/>
     </w:p>
     <w:p>
       <w:pPr>
@@ -3785,7 +3742,6 @@
         </w:rPr>
         <w:t xml:space="preserve">возможность поиска объявлений по заголовку;</w:t>
       </w:r>
-      <w:r/>
     </w:p>
     <w:p>
       <w:pPr>
@@ -3804,7 +3760,6 @@
         </w:rPr>
         <w:t xml:space="preserve">загрузка изображений;</w:t>
       </w:r>
-      <w:r/>
     </w:p>
     <w:p>
       <w:pPr>
@@ -3823,7 +3778,6 @@
         </w:rPr>
         <w:t xml:space="preserve">обеспечение надёжности и контроля вводимых данных;</w:t>
       </w:r>
-      <w:r/>
     </w:p>
     <w:p>
       <w:pPr>
@@ -3842,7 +3796,6 @@
         </w:rPr>
         <w:t xml:space="preserve">кроссплатформенность (поддержка основных веб-браузеров);</w:t>
       </w:r>
-      <w:r/>
     </w:p>
     <w:p>
       <w:pPr>
@@ -3861,7 +3814,6 @@
         </w:rPr>
         <w:t xml:space="preserve">простота пользовательского интерфейса.</w:t>
       </w:r>
-      <w:r/>
     </w:p>
     <w:p>
       <w:pPr>
@@ -3888,7 +3840,6 @@
           <w:lang w:val="ru-RU"/>
         </w:rPr>
       </w:r>
-      <w:r/>
     </w:p>
     <w:p>
       <w:pPr>
@@ -4032,7 +3983,6 @@
           <w:lang w:val="ru-RU"/>
         </w:rPr>
       </w:r>
-      <w:r/>
     </w:p>
     <w:p>
       <w:pPr>
@@ -4113,7 +4063,6 @@
           <w:lang w:val="ru-RU"/>
         </w:rPr>
       </w:r>
-      <w:r/>
     </w:p>
     <w:p>
       <w:pPr>
@@ -4140,7 +4089,6 @@
           <w:lang w:val="ru-RU"/>
         </w:rPr>
       </w:r>
-      <w:r/>
     </w:p>
     <w:p>
       <w:pPr>
@@ -4167,7 +4115,6 @@
           <w:lang w:val="ru-RU"/>
         </w:rPr>
       </w:r>
-      <w:r/>
     </w:p>
     <w:p>
       <w:pPr>
@@ -4411,7 +4358,6 @@
       <w:r>
         <w:br w:type="page" w:clear="all"/>
       </w:r>
-      <w:r/>
       <w:r>
         <w:rPr>
           <w14:ligatures w14:val="none"/>
@@ -4507,7 +4453,6 @@
       <w:r>
         <w:t xml:space="preserve">2.3 Разработка структурной схемы программного продукта </w:t>
       </w:r>
-      <w:r/>
     </w:p>
     <w:p>
       <w:pPr>
@@ -4547,7 +4492,6 @@
           <w:highlight w:val="none"/>
         </w:rPr>
       </w:r>
-      <w:r/>
     </w:p>
     <w:p>
       <w:pPr>
@@ -4560,7 +4504,6 @@
       <w:r>
         <w:t xml:space="preserve">3 Выбор стратегии тестирования и разработка тестов</w:t>
       </w:r>
-      <w:r/>
     </w:p>
     <w:p>
       <w:pPr>
@@ -4604,7 +4547,6 @@
         <w:ind/>
         <w:rPr/>
       </w:pPr>
-      <w:r/>
       <w:bookmarkStart w:id="3" w:name="_Toc196573102"/>
       <w:r>
         <w:t xml:space="preserve">3. </w:t>
@@ -4613,8 +4555,6 @@
         <w:t xml:space="preserve">Проектирование инфологической и даталогической модели БД</w:t>
       </w:r>
       <w:bookmarkEnd w:id="3"/>
-      <w:r/>
-      <w:r/>
     </w:p>
     <w:p>
       <w:pPr>
@@ -4630,7 +4570,6 @@
       <w:r>
         <w:t xml:space="preserve">нных является этапом, на котором структура данных формализуется с учетом требований предметной области. Инфологическая модель отражает сущности, их атрибуты и взаимосвязи, а даталогическая модель конкретизирует их в виде таблиц, типов данных и ограничений.</w:t>
       </w:r>
-      <w:r/>
     </w:p>
     <w:p>
       <w:pPr>
@@ -4643,7 +4582,6 @@
       <w:r>
         <w:t xml:space="preserve">Инфологическая модель базируется на выделении ключевых сущностей:</w:t>
       </w:r>
-      <w:r/>
     </w:p>
     <w:p>
       <w:pPr>
@@ -4662,7 +4600,6 @@
       <w:r>
         <w:t xml:space="preserve">центральная сущность, хранящая персональные и идентификационные данные.</w:t>
       </w:r>
-      <w:r/>
     </w:p>
     <w:p>
       <w:pPr>
@@ -4675,7 +4612,6 @@
       <w:r>
         <w:t xml:space="preserve">Врач – сущность, описывающая медицинских сотрудников, их специализацию и привязку к отделениям.</w:t>
       </w:r>
-      <w:r/>
     </w:p>
     <w:p>
       <w:pPr>
@@ -4694,7 +4630,6 @@
       <w:r>
         <w:t xml:space="preserve">– структурная единица медицинского учреждения с информацией о ресурсах.</w:t>
       </w:r>
-      <w:r/>
     </w:p>
     <w:p>
       <w:pPr>
@@ -4707,7 +4642,6 @@
       <w:r>
         <w:t xml:space="preserve">Диагноз – классифицированное заключение о состоянии здоровья пациента.</w:t>
       </w:r>
-      <w:r/>
     </w:p>
     <w:p>
       <w:pPr>
@@ -4720,7 +4654,6 @@
       <w:r>
         <w:t xml:space="preserve">Назначение – план лечения, включающий лекарственные препараты.</w:t>
       </w:r>
-      <w:r/>
     </w:p>
     <w:p>
       <w:pPr>
@@ -4733,7 +4666,6 @@
       <w:r>
         <w:t xml:space="preserve">Лекарство – справочник медикаментов с характеристиками.</w:t>
       </w:r>
-      <w:r/>
     </w:p>
     <w:p>
       <w:pPr>
@@ -4749,7 +4681,6 @@
       <w:r>
         <w:t xml:space="preserve">.</w:t>
       </w:r>
-      <w:r/>
     </w:p>
     <w:p>
       <w:pPr>
@@ -4762,7 +4693,6 @@
       <w:r>
         <w:t xml:space="preserve">Связи между сущностями:</w:t>
       </w:r>
-      <w:r/>
     </w:p>
     <w:p>
       <w:pPr>
@@ -4775,7 +4705,6 @@
       <w:r>
         <w:t xml:space="preserve">Каждый пациент привязан к врачу (отношение «один ко многим»).</w:t>
       </w:r>
-      <w:r/>
     </w:p>
     <w:p>
       <w:pPr>
@@ -4788,7 +4717,6 @@
       <w:r>
         <w:t xml:space="preserve">Врач работает в отделении («многие к одному»).</w:t>
       </w:r>
-      <w:r/>
     </w:p>
     <w:p>
       <w:pPr>
@@ -4801,7 +4729,6 @@
       <w:r>
         <w:t xml:space="preserve">Запись в истории болезни связывает пациента, врача, диагноз и назначение («многие ко многим» через промежуточные сущности).</w:t>
       </w:r>
-      <w:r/>
     </w:p>
     <w:p>
       <w:pPr>
@@ -4817,7 +4744,6 @@
       <w:r>
         <w:t xml:space="preserve"> </w:t>
       </w:r>
-      <w:r/>
     </w:p>
     <w:p>
       <w:pPr>
@@ -4854,7 +4780,6 @@
       <w:r>
         <w:t xml:space="preserve">.</w:t>
       </w:r>
-      <w:r/>
     </w:p>
     <w:p>
       <w:pPr>
@@ -4864,8 +4789,6 @@
         <w:ind/>
         <w:rPr/>
       </w:pPr>
-      <w:r/>
-      <w:r/>
     </w:p>
     <w:p>
       <w:pPr>
@@ -4875,8 +4798,6 @@
         <w:ind/>
         <w:rPr/>
       </w:pPr>
-      <w:r/>
-      <w:r/>
     </w:p>
     <w:p>
       <w:pPr>
@@ -4962,7 +4883,6 @@
           </mc:Fallback>
         </mc:AlternateContent>
       </w:r>
-      <w:r/>
     </w:p>
     <w:p>
       <w:pPr>
@@ -4982,7 +4902,6 @@
       <w:r>
         <w:t xml:space="preserve"> – Инфологическая модель базы данных</w:t>
       </w:r>
-      <w:r/>
     </w:p>
     <w:p>
       <w:pPr>
@@ -5007,7 +4926,6 @@
       <w:r>
         <w:t xml:space="preserve">.</w:t>
       </w:r>
-      <w:r/>
     </w:p>
     <w:p>
       <w:pPr>
@@ -5086,7 +5004,6 @@
           </mc:Fallback>
         </mc:AlternateContent>
       </w:r>
-      <w:r/>
     </w:p>
     <w:p>
       <w:pPr>
@@ -5109,7 +5026,6 @@
       <w:r>
         <w:t xml:space="preserve">– Даталогическая модель базы данных</w:t>
       </w:r>
-      <w:r/>
     </w:p>
     <w:p>
       <w:pPr>
@@ -5221,7 +5137,6 @@
       <w:r>
         <w:t xml:space="preserve"> выступает ядром модели, объединяющим все компоненты в единый документооборот.</w:t>
       </w:r>
-      <w:r/>
     </w:p>
     <w:p>
       <w:pPr>
@@ -5243,7 +5158,6 @@
       <w:r>
         <w:t xml:space="preserve">гарантируют корректность связей и уникальность критических данных (паспорт, страховой полис).</w:t>
       </w:r>
-      <w:r/>
     </w:p>
     <w:p>
       <w:pPr>
@@ -5256,7 +5170,6 @@
       <w:r>
         <w:t xml:space="preserve">Таким образом, спроектированная модель обеспечивает эффективное хранение и обработку данных, соответствующих требованиям медицинского документооборота.</w:t>
       </w:r>
-      <w:r/>
     </w:p>
     <w:p>
       <w:pPr>
@@ -5329,8 +5242,6 @@
         <w:ind/>
         <w:rPr/>
       </w:pPr>
-      <w:r/>
-      <w:r/>
     </w:p>
     <w:p>
       <w:pPr>
@@ -5340,14 +5251,11 @@
         <w:ind/>
         <w:rPr/>
       </w:pPr>
-      <w:r/>
       <w:bookmarkStart w:id="6" w:name="_Toc196573105"/>
       <w:r>
         <w:t xml:space="preserve">Заключение</w:t>
       </w:r>
       <w:bookmarkEnd w:id="6"/>
-      <w:r/>
-      <w:r/>
     </w:p>
     <w:p>
       <w:pPr>
@@ -5396,7 +5304,6 @@
         </w:rPr>
         <w:t xml:space="preserve"> и оптимизировать ресурсы.</w:t>
       </w:r>
-      <w:r/>
     </w:p>
     <w:p>
       <w:pPr>
@@ -5449,14 +5356,11 @@
         <w:jc w:val="center"/>
         <w:rPr/>
       </w:pPr>
-      <w:r/>
       <w:bookmarkStart w:id="7" w:name="_Toc196573106"/>
       <w:r>
         <w:t xml:space="preserve">СПИСОК ИСПОЛЬЗОВАННЫХ ИСТОЧНИКОВ</w:t>
       </w:r>
       <w:bookmarkEnd w:id="7"/>
-      <w:r/>
-      <w:r/>
     </w:p>
     <w:p>
       <w:pPr>
@@ -5543,7 +5447,6 @@
       <w:r>
         <w:t xml:space="preserve">.</w:t>
       </w:r>
-      <w:r/>
     </w:p>
     <w:p>
       <w:pPr>
@@ -5584,7 +5487,6 @@
       <w:r>
         <w:t xml:space="preserve">.</w:t>
       </w:r>
-      <w:r/>
     </w:p>
     <w:p>
       <w:pPr>
@@ -5616,7 +5518,6 @@
       <w:r>
         <w:t xml:space="preserve">.</w:t>
       </w:r>
-      <w:r/>
     </w:p>
     <w:p>
       <w:pPr>
@@ -5768,7 +5669,6 @@
       <w:r>
         <w:t xml:space="preserve">.</w:t>
       </w:r>
-      <w:r/>
     </w:p>
     <w:p>
       <w:pPr>
@@ -5778,8 +5678,6 @@
         <w:ind/>
         <w:rPr/>
       </w:pPr>
-      <w:r/>
-      <w:r/>
     </w:p>
     <w:p>
       <w:pPr>
@@ -5789,8 +5687,6 @@
         <w:ind w:firstLine="0"/>
         <w:rPr/>
       </w:pPr>
-      <w:r/>
-      <w:r/>
     </w:p>
     <w:p>
       <w:pPr>
@@ -5850,7 +5746,6 @@
       <w:r>
         <w:separator/>
       </w:r>
-      <w:r/>
     </w:p>
   </w:endnote>
   <w:endnote w:type="continuationSeparator" w:id="0">
@@ -5864,7 +5759,6 @@
       <w:r>
         <w:continuationSeparator/>
       </w:r>
-      <w:r/>
     </w:p>
   </w:endnote>
 </w:endnotes>
@@ -5945,8 +5839,6 @@
       <w:ind w:right="360"/>
       <w:rPr/>
     </w:pPr>
-    <w:r/>
-    <w:r/>
   </w:p>
 </w:ftr>
 </file>
@@ -6014,8 +5906,6 @@
       <w:ind w:right="360"/>
       <w:rPr/>
     </w:pPr>
-    <w:r/>
-    <w:r/>
   </w:p>
 </w:ftr>
 </file>
@@ -6033,7 +5923,6 @@
       <w:r>
         <w:separator/>
       </w:r>
-      <w:r/>
     </w:p>
   </w:footnote>
   <w:footnote w:type="continuationSeparator" w:id="0">
@@ -6047,7 +5936,6 @@
       <w:r>
         <w:continuationSeparator/>
       </w:r>
-      <w:r/>
     </w:p>
   </w:footnote>
 </w:footnotes>
@@ -6064,8 +5952,6 @@
       <w:jc w:val="right"/>
       <w:rPr/>
     </w:pPr>
-    <w:r/>
-    <w:r/>
   </w:p>
 </w:hdr>
 </file>
@@ -12226,8 +12112,8 @@
         <w:tblBorders/>
       </w:tblPr>
       <w:tcPr>
+        <w:tcBorders/>
         <w:shd w:val="clear" w:color="ffffff" w:themeColor="text1" w:themeTint="0D" w:fill="f2f2f2" w:themeFill="text1" w:themeFillTint="0D"/>
-        <w:tcBorders/>
       </w:tcPr>
     </w:tblStylePr>
     <w:tblStylePr w:type="band1Vert">
@@ -12240,8 +12126,8 @@
         <w:tblBorders/>
       </w:tblPr>
       <w:tcPr>
+        <w:tcBorders/>
         <w:shd w:val="clear" w:color="ffffff" w:themeColor="text1" w:themeTint="0D" w:fill="f2f2f2" w:themeFill="text1" w:themeFillTint="0D"/>
-        <w:tcBorders/>
       </w:tcPr>
     </w:tblStylePr>
     <w:tblStylePr w:type="band2Horz">
@@ -12678,8 +12564,8 @@
         <w:tblBorders/>
       </w:tblPr>
       <w:tcPr>
+        <w:tcBorders/>
         <w:shd w:val="clear" w:color="ffffff" w:themeColor="text1" w:themeTint="0D" w:fill="f2f2f2" w:themeFill="text1" w:themeFillTint="0D"/>
-        <w:tcBorders/>
       </w:tcPr>
     </w:tblStylePr>
     <w:tblStylePr w:type="band1Vert">
@@ -12697,8 +12583,8 @@
         <w:tblBorders/>
       </w:tblPr>
       <w:tcPr>
+        <w:tcBorders/>
         <w:shd w:val="clear" w:color="ffffff" w:themeColor="text1" w:themeTint="0D" w:fill="f2f2f2" w:themeFill="text1" w:themeFillTint="0D"/>
-        <w:tcBorders/>
       </w:tcPr>
     </w:tblStylePr>
     <w:tblStylePr w:type="band2Horz">
@@ -12908,8 +12794,8 @@
         <w:tblBorders/>
       </w:tblPr>
       <w:tcPr>
+        <w:tcBorders/>
         <w:shd w:val="clear" w:color="ffffff" w:themeColor="text1" w:themeTint="0D" w:fill="f2f2f2" w:themeFill="text1" w:themeFillTint="0D"/>
-        <w:tcBorders/>
       </w:tcPr>
     </w:tblStylePr>
     <w:tblStylePr w:type="band1Vert">
@@ -12927,8 +12813,8 @@
         <w:tblBorders/>
       </w:tblPr>
       <w:tcPr>
+        <w:tcBorders/>
         <w:shd w:val="clear" w:color="ffffff" w:themeColor="text1" w:themeTint="0D" w:fill="f2f2f2" w:themeFill="text1" w:themeFillTint="0D"/>
-        <w:tcBorders/>
       </w:tcPr>
     </w:tblStylePr>
     <w:tblStylePr w:type="band2Horz">
@@ -13124,8 +13010,8 @@
         <w:tblBorders/>
       </w:tblPr>
       <w:tcPr>
+        <w:tcBorders/>
         <w:shd w:val="clear" w:color="ffffff" w:themeColor="text1" w:themeTint="0D" w:fill="f2f2f2" w:themeFill="text1" w:themeFillTint="0D"/>
-        <w:tcBorders/>
       </w:tcPr>
     </w:tblStylePr>
     <w:tblStylePr w:type="band1Vert">
@@ -13143,8 +13029,8 @@
         <w:tblBorders/>
       </w:tblPr>
       <w:tcPr>
+        <w:tcBorders/>
         <w:shd w:val="clear" w:color="ffffff" w:themeColor="text1" w:themeTint="0D" w:fill="f2f2f2" w:themeFill="text1" w:themeFillTint="0D"/>
-        <w:tcBorders/>
       </w:tcPr>
     </w:tblStylePr>
     <w:tblStylePr w:type="band2Horz">
@@ -13188,10 +13074,10 @@
         <w:tblBorders/>
       </w:tblPr>
       <w:tcPr>
-        <w:shd w:val="clear" w:color="ffffff"/>
         <w:tcBorders>
           <w:right w:val="single" w:color="404040" w:sz="4" w:space="0"/>
         </w:tcBorders>
+        <w:shd w:val="clear" w:color="ffffff"/>
       </w:tcPr>
     </w:tblStylePr>
     <w:tblStylePr w:type="firstRow">
@@ -13208,12 +13094,12 @@
         <w:tblBorders/>
       </w:tblPr>
       <w:tcPr>
-        <w:shd w:val="clear" w:color="ffffff"/>
         <w:tcBorders>
           <w:left w:val="none" w:color="000000" w:sz="4" w:space="0"/>
           <w:bottom w:val="single" w:color="404040" w:sz="4" w:space="0"/>
           <w:right w:val="none" w:color="000000" w:sz="4" w:space="0"/>
         </w:tcBorders>
+        <w:shd w:val="clear" w:color="ffffff"/>
       </w:tcPr>
     </w:tblStylePr>
     <w:tblStylePr w:type="lastCol">
@@ -13230,10 +13116,10 @@
         <w:tblBorders/>
       </w:tblPr>
       <w:tcPr>
-        <w:shd w:val="clear" w:color="ffffff"/>
         <w:tcBorders>
           <w:left w:val="single" w:color="404040" w:sz="4" w:space="0"/>
         </w:tcBorders>
+        <w:shd w:val="clear" w:color="ffffff"/>
       </w:tcPr>
     </w:tblStylePr>
     <w:tblStylePr w:type="lastRow">
@@ -13250,12 +13136,12 @@
         <w:tblBorders/>
       </w:tblPr>
       <w:tcPr>
-        <w:shd w:val="clear" w:color="ffffff"/>
         <w:tcBorders>
           <w:top w:val="single" w:color="404040" w:sz="4" w:space="0"/>
           <w:left w:val="none" w:color="000000" w:sz="4" w:space="0"/>
           <w:right w:val="none" w:color="000000" w:sz="4" w:space="0"/>
         </w:tcBorders>
+        <w:shd w:val="clear" w:color="ffffff"/>
       </w:tcPr>
     </w:tblStylePr>
     <w:tblStylePr w:type="nwCell">
@@ -14922,8 +14808,8 @@
         <w:tblBorders/>
       </w:tblPr>
       <w:tcPr>
+        <w:tcBorders/>
         <w:shd w:val="clear" w:color="ffffff" w:themeColor="text1" w:themeTint="34" w:fill="cbcbcb" w:themeFill="text1" w:themeFillTint="34"/>
-        <w:tcBorders/>
       </w:tcPr>
     </w:tblStylePr>
     <w:tblStylePr w:type="band1Vert">
@@ -14941,8 +14827,8 @@
         <w:tblBorders/>
       </w:tblPr>
       <w:tcPr>
+        <w:tcBorders/>
         <w:shd w:val="clear" w:color="ffffff" w:themeColor="text1" w:themeTint="34" w:fill="cbcbcb" w:themeFill="text1" w:themeFillTint="34"/>
-        <w:tcBorders/>
       </w:tcPr>
     </w:tblStylePr>
     <w:tblStylePr w:type="band2Horz">
@@ -15002,13 +14888,13 @@
         <w:tblBorders/>
       </w:tblPr>
       <w:tcPr>
-        <w:shd w:val="clear" w:color="ffffff"/>
         <w:tcBorders>
           <w:top w:val="none" w:color="000000" w:sz="4" w:space="0"/>
           <w:left w:val="none" w:color="000000" w:sz="4" w:space="0"/>
           <w:bottom w:val="single" w:color="000000" w:themeColor="text1" w:themeTint="95" w:sz="12" w:space="0"/>
           <w:right w:val="none" w:color="000000" w:sz="4" w:space="0"/>
         </w:tcBorders>
+        <w:shd w:val="clear" w:color="ffffff"/>
       </w:tcPr>
     </w:tblStylePr>
     <w:tblStylePr w:type="lastCol">
@@ -15042,13 +14928,13 @@
         <w:tblBorders/>
       </w:tblPr>
       <w:tcPr>
-        <w:shd w:val="clear" w:color="ffffff"/>
         <w:tcBorders>
           <w:top w:val="single" w:color="000000" w:themeColor="text1" w:themeTint="95" w:sz="4" w:space="0"/>
           <w:left w:val="none" w:color="000000" w:sz="4" w:space="0"/>
           <w:bottom w:val="none" w:color="000000" w:sz="4" w:space="0"/>
           <w:right w:val="none" w:color="000000" w:sz="4" w:space="0"/>
         </w:tcBorders>
+        <w:shd w:val="clear" w:color="ffffff"/>
       </w:tcPr>
     </w:tblStylePr>
     <w:tblStylePr w:type="nwCell">
@@ -15154,8 +15040,8 @@
         <w:tblBorders/>
       </w:tblPr>
       <w:tcPr>
+        <w:tcBorders/>
         <w:shd w:val="clear" w:color="ffffff" w:themeColor="accent1" w:themeTint="34" w:fill="d9e2f3" w:themeFill="accent1" w:themeFillTint="34"/>
-        <w:tcBorders/>
       </w:tcPr>
     </w:tblStylePr>
     <w:tblStylePr w:type="band1Vert">
@@ -15173,8 +15059,8 @@
         <w:tblBorders/>
       </w:tblPr>
       <w:tcPr>
+        <w:tcBorders/>
         <w:shd w:val="clear" w:color="ffffff" w:themeColor="accent1" w:themeTint="34" w:fill="d9e2f3" w:themeFill="accent1" w:themeFillTint="34"/>
-        <w:tcBorders/>
       </w:tcPr>
     </w:tblStylePr>
     <w:tblStylePr w:type="band2Horz">
@@ -15234,13 +15120,13 @@
         <w:tblBorders/>
       </w:tblPr>
       <w:tcPr>
-        <w:shd w:val="clear" w:color="ffffff"/>
         <w:tcBorders>
           <w:top w:val="none" w:color="000000" w:sz="4" w:space="0"/>
           <w:left w:val="none" w:color="000000" w:sz="4" w:space="0"/>
           <w:bottom w:val="single" w:color="000000" w:themeColor="accent1" w:themeTint="EA" w:sz="12" w:space="0"/>
           <w:right w:val="none" w:color="000000" w:sz="4" w:space="0"/>
         </w:tcBorders>
+        <w:shd w:val="clear" w:color="ffffff"/>
       </w:tcPr>
     </w:tblStylePr>
     <w:tblStylePr w:type="lastCol">
@@ -15274,13 +15160,13 @@
         <w:tblBorders/>
       </w:tblPr>
       <w:tcPr>
-        <w:shd w:val="clear" w:color="ffffff"/>
         <w:tcBorders>
           <w:top w:val="single" w:color="000000" w:themeColor="accent1" w:themeTint="EA" w:sz="4" w:space="0"/>
           <w:left w:val="none" w:color="000000" w:sz="4" w:space="0"/>
           <w:bottom w:val="none" w:color="000000" w:sz="4" w:space="0"/>
           <w:right w:val="none" w:color="000000" w:sz="4" w:space="0"/>
         </w:tcBorders>
+        <w:shd w:val="clear" w:color="ffffff"/>
       </w:tcPr>
     </w:tblStylePr>
     <w:tblStylePr w:type="nwCell">
@@ -15386,8 +15272,8 @@
         <w:tblBorders/>
       </w:tblPr>
       <w:tcPr>
+        <w:tcBorders/>
         <w:shd w:val="clear" w:color="ffffff" w:themeColor="accent2" w:themeTint="32" w:fill="fbe6d7" w:themeFill="accent2" w:themeFillTint="32"/>
-        <w:tcBorders/>
       </w:tcPr>
     </w:tblStylePr>
     <w:tblStylePr w:type="band1Vert">
@@ -15405,8 +15291,8 @@
         <w:tblBorders/>
       </w:tblPr>
       <w:tcPr>
+        <w:tcBorders/>
         <w:shd w:val="clear" w:color="ffffff" w:themeColor="accent2" w:themeTint="32" w:fill="fbe6d7" w:themeFill="accent2" w:themeFillTint="32"/>
-        <w:tcBorders/>
       </w:tcPr>
     </w:tblStylePr>
     <w:tblStylePr w:type="band2Horz">
@@ -15466,13 +15352,13 @@
         <w:tblBorders/>
       </w:tblPr>
       <w:tcPr>
-        <w:shd w:val="clear" w:color="ffffff"/>
         <w:tcBorders>
           <w:top w:val="none" w:color="000000" w:sz="4" w:space="0"/>
           <w:left w:val="none" w:color="000000" w:sz="4" w:space="0"/>
           <w:bottom w:val="single" w:color="000000" w:themeColor="accent2" w:themeTint="97" w:sz="12" w:space="0"/>
           <w:right w:val="none" w:color="000000" w:sz="4" w:space="0"/>
         </w:tcBorders>
+        <w:shd w:val="clear" w:color="ffffff"/>
       </w:tcPr>
     </w:tblStylePr>
     <w:tblStylePr w:type="lastCol">
@@ -15506,13 +15392,13 @@
         <w:tblBorders/>
       </w:tblPr>
       <w:tcPr>
-        <w:shd w:val="clear" w:color="ffffff"/>
         <w:tcBorders>
           <w:top w:val="single" w:color="000000" w:themeColor="accent2" w:themeTint="97" w:sz="4" w:space="0"/>
           <w:left w:val="none" w:color="000000" w:sz="4" w:space="0"/>
           <w:bottom w:val="none" w:color="000000" w:sz="4" w:space="0"/>
           <w:right w:val="none" w:color="000000" w:sz="4" w:space="0"/>
         </w:tcBorders>
+        <w:shd w:val="clear" w:color="ffffff"/>
       </w:tcPr>
     </w:tblStylePr>
     <w:tblStylePr w:type="nwCell">
@@ -15618,8 +15504,8 @@
         <w:tblBorders/>
       </w:tblPr>
       <w:tcPr>
+        <w:tcBorders/>
         <w:shd w:val="clear" w:color="ffffff" w:themeColor="accent3" w:themeTint="34" w:fill="ededed" w:themeFill="accent3" w:themeFillTint="34"/>
-        <w:tcBorders/>
       </w:tcPr>
     </w:tblStylePr>
     <w:tblStylePr w:type="band1Vert">
@@ -15637,8 +15523,8 @@
         <w:tblBorders/>
       </w:tblPr>
       <w:tcPr>
+        <w:tcBorders/>
         <w:shd w:val="clear" w:color="ffffff" w:themeColor="accent3" w:themeTint="34" w:fill="ededed" w:themeFill="accent3" w:themeFillTint="34"/>
-        <w:tcBorders/>
       </w:tcPr>
     </w:tblStylePr>
     <w:tblStylePr w:type="band2Horz">
@@ -15698,13 +15584,13 @@
         <w:tblBorders/>
       </w:tblPr>
       <w:tcPr>
-        <w:shd w:val="clear" w:color="ffffff"/>
         <w:tcBorders>
           <w:top w:val="none" w:color="000000" w:sz="4" w:space="0"/>
           <w:left w:val="none" w:color="000000" w:sz="4" w:space="0"/>
           <w:bottom w:val="single" w:color="000000" w:themeColor="accent3" w:themeTint="FE" w:sz="12" w:space="0"/>
           <w:right w:val="none" w:color="000000" w:sz="4" w:space="0"/>
         </w:tcBorders>
+        <w:shd w:val="clear" w:color="ffffff"/>
       </w:tcPr>
     </w:tblStylePr>
     <w:tblStylePr w:type="lastCol">
@@ -15738,13 +15624,13 @@
         <w:tblBorders/>
       </w:tblPr>
       <w:tcPr>
-        <w:shd w:val="clear" w:color="ffffff"/>
         <w:tcBorders>
           <w:top w:val="single" w:color="000000" w:themeColor="accent3" w:themeTint="FE" w:sz="4" w:space="0"/>
           <w:left w:val="none" w:color="000000" w:sz="4" w:space="0"/>
           <w:bottom w:val="none" w:color="000000" w:sz="4" w:space="0"/>
           <w:right w:val="none" w:color="000000" w:sz="4" w:space="0"/>
         </w:tcBorders>
+        <w:shd w:val="clear" w:color="ffffff"/>
       </w:tcPr>
     </w:tblStylePr>
     <w:tblStylePr w:type="nwCell">
@@ -15850,8 +15736,8 @@
         <w:tblBorders/>
       </w:tblPr>
       <w:tcPr>
+        <w:tcBorders/>
         <w:shd w:val="clear" w:color="ffffff" w:themeColor="accent4" w:themeTint="34" w:fill="fff2cb" w:themeFill="accent4" w:themeFillTint="34"/>
-        <w:tcBorders/>
       </w:tcPr>
     </w:tblStylePr>
     <w:tblStylePr w:type="band1Vert">
@@ -15869,8 +15755,8 @@
         <w:tblBorders/>
       </w:tblPr>
       <w:tcPr>
+        <w:tcBorders/>
         <w:shd w:val="clear" w:color="ffffff" w:themeColor="accent4" w:themeTint="34" w:fill="fff2cb" w:themeFill="accent4" w:themeFillTint="34"/>
-        <w:tcBorders/>
       </w:tcPr>
     </w:tblStylePr>
     <w:tblStylePr w:type="band2Horz">
@@ -15930,13 +15816,13 @@
         <w:tblBorders/>
       </w:tblPr>
       <w:tcPr>
-        <w:shd w:val="clear" w:color="ffffff"/>
         <w:tcBorders>
           <w:top w:val="none" w:color="000000" w:sz="4" w:space="0"/>
           <w:left w:val="none" w:color="000000" w:sz="4" w:space="0"/>
           <w:bottom w:val="single" w:color="000000" w:themeColor="accent4" w:themeTint="9A" w:sz="12" w:space="0"/>
           <w:right w:val="none" w:color="000000" w:sz="4" w:space="0"/>
         </w:tcBorders>
+        <w:shd w:val="clear" w:color="ffffff"/>
       </w:tcPr>
     </w:tblStylePr>
     <w:tblStylePr w:type="lastCol">
@@ -15970,13 +15856,13 @@
         <w:tblBorders/>
       </w:tblPr>
       <w:tcPr>
-        <w:shd w:val="clear" w:color="ffffff"/>
         <w:tcBorders>
           <w:top w:val="single" w:color="000000" w:themeColor="accent4" w:themeTint="9A" w:sz="4" w:space="0"/>
           <w:left w:val="none" w:color="000000" w:sz="4" w:space="0"/>
           <w:bottom w:val="none" w:color="000000" w:sz="4" w:space="0"/>
           <w:right w:val="none" w:color="000000" w:sz="4" w:space="0"/>
         </w:tcBorders>
+        <w:shd w:val="clear" w:color="ffffff"/>
       </w:tcPr>
     </w:tblStylePr>
     <w:tblStylePr w:type="nwCell">
@@ -16082,8 +15968,8 @@
         <w:tblBorders/>
       </w:tblPr>
       <w:tcPr>
+        <w:tcBorders/>
         <w:shd w:val="clear" w:color="ffffff" w:themeColor="accent5" w:themeTint="34" w:fill="deebf6" w:themeFill="accent5" w:themeFillTint="34"/>
-        <w:tcBorders/>
       </w:tcPr>
     </w:tblStylePr>
     <w:tblStylePr w:type="band1Vert">
@@ -16101,8 +15987,8 @@
         <w:tblBorders/>
       </w:tblPr>
       <w:tcPr>
+        <w:tcBorders/>
         <w:shd w:val="clear" w:color="ffffff" w:themeColor="accent5" w:themeTint="34" w:fill="deebf6" w:themeFill="accent5" w:themeFillTint="34"/>
-        <w:tcBorders/>
       </w:tcPr>
     </w:tblStylePr>
     <w:tblStylePr w:type="band2Horz">
@@ -16162,13 +16048,13 @@
         <w:tblBorders/>
       </w:tblPr>
       <w:tcPr>
-        <w:shd w:val="clear" w:color="ffffff"/>
         <w:tcBorders>
           <w:top w:val="none" w:color="000000" w:sz="4" w:space="0"/>
           <w:left w:val="none" w:color="000000" w:sz="4" w:space="0"/>
           <w:bottom w:val="single" w:color="000000" w:themeColor="accent5" w:sz="12" w:space="0"/>
           <w:right w:val="none" w:color="000000" w:sz="4" w:space="0"/>
         </w:tcBorders>
+        <w:shd w:val="clear" w:color="ffffff"/>
       </w:tcPr>
     </w:tblStylePr>
     <w:tblStylePr w:type="lastCol">
@@ -16202,13 +16088,13 @@
         <w:tblBorders/>
       </w:tblPr>
       <w:tcPr>
-        <w:shd w:val="clear" w:color="ffffff"/>
         <w:tcBorders>
           <w:top w:val="single" w:color="000000" w:themeColor="accent5" w:sz="4" w:space="0"/>
           <w:left w:val="none" w:color="000000" w:sz="4" w:space="0"/>
           <w:bottom w:val="none" w:color="000000" w:sz="4" w:space="0"/>
           <w:right w:val="none" w:color="000000" w:sz="4" w:space="0"/>
         </w:tcBorders>
+        <w:shd w:val="clear" w:color="ffffff"/>
       </w:tcPr>
     </w:tblStylePr>
     <w:tblStylePr w:type="nwCell">
@@ -16314,8 +16200,8 @@
         <w:tblBorders/>
       </w:tblPr>
       <w:tcPr>
+        <w:tcBorders/>
         <w:shd w:val="clear" w:color="ffffff" w:themeColor="accent6" w:themeTint="34" w:fill="e2efd9" w:themeFill="accent6" w:themeFillTint="34"/>
-        <w:tcBorders/>
       </w:tcPr>
     </w:tblStylePr>
     <w:tblStylePr w:type="band1Vert">
@@ -16333,8 +16219,8 @@
         <w:tblBorders/>
       </w:tblPr>
       <w:tcPr>
+        <w:tcBorders/>
         <w:shd w:val="clear" w:color="ffffff" w:themeColor="accent6" w:themeTint="34" w:fill="e2efd9" w:themeFill="accent6" w:themeFillTint="34"/>
-        <w:tcBorders/>
       </w:tcPr>
     </w:tblStylePr>
     <w:tblStylePr w:type="band2Horz">
@@ -16394,13 +16280,13 @@
         <w:tblBorders/>
       </w:tblPr>
       <w:tcPr>
-        <w:shd w:val="clear" w:color="ffffff"/>
         <w:tcBorders>
           <w:top w:val="none" w:color="000000" w:sz="4" w:space="0"/>
           <w:left w:val="none" w:color="000000" w:sz="4" w:space="0"/>
           <w:bottom w:val="single" w:color="000000" w:themeColor="accent6" w:sz="12" w:space="0"/>
           <w:right w:val="none" w:color="000000" w:sz="4" w:space="0"/>
         </w:tcBorders>
+        <w:shd w:val="clear" w:color="ffffff"/>
       </w:tcPr>
     </w:tblStylePr>
     <w:tblStylePr w:type="lastCol">
@@ -16434,13 +16320,13 @@
         <w:tblBorders/>
       </w:tblPr>
       <w:tcPr>
-        <w:shd w:val="clear" w:color="ffffff"/>
         <w:tcBorders>
           <w:top w:val="single" w:color="000000" w:themeColor="accent6" w:sz="4" w:space="0"/>
           <w:left w:val="none" w:color="000000" w:sz="4" w:space="0"/>
           <w:bottom w:val="none" w:color="000000" w:sz="4" w:space="0"/>
           <w:right w:val="none" w:color="000000" w:sz="4" w:space="0"/>
         </w:tcBorders>
+        <w:shd w:val="clear" w:color="ffffff"/>
       </w:tcPr>
     </w:tblStylePr>
     <w:tblStylePr w:type="nwCell">
@@ -16546,8 +16432,8 @@
         <w:tblBorders/>
       </w:tblPr>
       <w:tcPr>
+        <w:tcBorders/>
         <w:shd w:val="clear" w:color="ffffff" w:themeColor="text1" w:themeTint="34" w:fill="cbcbcb" w:themeFill="text1" w:themeFillTint="34"/>
-        <w:tcBorders/>
       </w:tcPr>
     </w:tblStylePr>
     <w:tblStylePr w:type="band1Vert">
@@ -16565,8 +16451,8 @@
         <w:tblBorders/>
       </w:tblPr>
       <w:tcPr>
+        <w:tcBorders/>
         <w:shd w:val="clear" w:color="ffffff" w:themeColor="text1" w:themeTint="34" w:fill="cbcbcb" w:themeFill="text1" w:themeFillTint="34"/>
-        <w:tcBorders/>
       </w:tcPr>
     </w:tblStylePr>
     <w:tblStylePr w:type="band2Horz">
@@ -16610,13 +16496,13 @@
         <w:tblBorders/>
       </w:tblPr>
       <w:tcPr>
-        <w:shd w:val="clear" w:color="ffffff"/>
         <w:tcBorders>
           <w:top w:val="none" w:color="000000" w:sz="4" w:space="0"/>
           <w:left w:val="none" w:color="000000" w:sz="4" w:space="0"/>
           <w:bottom w:val="none" w:color="000000" w:sz="4" w:space="0"/>
           <w:right w:val="none" w:color="000000" w:sz="4" w:space="0"/>
         </w:tcBorders>
+        <w:shd w:val="clear" w:color="ffffff"/>
       </w:tcPr>
     </w:tblStylePr>
     <w:tblStylePr w:type="firstRow">
@@ -16633,13 +16519,13 @@
         <w:tblBorders/>
       </w:tblPr>
       <w:tcPr>
-        <w:shd w:val="clear" w:color="ffffff"/>
         <w:tcBorders>
           <w:top w:val="none" w:color="000000" w:sz="4" w:space="0"/>
           <w:left w:val="none" w:color="000000" w:sz="4" w:space="0"/>
           <w:bottom w:val="none" w:color="000000" w:sz="4" w:space="0"/>
           <w:right w:val="none" w:color="000000" w:sz="4" w:space="0"/>
         </w:tcBorders>
+        <w:shd w:val="clear" w:color="ffffff"/>
       </w:tcPr>
     </w:tblStylePr>
     <w:tblStylePr w:type="lastCol">
@@ -16656,13 +16542,13 @@
         <w:tblBorders/>
       </w:tblPr>
       <w:tcPr>
-        <w:shd w:val="clear" w:color="ffffff"/>
         <w:tcBorders>
           <w:top w:val="none" w:color="000000" w:sz="4" w:space="0"/>
           <w:left w:val="none" w:color="000000" w:sz="4" w:space="0"/>
           <w:bottom w:val="none" w:color="000000" w:sz="4" w:space="0"/>
           <w:right w:val="none" w:color="000000" w:sz="4" w:space="0"/>
         </w:tcBorders>
+        <w:shd w:val="clear" w:color="ffffff"/>
       </w:tcPr>
     </w:tblStylePr>
     <w:tblStylePr w:type="lastRow">
@@ -16679,13 +16565,13 @@
         <w:tblBorders/>
       </w:tblPr>
       <w:tcPr>
-        <w:shd w:val="clear" w:color="ffffff"/>
         <w:tcBorders>
           <w:top w:val="none" w:color="000000" w:sz="4" w:space="0"/>
           <w:left w:val="none" w:color="000000" w:sz="4" w:space="0"/>
           <w:bottom w:val="none" w:color="000000" w:sz="4" w:space="0"/>
           <w:right w:val="none" w:color="000000" w:sz="4" w:space="0"/>
         </w:tcBorders>
+        <w:shd w:val="clear" w:color="ffffff"/>
       </w:tcPr>
     </w:tblStylePr>
     <w:tblStylePr w:type="nwCell">
@@ -16791,8 +16677,8 @@
         <w:tblBorders/>
       </w:tblPr>
       <w:tcPr>
+        <w:tcBorders/>
         <w:shd w:val="clear" w:color="ffffff" w:themeColor="accent1" w:themeTint="34" w:fill="d9e2f3" w:themeFill="accent1" w:themeFillTint="34"/>
-        <w:tcBorders/>
       </w:tcPr>
     </w:tblStylePr>
     <w:tblStylePr w:type="band1Vert">
@@ -16810,8 +16696,8 @@
         <w:tblBorders/>
       </w:tblPr>
       <w:tcPr>
+        <w:tcBorders/>
         <w:shd w:val="clear" w:color="ffffff" w:themeColor="accent1" w:themeTint="34" w:fill="d9e2f3" w:themeFill="accent1" w:themeFillTint="34"/>
-        <w:tcBorders/>
       </w:tcPr>
     </w:tblStylePr>
     <w:tblStylePr w:type="band2Horz">
@@ -16855,13 +16741,13 @@
         <w:tblBorders/>
       </w:tblPr>
       <w:tcPr>
-        <w:shd w:val="clear" w:color="ffffff"/>
         <w:tcBorders>
           <w:top w:val="none" w:color="000000" w:sz="4" w:space="0"/>
           <w:left w:val="none" w:color="000000" w:sz="4" w:space="0"/>
           <w:bottom w:val="none" w:color="000000" w:sz="4" w:space="0"/>
           <w:right w:val="none" w:color="000000" w:sz="4" w:space="0"/>
         </w:tcBorders>
+        <w:shd w:val="clear" w:color="ffffff"/>
       </w:tcPr>
     </w:tblStylePr>
     <w:tblStylePr w:type="firstRow">
@@ -16878,13 +16764,13 @@
         <w:tblBorders/>
       </w:tblPr>
       <w:tcPr>
-        <w:shd w:val="clear" w:color="ffffff"/>
         <w:tcBorders>
           <w:top w:val="none" w:color="000000" w:sz="4" w:space="0"/>
           <w:left w:val="none" w:color="000000" w:sz="4" w:space="0"/>
           <w:bottom w:val="none" w:color="000000" w:sz="4" w:space="0"/>
           <w:right w:val="none" w:color="000000" w:sz="4" w:space="0"/>
         </w:tcBorders>
+        <w:shd w:val="clear" w:color="ffffff"/>
       </w:tcPr>
     </w:tblStylePr>
     <w:tblStylePr w:type="lastCol">
@@ -16901,13 +16787,13 @@
         <w:tblBorders/>
       </w:tblPr>
       <w:tcPr>
-        <w:shd w:val="clear" w:color="ffffff"/>
         <w:tcBorders>
           <w:top w:val="none" w:color="000000" w:sz="4" w:space="0"/>
           <w:left w:val="none" w:color="000000" w:sz="4" w:space="0"/>
           <w:bottom w:val="none" w:color="000000" w:sz="4" w:space="0"/>
           <w:right w:val="none" w:color="000000" w:sz="4" w:space="0"/>
         </w:tcBorders>
+        <w:shd w:val="clear" w:color="ffffff"/>
       </w:tcPr>
     </w:tblStylePr>
     <w:tblStylePr w:type="lastRow">
@@ -16924,13 +16810,13 @@
         <w:tblBorders/>
       </w:tblPr>
       <w:tcPr>
-        <w:shd w:val="clear" w:color="ffffff"/>
         <w:tcBorders>
           <w:top w:val="none" w:color="000000" w:sz="4" w:space="0"/>
           <w:left w:val="none" w:color="000000" w:sz="4" w:space="0"/>
           <w:bottom w:val="none" w:color="000000" w:sz="4" w:space="0"/>
           <w:right w:val="none" w:color="000000" w:sz="4" w:space="0"/>
         </w:tcBorders>
+        <w:shd w:val="clear" w:color="ffffff"/>
       </w:tcPr>
     </w:tblStylePr>
     <w:tblStylePr w:type="nwCell">
@@ -17036,8 +16922,8 @@
         <w:tblBorders/>
       </w:tblPr>
       <w:tcPr>
+        <w:tcBorders/>
         <w:shd w:val="clear" w:color="ffffff" w:themeColor="accent2" w:themeTint="32" w:fill="fbe6d7" w:themeFill="accent2" w:themeFillTint="32"/>
-        <w:tcBorders/>
       </w:tcPr>
     </w:tblStylePr>
     <w:tblStylePr w:type="band1Vert">
@@ -17055,8 +16941,8 @@
         <w:tblBorders/>
       </w:tblPr>
       <w:tcPr>
+        <w:tcBorders/>
         <w:shd w:val="clear" w:color="ffffff" w:themeColor="accent2" w:themeTint="32" w:fill="fbe6d7" w:themeFill="accent2" w:themeFillTint="32"/>
-        <w:tcBorders/>
       </w:tcPr>
     </w:tblStylePr>
     <w:tblStylePr w:type="band2Horz">
@@ -17100,13 +16986,13 @@
         <w:tblBorders/>
       </w:tblPr>
       <w:tcPr>
-        <w:shd w:val="clear" w:color="ffffff"/>
         <w:tcBorders>
           <w:top w:val="none" w:color="000000" w:sz="4" w:space="0"/>
           <w:left w:val="none" w:color="000000" w:sz="4" w:space="0"/>
           <w:bottom w:val="none" w:color="000000" w:sz="4" w:space="0"/>
           <w:right w:val="none" w:color="000000" w:sz="4" w:space="0"/>
         </w:tcBorders>
+        <w:shd w:val="clear" w:color="ffffff"/>
       </w:tcPr>
     </w:tblStylePr>
     <w:tblStylePr w:type="firstRow">
@@ -17123,13 +17009,13 @@
         <w:tblBorders/>
       </w:tblPr>
       <w:tcPr>
-        <w:shd w:val="clear" w:color="ffffff"/>
         <w:tcBorders>
           <w:top w:val="none" w:color="000000" w:sz="4" w:space="0"/>
           <w:left w:val="none" w:color="000000" w:sz="4" w:space="0"/>
           <w:bottom w:val="none" w:color="000000" w:sz="4" w:space="0"/>
           <w:right w:val="none" w:color="000000" w:sz="4" w:space="0"/>
         </w:tcBorders>
+        <w:shd w:val="clear" w:color="ffffff"/>
       </w:tcPr>
     </w:tblStylePr>
     <w:tblStylePr w:type="lastCol">
@@ -17146,13 +17032,13 @@
         <w:tblBorders/>
       </w:tblPr>
       <w:tcPr>
-        <w:shd w:val="clear" w:color="ffffff"/>
         <w:tcBorders>
           <w:top w:val="none" w:color="000000" w:sz="4" w:space="0"/>
           <w:left w:val="none" w:color="000000" w:sz="4" w:space="0"/>
           <w:bottom w:val="none" w:color="000000" w:sz="4" w:space="0"/>
           <w:right w:val="none" w:color="000000" w:sz="4" w:space="0"/>
         </w:tcBorders>
+        <w:shd w:val="clear" w:color="ffffff"/>
       </w:tcPr>
     </w:tblStylePr>
     <w:tblStylePr w:type="lastRow">
@@ -17169,13 +17055,13 @@
         <w:tblBorders/>
       </w:tblPr>
       <w:tcPr>
-        <w:shd w:val="clear" w:color="ffffff"/>
         <w:tcBorders>
           <w:top w:val="none" w:color="000000" w:sz="4" w:space="0"/>
           <w:left w:val="none" w:color="000000" w:sz="4" w:space="0"/>
           <w:bottom w:val="none" w:color="000000" w:sz="4" w:space="0"/>
           <w:right w:val="none" w:color="000000" w:sz="4" w:space="0"/>
         </w:tcBorders>
+        <w:shd w:val="clear" w:color="ffffff"/>
       </w:tcPr>
     </w:tblStylePr>
     <w:tblStylePr w:type="nwCell">
@@ -17281,8 +17167,8 @@
         <w:tblBorders/>
       </w:tblPr>
       <w:tcPr>
+        <w:tcBorders/>
         <w:shd w:val="clear" w:color="ffffff" w:themeColor="accent3" w:themeTint="34" w:fill="ededed" w:themeFill="accent3" w:themeFillTint="34"/>
-        <w:tcBorders/>
       </w:tcPr>
     </w:tblStylePr>
     <w:tblStylePr w:type="band1Vert">
@@ -17300,8 +17186,8 @@
         <w:tblBorders/>
       </w:tblPr>
       <w:tcPr>
+        <w:tcBorders/>
         <w:shd w:val="clear" w:color="ffffff" w:themeColor="accent3" w:themeTint="34" w:fill="ededed" w:themeFill="accent3" w:themeFillTint="34"/>
-        <w:tcBorders/>
       </w:tcPr>
     </w:tblStylePr>
     <w:tblStylePr w:type="band2Horz">
@@ -17345,13 +17231,13 @@
         <w:tblBorders/>
       </w:tblPr>
       <w:tcPr>
-        <w:shd w:val="clear" w:color="ffffff"/>
         <w:tcBorders>
           <w:top w:val="none" w:color="000000" w:sz="4" w:space="0"/>
           <w:left w:val="none" w:color="000000" w:sz="4" w:space="0"/>
           <w:bottom w:val="none" w:color="000000" w:sz="4" w:space="0"/>
           <w:right w:val="none" w:color="000000" w:sz="4" w:space="0"/>
         </w:tcBorders>
+        <w:shd w:val="clear" w:color="ffffff"/>
       </w:tcPr>
     </w:tblStylePr>
     <w:tblStylePr w:type="firstRow">
@@ -17368,13 +17254,13 @@
         <w:tblBorders/>
       </w:tblPr>
       <w:tcPr>
-        <w:shd w:val="clear" w:color="ffffff"/>
         <w:tcBorders>
           <w:top w:val="none" w:color="000000" w:sz="4" w:space="0"/>
           <w:left w:val="none" w:color="000000" w:sz="4" w:space="0"/>
           <w:bottom w:val="none" w:color="000000" w:sz="4" w:space="0"/>
           <w:right w:val="none" w:color="000000" w:sz="4" w:space="0"/>
         </w:tcBorders>
+        <w:shd w:val="clear" w:color="ffffff"/>
       </w:tcPr>
     </w:tblStylePr>
     <w:tblStylePr w:type="lastCol">
@@ -17391,13 +17277,13 @@
         <w:tblBorders/>
       </w:tblPr>
       <w:tcPr>
-        <w:shd w:val="clear" w:color="ffffff"/>
         <w:tcBorders>
           <w:top w:val="none" w:color="000000" w:sz="4" w:space="0"/>
           <w:left w:val="none" w:color="000000" w:sz="4" w:space="0"/>
           <w:bottom w:val="none" w:color="000000" w:sz="4" w:space="0"/>
           <w:right w:val="none" w:color="000000" w:sz="4" w:space="0"/>
         </w:tcBorders>
+        <w:shd w:val="clear" w:color="ffffff"/>
       </w:tcPr>
     </w:tblStylePr>
     <w:tblStylePr w:type="lastRow">
@@ -17414,13 +17300,13 @@
         <w:tblBorders/>
       </w:tblPr>
       <w:tcPr>
-        <w:shd w:val="clear" w:color="ffffff"/>
         <w:tcBorders>
           <w:top w:val="none" w:color="000000" w:sz="4" w:space="0"/>
           <w:left w:val="none" w:color="000000" w:sz="4" w:space="0"/>
           <w:bottom w:val="none" w:color="000000" w:sz="4" w:space="0"/>
           <w:right w:val="none" w:color="000000" w:sz="4" w:space="0"/>
         </w:tcBorders>
+        <w:shd w:val="clear" w:color="ffffff"/>
       </w:tcPr>
     </w:tblStylePr>
     <w:tblStylePr w:type="nwCell">
@@ -17526,8 +17412,8 @@
         <w:tblBorders/>
       </w:tblPr>
       <w:tcPr>
+        <w:tcBorders/>
         <w:shd w:val="clear" w:color="ffffff" w:themeColor="accent4" w:themeTint="34" w:fill="fff2cb" w:themeFill="accent4" w:themeFillTint="34"/>
-        <w:tcBorders/>
       </w:tcPr>
     </w:tblStylePr>
     <w:tblStylePr w:type="band1Vert">
@@ -17545,8 +17431,8 @@
         <w:tblBorders/>
       </w:tblPr>
       <w:tcPr>
+        <w:tcBorders/>
         <w:shd w:val="clear" w:color="ffffff" w:themeColor="accent4" w:themeTint="34" w:fill="fff2cb" w:themeFill="accent4" w:themeFillTint="34"/>
-        <w:tcBorders/>
       </w:tcPr>
     </w:tblStylePr>
     <w:tblStylePr w:type="band2Horz">
@@ -17590,13 +17476,13 @@
         <w:tblBorders/>
       </w:tblPr>
       <w:tcPr>
-        <w:shd w:val="clear" w:color="ffffff"/>
         <w:tcBorders>
           <w:top w:val="none" w:color="000000" w:sz="4" w:space="0"/>
           <w:left w:val="none" w:color="000000" w:sz="4" w:space="0"/>
           <w:bottom w:val="none" w:color="000000" w:sz="4" w:space="0"/>
           <w:right w:val="none" w:color="000000" w:sz="4" w:space="0"/>
         </w:tcBorders>
+        <w:shd w:val="clear" w:color="ffffff"/>
       </w:tcPr>
     </w:tblStylePr>
     <w:tblStylePr w:type="firstRow">
@@ -17613,13 +17499,13 @@
         <w:tblBorders/>
       </w:tblPr>
       <w:tcPr>
-        <w:shd w:val="clear" w:color="ffffff"/>
         <w:tcBorders>
           <w:top w:val="none" w:color="000000" w:sz="4" w:space="0"/>
           <w:left w:val="none" w:color="000000" w:sz="4" w:space="0"/>
           <w:bottom w:val="none" w:color="000000" w:sz="4" w:space="0"/>
           <w:right w:val="none" w:color="000000" w:sz="4" w:space="0"/>
         </w:tcBorders>
+        <w:shd w:val="clear" w:color="ffffff"/>
       </w:tcPr>
     </w:tblStylePr>
     <w:tblStylePr w:type="lastCol">
@@ -17636,13 +17522,13 @@
         <w:tblBorders/>
       </w:tblPr>
       <w:tcPr>
-        <w:shd w:val="clear" w:color="ffffff"/>
         <w:tcBorders>
           <w:top w:val="none" w:color="000000" w:sz="4" w:space="0"/>
           <w:left w:val="none" w:color="000000" w:sz="4" w:space="0"/>
           <w:bottom w:val="none" w:color="000000" w:sz="4" w:space="0"/>
           <w:right w:val="none" w:color="000000" w:sz="4" w:space="0"/>
         </w:tcBorders>
+        <w:shd w:val="clear" w:color="ffffff"/>
       </w:tcPr>
     </w:tblStylePr>
     <w:tblStylePr w:type="lastRow">
@@ -17659,13 +17545,13 @@
         <w:tblBorders/>
       </w:tblPr>
       <w:tcPr>
-        <w:shd w:val="clear" w:color="ffffff"/>
         <w:tcBorders>
           <w:top w:val="none" w:color="000000" w:sz="4" w:space="0"/>
           <w:left w:val="none" w:color="000000" w:sz="4" w:space="0"/>
           <w:bottom w:val="none" w:color="000000" w:sz="4" w:space="0"/>
           <w:right w:val="none" w:color="000000" w:sz="4" w:space="0"/>
         </w:tcBorders>
+        <w:shd w:val="clear" w:color="ffffff"/>
       </w:tcPr>
     </w:tblStylePr>
     <w:tblStylePr w:type="nwCell">
@@ -17771,8 +17657,8 @@
         <w:tblBorders/>
       </w:tblPr>
       <w:tcPr>
+        <w:tcBorders/>
         <w:shd w:val="clear" w:color="ffffff" w:themeColor="accent5" w:themeTint="34" w:fill="deebf6" w:themeFill="accent5" w:themeFillTint="34"/>
-        <w:tcBorders/>
       </w:tcPr>
     </w:tblStylePr>
     <w:tblStylePr w:type="band1Vert">
@@ -17790,8 +17676,8 @@
         <w:tblBorders/>
       </w:tblPr>
       <w:tcPr>
+        <w:tcBorders/>
         <w:shd w:val="clear" w:color="ffffff" w:themeColor="accent5" w:themeTint="34" w:fill="deebf6" w:themeFill="accent5" w:themeFillTint="34"/>
-        <w:tcBorders/>
       </w:tcPr>
     </w:tblStylePr>
     <w:tblStylePr w:type="band2Horz">
@@ -17835,13 +17721,13 @@
         <w:tblBorders/>
       </w:tblPr>
       <w:tcPr>
-        <w:shd w:val="clear" w:color="ffffff"/>
         <w:tcBorders>
           <w:top w:val="none" w:color="000000" w:sz="4" w:space="0"/>
           <w:left w:val="none" w:color="000000" w:sz="4" w:space="0"/>
           <w:bottom w:val="none" w:color="000000" w:sz="4" w:space="0"/>
           <w:right w:val="none" w:color="000000" w:sz="4" w:space="0"/>
         </w:tcBorders>
+        <w:shd w:val="clear" w:color="ffffff"/>
       </w:tcPr>
     </w:tblStylePr>
     <w:tblStylePr w:type="firstRow">
@@ -17858,13 +17744,13 @@
         <w:tblBorders/>
       </w:tblPr>
       <w:tcPr>
-        <w:shd w:val="clear" w:color="ffffff"/>
         <w:tcBorders>
           <w:top w:val="none" w:color="000000" w:sz="4" w:space="0"/>
           <w:left w:val="none" w:color="000000" w:sz="4" w:space="0"/>
           <w:bottom w:val="none" w:color="000000" w:sz="4" w:space="0"/>
           <w:right w:val="none" w:color="000000" w:sz="4" w:space="0"/>
         </w:tcBorders>
+        <w:shd w:val="clear" w:color="ffffff"/>
       </w:tcPr>
     </w:tblStylePr>
     <w:tblStylePr w:type="lastCol">
@@ -17881,13 +17767,13 @@
         <w:tblBorders/>
       </w:tblPr>
       <w:tcPr>
-        <w:shd w:val="clear" w:color="ffffff"/>
         <w:tcBorders>
           <w:top w:val="none" w:color="000000" w:sz="4" w:space="0"/>
           <w:left w:val="none" w:color="000000" w:sz="4" w:space="0"/>
           <w:bottom w:val="none" w:color="000000" w:sz="4" w:space="0"/>
           <w:right w:val="none" w:color="000000" w:sz="4" w:space="0"/>
         </w:tcBorders>
+        <w:shd w:val="clear" w:color="ffffff"/>
       </w:tcPr>
     </w:tblStylePr>
     <w:tblStylePr w:type="lastRow">
@@ -17904,13 +17790,13 @@
         <w:tblBorders/>
       </w:tblPr>
       <w:tcPr>
-        <w:shd w:val="clear" w:color="ffffff"/>
         <w:tcBorders>
           <w:top w:val="none" w:color="000000" w:sz="4" w:space="0"/>
           <w:left w:val="none" w:color="000000" w:sz="4" w:space="0"/>
           <w:bottom w:val="none" w:color="000000" w:sz="4" w:space="0"/>
           <w:right w:val="none" w:color="000000" w:sz="4" w:space="0"/>
         </w:tcBorders>
+        <w:shd w:val="clear" w:color="ffffff"/>
       </w:tcPr>
     </w:tblStylePr>
     <w:tblStylePr w:type="nwCell">
@@ -18016,8 +17902,8 @@
         <w:tblBorders/>
       </w:tblPr>
       <w:tcPr>
+        <w:tcBorders/>
         <w:shd w:val="clear" w:color="ffffff" w:themeColor="accent6" w:themeTint="34" w:fill="e2efd9" w:themeFill="accent6" w:themeFillTint="34"/>
-        <w:tcBorders/>
       </w:tcPr>
     </w:tblStylePr>
     <w:tblStylePr w:type="band1Vert">
@@ -18035,8 +17921,8 @@
         <w:tblBorders/>
       </w:tblPr>
       <w:tcPr>
+        <w:tcBorders/>
         <w:shd w:val="clear" w:color="ffffff" w:themeColor="accent6" w:themeTint="34" w:fill="e2efd9" w:themeFill="accent6" w:themeFillTint="34"/>
-        <w:tcBorders/>
       </w:tcPr>
     </w:tblStylePr>
     <w:tblStylePr w:type="band2Horz">
@@ -18080,13 +17966,13 @@
         <w:tblBorders/>
       </w:tblPr>
       <w:tcPr>
-        <w:shd w:val="clear" w:color="ffffff"/>
         <w:tcBorders>
           <w:top w:val="none" w:color="000000" w:sz="4" w:space="0"/>
           <w:left w:val="none" w:color="000000" w:sz="4" w:space="0"/>
           <w:bottom w:val="none" w:color="000000" w:sz="4" w:space="0"/>
           <w:right w:val="none" w:color="000000" w:sz="4" w:space="0"/>
         </w:tcBorders>
+        <w:shd w:val="clear" w:color="ffffff"/>
       </w:tcPr>
     </w:tblStylePr>
     <w:tblStylePr w:type="firstRow">
@@ -18103,13 +17989,13 @@
         <w:tblBorders/>
       </w:tblPr>
       <w:tcPr>
-        <w:shd w:val="clear" w:color="ffffff"/>
         <w:tcBorders>
           <w:top w:val="none" w:color="000000" w:sz="4" w:space="0"/>
           <w:left w:val="none" w:color="000000" w:sz="4" w:space="0"/>
           <w:bottom w:val="none" w:color="000000" w:sz="4" w:space="0"/>
           <w:right w:val="none" w:color="000000" w:sz="4" w:space="0"/>
         </w:tcBorders>
+        <w:shd w:val="clear" w:color="ffffff"/>
       </w:tcPr>
     </w:tblStylePr>
     <w:tblStylePr w:type="lastCol">
@@ -18126,13 +18012,13 @@
         <w:tblBorders/>
       </w:tblPr>
       <w:tcPr>
-        <w:shd w:val="clear" w:color="ffffff"/>
         <w:tcBorders>
           <w:top w:val="none" w:color="000000" w:sz="4" w:space="0"/>
           <w:left w:val="none" w:color="000000" w:sz="4" w:space="0"/>
           <w:bottom w:val="none" w:color="000000" w:sz="4" w:space="0"/>
           <w:right w:val="none" w:color="000000" w:sz="4" w:space="0"/>
         </w:tcBorders>
+        <w:shd w:val="clear" w:color="ffffff"/>
       </w:tcPr>
     </w:tblStylePr>
     <w:tblStylePr w:type="lastRow">
@@ -18149,13 +18035,13 @@
         <w:tblBorders/>
       </w:tblPr>
       <w:tcPr>
-        <w:shd w:val="clear" w:color="ffffff"/>
         <w:tcBorders>
           <w:top w:val="none" w:color="000000" w:sz="4" w:space="0"/>
           <w:left w:val="none" w:color="000000" w:sz="4" w:space="0"/>
           <w:bottom w:val="none" w:color="000000" w:sz="4" w:space="0"/>
           <w:right w:val="none" w:color="000000" w:sz="4" w:space="0"/>
         </w:tcBorders>
+        <w:shd w:val="clear" w:color="ffffff"/>
       </w:tcPr>
     </w:tblStylePr>
     <w:tblStylePr w:type="nwCell">
@@ -18264,8 +18150,8 @@
         <w:tblBorders/>
       </w:tblPr>
       <w:tcPr>
+        <w:tcBorders/>
         <w:shd w:val="clear" w:color="ffffff" w:themeColor="text1" w:themeTint="34" w:fill="cbcbcb" w:themeFill="text1" w:themeFillTint="34"/>
-        <w:tcBorders/>
       </w:tcPr>
     </w:tblStylePr>
     <w:tblStylePr w:type="band1Vert">
@@ -18283,8 +18169,8 @@
         <w:tblBorders/>
       </w:tblPr>
       <w:tcPr>
+        <w:tcBorders/>
         <w:shd w:val="clear" w:color="ffffff" w:themeColor="text1" w:themeTint="34" w:fill="cbcbcb" w:themeFill="text1" w:themeFillTint="34"/>
-        <w:tcBorders/>
       </w:tcPr>
     </w:tblStylePr>
     <w:tblStylePr w:type="band2Horz">
@@ -18346,13 +18232,13 @@
         <w:tblBorders/>
       </w:tblPr>
       <w:tcPr>
-        <w:shd w:val="clear" w:color="ffffff" w:themeColor="text1" w:fill="000000" w:themeFill="text1"/>
         <w:tcBorders>
           <w:top w:val="single" w:color="000000" w:themeColor="text1" w:sz="4" w:space="0"/>
           <w:left w:val="single" w:color="000000" w:themeColor="text1" w:sz="4" w:space="0"/>
           <w:bottom w:val="single" w:color="000000" w:themeColor="text1" w:sz="4" w:space="0"/>
           <w:right w:val="single" w:color="000000" w:themeColor="text1" w:sz="4" w:space="0"/>
         </w:tcBorders>
+        <w:shd w:val="clear" w:color="ffffff" w:themeColor="text1" w:fill="000000" w:themeFill="text1"/>
       </w:tcPr>
     </w:tblStylePr>
     <w:tblStylePr w:type="lastCol">
@@ -18497,8 +18383,8 @@
         <w:tblBorders/>
       </w:tblPr>
       <w:tcPr>
+        <w:tcBorders/>
         <w:shd w:val="clear" w:color="ffffff" w:themeColor="accent1" w:themeTint="32" w:fill="dae3f3" w:themeFill="accent1" w:themeFillTint="32"/>
-        <w:tcBorders/>
       </w:tcPr>
     </w:tblStylePr>
     <w:tblStylePr w:type="band1Vert">
@@ -18516,8 +18402,8 @@
         <w:tblBorders/>
       </w:tblPr>
       <w:tcPr>
+        <w:tcBorders/>
         <w:shd w:val="clear" w:color="ffffff" w:themeColor="accent1" w:themeTint="32" w:fill="dae3f3" w:themeFill="accent1" w:themeFillTint="32"/>
-        <w:tcBorders/>
       </w:tcPr>
     </w:tblStylePr>
     <w:tblStylePr w:type="band2Horz">
@@ -18579,13 +18465,13 @@
         <w:tblBorders/>
       </w:tblPr>
       <w:tcPr>
-        <w:shd w:val="clear" w:color="ffffff" w:themeColor="accent1" w:themeTint="EA" w:fill="537ec9" w:themeFill="accent1" w:themeFillTint="EA"/>
         <w:tcBorders>
           <w:top w:val="single" w:color="000000" w:themeColor="accent1" w:themeTint="EA" w:sz="4" w:space="0"/>
           <w:left w:val="single" w:color="000000" w:themeColor="accent1" w:themeTint="EA" w:sz="4" w:space="0"/>
           <w:bottom w:val="single" w:color="000000" w:themeColor="accent1" w:themeTint="EA" w:sz="4" w:space="0"/>
           <w:right w:val="single" w:color="000000" w:themeColor="accent1" w:themeTint="EA" w:sz="4" w:space="0"/>
         </w:tcBorders>
+        <w:shd w:val="clear" w:color="ffffff" w:themeColor="accent1" w:themeTint="EA" w:fill="537ec9" w:themeFill="accent1" w:themeFillTint="EA"/>
       </w:tcPr>
     </w:tblStylePr>
     <w:tblStylePr w:type="lastCol">
@@ -18730,8 +18616,8 @@
         <w:tblBorders/>
       </w:tblPr>
       <w:tcPr>
+        <w:tcBorders/>
         <w:shd w:val="clear" w:color="ffffff" w:themeColor="accent2" w:themeTint="32" w:fill="fbe6d7" w:themeFill="accent2" w:themeFillTint="32"/>
-        <w:tcBorders/>
       </w:tcPr>
     </w:tblStylePr>
     <w:tblStylePr w:type="band1Vert">
@@ -18749,8 +18635,8 @@
         <w:tblBorders/>
       </w:tblPr>
       <w:tcPr>
+        <w:tcBorders/>
         <w:shd w:val="clear" w:color="ffffff" w:themeColor="accent2" w:themeTint="32" w:fill="fbe6d7" w:themeFill="accent2" w:themeFillTint="32"/>
-        <w:tcBorders/>
       </w:tcPr>
     </w:tblStylePr>
     <w:tblStylePr w:type="band2Horz">
@@ -18812,13 +18698,13 @@
         <w:tblBorders/>
       </w:tblPr>
       <w:tcPr>
-        <w:shd w:val="clear" w:color="ffffff" w:themeColor="accent2" w:themeTint="97" w:fill="f4b285" w:themeFill="accent2" w:themeFillTint="97"/>
         <w:tcBorders>
           <w:top w:val="single" w:color="000000" w:themeColor="accent2" w:themeTint="97" w:sz="4" w:space="0"/>
           <w:left w:val="single" w:color="000000" w:themeColor="accent2" w:themeTint="97" w:sz="4" w:space="0"/>
           <w:bottom w:val="single" w:color="000000" w:themeColor="accent2" w:themeTint="97" w:sz="4" w:space="0"/>
           <w:right w:val="single" w:color="000000" w:themeColor="accent2" w:themeTint="97" w:sz="4" w:space="0"/>
         </w:tcBorders>
+        <w:shd w:val="clear" w:color="ffffff" w:themeColor="accent2" w:themeTint="97" w:fill="f4b285" w:themeFill="accent2" w:themeFillTint="97"/>
       </w:tcPr>
     </w:tblStylePr>
     <w:tblStylePr w:type="lastCol">
@@ -18963,8 +18849,8 @@
         <w:tblBorders/>
       </w:tblPr>
       <w:tcPr>
+        <w:tcBorders/>
         <w:shd w:val="clear" w:color="ffffff" w:themeColor="accent3" w:themeTint="34" w:fill="ededed" w:themeFill="accent3" w:themeFillTint="34"/>
-        <w:tcBorders/>
       </w:tcPr>
     </w:tblStylePr>
     <w:tblStylePr w:type="band1Vert">
@@ -18982,8 +18868,8 @@
         <w:tblBorders/>
       </w:tblPr>
       <w:tcPr>
+        <w:tcBorders/>
         <w:shd w:val="clear" w:color="ffffff" w:themeColor="accent3" w:themeTint="34" w:fill="ededed" w:themeFill="accent3" w:themeFillTint="34"/>
-        <w:tcBorders/>
       </w:tcPr>
     </w:tblStylePr>
     <w:tblStylePr w:type="band2Horz">
@@ -19045,13 +18931,13 @@
         <w:tblBorders/>
       </w:tblPr>
       <w:tcPr>
-        <w:shd w:val="clear" w:color="ffffff" w:themeColor="accent3" w:themeTint="FE" w:fill="a5a5a5" w:themeFill="accent3" w:themeFillTint="FE"/>
         <w:tcBorders>
           <w:top w:val="single" w:color="000000" w:themeColor="accent3" w:themeTint="FE" w:sz="4" w:space="0"/>
           <w:left w:val="single" w:color="000000" w:themeColor="accent3" w:themeTint="FE" w:sz="4" w:space="0"/>
           <w:bottom w:val="single" w:color="000000" w:themeColor="accent3" w:themeTint="FE" w:sz="4" w:space="0"/>
           <w:right w:val="single" w:color="000000" w:themeColor="accent3" w:themeTint="FE" w:sz="4" w:space="0"/>
         </w:tcBorders>
+        <w:shd w:val="clear" w:color="ffffff" w:themeColor="accent3" w:themeTint="FE" w:fill="a5a5a5" w:themeFill="accent3" w:themeFillTint="FE"/>
       </w:tcPr>
     </w:tblStylePr>
     <w:tblStylePr w:type="lastCol">
@@ -19196,8 +19082,8 @@
         <w:tblBorders/>
       </w:tblPr>
       <w:tcPr>
+        <w:tcBorders/>
         <w:shd w:val="clear" w:color="ffffff" w:themeColor="accent4" w:themeTint="34" w:fill="fff2cb" w:themeFill="accent4" w:themeFillTint="34"/>
-        <w:tcBorders/>
       </w:tcPr>
     </w:tblStylePr>
     <w:tblStylePr w:type="band1Vert">
@@ -19215,8 +19101,8 @@
         <w:tblBorders/>
       </w:tblPr>
       <w:tcPr>
+        <w:tcBorders/>
         <w:shd w:val="clear" w:color="ffffff" w:themeColor="accent4" w:themeTint="34" w:fill="fff2cb" w:themeFill="accent4" w:themeFillTint="34"/>
-        <w:tcBorders/>
       </w:tcPr>
     </w:tblStylePr>
     <w:tblStylePr w:type="band2Horz">
@@ -19278,13 +19164,13 @@
         <w:tblBorders/>
       </w:tblPr>
       <w:tcPr>
-        <w:shd w:val="clear" w:color="ffffff" w:themeColor="accent4" w:themeTint="9A" w:fill="ffd965" w:themeFill="accent4" w:themeFillTint="9A"/>
         <w:tcBorders>
           <w:top w:val="single" w:color="000000" w:themeColor="accent4" w:themeTint="9A" w:sz="4" w:space="0"/>
           <w:left w:val="single" w:color="000000" w:themeColor="accent4" w:themeTint="9A" w:sz="4" w:space="0"/>
           <w:bottom w:val="single" w:color="000000" w:themeColor="accent4" w:themeTint="9A" w:sz="4" w:space="0"/>
           <w:right w:val="single" w:color="000000" w:themeColor="accent4" w:themeTint="9A" w:sz="4" w:space="0"/>
         </w:tcBorders>
+        <w:shd w:val="clear" w:color="ffffff" w:themeColor="accent4" w:themeTint="9A" w:fill="ffd965" w:themeFill="accent4" w:themeFillTint="9A"/>
       </w:tcPr>
     </w:tblStylePr>
     <w:tblStylePr w:type="lastCol">
@@ -19429,8 +19315,8 @@
         <w:tblBorders/>
       </w:tblPr>
       <w:tcPr>
+        <w:tcBorders/>
         <w:shd w:val="clear" w:color="ffffff" w:themeColor="accent5" w:themeTint="34" w:fill="deebf6" w:themeFill="accent5" w:themeFillTint="34"/>
-        <w:tcBorders/>
       </w:tcPr>
     </w:tblStylePr>
     <w:tblStylePr w:type="band1Vert">
@@ -19448,8 +19334,8 @@
         <w:tblBorders/>
       </w:tblPr>
       <w:tcPr>
+        <w:tcBorders/>
         <w:shd w:val="clear" w:color="ffffff" w:themeColor="accent5" w:themeTint="34" w:fill="deebf6" w:themeFill="accent5" w:themeFillTint="34"/>
-        <w:tcBorders/>
       </w:tcPr>
     </w:tblStylePr>
     <w:tblStylePr w:type="band2Horz">
@@ -19511,13 +19397,13 @@
         <w:tblBorders/>
       </w:tblPr>
       <w:tcPr>
-        <w:shd w:val="clear" w:color="ffffff" w:themeColor="accent5" w:fill="5b9bd5" w:themeFill="accent5"/>
         <w:tcBorders>
           <w:top w:val="single" w:color="000000" w:themeColor="accent5" w:sz="4" w:space="0"/>
           <w:left w:val="single" w:color="000000" w:themeColor="accent5" w:sz="4" w:space="0"/>
           <w:bottom w:val="single" w:color="000000" w:themeColor="accent5" w:sz="4" w:space="0"/>
           <w:right w:val="single" w:color="000000" w:themeColor="accent5" w:sz="4" w:space="0"/>
         </w:tcBorders>
+        <w:shd w:val="clear" w:color="ffffff" w:themeColor="accent5" w:fill="5b9bd5" w:themeFill="accent5"/>
       </w:tcPr>
     </w:tblStylePr>
     <w:tblStylePr w:type="lastCol">
@@ -19662,8 +19548,8 @@
         <w:tblBorders/>
       </w:tblPr>
       <w:tcPr>
+        <w:tcBorders/>
         <w:shd w:val="clear" w:color="ffffff" w:themeColor="accent6" w:themeTint="34" w:fill="e2efd9" w:themeFill="accent6" w:themeFillTint="34"/>
-        <w:tcBorders/>
       </w:tcPr>
     </w:tblStylePr>
     <w:tblStylePr w:type="band1Vert">
@@ -19681,8 +19567,8 @@
         <w:tblBorders/>
       </w:tblPr>
       <w:tcPr>
+        <w:tcBorders/>
         <w:shd w:val="clear" w:color="ffffff" w:themeColor="accent6" w:themeTint="34" w:fill="e2efd9" w:themeFill="accent6" w:themeFillTint="34"/>
-        <w:tcBorders/>
       </w:tcPr>
     </w:tblStylePr>
     <w:tblStylePr w:type="band2Horz">
@@ -19744,13 +19630,13 @@
         <w:tblBorders/>
       </w:tblPr>
       <w:tcPr>
-        <w:shd w:val="clear" w:color="ffffff" w:themeColor="accent6" w:fill="70ad47" w:themeFill="accent6"/>
         <w:tcBorders>
           <w:top w:val="single" w:color="000000" w:themeColor="accent6" w:sz="4" w:space="0"/>
           <w:left w:val="single" w:color="000000" w:themeColor="accent6" w:sz="4" w:space="0"/>
           <w:bottom w:val="single" w:color="000000" w:themeColor="accent6" w:sz="4" w:space="0"/>
           <w:right w:val="single" w:color="000000" w:themeColor="accent6" w:sz="4" w:space="0"/>
         </w:tcBorders>
+        <w:shd w:val="clear" w:color="ffffff" w:themeColor="accent6" w:fill="70ad47" w:themeFill="accent6"/>
       </w:tcPr>
     </w:tblStylePr>
     <w:tblStylePr w:type="lastCol">
@@ -19891,8 +19777,8 @@
         <w:tblBorders/>
       </w:tblPr>
       <w:tcPr>
+        <w:tcBorders/>
         <w:shd w:val="clear" w:color="ffffff" w:themeColor="text1" w:themeTint="75" w:fill="8a8a8a" w:themeFill="text1" w:themeFillTint="75"/>
-        <w:tcBorders/>
       </w:tcPr>
     </w:tblStylePr>
     <w:tblStylePr w:type="band1Vert">
@@ -19905,8 +19791,8 @@
         <w:tblBorders/>
       </w:tblPr>
       <w:tcPr>
+        <w:tcBorders/>
         <w:shd w:val="clear" w:color="ffffff" w:themeColor="text1" w:themeTint="75" w:fill="8a8a8a" w:themeFill="text1" w:themeFillTint="75"/>
-        <w:tcBorders/>
       </w:tcPr>
     </w:tblStylePr>
     <w:tblStylePr w:type="band2Horz">
@@ -19951,8 +19837,8 @@
         <w:tblBorders/>
       </w:tblPr>
       <w:tcPr>
+        <w:tcBorders/>
         <w:shd w:val="clear" w:color="ffffff" w:themeColor="text1" w:fill="000000" w:themeFill="text1"/>
-        <w:tcBorders/>
       </w:tcPr>
     </w:tblStylePr>
     <w:tblStylePr w:type="firstRow">
@@ -19971,8 +19857,8 @@
         <w:tblBorders/>
       </w:tblPr>
       <w:tcPr>
+        <w:tcBorders/>
         <w:shd w:val="clear" w:color="ffffff" w:themeColor="text1" w:fill="000000" w:themeFill="text1"/>
-        <w:tcBorders/>
       </w:tcPr>
     </w:tblStylePr>
     <w:tblStylePr w:type="lastCol">
@@ -19991,8 +19877,8 @@
         <w:tblBorders/>
       </w:tblPr>
       <w:tcPr>
+        <w:tcBorders/>
         <w:shd w:val="clear" w:color="ffffff" w:themeColor="text1" w:fill="000000" w:themeFill="text1"/>
-        <w:tcBorders/>
       </w:tcPr>
     </w:tblStylePr>
     <w:tblStylePr w:type="lastRow">
@@ -20011,10 +19897,10 @@
         <w:tblBorders/>
       </w:tblPr>
       <w:tcPr>
-        <w:shd w:val="clear" w:color="ffffff" w:themeColor="text1" w:fill="000000" w:themeFill="text1"/>
         <w:tcBorders>
           <w:top w:val="single" w:color="000000" w:themeColor="light1" w:sz="4" w:space="0"/>
         </w:tcBorders>
+        <w:shd w:val="clear" w:color="ffffff" w:themeColor="text1" w:fill="000000" w:themeFill="text1"/>
       </w:tcPr>
     </w:tblStylePr>
     <w:tblStylePr w:type="nwCell">
@@ -20119,8 +20005,8 @@
         <w:tblBorders/>
       </w:tblPr>
       <w:tcPr>
+        <w:tcBorders/>
         <w:shd w:val="clear" w:color="ffffff" w:themeColor="accent1" w:themeTint="75" w:fill="a9bee4" w:themeFill="accent1" w:themeFillTint="75"/>
-        <w:tcBorders/>
       </w:tcPr>
     </w:tblStylePr>
     <w:tblStylePr w:type="band1Vert">
@@ -20133,8 +20019,8 @@
         <w:tblBorders/>
       </w:tblPr>
       <w:tcPr>
+        <w:tcBorders/>
         <w:shd w:val="clear" w:color="ffffff" w:themeColor="accent1" w:themeTint="75" w:fill="a9bee4" w:themeFill="accent1" w:themeFillTint="75"/>
-        <w:tcBorders/>
       </w:tcPr>
     </w:tblStylePr>
     <w:tblStylePr w:type="band2Horz">
@@ -20179,8 +20065,8 @@
         <w:tblBorders/>
       </w:tblPr>
       <w:tcPr>
+        <w:tcBorders/>
         <w:shd w:val="clear" w:color="ffffff" w:themeColor="accent1" w:fill="4472c4" w:themeFill="accent1"/>
-        <w:tcBorders/>
       </w:tcPr>
     </w:tblStylePr>
     <w:tblStylePr w:type="firstRow">
@@ -20199,8 +20085,8 @@
         <w:tblBorders/>
       </w:tblPr>
       <w:tcPr>
+        <w:tcBorders/>
         <w:shd w:val="clear" w:color="ffffff" w:themeColor="accent1" w:fill="4472c4" w:themeFill="accent1"/>
-        <w:tcBorders/>
       </w:tcPr>
     </w:tblStylePr>
     <w:tblStylePr w:type="lastCol">
@@ -20219,8 +20105,8 @@
         <w:tblBorders/>
       </w:tblPr>
       <w:tcPr>
+        <w:tcBorders/>
         <w:shd w:val="clear" w:color="ffffff" w:themeColor="accent1" w:fill="4472c4" w:themeFill="accent1"/>
-        <w:tcBorders/>
       </w:tcPr>
     </w:tblStylePr>
     <w:tblStylePr w:type="lastRow">
@@ -20239,10 +20125,10 @@
         <w:tblBorders/>
       </w:tblPr>
       <w:tcPr>
-        <w:shd w:val="clear" w:color="ffffff" w:themeColor="accent1" w:fill="4472c4" w:themeFill="accent1"/>
         <w:tcBorders>
           <w:top w:val="single" w:color="000000" w:themeColor="light1" w:sz="4" w:space="0"/>
         </w:tcBorders>
+        <w:shd w:val="clear" w:color="ffffff" w:themeColor="accent1" w:fill="4472c4" w:themeFill="accent1"/>
       </w:tcPr>
     </w:tblStylePr>
     <w:tblStylePr w:type="nwCell">
@@ -20347,8 +20233,8 @@
         <w:tblBorders/>
       </w:tblPr>
       <w:tcPr>
+        <w:tcBorders/>
         <w:shd w:val="clear" w:color="ffffff" w:themeColor="accent2" w:themeTint="75" w:fill="f7c3a0" w:themeFill="accent2" w:themeFillTint="75"/>
-        <w:tcBorders/>
       </w:tcPr>
     </w:tblStylePr>
     <w:tblStylePr w:type="band1Vert">
@@ -20361,8 +20247,8 @@
         <w:tblBorders/>
       </w:tblPr>
       <w:tcPr>
+        <w:tcBorders/>
         <w:shd w:val="clear" w:color="ffffff" w:themeColor="accent2" w:themeTint="75" w:fill="f7c3a0" w:themeFill="accent2" w:themeFillTint="75"/>
-        <w:tcBorders/>
       </w:tcPr>
     </w:tblStylePr>
     <w:tblStylePr w:type="band2Horz">
@@ -20407,8 +20293,8 @@
         <w:tblBorders/>
       </w:tblPr>
       <w:tcPr>
+        <w:tcBorders/>
         <w:shd w:val="clear" w:color="ffffff" w:themeColor="accent2" w:fill="ed7d31" w:themeFill="accent2"/>
-        <w:tcBorders/>
       </w:tcPr>
     </w:tblStylePr>
     <w:tblStylePr w:type="firstRow">
@@ -20427,8 +20313,8 @@
         <w:tblBorders/>
       </w:tblPr>
       <w:tcPr>
+        <w:tcBorders/>
         <w:shd w:val="clear" w:color="ffffff" w:themeColor="accent2" w:fill="ed7d31" w:themeFill="accent2"/>
-        <w:tcBorders/>
       </w:tcPr>
     </w:tblStylePr>
     <w:tblStylePr w:type="lastCol">
@@ -20447,8 +20333,8 @@
         <w:tblBorders/>
       </w:tblPr>
       <w:tcPr>
+        <w:tcBorders/>
         <w:shd w:val="clear" w:color="ffffff" w:themeColor="accent2" w:fill="ed7d31" w:themeFill="accent2"/>
-        <w:tcBorders/>
       </w:tcPr>
     </w:tblStylePr>
     <w:tblStylePr w:type="lastRow">
@@ -20467,10 +20353,10 @@
         <w:tblBorders/>
       </w:tblPr>
       <w:tcPr>
-        <w:shd w:val="clear" w:color="ffffff" w:themeColor="accent2" w:fill="ed7d31" w:themeFill="accent2"/>
         <w:tcBorders>
           <w:top w:val="single" w:color="000000" w:themeColor="light1" w:sz="4" w:space="0"/>
         </w:tcBorders>
+        <w:shd w:val="clear" w:color="ffffff" w:themeColor="accent2" w:fill="ed7d31" w:themeFill="accent2"/>
       </w:tcPr>
     </w:tblStylePr>
     <w:tblStylePr w:type="nwCell">
@@ -20575,8 +20461,8 @@
         <w:tblBorders/>
       </w:tblPr>
       <w:tcPr>
+        <w:tcBorders/>
         <w:shd w:val="clear" w:color="ffffff" w:themeColor="accent3" w:themeTint="75" w:fill="d6d6d6" w:themeFill="accent3" w:themeFillTint="75"/>
-        <w:tcBorders/>
       </w:tcPr>
     </w:tblStylePr>
     <w:tblStylePr w:type="band1Vert">
@@ -20589,8 +20475,8 @@
         <w:tblBorders/>
       </w:tblPr>
       <w:tcPr>
+        <w:tcBorders/>
         <w:shd w:val="clear" w:color="ffffff" w:themeColor="accent3" w:themeTint="75" w:fill="d6d6d6" w:themeFill="accent3" w:themeFillTint="75"/>
-        <w:tcBorders/>
       </w:tcPr>
     </w:tblStylePr>
     <w:tblStylePr w:type="band2Horz">
@@ -20635,8 +20521,8 @@
         <w:tblBorders/>
       </w:tblPr>
       <w:tcPr>
+        <w:tcBorders/>
         <w:shd w:val="clear" w:color="ffffff" w:themeColor="accent3" w:fill="a5a5a5" w:themeFill="accent3"/>
-        <w:tcBorders/>
       </w:tcPr>
     </w:tblStylePr>
     <w:tblStylePr w:type="firstRow">
@@ -20655,8 +20541,8 @@
         <w:tblBorders/>
       </w:tblPr>
       <w:tcPr>
+        <w:tcBorders/>
         <w:shd w:val="clear" w:color="ffffff" w:themeColor="accent3" w:fill="a5a5a5" w:themeFill="accent3"/>
-        <w:tcBorders/>
       </w:tcPr>
     </w:tblStylePr>
     <w:tblStylePr w:type="lastCol">
@@ -20675,8 +20561,8 @@
         <w:tblBorders/>
       </w:tblPr>
       <w:tcPr>
+        <w:tcBorders/>
         <w:shd w:val="clear" w:color="ffffff" w:themeColor="accent3" w:fill="a5a5a5" w:themeFill="accent3"/>
-        <w:tcBorders/>
       </w:tcPr>
     </w:tblStylePr>
     <w:tblStylePr w:type="lastRow">
@@ -20695,10 +20581,10 @@
         <w:tblBorders/>
       </w:tblPr>
       <w:tcPr>
-        <w:shd w:val="clear" w:color="ffffff" w:themeColor="accent3" w:fill="a5a5a5" w:themeFill="accent3"/>
         <w:tcBorders>
           <w:top w:val="single" w:color="000000" w:themeColor="light1" w:sz="4" w:space="0"/>
         </w:tcBorders>
+        <w:shd w:val="clear" w:color="ffffff" w:themeColor="accent3" w:fill="a5a5a5" w:themeFill="accent3"/>
       </w:tcPr>
     </w:tblStylePr>
     <w:tblStylePr w:type="nwCell">
@@ -20803,8 +20689,8 @@
         <w:tblBorders/>
       </w:tblPr>
       <w:tcPr>
+        <w:tcBorders/>
         <w:shd w:val="clear" w:color="ffffff" w:themeColor="accent4" w:themeTint="75" w:fill="ffe28a" w:themeFill="accent4" w:themeFillTint="75"/>
-        <w:tcBorders/>
       </w:tcPr>
     </w:tblStylePr>
     <w:tblStylePr w:type="band1Vert">
@@ -20817,8 +20703,8 @@
         <w:tblBorders/>
       </w:tblPr>
       <w:tcPr>
+        <w:tcBorders/>
         <w:shd w:val="clear" w:color="ffffff" w:themeColor="accent4" w:themeTint="75" w:fill="ffe28a" w:themeFill="accent4" w:themeFillTint="75"/>
-        <w:tcBorders/>
       </w:tcPr>
     </w:tblStylePr>
     <w:tblStylePr w:type="band2Horz">
@@ -20863,8 +20749,8 @@
         <w:tblBorders/>
       </w:tblPr>
       <w:tcPr>
+        <w:tcBorders/>
         <w:shd w:val="clear" w:color="ffffff" w:themeColor="accent4" w:fill="ffc000" w:themeFill="accent4"/>
-        <w:tcBorders/>
       </w:tcPr>
     </w:tblStylePr>
     <w:tblStylePr w:type="firstRow">
@@ -20883,8 +20769,8 @@
         <w:tblBorders/>
       </w:tblPr>
       <w:tcPr>
+        <w:tcBorders/>
         <w:shd w:val="clear" w:color="ffffff" w:themeColor="accent4" w:fill="ffc000" w:themeFill="accent4"/>
-        <w:tcBorders/>
       </w:tcPr>
     </w:tblStylePr>
     <w:tblStylePr w:type="lastCol">
@@ -20903,8 +20789,8 @@
         <w:tblBorders/>
       </w:tblPr>
       <w:tcPr>
+        <w:tcBorders/>
         <w:shd w:val="clear" w:color="ffffff" w:themeColor="accent4" w:fill="ffc000" w:themeFill="accent4"/>
-        <w:tcBorders/>
       </w:tcPr>
     </w:tblStylePr>
     <w:tblStylePr w:type="lastRow">
@@ -20923,10 +20809,10 @@
         <w:tblBorders/>
       </w:tblPr>
       <w:tcPr>
-        <w:shd w:val="clear" w:color="ffffff" w:themeColor="accent4" w:fill="ffc000" w:themeFill="accent4"/>
         <w:tcBorders>
           <w:top w:val="single" w:color="000000" w:themeColor="light1" w:sz="4" w:space="0"/>
         </w:tcBorders>
+        <w:shd w:val="clear" w:color="ffffff" w:themeColor="accent4" w:fill="ffc000" w:themeFill="accent4"/>
       </w:tcPr>
     </w:tblStylePr>
     <w:tblStylePr w:type="nwCell">
@@ -21031,8 +20917,8 @@
         <w:tblBorders/>
       </w:tblPr>
       <w:tcPr>
+        <w:tcBorders/>
         <w:shd w:val="clear" w:color="ffffff" w:themeColor="accent5" w:themeTint="75" w:fill="b4d1ec" w:themeFill="accent5" w:themeFillTint="75"/>
-        <w:tcBorders/>
       </w:tcPr>
     </w:tblStylePr>
     <w:tblStylePr w:type="band1Vert">
@@ -21045,8 +20931,8 @@
         <w:tblBorders/>
       </w:tblPr>
       <w:tcPr>
+        <w:tcBorders/>
         <w:shd w:val="clear" w:color="ffffff" w:themeColor="accent5" w:themeTint="75" w:fill="b4d1ec" w:themeFill="accent5" w:themeFillTint="75"/>
-        <w:tcBorders/>
       </w:tcPr>
     </w:tblStylePr>
     <w:tblStylePr w:type="band2Horz">
@@ -21091,8 +20977,8 @@
         <w:tblBorders/>
       </w:tblPr>
       <w:tcPr>
+        <w:tcBorders/>
         <w:shd w:val="clear" w:color="ffffff" w:themeColor="accent5" w:fill="5b9bd5" w:themeFill="accent5"/>
-        <w:tcBorders/>
       </w:tcPr>
     </w:tblStylePr>
     <w:tblStylePr w:type="firstRow">
@@ -21111,8 +20997,8 @@
         <w:tblBorders/>
       </w:tblPr>
       <w:tcPr>
+        <w:tcBorders/>
         <w:shd w:val="clear" w:color="ffffff" w:themeColor="accent5" w:fill="5b9bd5" w:themeFill="accent5"/>
-        <w:tcBorders/>
       </w:tcPr>
     </w:tblStylePr>
     <w:tblStylePr w:type="lastCol">
@@ -21131,8 +21017,8 @@
         <w:tblBorders/>
       </w:tblPr>
       <w:tcPr>
+        <w:tcBorders/>
         <w:shd w:val="clear" w:color="ffffff" w:themeColor="accent5" w:fill="5b9bd5" w:themeFill="accent5"/>
-        <w:tcBorders/>
       </w:tcPr>
     </w:tblStylePr>
     <w:tblStylePr w:type="lastRow">
@@ -21151,10 +21037,10 @@
         <w:tblBorders/>
       </w:tblPr>
       <w:tcPr>
-        <w:shd w:val="clear" w:color="ffffff" w:themeColor="accent5" w:fill="5b9bd5" w:themeFill="accent5"/>
         <w:tcBorders>
           <w:top w:val="single" w:color="000000" w:themeColor="light1" w:sz="4" w:space="0"/>
         </w:tcBorders>
+        <w:shd w:val="clear" w:color="ffffff" w:themeColor="accent5" w:fill="5b9bd5" w:themeFill="accent5"/>
       </w:tcPr>
     </w:tblStylePr>
     <w:tblStylePr w:type="nwCell">
@@ -21259,8 +21145,8 @@
         <w:tblBorders/>
       </w:tblPr>
       <w:tcPr>
+        <w:tcBorders/>
         <w:shd w:val="clear" w:color="ffffff" w:themeColor="accent6" w:themeTint="75" w:fill="bddba8" w:themeFill="accent6" w:themeFillTint="75"/>
-        <w:tcBorders/>
       </w:tcPr>
     </w:tblStylePr>
     <w:tblStylePr w:type="band1Vert">
@@ -21273,8 +21159,8 @@
         <w:tblBorders/>
       </w:tblPr>
       <w:tcPr>
+        <w:tcBorders/>
         <w:shd w:val="clear" w:color="ffffff" w:themeColor="accent6" w:themeTint="75" w:fill="bddba8" w:themeFill="accent6" w:themeFillTint="75"/>
-        <w:tcBorders/>
       </w:tcPr>
     </w:tblStylePr>
     <w:tblStylePr w:type="band2Horz">
@@ -21319,8 +21205,8 @@
         <w:tblBorders/>
       </w:tblPr>
       <w:tcPr>
+        <w:tcBorders/>
         <w:shd w:val="clear" w:color="ffffff" w:themeColor="accent6" w:fill="70ad47" w:themeFill="accent6"/>
-        <w:tcBorders/>
       </w:tcPr>
     </w:tblStylePr>
     <w:tblStylePr w:type="firstRow">
@@ -21339,8 +21225,8 @@
         <w:tblBorders/>
       </w:tblPr>
       <w:tcPr>
+        <w:tcBorders/>
         <w:shd w:val="clear" w:color="ffffff" w:themeColor="accent6" w:fill="70ad47" w:themeFill="accent6"/>
-        <w:tcBorders/>
       </w:tcPr>
     </w:tblStylePr>
     <w:tblStylePr w:type="lastCol">
@@ -21359,8 +21245,8 @@
         <w:tblBorders/>
       </w:tblPr>
       <w:tcPr>
+        <w:tcBorders/>
         <w:shd w:val="clear" w:color="ffffff" w:themeColor="accent6" w:fill="70ad47" w:themeFill="accent6"/>
-        <w:tcBorders/>
       </w:tcPr>
     </w:tblStylePr>
     <w:tblStylePr w:type="lastRow">
@@ -21379,10 +21265,10 @@
         <w:tblBorders/>
       </w:tblPr>
       <w:tcPr>
-        <w:shd w:val="clear" w:color="ffffff" w:themeColor="accent6" w:fill="70ad47" w:themeFill="accent6"/>
         <w:tcBorders>
           <w:top w:val="single" w:color="000000" w:themeColor="light1" w:sz="4" w:space="0"/>
         </w:tcBorders>
+        <w:shd w:val="clear" w:color="ffffff" w:themeColor="accent6" w:fill="70ad47" w:themeFill="accent6"/>
       </w:tcPr>
     </w:tblStylePr>
     <w:tblStylePr w:type="nwCell">
@@ -21491,8 +21377,8 @@
         <w:tblBorders/>
       </w:tblPr>
       <w:tcPr>
+        <w:tcBorders/>
         <w:shd w:val="clear" w:color="ffffff" w:themeColor="text1" w:themeTint="34" w:fill="cbcbcb" w:themeFill="text1" w:themeFillTint="34"/>
-        <w:tcBorders/>
       </w:tcPr>
     </w:tblStylePr>
     <w:tblStylePr w:type="band1Vert">
@@ -21505,8 +21391,8 @@
         <w:tblBorders/>
       </w:tblPr>
       <w:tcPr>
+        <w:tcBorders/>
         <w:shd w:val="clear" w:color="ffffff" w:themeColor="text1" w:themeTint="34" w:fill="cbcbcb" w:themeFill="text1" w:themeFillTint="34"/>
-        <w:tcBorders/>
       </w:tcPr>
     </w:tblStylePr>
     <w:tblStylePr w:type="band2Horz">
@@ -21721,8 +21607,8 @@
         <w:tblBorders/>
       </w:tblPr>
       <w:tcPr>
+        <w:tcBorders/>
         <w:shd w:val="clear" w:color="ffffff" w:themeColor="accent1" w:themeTint="34" w:fill="d9e2f3" w:themeFill="accent1" w:themeFillTint="34"/>
-        <w:tcBorders/>
       </w:tcPr>
     </w:tblStylePr>
     <w:tblStylePr w:type="band1Vert">
@@ -21735,8 +21621,8 @@
         <w:tblBorders/>
       </w:tblPr>
       <w:tcPr>
+        <w:tcBorders/>
         <w:shd w:val="clear" w:color="ffffff" w:themeColor="accent1" w:themeTint="34" w:fill="d9e2f3" w:themeFill="accent1" w:themeFillTint="34"/>
-        <w:tcBorders/>
       </w:tcPr>
     </w:tblStylePr>
     <w:tblStylePr w:type="band2Horz">
@@ -21951,8 +21837,8 @@
         <w:tblBorders/>
       </w:tblPr>
       <w:tcPr>
+        <w:tcBorders/>
         <w:shd w:val="clear" w:color="ffffff" w:themeColor="accent2" w:themeTint="32" w:fill="fbe6d7" w:themeFill="accent2" w:themeFillTint="32"/>
-        <w:tcBorders/>
       </w:tcPr>
     </w:tblStylePr>
     <w:tblStylePr w:type="band1Vert">
@@ -21965,8 +21851,8 @@
         <w:tblBorders/>
       </w:tblPr>
       <w:tcPr>
+        <w:tcBorders/>
         <w:shd w:val="clear" w:color="ffffff" w:themeColor="accent2" w:themeTint="32" w:fill="fbe6d7" w:themeFill="accent2" w:themeFillTint="32"/>
-        <w:tcBorders/>
       </w:tcPr>
     </w:tblStylePr>
     <w:tblStylePr w:type="band2Horz">
@@ -22181,8 +22067,8 @@
         <w:tblBorders/>
       </w:tblPr>
       <w:tcPr>
+        <w:tcBorders/>
         <w:shd w:val="clear" w:color="ffffff" w:themeColor="accent3" w:themeTint="34" w:fill="ededed" w:themeFill="accent3" w:themeFillTint="34"/>
-        <w:tcBorders/>
       </w:tcPr>
     </w:tblStylePr>
     <w:tblStylePr w:type="band1Vert">
@@ -22195,8 +22081,8 @@
         <w:tblBorders/>
       </w:tblPr>
       <w:tcPr>
+        <w:tcBorders/>
         <w:shd w:val="clear" w:color="ffffff" w:themeColor="accent3" w:themeTint="34" w:fill="ededed" w:themeFill="accent3" w:themeFillTint="34"/>
-        <w:tcBorders/>
       </w:tcPr>
     </w:tblStylePr>
     <w:tblStylePr w:type="band2Horz">
@@ -22411,8 +22297,8 @@
         <w:tblBorders/>
       </w:tblPr>
       <w:tcPr>
+        <w:tcBorders/>
         <w:shd w:val="clear" w:color="ffffff" w:themeColor="accent4" w:themeTint="34" w:fill="fff2cb" w:themeFill="accent4" w:themeFillTint="34"/>
-        <w:tcBorders/>
       </w:tcPr>
     </w:tblStylePr>
     <w:tblStylePr w:type="band1Vert">
@@ -22425,8 +22311,8 @@
         <w:tblBorders/>
       </w:tblPr>
       <w:tcPr>
+        <w:tcBorders/>
         <w:shd w:val="clear" w:color="ffffff" w:themeColor="accent4" w:themeTint="34" w:fill="fff2cb" w:themeFill="accent4" w:themeFillTint="34"/>
-        <w:tcBorders/>
       </w:tcPr>
     </w:tblStylePr>
     <w:tblStylePr w:type="band2Horz">
@@ -22641,8 +22527,8 @@
         <w:tblBorders/>
       </w:tblPr>
       <w:tcPr>
+        <w:tcBorders/>
         <w:shd w:val="clear" w:color="ffffff" w:themeColor="accent5" w:themeTint="34" w:fill="deebf6" w:themeFill="accent5" w:themeFillTint="34"/>
-        <w:tcBorders/>
       </w:tcPr>
     </w:tblStylePr>
     <w:tblStylePr w:type="band1Vert">
@@ -22655,8 +22541,8 @@
         <w:tblBorders/>
       </w:tblPr>
       <w:tcPr>
+        <w:tcBorders/>
         <w:shd w:val="clear" w:color="ffffff" w:themeColor="accent5" w:themeTint="34" w:fill="deebf6" w:themeFill="accent5" w:themeFillTint="34"/>
-        <w:tcBorders/>
       </w:tcPr>
     </w:tblStylePr>
     <w:tblStylePr w:type="band2Horz">
@@ -22871,8 +22757,8 @@
         <w:tblBorders/>
       </w:tblPr>
       <w:tcPr>
+        <w:tcBorders/>
         <w:shd w:val="clear" w:color="ffffff" w:themeColor="accent6" w:themeTint="34" w:fill="e2efd9" w:themeFill="accent6" w:themeFillTint="34"/>
-        <w:tcBorders/>
       </w:tcPr>
     </w:tblStylePr>
     <w:tblStylePr w:type="band1Vert">
@@ -22885,8 +22771,8 @@
         <w:tblBorders/>
       </w:tblPr>
       <w:tcPr>
+        <w:tcBorders/>
         <w:shd w:val="clear" w:color="ffffff" w:themeColor="accent6" w:themeTint="34" w:fill="e2efd9" w:themeFill="accent6" w:themeFillTint="34"/>
-        <w:tcBorders/>
       </w:tcPr>
     </w:tblStylePr>
     <w:tblStylePr w:type="band2Horz">
@@ -23099,8 +22985,8 @@
         <w:tblBorders/>
       </w:tblPr>
       <w:tcPr>
+        <w:tcBorders/>
         <w:shd w:val="clear" w:color="ffffff" w:themeColor="text1" w:themeTint="0D" w:fill="f2f2f2" w:themeFill="text1" w:themeFillTint="0D"/>
-        <w:tcBorders/>
       </w:tcPr>
     </w:tblStylePr>
     <w:tblStylePr w:type="band1Vert">
@@ -23113,8 +22999,8 @@
         <w:tblBorders/>
       </w:tblPr>
       <w:tcPr>
+        <w:tcBorders/>
         <w:shd w:val="clear" w:color="ffffff" w:themeColor="text1" w:themeTint="0D" w:fill="f2f2f2" w:themeFill="text1" w:themeFillTint="0D"/>
-        <w:tcBorders/>
       </w:tcPr>
     </w:tblStylePr>
     <w:tblStylePr w:type="band2Horz">
@@ -23165,13 +23051,13 @@
         <w:tblBorders/>
       </w:tblPr>
       <w:tcPr>
-        <w:shd w:val="clear" w:color="ffffff"/>
         <w:tcBorders>
           <w:top w:val="none" w:color="000000" w:sz="4" w:space="0"/>
           <w:left w:val="none" w:color="000000" w:sz="4" w:space="0"/>
           <w:bottom w:val="none" w:color="000000" w:sz="4" w:space="0"/>
           <w:right w:val="single" w:color="000000" w:themeColor="text1" w:themeTint="80" w:sz="4" w:space="0"/>
         </w:tcBorders>
+        <w:shd w:val="clear" w:color="ffffff"/>
       </w:tcPr>
     </w:tblStylePr>
     <w:tblStylePr w:type="firstRow">
@@ -23190,13 +23076,13 @@
         <w:tblBorders/>
       </w:tblPr>
       <w:tcPr>
-        <w:shd w:val="clear" w:color="ffffff" w:themeColor="light1" w:fill="ffffff" w:themeFill="light1"/>
         <w:tcBorders>
           <w:top w:val="none" w:color="000000" w:sz="4" w:space="0"/>
           <w:left w:val="none" w:color="000000" w:sz="4" w:space="0"/>
           <w:bottom w:val="single" w:color="000000" w:themeColor="text1" w:themeTint="80" w:sz="4" w:space="0"/>
           <w:right w:val="none" w:color="000000" w:sz="4" w:space="0"/>
         </w:tcBorders>
+        <w:shd w:val="clear" w:color="ffffff" w:themeColor="light1" w:fill="ffffff" w:themeFill="light1"/>
       </w:tcPr>
     </w:tblStylePr>
     <w:tblStylePr w:type="lastCol">
@@ -23215,13 +23101,13 @@
         <w:tblBorders/>
       </w:tblPr>
       <w:tcPr>
-        <w:shd w:val="clear" w:color="ffffff"/>
         <w:tcBorders>
           <w:top w:val="none" w:color="000000" w:sz="4" w:space="0"/>
           <w:left w:val="single" w:color="000000" w:themeColor="text1" w:themeTint="80" w:sz="4" w:space="0"/>
           <w:bottom w:val="none" w:color="000000" w:sz="4" w:space="0"/>
           <w:right w:val="none" w:color="000000" w:sz="4" w:space="0"/>
         </w:tcBorders>
+        <w:shd w:val="clear" w:color="ffffff"/>
       </w:tcPr>
     </w:tblStylePr>
     <w:tblStylePr w:type="lastRow">
@@ -23240,13 +23126,13 @@
         <w:tblBorders/>
       </w:tblPr>
       <w:tcPr>
-        <w:shd w:val="clear" w:color="ffffff" w:themeColor="light1" w:fill="ffffff" w:themeFill="light1"/>
         <w:tcBorders>
           <w:top w:val="single" w:color="000000" w:themeColor="text1" w:themeTint="80" w:sz="4" w:space="0"/>
           <w:left w:val="none" w:color="000000" w:sz="4" w:space="0"/>
           <w:bottom w:val="none" w:color="000000" w:sz="4" w:space="0"/>
           <w:right w:val="none" w:color="000000" w:sz="4" w:space="0"/>
         </w:tcBorders>
+        <w:shd w:val="clear" w:color="ffffff" w:themeColor="light1" w:fill="ffffff" w:themeFill="light1"/>
       </w:tcPr>
     </w:tblStylePr>
     <w:tblStylePr w:type="nwCell">
@@ -23353,8 +23239,8 @@
         <w:tblBorders/>
       </w:tblPr>
       <w:tcPr>
+        <w:tcBorders/>
         <w:shd w:val="clear" w:color="ffffff" w:themeColor="accent1" w:themeTint="34" w:fill="d9e2f3" w:themeFill="accent1" w:themeFillTint="34"/>
-        <w:tcBorders/>
       </w:tcPr>
     </w:tblStylePr>
     <w:tblStylePr w:type="band1Vert">
@@ -23367,8 +23253,8 @@
         <w:tblBorders/>
       </w:tblPr>
       <w:tcPr>
+        <w:tcBorders/>
         <w:shd w:val="clear" w:color="ffffff" w:themeColor="accent1" w:themeTint="34" w:fill="d9e2f3" w:themeFill="accent1" w:themeFillTint="34"/>
-        <w:tcBorders/>
       </w:tcPr>
     </w:tblStylePr>
     <w:tblStylePr w:type="band2Horz">
@@ -23419,13 +23305,13 @@
         <w:tblBorders/>
       </w:tblPr>
       <w:tcPr>
-        <w:shd w:val="clear" w:color="ffffff"/>
         <w:tcBorders>
           <w:top w:val="none" w:color="000000" w:sz="4" w:space="0"/>
           <w:left w:val="none" w:color="000000" w:sz="4" w:space="0"/>
           <w:bottom w:val="none" w:color="000000" w:sz="4" w:space="0"/>
           <w:right w:val="single" w:color="000000" w:themeColor="accent1" w:themeTint="80" w:sz="4" w:space="0"/>
         </w:tcBorders>
+        <w:shd w:val="clear" w:color="ffffff"/>
       </w:tcPr>
     </w:tblStylePr>
     <w:tblStylePr w:type="firstRow">
@@ -23444,13 +23330,13 @@
         <w:tblBorders/>
       </w:tblPr>
       <w:tcPr>
-        <w:shd w:val="clear" w:color="ffffff" w:themeColor="light1" w:fill="ffffff" w:themeFill="light1"/>
         <w:tcBorders>
           <w:top w:val="none" w:color="000000" w:sz="4" w:space="0"/>
           <w:left w:val="none" w:color="000000" w:sz="4" w:space="0"/>
           <w:bottom w:val="single" w:color="000000" w:themeColor="accent1" w:themeTint="80" w:sz="4" w:space="0"/>
           <w:right w:val="none" w:color="000000" w:sz="4" w:space="0"/>
         </w:tcBorders>
+        <w:shd w:val="clear" w:color="ffffff" w:themeColor="light1" w:fill="ffffff" w:themeFill="light1"/>
       </w:tcPr>
     </w:tblStylePr>
     <w:tblStylePr w:type="lastCol">
@@ -23469,13 +23355,13 @@
         <w:tblBorders/>
       </w:tblPr>
       <w:tcPr>
-        <w:shd w:val="clear" w:color="ffffff"/>
         <w:tcBorders>
           <w:top w:val="none" w:color="000000" w:sz="4" w:space="0"/>
           <w:left w:val="single" w:color="000000" w:themeColor="accent1" w:themeTint="80" w:sz="4" w:space="0"/>
           <w:bottom w:val="none" w:color="000000" w:sz="4" w:space="0"/>
           <w:right w:val="none" w:color="000000" w:sz="4" w:space="0"/>
         </w:tcBorders>
+        <w:shd w:val="clear" w:color="ffffff"/>
       </w:tcPr>
     </w:tblStylePr>
     <w:tblStylePr w:type="lastRow">
@@ -23494,13 +23380,13 @@
         <w:tblBorders/>
       </w:tblPr>
       <w:tcPr>
-        <w:shd w:val="clear" w:color="ffffff" w:themeColor="light1" w:fill="ffffff" w:themeFill="light1"/>
         <w:tcBorders>
           <w:top w:val="single" w:color="000000" w:themeColor="accent1" w:themeTint="80" w:sz="4" w:space="0"/>
           <w:left w:val="none" w:color="000000" w:sz="4" w:space="0"/>
           <w:bottom w:val="none" w:color="000000" w:sz="4" w:space="0"/>
           <w:right w:val="none" w:color="000000" w:sz="4" w:space="0"/>
         </w:tcBorders>
+        <w:shd w:val="clear" w:color="ffffff" w:themeColor="light1" w:fill="ffffff" w:themeFill="light1"/>
       </w:tcPr>
     </w:tblStylePr>
     <w:tblStylePr w:type="nwCell">
@@ -23607,8 +23493,8 @@
         <w:tblBorders/>
       </w:tblPr>
       <w:tcPr>
+        <w:tcBorders/>
         <w:shd w:val="clear" w:color="ffffff" w:themeColor="accent2" w:themeTint="32" w:fill="fbe6d7" w:themeFill="accent2" w:themeFillTint="32"/>
-        <w:tcBorders/>
       </w:tcPr>
     </w:tblStylePr>
     <w:tblStylePr w:type="band1Vert">
@@ -23621,8 +23507,8 @@
         <w:tblBorders/>
       </w:tblPr>
       <w:tcPr>
+        <w:tcBorders/>
         <w:shd w:val="clear" w:color="ffffff" w:themeColor="accent2" w:themeTint="32" w:fill="fbe6d7" w:themeFill="accent2" w:themeFillTint="32"/>
-        <w:tcBorders/>
       </w:tcPr>
     </w:tblStylePr>
     <w:tblStylePr w:type="band2Horz">
@@ -23673,13 +23559,13 @@
         <w:tblBorders/>
       </w:tblPr>
       <w:tcPr>
-        <w:shd w:val="clear" w:color="ffffff"/>
         <w:tcBorders>
           <w:top w:val="none" w:color="000000" w:sz="4" w:space="0"/>
           <w:left w:val="none" w:color="000000" w:sz="4" w:space="0"/>
           <w:bottom w:val="none" w:color="000000" w:sz="4" w:space="0"/>
           <w:right w:val="single" w:color="000000" w:themeColor="accent2" w:themeTint="97" w:sz="4" w:space="0"/>
         </w:tcBorders>
+        <w:shd w:val="clear" w:color="ffffff"/>
       </w:tcPr>
     </w:tblStylePr>
     <w:tblStylePr w:type="firstRow">
@@ -23698,13 +23584,13 @@
         <w:tblBorders/>
       </w:tblPr>
       <w:tcPr>
-        <w:shd w:val="clear" w:color="ffffff" w:themeColor="light1" w:fill="ffffff" w:themeFill="light1"/>
         <w:tcBorders>
           <w:top w:val="none" w:color="000000" w:sz="4" w:space="0"/>
           <w:left w:val="none" w:color="000000" w:sz="4" w:space="0"/>
           <w:bottom w:val="single" w:color="000000" w:themeColor="accent2" w:themeTint="97" w:sz="4" w:space="0"/>
           <w:right w:val="none" w:color="000000" w:sz="4" w:space="0"/>
         </w:tcBorders>
+        <w:shd w:val="clear" w:color="ffffff" w:themeColor="light1" w:fill="ffffff" w:themeFill="light1"/>
       </w:tcPr>
     </w:tblStylePr>
     <w:tblStylePr w:type="lastCol">
@@ -23723,13 +23609,13 @@
         <w:tblBorders/>
       </w:tblPr>
       <w:tcPr>
-        <w:shd w:val="clear" w:color="ffffff"/>
         <w:tcBorders>
           <w:top w:val="none" w:color="000000" w:sz="4" w:space="0"/>
           <w:left w:val="single" w:color="000000" w:themeColor="accent2" w:themeTint="97" w:sz="4" w:space="0"/>
           <w:bottom w:val="none" w:color="000000" w:sz="4" w:space="0"/>
           <w:right w:val="none" w:color="000000" w:sz="4" w:space="0"/>
         </w:tcBorders>
+        <w:shd w:val="clear" w:color="ffffff"/>
       </w:tcPr>
     </w:tblStylePr>
     <w:tblStylePr w:type="lastRow">
@@ -23748,13 +23634,13 @@
         <w:tblBorders/>
       </w:tblPr>
       <w:tcPr>
-        <w:shd w:val="clear" w:color="ffffff" w:themeColor="light1" w:fill="ffffff" w:themeFill="light1"/>
         <w:tcBorders>
           <w:top w:val="single" w:color="000000" w:themeColor="accent2" w:themeTint="97" w:sz="4" w:space="0"/>
           <w:left w:val="none" w:color="000000" w:sz="4" w:space="0"/>
           <w:bottom w:val="none" w:color="000000" w:sz="4" w:space="0"/>
           <w:right w:val="none" w:color="000000" w:sz="4" w:space="0"/>
         </w:tcBorders>
+        <w:shd w:val="clear" w:color="ffffff" w:themeColor="light1" w:fill="ffffff" w:themeFill="light1"/>
       </w:tcPr>
     </w:tblStylePr>
     <w:tblStylePr w:type="nwCell">
@@ -23861,8 +23747,8 @@
         <w:tblBorders/>
       </w:tblPr>
       <w:tcPr>
+        <w:tcBorders/>
         <w:shd w:val="clear" w:color="ffffff" w:themeColor="accent3" w:themeTint="34" w:fill="ededed" w:themeFill="accent3" w:themeFillTint="34"/>
-        <w:tcBorders/>
       </w:tcPr>
     </w:tblStylePr>
     <w:tblStylePr w:type="band1Vert">
@@ -23875,8 +23761,8 @@
         <w:tblBorders/>
       </w:tblPr>
       <w:tcPr>
+        <w:tcBorders/>
         <w:shd w:val="clear" w:color="ffffff" w:themeColor="accent3" w:themeTint="34" w:fill="ededed" w:themeFill="accent3" w:themeFillTint="34"/>
-        <w:tcBorders/>
       </w:tcPr>
     </w:tblStylePr>
     <w:tblStylePr w:type="band2Horz">
@@ -23927,13 +23813,13 @@
         <w:tblBorders/>
       </w:tblPr>
       <w:tcPr>
-        <w:shd w:val="clear" w:color="ffffff"/>
         <w:tcBorders>
           <w:top w:val="none" w:color="000000" w:sz="4" w:space="0"/>
           <w:left w:val="none" w:color="000000" w:sz="4" w:space="0"/>
           <w:bottom w:val="none" w:color="000000" w:sz="4" w:space="0"/>
           <w:right w:val="single" w:color="000000" w:themeColor="accent3" w:themeTint="FE" w:sz="4" w:space="0"/>
         </w:tcBorders>
+        <w:shd w:val="clear" w:color="ffffff"/>
       </w:tcPr>
     </w:tblStylePr>
     <w:tblStylePr w:type="firstRow">
@@ -23952,13 +23838,13 @@
         <w:tblBorders/>
       </w:tblPr>
       <w:tcPr>
-        <w:shd w:val="clear" w:color="ffffff" w:themeColor="light1" w:fill="ffffff" w:themeFill="light1"/>
         <w:tcBorders>
           <w:top w:val="none" w:color="000000" w:sz="4" w:space="0"/>
           <w:left w:val="none" w:color="000000" w:sz="4" w:space="0"/>
           <w:bottom w:val="single" w:color="000000" w:themeColor="accent3" w:themeTint="FE" w:sz="4" w:space="0"/>
           <w:right w:val="none" w:color="000000" w:sz="4" w:space="0"/>
         </w:tcBorders>
+        <w:shd w:val="clear" w:color="ffffff" w:themeColor="light1" w:fill="ffffff" w:themeFill="light1"/>
       </w:tcPr>
     </w:tblStylePr>
     <w:tblStylePr w:type="lastCol">
@@ -23977,13 +23863,13 @@
         <w:tblBorders/>
       </w:tblPr>
       <w:tcPr>
-        <w:shd w:val="clear" w:color="ffffff"/>
         <w:tcBorders>
           <w:top w:val="none" w:color="000000" w:sz="4" w:space="0"/>
           <w:left w:val="single" w:color="000000" w:themeColor="accent3" w:themeTint="FE" w:sz="4" w:space="0"/>
           <w:bottom w:val="none" w:color="000000" w:sz="4" w:space="0"/>
           <w:right w:val="none" w:color="000000" w:sz="4" w:space="0"/>
         </w:tcBorders>
+        <w:shd w:val="clear" w:color="ffffff"/>
       </w:tcPr>
     </w:tblStylePr>
     <w:tblStylePr w:type="lastRow">
@@ -24002,13 +23888,13 @@
         <w:tblBorders/>
       </w:tblPr>
       <w:tcPr>
-        <w:shd w:val="clear" w:color="ffffff" w:themeColor="light1" w:fill="ffffff" w:themeFill="light1"/>
         <w:tcBorders>
           <w:top w:val="single" w:color="000000" w:themeColor="accent3" w:themeTint="FE" w:sz="4" w:space="0"/>
           <w:left w:val="none" w:color="000000" w:sz="4" w:space="0"/>
           <w:bottom w:val="none" w:color="000000" w:sz="4" w:space="0"/>
           <w:right w:val="none" w:color="000000" w:sz="4" w:space="0"/>
         </w:tcBorders>
+        <w:shd w:val="clear" w:color="ffffff" w:themeColor="light1" w:fill="ffffff" w:themeFill="light1"/>
       </w:tcPr>
     </w:tblStylePr>
     <w:tblStylePr w:type="nwCell">
@@ -24115,8 +24001,8 @@
         <w:tblBorders/>
       </w:tblPr>
       <w:tcPr>
+        <w:tcBorders/>
         <w:shd w:val="clear" w:color="ffffff" w:themeColor="accent4" w:themeTint="34" w:fill="fff2cb" w:themeFill="accent4" w:themeFillTint="34"/>
-        <w:tcBorders/>
       </w:tcPr>
     </w:tblStylePr>
     <w:tblStylePr w:type="band1Vert">
@@ -24129,8 +24015,8 @@
         <w:tblBorders/>
       </w:tblPr>
       <w:tcPr>
+        <w:tcBorders/>
         <w:shd w:val="clear" w:color="ffffff" w:themeColor="accent4" w:themeTint="34" w:fill="fff2cb" w:themeFill="accent4" w:themeFillTint="34"/>
-        <w:tcBorders/>
       </w:tcPr>
     </w:tblStylePr>
     <w:tblStylePr w:type="band2Horz">
@@ -24181,13 +24067,13 @@
         <w:tblBorders/>
       </w:tblPr>
       <w:tcPr>
-        <w:shd w:val="clear" w:color="ffffff"/>
         <w:tcBorders>
           <w:top w:val="none" w:color="000000" w:sz="4" w:space="0"/>
           <w:left w:val="none" w:color="000000" w:sz="4" w:space="0"/>
           <w:bottom w:val="none" w:color="000000" w:sz="4" w:space="0"/>
           <w:right w:val="single" w:color="000000" w:themeColor="accent4" w:themeTint="9A" w:sz="4" w:space="0"/>
         </w:tcBorders>
+        <w:shd w:val="clear" w:color="ffffff"/>
       </w:tcPr>
     </w:tblStylePr>
     <w:tblStylePr w:type="firstRow">
@@ -24206,13 +24092,13 @@
         <w:tblBorders/>
       </w:tblPr>
       <w:tcPr>
-        <w:shd w:val="clear" w:color="ffffff" w:themeColor="light1" w:fill="ffffff" w:themeFill="light1"/>
         <w:tcBorders>
           <w:top w:val="none" w:color="000000" w:sz="4" w:space="0"/>
           <w:left w:val="none" w:color="000000" w:sz="4" w:space="0"/>
           <w:bottom w:val="single" w:color="000000" w:themeColor="accent4" w:themeTint="9A" w:sz="4" w:space="0"/>
           <w:right w:val="none" w:color="000000" w:sz="4" w:space="0"/>
         </w:tcBorders>
+        <w:shd w:val="clear" w:color="ffffff" w:themeColor="light1" w:fill="ffffff" w:themeFill="light1"/>
       </w:tcPr>
     </w:tblStylePr>
     <w:tblStylePr w:type="lastCol">
@@ -24231,13 +24117,13 @@
         <w:tblBorders/>
       </w:tblPr>
       <w:tcPr>
-        <w:shd w:val="clear" w:color="ffffff"/>
         <w:tcBorders>
           <w:top w:val="none" w:color="000000" w:sz="4" w:space="0"/>
           <w:left w:val="single" w:color="000000" w:themeColor="accent4" w:themeTint="9A" w:sz="4" w:space="0"/>
           <w:bottom w:val="none" w:color="000000" w:sz="4" w:space="0"/>
           <w:right w:val="none" w:color="000000" w:sz="4" w:space="0"/>
         </w:tcBorders>
+        <w:shd w:val="clear" w:color="ffffff"/>
       </w:tcPr>
     </w:tblStylePr>
     <w:tblStylePr w:type="lastRow">
@@ -24256,13 +24142,13 @@
         <w:tblBorders/>
       </w:tblPr>
       <w:tcPr>
-        <w:shd w:val="clear" w:color="ffffff" w:themeColor="light1" w:fill="ffffff" w:themeFill="light1"/>
         <w:tcBorders>
           <w:top w:val="single" w:color="000000" w:themeColor="accent4" w:themeTint="9A" w:sz="4" w:space="0"/>
           <w:left w:val="none" w:color="000000" w:sz="4" w:space="0"/>
           <w:bottom w:val="none" w:color="000000" w:sz="4" w:space="0"/>
           <w:right w:val="none" w:color="000000" w:sz="4" w:space="0"/>
         </w:tcBorders>
+        <w:shd w:val="clear" w:color="ffffff" w:themeColor="light1" w:fill="ffffff" w:themeFill="light1"/>
       </w:tcPr>
     </w:tblStylePr>
     <w:tblStylePr w:type="nwCell">
@@ -24369,8 +24255,8 @@
         <w:tblBorders/>
       </w:tblPr>
       <w:tcPr>
+        <w:tcBorders/>
         <w:shd w:val="clear" w:color="ffffff" w:themeColor="accent5" w:themeTint="34" w:fill="deebf6" w:themeFill="accent5" w:themeFillTint="34"/>
-        <w:tcBorders/>
       </w:tcPr>
     </w:tblStylePr>
     <w:tblStylePr w:type="band1Vert">
@@ -24383,8 +24269,8 @@
         <w:tblBorders/>
       </w:tblPr>
       <w:tcPr>
+        <w:tcBorders/>
         <w:shd w:val="clear" w:color="ffffff" w:themeColor="accent5" w:themeTint="34" w:fill="deebf6" w:themeFill="accent5" w:themeFillTint="34"/>
-        <w:tcBorders/>
       </w:tcPr>
     </w:tblStylePr>
     <w:tblStylePr w:type="band2Horz">
@@ -24435,13 +24321,13 @@
         <w:tblBorders/>
       </w:tblPr>
       <w:tcPr>
-        <w:shd w:val="clear" w:color="ffffff"/>
         <w:tcBorders>
           <w:top w:val="none" w:color="000000" w:sz="4" w:space="0"/>
           <w:left w:val="none" w:color="000000" w:sz="4" w:space="0"/>
           <w:bottom w:val="none" w:color="000000" w:sz="4" w:space="0"/>
           <w:right w:val="single" w:color="000000" w:themeColor="accent5" w:themeTint="90" w:sz="4" w:space="0"/>
         </w:tcBorders>
+        <w:shd w:val="clear" w:color="ffffff"/>
       </w:tcPr>
     </w:tblStylePr>
     <w:tblStylePr w:type="firstRow">
@@ -24460,13 +24346,13 @@
         <w:tblBorders/>
       </w:tblPr>
       <w:tcPr>
-        <w:shd w:val="clear" w:color="ffffff" w:themeColor="light1" w:fill="ffffff" w:themeFill="light1"/>
         <w:tcBorders>
           <w:top w:val="none" w:color="000000" w:sz="4" w:space="0"/>
           <w:left w:val="none" w:color="000000" w:sz="4" w:space="0"/>
           <w:bottom w:val="single" w:color="000000" w:themeColor="accent5" w:themeTint="90" w:sz="4" w:space="0"/>
           <w:right w:val="none" w:color="000000" w:sz="4" w:space="0"/>
         </w:tcBorders>
+        <w:shd w:val="clear" w:color="ffffff" w:themeColor="light1" w:fill="ffffff" w:themeFill="light1"/>
       </w:tcPr>
     </w:tblStylePr>
     <w:tblStylePr w:type="lastCol">
@@ -24485,13 +24371,13 @@
         <w:tblBorders/>
       </w:tblPr>
       <w:tcPr>
-        <w:shd w:val="clear" w:color="ffffff"/>
         <w:tcBorders>
           <w:top w:val="none" w:color="000000" w:sz="4" w:space="0"/>
           <w:left w:val="single" w:color="000000" w:themeColor="accent5" w:themeTint="90" w:sz="4" w:space="0"/>
           <w:bottom w:val="none" w:color="000000" w:sz="4" w:space="0"/>
           <w:right w:val="none" w:color="000000" w:sz="4" w:space="0"/>
         </w:tcBorders>
+        <w:shd w:val="clear" w:color="ffffff"/>
       </w:tcPr>
     </w:tblStylePr>
     <w:tblStylePr w:type="lastRow">
@@ -24510,13 +24396,13 @@
         <w:tblBorders/>
       </w:tblPr>
       <w:tcPr>
-        <w:shd w:val="clear" w:color="ffffff" w:themeColor="light1" w:fill="ffffff" w:themeFill="light1"/>
         <w:tcBorders>
           <w:top w:val="single" w:color="000000" w:themeColor="accent5" w:themeTint="90" w:sz="4" w:space="0"/>
           <w:left w:val="none" w:color="000000" w:sz="4" w:space="0"/>
           <w:bottom w:val="none" w:color="000000" w:sz="4" w:space="0"/>
           <w:right w:val="none" w:color="000000" w:sz="4" w:space="0"/>
         </w:tcBorders>
+        <w:shd w:val="clear" w:color="ffffff" w:themeColor="light1" w:fill="ffffff" w:themeFill="light1"/>
       </w:tcPr>
     </w:tblStylePr>
     <w:tblStylePr w:type="nwCell">
@@ -24623,8 +24509,8 @@
         <w:tblBorders/>
       </w:tblPr>
       <w:tcPr>
+        <w:tcBorders/>
         <w:shd w:val="clear" w:color="ffffff" w:themeColor="accent6" w:themeTint="34" w:fill="e2efd9" w:themeFill="accent6" w:themeFillTint="34"/>
-        <w:tcBorders/>
       </w:tcPr>
     </w:tblStylePr>
     <w:tblStylePr w:type="band1Vert">
@@ -24637,8 +24523,8 @@
         <w:tblBorders/>
       </w:tblPr>
       <w:tcPr>
+        <w:tcBorders/>
         <w:shd w:val="clear" w:color="ffffff" w:themeColor="accent6" w:themeTint="34" w:fill="e2efd9" w:themeFill="accent6" w:themeFillTint="34"/>
-        <w:tcBorders/>
       </w:tcPr>
     </w:tblStylePr>
     <w:tblStylePr w:type="band2Horz">
@@ -24689,13 +24575,13 @@
         <w:tblBorders/>
       </w:tblPr>
       <w:tcPr>
-        <w:shd w:val="clear" w:color="ffffff"/>
         <w:tcBorders>
           <w:top w:val="none" w:color="000000" w:sz="4" w:space="0"/>
           <w:left w:val="none" w:color="000000" w:sz="4" w:space="0"/>
           <w:bottom w:val="none" w:color="000000" w:sz="4" w:space="0"/>
           <w:right w:val="single" w:color="000000" w:themeColor="accent6" w:themeTint="90" w:sz="4" w:space="0"/>
         </w:tcBorders>
+        <w:shd w:val="clear" w:color="ffffff"/>
       </w:tcPr>
     </w:tblStylePr>
     <w:tblStylePr w:type="firstRow">
@@ -24714,13 +24600,13 @@
         <w:tblBorders/>
       </w:tblPr>
       <w:tcPr>
-        <w:shd w:val="clear" w:color="ffffff" w:themeColor="light1" w:fill="ffffff" w:themeFill="light1"/>
         <w:tcBorders>
           <w:top w:val="none" w:color="000000" w:sz="4" w:space="0"/>
           <w:left w:val="none" w:color="000000" w:sz="4" w:space="0"/>
           <w:bottom w:val="single" w:color="000000" w:themeColor="accent6" w:themeTint="90" w:sz="4" w:space="0"/>
           <w:right w:val="none" w:color="000000" w:sz="4" w:space="0"/>
         </w:tcBorders>
+        <w:shd w:val="clear" w:color="ffffff" w:themeColor="light1" w:fill="ffffff" w:themeFill="light1"/>
       </w:tcPr>
     </w:tblStylePr>
     <w:tblStylePr w:type="lastCol">
@@ -24739,13 +24625,13 @@
         <w:tblBorders/>
       </w:tblPr>
       <w:tcPr>
-        <w:shd w:val="clear" w:color="ffffff"/>
         <w:tcBorders>
           <w:top w:val="none" w:color="000000" w:sz="4" w:space="0"/>
           <w:left w:val="single" w:color="000000" w:themeColor="accent6" w:themeTint="90" w:sz="4" w:space="0"/>
           <w:bottom w:val="none" w:color="000000" w:sz="4" w:space="0"/>
           <w:right w:val="none" w:color="000000" w:sz="4" w:space="0"/>
         </w:tcBorders>
+        <w:shd w:val="clear" w:color="ffffff"/>
       </w:tcPr>
     </w:tblStylePr>
     <w:tblStylePr w:type="lastRow">
@@ -24764,13 +24650,13 @@
         <w:tblBorders/>
       </w:tblPr>
       <w:tcPr>
-        <w:shd w:val="clear" w:color="ffffff" w:themeColor="light1" w:fill="ffffff" w:themeFill="light1"/>
         <w:tcBorders>
           <w:top w:val="single" w:color="000000" w:themeColor="accent6" w:themeTint="90" w:sz="4" w:space="0"/>
           <w:left w:val="none" w:color="000000" w:sz="4" w:space="0"/>
           <w:bottom w:val="none" w:color="000000" w:sz="4" w:space="0"/>
           <w:right w:val="none" w:color="000000" w:sz="4" w:space="0"/>
         </w:tcBorders>
+        <w:shd w:val="clear" w:color="ffffff" w:themeColor="light1" w:fill="ffffff" w:themeFill="light1"/>
       </w:tcPr>
     </w:tblStylePr>
     <w:tblStylePr w:type="nwCell">
@@ -24867,8 +24753,8 @@
         <w:tblBorders/>
       </w:tblPr>
       <w:tcPr>
+        <w:tcBorders/>
         <w:shd w:val="clear" w:color="ffffff" w:themeColor="text1" w:themeTint="40" w:fill="bfbfbf" w:themeFill="text1" w:themeFillTint="40"/>
-        <w:tcBorders/>
       </w:tcPr>
     </w:tblStylePr>
     <w:tblStylePr w:type="band1Vert">
@@ -24881,8 +24767,8 @@
         <w:tblBorders/>
       </w:tblPr>
       <w:tcPr>
+        <w:tcBorders/>
         <w:shd w:val="clear" w:color="ffffff" w:themeColor="text1" w:themeTint="40" w:fill="bfbfbf" w:themeFill="text1" w:themeFillTint="40"/>
-        <w:tcBorders/>
       </w:tcPr>
     </w:tblStylePr>
     <w:tblStylePr w:type="band2Horz">
@@ -25083,8 +24969,8 @@
         <w:tblBorders/>
       </w:tblPr>
       <w:tcPr>
+        <w:tcBorders/>
         <w:shd w:val="clear" w:color="ffffff" w:themeColor="accent1" w:themeTint="40" w:fill="d0dcf0" w:themeFill="accent1" w:themeFillTint="40"/>
-        <w:tcBorders/>
       </w:tcPr>
     </w:tblStylePr>
     <w:tblStylePr w:type="band1Vert">
@@ -25097,8 +24983,8 @@
         <w:tblBorders/>
       </w:tblPr>
       <w:tcPr>
+        <w:tcBorders/>
         <w:shd w:val="clear" w:color="ffffff" w:themeColor="accent1" w:themeTint="40" w:fill="d0dcf0" w:themeFill="accent1" w:themeFillTint="40"/>
-        <w:tcBorders/>
       </w:tcPr>
     </w:tblStylePr>
     <w:tblStylePr w:type="band2Horz">
@@ -25299,8 +25185,8 @@
         <w:tblBorders/>
       </w:tblPr>
       <w:tcPr>
+        <w:tcBorders/>
         <w:shd w:val="clear" w:color="ffffff" w:themeColor="accent2" w:themeTint="40" w:fill="fadecb" w:themeFill="accent2" w:themeFillTint="40"/>
-        <w:tcBorders/>
       </w:tcPr>
     </w:tblStylePr>
     <w:tblStylePr w:type="band1Vert">
@@ -25313,8 +25199,8 @@
         <w:tblBorders/>
       </w:tblPr>
       <w:tcPr>
+        <w:tcBorders/>
         <w:shd w:val="clear" w:color="ffffff" w:themeColor="accent2" w:themeTint="40" w:fill="fadecb" w:themeFill="accent2" w:themeFillTint="40"/>
-        <w:tcBorders/>
       </w:tcPr>
     </w:tblStylePr>
     <w:tblStylePr w:type="band2Horz">
@@ -25515,8 +25401,8 @@
         <w:tblBorders/>
       </w:tblPr>
       <w:tcPr>
+        <w:tcBorders/>
         <w:shd w:val="clear" w:color="ffffff" w:themeColor="accent3" w:themeTint="40" w:fill="e8e8e8" w:themeFill="accent3" w:themeFillTint="40"/>
-        <w:tcBorders/>
       </w:tcPr>
     </w:tblStylePr>
     <w:tblStylePr w:type="band1Vert">
@@ -25529,8 +25415,8 @@
         <w:tblBorders/>
       </w:tblPr>
       <w:tcPr>
+        <w:tcBorders/>
         <w:shd w:val="clear" w:color="ffffff" w:themeColor="accent3" w:themeTint="40" w:fill="e8e8e8" w:themeFill="accent3" w:themeFillTint="40"/>
-        <w:tcBorders/>
       </w:tcPr>
     </w:tblStylePr>
     <w:tblStylePr w:type="band2Horz">
@@ -25731,8 +25617,8 @@
         <w:tblBorders/>
       </w:tblPr>
       <w:tcPr>
+        <w:tcBorders/>
         <w:shd w:val="clear" w:color="ffffff" w:themeColor="accent4" w:themeTint="40" w:fill="ffefbf" w:themeFill="accent4" w:themeFillTint="40"/>
-        <w:tcBorders/>
       </w:tcPr>
     </w:tblStylePr>
     <w:tblStylePr w:type="band1Vert">
@@ -25745,8 +25631,8 @@
         <w:tblBorders/>
       </w:tblPr>
       <w:tcPr>
+        <w:tcBorders/>
         <w:shd w:val="clear" w:color="ffffff" w:themeColor="accent4" w:themeTint="40" w:fill="ffefbf" w:themeFill="accent4" w:themeFillTint="40"/>
-        <w:tcBorders/>
       </w:tcPr>
     </w:tblStylePr>
     <w:tblStylePr w:type="band2Horz">
@@ -25947,8 +25833,8 @@
         <w:tblBorders/>
       </w:tblPr>
       <w:tcPr>
+        <w:tcBorders/>
         <w:shd w:val="clear" w:color="ffffff" w:themeColor="accent5" w:themeTint="40" w:fill="d6e6f4" w:themeFill="accent5" w:themeFillTint="40"/>
-        <w:tcBorders/>
       </w:tcPr>
     </w:tblStylePr>
     <w:tblStylePr w:type="band1Vert">
@@ -25961,8 +25847,8 @@
         <w:tblBorders/>
       </w:tblPr>
       <w:tcPr>
+        <w:tcBorders/>
         <w:shd w:val="clear" w:color="ffffff" w:themeColor="accent5" w:themeTint="40" w:fill="d6e6f4" w:themeFill="accent5" w:themeFillTint="40"/>
-        <w:tcBorders/>
       </w:tcPr>
     </w:tblStylePr>
     <w:tblStylePr w:type="band2Horz">
@@ -26163,8 +26049,8 @@
         <w:tblBorders/>
       </w:tblPr>
       <w:tcPr>
+        <w:tcBorders/>
         <w:shd w:val="clear" w:color="ffffff" w:themeColor="accent6" w:themeTint="40" w:fill="dbecd0" w:themeFill="accent6" w:themeFillTint="40"/>
-        <w:tcBorders/>
       </w:tcPr>
     </w:tblStylePr>
     <w:tblStylePr w:type="band1Vert">
@@ -26177,8 +26063,8 @@
         <w:tblBorders/>
       </w:tblPr>
       <w:tcPr>
+        <w:tcBorders/>
         <w:shd w:val="clear" w:color="ffffff" w:themeColor="accent6" w:themeTint="40" w:fill="dbecd0" w:themeFill="accent6" w:themeFillTint="40"/>
-        <w:tcBorders/>
       </w:tcPr>
     </w:tblStylePr>
     <w:tblStylePr w:type="band2Horz">
@@ -26388,8 +26274,8 @@
         <w:tblBorders/>
       </w:tblPr>
       <w:tcPr>
+        <w:tcBorders/>
         <w:shd w:val="clear" w:color="ffffff" w:themeColor="text1" w:themeTint="40" w:fill="bfbfbf" w:themeFill="text1" w:themeFillTint="40"/>
-        <w:tcBorders/>
       </w:tcPr>
     </w:tblStylePr>
     <w:tblStylePr w:type="band1Vert">
@@ -26407,8 +26293,8 @@
         <w:tblBorders/>
       </w:tblPr>
       <w:tcPr>
+        <w:tcBorders/>
         <w:shd w:val="clear" w:color="ffffff" w:themeColor="text1" w:themeTint="40" w:fill="bfbfbf" w:themeFill="text1" w:themeFillTint="40"/>
-        <w:tcBorders/>
       </w:tcPr>
     </w:tblStylePr>
     <w:tblStylePr w:type="band2Horz">
@@ -26626,8 +26512,8 @@
         <w:tblBorders/>
       </w:tblPr>
       <w:tcPr>
+        <w:tcBorders/>
         <w:shd w:val="clear" w:color="ffffff" w:themeColor="accent1" w:themeTint="40" w:fill="d0dcf0" w:themeFill="accent1" w:themeFillTint="40"/>
-        <w:tcBorders/>
       </w:tcPr>
     </w:tblStylePr>
     <w:tblStylePr w:type="band1Vert">
@@ -26645,8 +26531,8 @@
         <w:tblBorders/>
       </w:tblPr>
       <w:tcPr>
+        <w:tcBorders/>
         <w:shd w:val="clear" w:color="ffffff" w:themeColor="accent1" w:themeTint="40" w:fill="d0dcf0" w:themeFill="accent1" w:themeFillTint="40"/>
-        <w:tcBorders/>
       </w:tcPr>
     </w:tblStylePr>
     <w:tblStylePr w:type="band2Horz">
@@ -26864,8 +26750,8 @@
         <w:tblBorders/>
       </w:tblPr>
       <w:tcPr>
+        <w:tcBorders/>
         <w:shd w:val="clear" w:color="ffffff" w:themeColor="accent2" w:themeTint="40" w:fill="fadecb" w:themeFill="accent2" w:themeFillTint="40"/>
-        <w:tcBorders/>
       </w:tcPr>
     </w:tblStylePr>
     <w:tblStylePr w:type="band1Vert">
@@ -26883,8 +26769,8 @@
         <w:tblBorders/>
       </w:tblPr>
       <w:tcPr>
+        <w:tcBorders/>
         <w:shd w:val="clear" w:color="ffffff" w:themeColor="accent2" w:themeTint="40" w:fill="fadecb" w:themeFill="accent2" w:themeFillTint="40"/>
-        <w:tcBorders/>
       </w:tcPr>
     </w:tblStylePr>
     <w:tblStylePr w:type="band2Horz">
@@ -27102,8 +26988,8 @@
         <w:tblBorders/>
       </w:tblPr>
       <w:tcPr>
+        <w:tcBorders/>
         <w:shd w:val="clear" w:color="ffffff" w:themeColor="accent3" w:themeTint="40" w:fill="e8e8e8" w:themeFill="accent3" w:themeFillTint="40"/>
-        <w:tcBorders/>
       </w:tcPr>
     </w:tblStylePr>
     <w:tblStylePr w:type="band1Vert">
@@ -27121,8 +27007,8 @@
         <w:tblBorders/>
       </w:tblPr>
       <w:tcPr>
+        <w:tcBorders/>
         <w:shd w:val="clear" w:color="ffffff" w:themeColor="accent3" w:themeTint="40" w:fill="e8e8e8" w:themeFill="accent3" w:themeFillTint="40"/>
-        <w:tcBorders/>
       </w:tcPr>
     </w:tblStylePr>
     <w:tblStylePr w:type="band2Horz">
@@ -27340,8 +27226,8 @@
         <w:tblBorders/>
       </w:tblPr>
       <w:tcPr>
+        <w:tcBorders/>
         <w:shd w:val="clear" w:color="ffffff" w:themeColor="accent4" w:themeTint="40" w:fill="ffefbf" w:themeFill="accent4" w:themeFillTint="40"/>
-        <w:tcBorders/>
       </w:tcPr>
     </w:tblStylePr>
     <w:tblStylePr w:type="band1Vert">
@@ -27359,8 +27245,8 @@
         <w:tblBorders/>
       </w:tblPr>
       <w:tcPr>
+        <w:tcBorders/>
         <w:shd w:val="clear" w:color="ffffff" w:themeColor="accent4" w:themeTint="40" w:fill="ffefbf" w:themeFill="accent4" w:themeFillTint="40"/>
-        <w:tcBorders/>
       </w:tcPr>
     </w:tblStylePr>
     <w:tblStylePr w:type="band2Horz">
@@ -27578,8 +27464,8 @@
         <w:tblBorders/>
       </w:tblPr>
       <w:tcPr>
+        <w:tcBorders/>
         <w:shd w:val="clear" w:color="ffffff" w:themeColor="accent5" w:themeTint="40" w:fill="d6e6f4" w:themeFill="accent5" w:themeFillTint="40"/>
-        <w:tcBorders/>
       </w:tcPr>
     </w:tblStylePr>
     <w:tblStylePr w:type="band1Vert">
@@ -27597,8 +27483,8 @@
         <w:tblBorders/>
       </w:tblPr>
       <w:tcPr>
+        <w:tcBorders/>
         <w:shd w:val="clear" w:color="ffffff" w:themeColor="accent5" w:themeTint="40" w:fill="d6e6f4" w:themeFill="accent5" w:themeFillTint="40"/>
-        <w:tcBorders/>
       </w:tcPr>
     </w:tblStylePr>
     <w:tblStylePr w:type="band2Horz">
@@ -27816,8 +27702,8 @@
         <w:tblBorders/>
       </w:tblPr>
       <w:tcPr>
+        <w:tcBorders/>
         <w:shd w:val="clear" w:color="ffffff" w:themeColor="accent6" w:themeTint="40" w:fill="dbecd0" w:themeFill="accent6" w:themeFillTint="40"/>
-        <w:tcBorders/>
       </w:tcPr>
     </w:tblStylePr>
     <w:tblStylePr w:type="band1Vert">
@@ -27835,8 +27721,8 @@
         <w:tblBorders/>
       </w:tblPr>
       <w:tcPr>
+        <w:tcBorders/>
         <w:shd w:val="clear" w:color="ffffff" w:themeColor="accent6" w:themeTint="40" w:fill="dbecd0" w:themeFill="accent6" w:themeFillTint="40"/>
-        <w:tcBorders/>
       </w:tcPr>
     </w:tblStylePr>
     <w:tblStylePr w:type="band2Horz">
@@ -28141,8 +28027,8 @@
         <w:tblBorders/>
       </w:tblPr>
       <w:tcPr>
+        <w:tcBorders/>
         <w:shd w:val="clear" w:color="ffffff" w:themeColor="text1" w:fill="000000" w:themeFill="text1"/>
-        <w:tcBorders/>
       </w:tcPr>
     </w:tblStylePr>
     <w:tblStylePr w:type="lastCol">
@@ -28369,8 +28255,8 @@
         <w:tblBorders/>
       </w:tblPr>
       <w:tcPr>
+        <w:tcBorders/>
         <w:shd w:val="clear" w:color="ffffff" w:themeColor="accent1" w:fill="4472c4" w:themeFill="accent1"/>
-        <w:tcBorders/>
       </w:tcPr>
     </w:tblStylePr>
     <w:tblStylePr w:type="lastCol">
@@ -28597,8 +28483,8 @@
         <w:tblBorders/>
       </w:tblPr>
       <w:tcPr>
+        <w:tcBorders/>
         <w:shd w:val="clear" w:color="ffffff" w:themeColor="accent2" w:themeTint="97" w:fill="f4b285" w:themeFill="accent2" w:themeFillTint="97"/>
-        <w:tcBorders/>
       </w:tcPr>
     </w:tblStylePr>
     <w:tblStylePr w:type="lastCol">
@@ -28825,8 +28711,8 @@
         <w:tblBorders/>
       </w:tblPr>
       <w:tcPr>
+        <w:tcBorders/>
         <w:shd w:val="clear" w:color="ffffff" w:themeColor="accent3" w:themeTint="98" w:fill="c9c9c9" w:themeFill="accent3" w:themeFillTint="98"/>
-        <w:tcBorders/>
       </w:tcPr>
     </w:tblStylePr>
     <w:tblStylePr w:type="lastCol">
@@ -29053,8 +28939,8 @@
         <w:tblBorders/>
       </w:tblPr>
       <w:tcPr>
+        <w:tcBorders/>
         <w:shd w:val="clear" w:color="ffffff" w:themeColor="accent4" w:themeTint="9A" w:fill="ffd965" w:themeFill="accent4" w:themeFillTint="9A"/>
-        <w:tcBorders/>
       </w:tcPr>
     </w:tblStylePr>
     <w:tblStylePr w:type="lastCol">
@@ -29281,8 +29167,8 @@
         <w:tblBorders/>
       </w:tblPr>
       <w:tcPr>
+        <w:tcBorders/>
         <w:shd w:val="clear" w:color="ffffff" w:themeColor="accent5" w:themeTint="9A" w:fill="9cc3e6" w:themeFill="accent5" w:themeFillTint="9A"/>
-        <w:tcBorders/>
       </w:tcPr>
     </w:tblStylePr>
     <w:tblStylePr w:type="lastCol">
@@ -29509,8 +29395,8 @@
         <w:tblBorders/>
       </w:tblPr>
       <w:tcPr>
+        <w:tcBorders/>
         <w:shd w:val="clear" w:color="ffffff" w:themeColor="accent6" w:themeTint="98" w:fill="a9d18f" w:themeFill="accent6" w:themeFillTint="98"/>
-        <w:tcBorders/>
       </w:tcPr>
     </w:tblStylePr>
     <w:tblStylePr w:type="lastCol">
@@ -29652,8 +29538,8 @@
         <w:tblBorders/>
       </w:tblPr>
       <w:tcPr>
+        <w:tcBorders/>
         <w:shd w:val="clear" w:color="ffffff" w:themeColor="text1" w:themeTint="40" w:fill="bfbfbf" w:themeFill="text1" w:themeFillTint="40"/>
-        <w:tcBorders/>
       </w:tcPr>
     </w:tblStylePr>
     <w:tblStylePr w:type="band1Vert">
@@ -29671,8 +29557,8 @@
         <w:tblBorders/>
       </w:tblPr>
       <w:tcPr>
+        <w:tcBorders/>
         <w:shd w:val="clear" w:color="ffffff" w:themeColor="text1" w:themeTint="40" w:fill="bfbfbf" w:themeFill="text1" w:themeFillTint="40"/>
-        <w:tcBorders/>
       </w:tcPr>
     </w:tblStylePr>
     <w:tblStylePr w:type="band2Horz">
@@ -29734,8 +29620,8 @@
         <w:tblBorders/>
       </w:tblPr>
       <w:tcPr>
+        <w:tcBorders/>
         <w:shd w:val="clear" w:color="ffffff" w:themeColor="text1" w:fill="000000" w:themeFill="text1"/>
-        <w:tcBorders/>
       </w:tcPr>
     </w:tblStylePr>
     <w:tblStylePr w:type="lastCol">
@@ -29877,8 +29763,8 @@
         <w:tblBorders/>
       </w:tblPr>
       <w:tcPr>
+        <w:tcBorders/>
         <w:shd w:val="clear" w:color="ffffff" w:themeColor="accent1" w:themeTint="40" w:fill="d0dcf0" w:themeFill="accent1" w:themeFillTint="40"/>
-        <w:tcBorders/>
       </w:tcPr>
     </w:tblStylePr>
     <w:tblStylePr w:type="band1Vert">
@@ -29896,8 +29782,8 @@
         <w:tblBorders/>
       </w:tblPr>
       <w:tcPr>
+        <w:tcBorders/>
         <w:shd w:val="clear" w:color="ffffff" w:themeColor="accent1" w:themeTint="40" w:fill="d0dcf0" w:themeFill="accent1" w:themeFillTint="40"/>
-        <w:tcBorders/>
       </w:tcPr>
     </w:tblStylePr>
     <w:tblStylePr w:type="band2Horz">
@@ -29959,8 +29845,8 @@
         <w:tblBorders/>
       </w:tblPr>
       <w:tcPr>
+        <w:tcBorders/>
         <w:shd w:val="clear" w:color="ffffff" w:themeColor="accent1" w:fill="4472c4" w:themeFill="accent1"/>
-        <w:tcBorders/>
       </w:tcPr>
     </w:tblStylePr>
     <w:tblStylePr w:type="lastCol">
@@ -30102,8 +29988,8 @@
         <w:tblBorders/>
       </w:tblPr>
       <w:tcPr>
+        <w:tcBorders/>
         <w:shd w:val="clear" w:color="ffffff" w:themeColor="accent2" w:themeTint="40" w:fill="fadecb" w:themeFill="accent2" w:themeFillTint="40"/>
-        <w:tcBorders/>
       </w:tcPr>
     </w:tblStylePr>
     <w:tblStylePr w:type="band1Vert">
@@ -30121,8 +30007,8 @@
         <w:tblBorders/>
       </w:tblPr>
       <w:tcPr>
+        <w:tcBorders/>
         <w:shd w:val="clear" w:color="ffffff" w:themeColor="accent2" w:themeTint="40" w:fill="fadecb" w:themeFill="accent2" w:themeFillTint="40"/>
-        <w:tcBorders/>
       </w:tcPr>
     </w:tblStylePr>
     <w:tblStylePr w:type="band2Horz">
@@ -30184,8 +30070,8 @@
         <w:tblBorders/>
       </w:tblPr>
       <w:tcPr>
+        <w:tcBorders/>
         <w:shd w:val="clear" w:color="ffffff" w:themeColor="accent2" w:fill="ed7d31" w:themeFill="accent2"/>
-        <w:tcBorders/>
       </w:tcPr>
     </w:tblStylePr>
     <w:tblStylePr w:type="lastCol">
@@ -30327,8 +30213,8 @@
         <w:tblBorders/>
       </w:tblPr>
       <w:tcPr>
+        <w:tcBorders/>
         <w:shd w:val="clear" w:color="ffffff" w:themeColor="accent3" w:themeTint="40" w:fill="e8e8e8" w:themeFill="accent3" w:themeFillTint="40"/>
-        <w:tcBorders/>
       </w:tcPr>
     </w:tblStylePr>
     <w:tblStylePr w:type="band1Vert">
@@ -30346,8 +30232,8 @@
         <w:tblBorders/>
       </w:tblPr>
       <w:tcPr>
+        <w:tcBorders/>
         <w:shd w:val="clear" w:color="ffffff" w:themeColor="accent3" w:themeTint="40" w:fill="e8e8e8" w:themeFill="accent3" w:themeFillTint="40"/>
-        <w:tcBorders/>
       </w:tcPr>
     </w:tblStylePr>
     <w:tblStylePr w:type="band2Horz">
@@ -30409,8 +30295,8 @@
         <w:tblBorders/>
       </w:tblPr>
       <w:tcPr>
+        <w:tcBorders/>
         <w:shd w:val="clear" w:color="ffffff" w:themeColor="accent3" w:fill="a5a5a5" w:themeFill="accent3"/>
-        <w:tcBorders/>
       </w:tcPr>
     </w:tblStylePr>
     <w:tblStylePr w:type="lastCol">
@@ -30552,8 +30438,8 @@
         <w:tblBorders/>
       </w:tblPr>
       <w:tcPr>
+        <w:tcBorders/>
         <w:shd w:val="clear" w:color="ffffff" w:themeColor="accent4" w:themeTint="40" w:fill="ffefbf" w:themeFill="accent4" w:themeFillTint="40"/>
-        <w:tcBorders/>
       </w:tcPr>
     </w:tblStylePr>
     <w:tblStylePr w:type="band1Vert">
@@ -30571,8 +30457,8 @@
         <w:tblBorders/>
       </w:tblPr>
       <w:tcPr>
+        <w:tcBorders/>
         <w:shd w:val="clear" w:color="ffffff" w:themeColor="accent4" w:themeTint="40" w:fill="ffefbf" w:themeFill="accent4" w:themeFillTint="40"/>
-        <w:tcBorders/>
       </w:tcPr>
     </w:tblStylePr>
     <w:tblStylePr w:type="band2Horz">
@@ -30634,8 +30520,8 @@
         <w:tblBorders/>
       </w:tblPr>
       <w:tcPr>
+        <w:tcBorders/>
         <w:shd w:val="clear" w:color="ffffff" w:themeColor="accent4" w:fill="ffc000" w:themeFill="accent4"/>
-        <w:tcBorders/>
       </w:tcPr>
     </w:tblStylePr>
     <w:tblStylePr w:type="lastCol">
@@ -30777,8 +30663,8 @@
         <w:tblBorders/>
       </w:tblPr>
       <w:tcPr>
+        <w:tcBorders/>
         <w:shd w:val="clear" w:color="ffffff" w:themeColor="accent5" w:themeTint="40" w:fill="d6e6f4" w:themeFill="accent5" w:themeFillTint="40"/>
-        <w:tcBorders/>
       </w:tcPr>
     </w:tblStylePr>
     <w:tblStylePr w:type="band1Vert">
@@ -30796,8 +30682,8 @@
         <w:tblBorders/>
       </w:tblPr>
       <w:tcPr>
+        <w:tcBorders/>
         <w:shd w:val="clear" w:color="ffffff" w:themeColor="accent5" w:themeTint="40" w:fill="d6e6f4" w:themeFill="accent5" w:themeFillTint="40"/>
-        <w:tcBorders/>
       </w:tcPr>
     </w:tblStylePr>
     <w:tblStylePr w:type="band2Horz">
@@ -30859,8 +30745,8 @@
         <w:tblBorders/>
       </w:tblPr>
       <w:tcPr>
+        <w:tcBorders/>
         <w:shd w:val="clear" w:color="ffffff" w:themeColor="accent5" w:fill="5b9bd5" w:themeFill="accent5"/>
-        <w:tcBorders/>
       </w:tcPr>
     </w:tblStylePr>
     <w:tblStylePr w:type="lastCol">
@@ -31002,8 +30888,8 @@
         <w:tblBorders/>
       </w:tblPr>
       <w:tcPr>
+        <w:tcBorders/>
         <w:shd w:val="clear" w:color="ffffff" w:themeColor="accent6" w:themeTint="40" w:fill="dbecd0" w:themeFill="accent6" w:themeFillTint="40"/>
-        <w:tcBorders/>
       </w:tcPr>
     </w:tblStylePr>
     <w:tblStylePr w:type="band1Vert">
@@ -31021,8 +30907,8 @@
         <w:tblBorders/>
       </w:tblPr>
       <w:tcPr>
+        <w:tcBorders/>
         <w:shd w:val="clear" w:color="ffffff" w:themeColor="accent6" w:themeTint="40" w:fill="dbecd0" w:themeFill="accent6" w:themeFillTint="40"/>
-        <w:tcBorders/>
       </w:tcPr>
     </w:tblStylePr>
     <w:tblStylePr w:type="band2Horz">
@@ -31084,8 +30970,8 @@
         <w:tblBorders/>
       </w:tblPr>
       <w:tcPr>
+        <w:tcBorders/>
         <w:shd w:val="clear" w:color="ffffff" w:themeColor="accent6" w:fill="70ad47" w:themeFill="accent6"/>
-        <w:tcBorders/>
       </w:tcPr>
     </w:tblStylePr>
     <w:tblStylePr w:type="lastCol">
@@ -31222,11 +31108,11 @@
         <w:tblBorders/>
       </w:tblPr>
       <w:tcPr>
-        <w:shd w:val="clear" w:color="ffffff" w:themeColor="text1" w:themeTint="80" w:fill="7f7f7f" w:themeFill="text1" w:themeFillTint="80"/>
         <w:tcBorders>
           <w:top w:val="single" w:color="000000" w:themeColor="light1" w:sz="4" w:space="0"/>
           <w:bottom w:val="single" w:color="000000" w:themeColor="light1" w:sz="4" w:space="0"/>
         </w:tcBorders>
+        <w:shd w:val="clear" w:color="ffffff" w:themeColor="text1" w:themeTint="80" w:fill="7f7f7f" w:themeFill="text1" w:themeFillTint="80"/>
       </w:tcPr>
     </w:tblStylePr>
     <w:tblStylePr w:type="band1Vert">
@@ -31239,11 +31125,11 @@
         <w:tblBorders/>
       </w:tblPr>
       <w:tcPr>
-        <w:shd w:val="clear" w:color="ffffff" w:themeColor="text1" w:themeTint="80" w:fill="7f7f7f" w:themeFill="text1" w:themeFillTint="80"/>
         <w:tcBorders>
           <w:left w:val="single" w:color="000000" w:themeColor="light1" w:sz="4" w:space="0"/>
           <w:right w:val="single" w:color="000000" w:themeColor="light1" w:sz="4" w:space="0"/>
         </w:tcBorders>
+        <w:shd w:val="clear" w:color="ffffff" w:themeColor="text1" w:themeTint="80" w:fill="7f7f7f" w:themeFill="text1" w:themeFillTint="80"/>
       </w:tcPr>
     </w:tblStylePr>
     <w:tblStylePr w:type="band2Horz">
@@ -31256,11 +31142,11 @@
         <w:tblBorders/>
       </w:tblPr>
       <w:tcPr>
-        <w:shd w:val="clear" w:color="ffffff" w:themeColor="text1" w:themeTint="80" w:fill="7f7f7f" w:themeFill="text1" w:themeFillTint="80"/>
         <w:tcBorders>
           <w:top w:val="single" w:color="000000" w:themeColor="light1" w:sz="4" w:space="0"/>
           <w:bottom w:val="single" w:color="000000" w:themeColor="light1" w:sz="4" w:space="0"/>
         </w:tcBorders>
+        <w:shd w:val="clear" w:color="ffffff" w:themeColor="text1" w:themeTint="80" w:fill="7f7f7f" w:themeFill="text1" w:themeFillTint="80"/>
       </w:tcPr>
     </w:tblStylePr>
     <w:tblStylePr w:type="band2Vert">
@@ -31317,11 +31203,11 @@
         <w:tblBorders/>
       </w:tblPr>
       <w:tcPr>
-        <w:shd w:val="clear" w:color="ffffff" w:themeColor="text1" w:themeTint="80" w:fill="7f7f7f" w:themeFill="text1" w:themeFillTint="80"/>
         <w:tcBorders>
           <w:top w:val="single" w:color="000000" w:themeColor="text1" w:themeTint="80" w:sz="32" w:space="0"/>
           <w:bottom w:val="single" w:color="000000" w:themeColor="light1" w:sz="12" w:space="0"/>
         </w:tcBorders>
+        <w:shd w:val="clear" w:color="ffffff" w:themeColor="text1" w:themeTint="80" w:fill="7f7f7f" w:themeFill="text1" w:themeFillTint="80"/>
       </w:tcPr>
     </w:tblStylePr>
     <w:tblStylePr w:type="lastCol">
@@ -31464,11 +31350,11 @@
         <w:tblBorders/>
       </w:tblPr>
       <w:tcPr>
-        <w:shd w:val="clear" w:color="ffffff" w:themeColor="accent1" w:fill="4472c4" w:themeFill="accent1"/>
         <w:tcBorders>
           <w:top w:val="single" w:color="000000" w:themeColor="light1" w:sz="4" w:space="0"/>
           <w:bottom w:val="single" w:color="000000" w:themeColor="light1" w:sz="4" w:space="0"/>
         </w:tcBorders>
+        <w:shd w:val="clear" w:color="ffffff" w:themeColor="accent1" w:fill="4472c4" w:themeFill="accent1"/>
       </w:tcPr>
     </w:tblStylePr>
     <w:tblStylePr w:type="band1Vert">
@@ -31481,11 +31367,11 @@
         <w:tblBorders/>
       </w:tblPr>
       <w:tcPr>
-        <w:shd w:val="clear" w:color="ffffff" w:themeColor="accent1" w:fill="4472c4" w:themeFill="accent1"/>
         <w:tcBorders>
           <w:left w:val="single" w:color="000000" w:themeColor="light1" w:sz="4" w:space="0"/>
           <w:right w:val="single" w:color="000000" w:themeColor="light1" w:sz="4" w:space="0"/>
         </w:tcBorders>
+        <w:shd w:val="clear" w:color="ffffff" w:themeColor="accent1" w:fill="4472c4" w:themeFill="accent1"/>
       </w:tcPr>
     </w:tblStylePr>
     <w:tblStylePr w:type="band2Horz">
@@ -31498,11 +31384,11 @@
         <w:tblBorders/>
       </w:tblPr>
       <w:tcPr>
-        <w:shd w:val="clear" w:color="ffffff" w:themeColor="accent1" w:fill="4472c4" w:themeFill="accent1"/>
         <w:tcBorders>
           <w:top w:val="single" w:color="000000" w:themeColor="light1" w:sz="4" w:space="0"/>
           <w:bottom w:val="single" w:color="000000" w:themeColor="light1" w:sz="4" w:space="0"/>
         </w:tcBorders>
+        <w:shd w:val="clear" w:color="ffffff" w:themeColor="accent1" w:fill="4472c4" w:themeFill="accent1"/>
       </w:tcPr>
     </w:tblStylePr>
     <w:tblStylePr w:type="band2Vert">
@@ -31559,11 +31445,11 @@
         <w:tblBorders/>
       </w:tblPr>
       <w:tcPr>
-        <w:shd w:val="clear" w:color="ffffff" w:themeColor="accent1" w:fill="4472c4" w:themeFill="accent1"/>
         <w:tcBorders>
           <w:top w:val="single" w:color="000000" w:themeColor="accent1" w:sz="32" w:space="0"/>
           <w:bottom w:val="single" w:color="000000" w:themeColor="light1" w:sz="12" w:space="0"/>
         </w:tcBorders>
+        <w:shd w:val="clear" w:color="ffffff" w:themeColor="accent1" w:fill="4472c4" w:themeFill="accent1"/>
       </w:tcPr>
     </w:tblStylePr>
     <w:tblStylePr w:type="lastCol">
@@ -31706,11 +31592,11 @@
         <w:tblBorders/>
       </w:tblPr>
       <w:tcPr>
-        <w:shd w:val="clear" w:color="ffffff" w:themeColor="accent2" w:themeTint="97" w:fill="f4b285" w:themeFill="accent2" w:themeFillTint="97"/>
         <w:tcBorders>
           <w:top w:val="single" w:color="000000" w:themeColor="light1" w:sz="4" w:space="0"/>
           <w:bottom w:val="single" w:color="000000" w:themeColor="light1" w:sz="4" w:space="0"/>
         </w:tcBorders>
+        <w:shd w:val="clear" w:color="ffffff" w:themeColor="accent2" w:themeTint="97" w:fill="f4b285" w:themeFill="accent2" w:themeFillTint="97"/>
       </w:tcPr>
     </w:tblStylePr>
     <w:tblStylePr w:type="band1Vert">
@@ -31723,11 +31609,11 @@
         <w:tblBorders/>
       </w:tblPr>
       <w:tcPr>
-        <w:shd w:val="clear" w:color="ffffff" w:themeColor="accent2" w:themeTint="97" w:fill="f4b285" w:themeFill="accent2" w:themeFillTint="97"/>
         <w:tcBorders>
           <w:left w:val="single" w:color="000000" w:themeColor="light1" w:sz="4" w:space="0"/>
           <w:right w:val="single" w:color="000000" w:themeColor="light1" w:sz="4" w:space="0"/>
         </w:tcBorders>
+        <w:shd w:val="clear" w:color="ffffff" w:themeColor="accent2" w:themeTint="97" w:fill="f4b285" w:themeFill="accent2" w:themeFillTint="97"/>
       </w:tcPr>
     </w:tblStylePr>
     <w:tblStylePr w:type="band2Horz">
@@ -31740,11 +31626,11 @@
         <w:tblBorders/>
       </w:tblPr>
       <w:tcPr>
-        <w:shd w:val="clear" w:color="ffffff" w:themeColor="accent2" w:themeTint="97" w:fill="f4b285" w:themeFill="accent2" w:themeFillTint="97"/>
         <w:tcBorders>
           <w:top w:val="single" w:color="000000" w:themeColor="light1" w:sz="4" w:space="0"/>
           <w:bottom w:val="single" w:color="000000" w:themeColor="light1" w:sz="4" w:space="0"/>
         </w:tcBorders>
+        <w:shd w:val="clear" w:color="ffffff" w:themeColor="accent2" w:themeTint="97" w:fill="f4b285" w:themeFill="accent2" w:themeFillTint="97"/>
       </w:tcPr>
     </w:tblStylePr>
     <w:tblStylePr w:type="band2Vert">
@@ -31801,11 +31687,11 @@
         <w:tblBorders/>
       </w:tblPr>
       <w:tcPr>
-        <w:shd w:val="clear" w:color="ffffff" w:themeColor="accent2" w:themeTint="97" w:fill="f4b285" w:themeFill="accent2" w:themeFillTint="97"/>
         <w:tcBorders>
           <w:top w:val="single" w:color="000000" w:themeColor="accent2" w:themeTint="97" w:sz="32" w:space="0"/>
           <w:bottom w:val="single" w:color="000000" w:themeColor="light1" w:sz="12" w:space="0"/>
         </w:tcBorders>
+        <w:shd w:val="clear" w:color="ffffff" w:themeColor="accent2" w:themeTint="97" w:fill="f4b285" w:themeFill="accent2" w:themeFillTint="97"/>
       </w:tcPr>
     </w:tblStylePr>
     <w:tblStylePr w:type="lastCol">
@@ -31948,11 +31834,11 @@
         <w:tblBorders/>
       </w:tblPr>
       <w:tcPr>
-        <w:shd w:val="clear" w:color="ffffff" w:themeColor="accent3" w:themeTint="98" w:fill="c9c9c9" w:themeFill="accent3" w:themeFillTint="98"/>
         <w:tcBorders>
           <w:top w:val="single" w:color="000000" w:themeColor="light1" w:sz="4" w:space="0"/>
           <w:bottom w:val="single" w:color="000000" w:themeColor="light1" w:sz="4" w:space="0"/>
         </w:tcBorders>
+        <w:shd w:val="clear" w:color="ffffff" w:themeColor="accent3" w:themeTint="98" w:fill="c9c9c9" w:themeFill="accent3" w:themeFillTint="98"/>
       </w:tcPr>
     </w:tblStylePr>
     <w:tblStylePr w:type="band1Vert">
@@ -31965,11 +31851,11 @@
         <w:tblBorders/>
       </w:tblPr>
       <w:tcPr>
-        <w:shd w:val="clear" w:color="ffffff" w:themeColor="accent3" w:themeTint="98" w:fill="c9c9c9" w:themeFill="accent3" w:themeFillTint="98"/>
         <w:tcBorders>
           <w:left w:val="single" w:color="000000" w:themeColor="light1" w:sz="4" w:space="0"/>
           <w:right w:val="single" w:color="000000" w:themeColor="light1" w:sz="4" w:space="0"/>
         </w:tcBorders>
+        <w:shd w:val="clear" w:color="ffffff" w:themeColor="accent3" w:themeTint="98" w:fill="c9c9c9" w:themeFill="accent3" w:themeFillTint="98"/>
       </w:tcPr>
     </w:tblStylePr>
     <w:tblStylePr w:type="band2Horz">
@@ -31982,11 +31868,11 @@
         <w:tblBorders/>
       </w:tblPr>
       <w:tcPr>
-        <w:shd w:val="clear" w:color="ffffff" w:themeColor="accent3" w:themeTint="98" w:fill="c9c9c9" w:themeFill="accent3" w:themeFillTint="98"/>
         <w:tcBorders>
           <w:top w:val="single" w:color="000000" w:themeColor="light1" w:sz="4" w:space="0"/>
           <w:bottom w:val="single" w:color="000000" w:themeColor="light1" w:sz="4" w:space="0"/>
         </w:tcBorders>
+        <w:shd w:val="clear" w:color="ffffff" w:themeColor="accent3" w:themeTint="98" w:fill="c9c9c9" w:themeFill="accent3" w:themeFillTint="98"/>
       </w:tcPr>
     </w:tblStylePr>
     <w:tblStylePr w:type="band2Vert">
@@ -32043,11 +31929,11 @@
         <w:tblBorders/>
       </w:tblPr>
       <w:tcPr>
-        <w:shd w:val="clear" w:color="ffffff" w:themeColor="accent3" w:themeTint="98" w:fill="c9c9c9" w:themeFill="accent3" w:themeFillTint="98"/>
         <w:tcBorders>
           <w:top w:val="single" w:color="000000" w:themeColor="accent3" w:themeTint="98" w:sz="32" w:space="0"/>
           <w:bottom w:val="single" w:color="000000" w:themeColor="light1" w:sz="12" w:space="0"/>
         </w:tcBorders>
+        <w:shd w:val="clear" w:color="ffffff" w:themeColor="accent3" w:themeTint="98" w:fill="c9c9c9" w:themeFill="accent3" w:themeFillTint="98"/>
       </w:tcPr>
     </w:tblStylePr>
     <w:tblStylePr w:type="lastCol">
@@ -32190,11 +32076,11 @@
         <w:tblBorders/>
       </w:tblPr>
       <w:tcPr>
-        <w:shd w:val="clear" w:color="ffffff" w:themeColor="accent4" w:themeTint="9A" w:fill="ffd965" w:themeFill="accent4" w:themeFillTint="9A"/>
         <w:tcBorders>
           <w:top w:val="single" w:color="000000" w:themeColor="light1" w:sz="4" w:space="0"/>
           <w:bottom w:val="single" w:color="000000" w:themeColor="light1" w:sz="4" w:space="0"/>
         </w:tcBorders>
+        <w:shd w:val="clear" w:color="ffffff" w:themeColor="accent4" w:themeTint="9A" w:fill="ffd965" w:themeFill="accent4" w:themeFillTint="9A"/>
       </w:tcPr>
     </w:tblStylePr>
     <w:tblStylePr w:type="band1Vert">
@@ -32207,11 +32093,11 @@
         <w:tblBorders/>
       </w:tblPr>
       <w:tcPr>
-        <w:shd w:val="clear" w:color="ffffff" w:themeColor="accent4" w:themeTint="9A" w:fill="ffd965" w:themeFill="accent4" w:themeFillTint="9A"/>
         <w:tcBorders>
           <w:left w:val="single" w:color="000000" w:themeColor="light1" w:sz="4" w:space="0"/>
           <w:right w:val="single" w:color="000000" w:themeColor="light1" w:sz="4" w:space="0"/>
         </w:tcBorders>
+        <w:shd w:val="clear" w:color="ffffff" w:themeColor="accent4" w:themeTint="9A" w:fill="ffd965" w:themeFill="accent4" w:themeFillTint="9A"/>
       </w:tcPr>
     </w:tblStylePr>
     <w:tblStylePr w:type="band2Horz">
@@ -32224,11 +32110,11 @@
         <w:tblBorders/>
       </w:tblPr>
       <w:tcPr>
-        <w:shd w:val="clear" w:color="ffffff" w:themeColor="accent4" w:themeTint="9A" w:fill="ffd965" w:themeFill="accent4" w:themeFillTint="9A"/>
         <w:tcBorders>
           <w:top w:val="single" w:color="000000" w:themeColor="light1" w:sz="4" w:space="0"/>
           <w:bottom w:val="single" w:color="000000" w:themeColor="light1" w:sz="4" w:space="0"/>
         </w:tcBorders>
+        <w:shd w:val="clear" w:color="ffffff" w:themeColor="accent4" w:themeTint="9A" w:fill="ffd965" w:themeFill="accent4" w:themeFillTint="9A"/>
       </w:tcPr>
     </w:tblStylePr>
     <w:tblStylePr w:type="band2Vert">
@@ -32285,11 +32171,11 @@
         <w:tblBorders/>
       </w:tblPr>
       <w:tcPr>
-        <w:shd w:val="clear" w:color="ffffff" w:themeColor="accent4" w:themeTint="9A" w:fill="ffd965" w:themeFill="accent4" w:themeFillTint="9A"/>
         <w:tcBorders>
           <w:top w:val="single" w:color="000000" w:themeColor="accent4" w:themeTint="9A" w:sz="32" w:space="0"/>
           <w:bottom w:val="single" w:color="000000" w:themeColor="light1" w:sz="12" w:space="0"/>
         </w:tcBorders>
+        <w:shd w:val="clear" w:color="ffffff" w:themeColor="accent4" w:themeTint="9A" w:fill="ffd965" w:themeFill="accent4" w:themeFillTint="9A"/>
       </w:tcPr>
     </w:tblStylePr>
     <w:tblStylePr w:type="lastCol">
@@ -32432,11 +32318,11 @@
         <w:tblBorders/>
       </w:tblPr>
       <w:tcPr>
-        <w:shd w:val="clear" w:color="ffffff" w:themeColor="accent5" w:themeTint="9A" w:fill="9cc3e6" w:themeFill="accent5" w:themeFillTint="9A"/>
         <w:tcBorders>
           <w:top w:val="single" w:color="000000" w:themeColor="light1" w:sz="4" w:space="0"/>
           <w:bottom w:val="single" w:color="000000" w:themeColor="light1" w:sz="4" w:space="0"/>
         </w:tcBorders>
+        <w:shd w:val="clear" w:color="ffffff" w:themeColor="accent5" w:themeTint="9A" w:fill="9cc3e6" w:themeFill="accent5" w:themeFillTint="9A"/>
       </w:tcPr>
     </w:tblStylePr>
     <w:tblStylePr w:type="band1Vert">
@@ -32449,11 +32335,11 @@
         <w:tblBorders/>
       </w:tblPr>
       <w:tcPr>
-        <w:shd w:val="clear" w:color="ffffff" w:themeColor="accent5" w:themeTint="9A" w:fill="9cc3e6" w:themeFill="accent5" w:themeFillTint="9A"/>
         <w:tcBorders>
           <w:left w:val="single" w:color="000000" w:themeColor="light1" w:sz="4" w:space="0"/>
           <w:right w:val="single" w:color="000000" w:themeColor="light1" w:sz="4" w:space="0"/>
         </w:tcBorders>
+        <w:shd w:val="clear" w:color="ffffff" w:themeColor="accent5" w:themeTint="9A" w:fill="9cc3e6" w:themeFill="accent5" w:themeFillTint="9A"/>
       </w:tcPr>
     </w:tblStylePr>
     <w:tblStylePr w:type="band2Horz">
@@ -32466,11 +32352,11 @@
         <w:tblBorders/>
       </w:tblPr>
       <w:tcPr>
-        <w:shd w:val="clear" w:color="ffffff" w:themeColor="accent5" w:themeTint="9A" w:fill="9cc3e6" w:themeFill="accent5" w:themeFillTint="9A"/>
         <w:tcBorders>
           <w:top w:val="single" w:color="000000" w:themeColor="light1" w:sz="4" w:space="0"/>
           <w:bottom w:val="single" w:color="000000" w:themeColor="light1" w:sz="4" w:space="0"/>
         </w:tcBorders>
+        <w:shd w:val="clear" w:color="ffffff" w:themeColor="accent5" w:themeTint="9A" w:fill="9cc3e6" w:themeFill="accent5" w:themeFillTint="9A"/>
       </w:tcPr>
     </w:tblStylePr>
     <w:tblStylePr w:type="band2Vert">
@@ -32527,11 +32413,11 @@
         <w:tblBorders/>
       </w:tblPr>
       <w:tcPr>
-        <w:shd w:val="clear" w:color="ffffff" w:themeColor="accent5" w:themeTint="9A" w:fill="9cc3e6" w:themeFill="accent5" w:themeFillTint="9A"/>
         <w:tcBorders>
           <w:top w:val="single" w:color="000000" w:themeColor="accent5" w:themeTint="9A" w:sz="32" w:space="0"/>
           <w:bottom w:val="single" w:color="000000" w:themeColor="light1" w:sz="12" w:space="0"/>
         </w:tcBorders>
+        <w:shd w:val="clear" w:color="ffffff" w:themeColor="accent5" w:themeTint="9A" w:fill="9cc3e6" w:themeFill="accent5" w:themeFillTint="9A"/>
       </w:tcPr>
     </w:tblStylePr>
     <w:tblStylePr w:type="lastCol">
@@ -32674,11 +32560,11 @@
         <w:tblBorders/>
       </w:tblPr>
       <w:tcPr>
-        <w:shd w:val="clear" w:color="ffffff" w:themeColor="accent6" w:themeTint="98" w:fill="a9d18f" w:themeFill="accent6" w:themeFillTint="98"/>
         <w:tcBorders>
           <w:top w:val="single" w:color="000000" w:themeColor="light1" w:sz="4" w:space="0"/>
           <w:bottom w:val="single" w:color="000000" w:themeColor="light1" w:sz="4" w:space="0"/>
         </w:tcBorders>
+        <w:shd w:val="clear" w:color="ffffff" w:themeColor="accent6" w:themeTint="98" w:fill="a9d18f" w:themeFill="accent6" w:themeFillTint="98"/>
       </w:tcPr>
     </w:tblStylePr>
     <w:tblStylePr w:type="band1Vert">
@@ -32691,11 +32577,11 @@
         <w:tblBorders/>
       </w:tblPr>
       <w:tcPr>
-        <w:shd w:val="clear" w:color="ffffff" w:themeColor="accent6" w:themeTint="98" w:fill="a9d18f" w:themeFill="accent6" w:themeFillTint="98"/>
         <w:tcBorders>
           <w:left w:val="single" w:color="000000" w:themeColor="light1" w:sz="4" w:space="0"/>
           <w:right w:val="single" w:color="000000" w:themeColor="light1" w:sz="4" w:space="0"/>
         </w:tcBorders>
+        <w:shd w:val="clear" w:color="ffffff" w:themeColor="accent6" w:themeTint="98" w:fill="a9d18f" w:themeFill="accent6" w:themeFillTint="98"/>
       </w:tcPr>
     </w:tblStylePr>
     <w:tblStylePr w:type="band2Horz">
@@ -32708,11 +32594,11 @@
         <w:tblBorders/>
       </w:tblPr>
       <w:tcPr>
-        <w:shd w:val="clear" w:color="ffffff" w:themeColor="accent6" w:themeTint="98" w:fill="a9d18f" w:themeFill="accent6" w:themeFillTint="98"/>
         <w:tcBorders>
           <w:top w:val="single" w:color="000000" w:themeColor="light1" w:sz="4" w:space="0"/>
           <w:bottom w:val="single" w:color="000000" w:themeColor="light1" w:sz="4" w:space="0"/>
         </w:tcBorders>
+        <w:shd w:val="clear" w:color="ffffff" w:themeColor="accent6" w:themeTint="98" w:fill="a9d18f" w:themeFill="accent6" w:themeFillTint="98"/>
       </w:tcPr>
     </w:tblStylePr>
     <w:tblStylePr w:type="band2Vert">
@@ -32769,11 +32655,11 @@
         <w:tblBorders/>
       </w:tblPr>
       <w:tcPr>
-        <w:shd w:val="clear" w:color="ffffff" w:themeColor="accent6" w:themeTint="98" w:fill="a9d18f" w:themeFill="accent6" w:themeFillTint="98"/>
         <w:tcBorders>
           <w:top w:val="single" w:color="000000" w:themeColor="accent6" w:themeTint="98" w:sz="32" w:space="0"/>
           <w:bottom w:val="single" w:color="000000" w:themeColor="light1" w:sz="12" w:space="0"/>
         </w:tcBorders>
+        <w:shd w:val="clear" w:color="ffffff" w:themeColor="accent6" w:themeTint="98" w:fill="a9d18f" w:themeFill="accent6" w:themeFillTint="98"/>
       </w:tcPr>
     </w:tblStylePr>
     <w:tblStylePr w:type="lastCol">
@@ -32918,8 +32804,8 @@
         <w:tblBorders/>
       </w:tblPr>
       <w:tcPr>
+        <w:tcBorders/>
         <w:shd w:val="clear" w:color="ffffff" w:themeColor="text1" w:themeTint="40" w:fill="bfbfbf" w:themeFill="text1" w:themeFillTint="40"/>
-        <w:tcBorders/>
       </w:tcPr>
     </w:tblStylePr>
     <w:tblStylePr w:type="band1Vert">
@@ -32932,8 +32818,8 @@
         <w:tblBorders/>
       </w:tblPr>
       <w:tcPr>
+        <w:tcBorders/>
         <w:shd w:val="clear" w:color="ffffff" w:themeColor="text1" w:themeTint="40" w:fill="bfbfbf" w:themeFill="text1" w:themeFillTint="40"/>
-        <w:tcBorders/>
       </w:tcPr>
     </w:tblStylePr>
     <w:tblStylePr w:type="band2Horz">
@@ -33141,8 +33027,8 @@
         <w:tblBorders/>
       </w:tblPr>
       <w:tcPr>
+        <w:tcBorders/>
         <w:shd w:val="clear" w:color="ffffff" w:themeColor="accent1" w:themeTint="40" w:fill="d0dcf0" w:themeFill="accent1" w:themeFillTint="40"/>
-        <w:tcBorders/>
       </w:tcPr>
     </w:tblStylePr>
     <w:tblStylePr w:type="band1Vert">
@@ -33155,8 +33041,8 @@
         <w:tblBorders/>
       </w:tblPr>
       <w:tcPr>
+        <w:tcBorders/>
         <w:shd w:val="clear" w:color="ffffff" w:themeColor="accent1" w:themeTint="40" w:fill="d0dcf0" w:themeFill="accent1" w:themeFillTint="40"/>
-        <w:tcBorders/>
       </w:tcPr>
     </w:tblStylePr>
     <w:tblStylePr w:type="band2Horz">
@@ -33364,8 +33250,8 @@
         <w:tblBorders/>
       </w:tblPr>
       <w:tcPr>
+        <w:tcBorders/>
         <w:shd w:val="clear" w:color="ffffff" w:themeColor="accent2" w:themeTint="40" w:fill="fadecb" w:themeFill="accent2" w:themeFillTint="40"/>
-        <w:tcBorders/>
       </w:tcPr>
     </w:tblStylePr>
     <w:tblStylePr w:type="band1Vert">
@@ -33378,8 +33264,8 @@
         <w:tblBorders/>
       </w:tblPr>
       <w:tcPr>
+        <w:tcBorders/>
         <w:shd w:val="clear" w:color="ffffff" w:themeColor="accent2" w:themeTint="40" w:fill="fadecb" w:themeFill="accent2" w:themeFillTint="40"/>
-        <w:tcBorders/>
       </w:tcPr>
     </w:tblStylePr>
     <w:tblStylePr w:type="band2Horz">
@@ -33587,8 +33473,8 @@
         <w:tblBorders/>
       </w:tblPr>
       <w:tcPr>
+        <w:tcBorders/>
         <w:shd w:val="clear" w:color="ffffff" w:themeColor="accent3" w:themeTint="40" w:fill="e8e8e8" w:themeFill="accent3" w:themeFillTint="40"/>
-        <w:tcBorders/>
       </w:tcPr>
     </w:tblStylePr>
     <w:tblStylePr w:type="band1Vert">
@@ -33601,8 +33487,8 @@
         <w:tblBorders/>
       </w:tblPr>
       <w:tcPr>
+        <w:tcBorders/>
         <w:shd w:val="clear" w:color="ffffff" w:themeColor="accent3" w:themeTint="40" w:fill="e8e8e8" w:themeFill="accent3" w:themeFillTint="40"/>
-        <w:tcBorders/>
       </w:tcPr>
     </w:tblStylePr>
     <w:tblStylePr w:type="band2Horz">
@@ -33810,8 +33696,8 @@
         <w:tblBorders/>
       </w:tblPr>
       <w:tcPr>
+        <w:tcBorders/>
         <w:shd w:val="clear" w:color="ffffff" w:themeColor="accent4" w:themeTint="40" w:fill="ffefbf" w:themeFill="accent4" w:themeFillTint="40"/>
-        <w:tcBorders/>
       </w:tcPr>
     </w:tblStylePr>
     <w:tblStylePr w:type="band1Vert">
@@ -33824,8 +33710,8 @@
         <w:tblBorders/>
       </w:tblPr>
       <w:tcPr>
+        <w:tcBorders/>
         <w:shd w:val="clear" w:color="ffffff" w:themeColor="accent4" w:themeTint="40" w:fill="ffefbf" w:themeFill="accent4" w:themeFillTint="40"/>
-        <w:tcBorders/>
       </w:tcPr>
     </w:tblStylePr>
     <w:tblStylePr w:type="band2Horz">
@@ -34033,8 +33919,8 @@
         <w:tblBorders/>
       </w:tblPr>
       <w:tcPr>
+        <w:tcBorders/>
         <w:shd w:val="clear" w:color="ffffff" w:themeColor="accent5" w:themeTint="40" w:fill="d6e6f4" w:themeFill="accent5" w:themeFillTint="40"/>
-        <w:tcBorders/>
       </w:tcPr>
     </w:tblStylePr>
     <w:tblStylePr w:type="band1Vert">
@@ -34047,8 +33933,8 @@
         <w:tblBorders/>
       </w:tblPr>
       <w:tcPr>
+        <w:tcBorders/>
         <w:shd w:val="clear" w:color="ffffff" w:themeColor="accent5" w:themeTint="40" w:fill="d6e6f4" w:themeFill="accent5" w:themeFillTint="40"/>
-        <w:tcBorders/>
       </w:tcPr>
     </w:tblStylePr>
     <w:tblStylePr w:type="band2Horz">
@@ -34256,8 +34142,8 @@
         <w:tblBorders/>
       </w:tblPr>
       <w:tcPr>
+        <w:tcBorders/>
         <w:shd w:val="clear" w:color="ffffff" w:themeColor="accent6" w:themeTint="40" w:fill="dbecd0" w:themeFill="accent6" w:themeFillTint="40"/>
-        <w:tcBorders/>
       </w:tcPr>
     </w:tblStylePr>
     <w:tblStylePr w:type="band1Vert">
@@ -34270,8 +34156,8 @@
         <w:tblBorders/>
       </w:tblPr>
       <w:tcPr>
+        <w:tcBorders/>
         <w:shd w:val="clear" w:color="ffffff" w:themeColor="accent6" w:themeTint="40" w:fill="dbecd0" w:themeFill="accent6" w:themeFillTint="40"/>
-        <w:tcBorders/>
       </w:tcPr>
     </w:tblStylePr>
     <w:tblStylePr w:type="band2Horz">
@@ -34478,8 +34364,8 @@
         <w:tblBorders/>
       </w:tblPr>
       <w:tcPr>
+        <w:tcBorders/>
         <w:shd w:val="clear" w:color="ffffff" w:themeColor="text1" w:themeTint="40" w:fill="bfbfbf" w:themeFill="text1" w:themeFillTint="40"/>
-        <w:tcBorders/>
       </w:tcPr>
     </w:tblStylePr>
     <w:tblStylePr w:type="band1Vert">
@@ -34492,8 +34378,8 @@
         <w:tblBorders/>
       </w:tblPr>
       <w:tcPr>
+        <w:tcBorders/>
         <w:shd w:val="clear" w:color="ffffff" w:themeColor="text1" w:themeTint="40" w:fill="bfbfbf" w:themeFill="text1" w:themeFillTint="40"/>
-        <w:tcBorders/>
       </w:tcPr>
     </w:tblStylePr>
     <w:tblStylePr w:type="band2Horz">
@@ -34544,13 +34430,13 @@
         <w:tblBorders/>
       </w:tblPr>
       <w:tcPr>
-        <w:shd w:val="clear" w:color="ffffff"/>
         <w:tcBorders>
           <w:top w:val="none" w:color="000000" w:sz="4" w:space="0"/>
           <w:left w:val="none" w:color="000000" w:sz="4" w:space="0"/>
           <w:bottom w:val="none" w:color="000000" w:sz="4" w:space="0"/>
           <w:right w:val="single" w:color="000000" w:themeColor="text1" w:themeTint="80" w:sz="4" w:space="0"/>
         </w:tcBorders>
+        <w:shd w:val="clear" w:color="ffffff"/>
       </w:tcPr>
     </w:tblStylePr>
     <w:tblStylePr w:type="firstRow">
@@ -34569,13 +34455,13 @@
         <w:tblBorders/>
       </w:tblPr>
       <w:tcPr>
-        <w:shd w:val="clear" w:color="ffffff" w:themeColor="light1" w:fill="ffffff" w:themeFill="light1"/>
         <w:tcBorders>
           <w:top w:val="none" w:color="000000" w:sz="4" w:space="0"/>
           <w:left w:val="none" w:color="000000" w:sz="4" w:space="0"/>
           <w:bottom w:val="single" w:color="000000" w:themeColor="text1" w:themeTint="80" w:sz="4" w:space="0"/>
           <w:right w:val="none" w:color="000000" w:sz="4" w:space="0"/>
         </w:tcBorders>
+        <w:shd w:val="clear" w:color="ffffff" w:themeColor="light1" w:fill="ffffff" w:themeFill="light1"/>
       </w:tcPr>
     </w:tblStylePr>
     <w:tblStylePr w:type="lastCol">
@@ -34594,13 +34480,13 @@
         <w:tblBorders/>
       </w:tblPr>
       <w:tcPr>
-        <w:shd w:val="clear" w:color="ffffff"/>
         <w:tcBorders>
           <w:top w:val="none" w:color="000000" w:sz="4" w:space="0"/>
           <w:left w:val="single" w:color="000000" w:themeColor="text1" w:themeTint="80" w:sz="4" w:space="0"/>
           <w:bottom w:val="none" w:color="000000" w:sz="4" w:space="0"/>
           <w:right w:val="none" w:color="000000" w:sz="4" w:space="0"/>
         </w:tcBorders>
+        <w:shd w:val="clear" w:color="ffffff"/>
       </w:tcPr>
     </w:tblStylePr>
     <w:tblStylePr w:type="lastRow">
@@ -34619,13 +34505,13 @@
         <w:tblBorders/>
       </w:tblPr>
       <w:tcPr>
-        <w:shd w:val="clear" w:color="ffffff" w:themeColor="light1" w:fill="ffffff" w:themeFill="light1"/>
         <w:tcBorders>
           <w:top w:val="single" w:color="000000" w:themeColor="text1" w:themeTint="80" w:sz="4" w:space="0"/>
           <w:left w:val="none" w:color="000000" w:sz="4" w:space="0"/>
           <w:bottom w:val="none" w:color="000000" w:sz="4" w:space="0"/>
           <w:right w:val="none" w:color="000000" w:sz="4" w:space="0"/>
         </w:tcBorders>
+        <w:shd w:val="clear" w:color="ffffff" w:themeColor="light1" w:fill="ffffff" w:themeFill="light1"/>
       </w:tcPr>
     </w:tblStylePr>
     <w:tblStylePr w:type="nwCell">
@@ -34734,8 +34620,8 @@
         <w:tblBorders/>
       </w:tblPr>
       <w:tcPr>
+        <w:tcBorders/>
         <w:shd w:val="clear" w:color="ffffff" w:themeColor="accent1" w:themeTint="40" w:fill="d0dcf0" w:themeFill="accent1" w:themeFillTint="40"/>
-        <w:tcBorders/>
       </w:tcPr>
     </w:tblStylePr>
     <w:tblStylePr w:type="band1Vert">
@@ -34748,8 +34634,8 @@
         <w:tblBorders/>
       </w:tblPr>
       <w:tcPr>
+        <w:tcBorders/>
         <w:shd w:val="clear" w:color="ffffff" w:themeColor="accent1" w:themeTint="40" w:fill="d0dcf0" w:themeFill="accent1" w:themeFillTint="40"/>
-        <w:tcBorders/>
       </w:tcPr>
     </w:tblStylePr>
     <w:tblStylePr w:type="band2Horz">
@@ -34800,13 +34686,13 @@
         <w:tblBorders/>
       </w:tblPr>
       <w:tcPr>
-        <w:shd w:val="clear" w:color="ffffff"/>
         <w:tcBorders>
           <w:top w:val="none" w:color="000000" w:sz="4" w:space="0"/>
           <w:left w:val="none" w:color="000000" w:sz="4" w:space="0"/>
           <w:bottom w:val="none" w:color="000000" w:sz="4" w:space="0"/>
           <w:right w:val="single" w:color="000000" w:themeColor="accent1" w:sz="4" w:space="0"/>
         </w:tcBorders>
+        <w:shd w:val="clear" w:color="ffffff"/>
       </w:tcPr>
     </w:tblStylePr>
     <w:tblStylePr w:type="firstRow">
@@ -34825,13 +34711,13 @@
         <w:tblBorders/>
       </w:tblPr>
       <w:tcPr>
-        <w:shd w:val="clear" w:color="ffffff" w:themeColor="light1" w:fill="ffffff" w:themeFill="light1"/>
         <w:tcBorders>
           <w:top w:val="none" w:color="000000" w:sz="4" w:space="0"/>
           <w:left w:val="none" w:color="000000" w:sz="4" w:space="0"/>
           <w:bottom w:val="single" w:color="000000" w:themeColor="accent1" w:sz="4" w:space="0"/>
           <w:right w:val="none" w:color="000000" w:sz="4" w:space="0"/>
         </w:tcBorders>
+        <w:shd w:val="clear" w:color="ffffff" w:themeColor="light1" w:fill="ffffff" w:themeFill="light1"/>
       </w:tcPr>
     </w:tblStylePr>
     <w:tblStylePr w:type="lastCol">
@@ -34850,13 +34736,13 @@
         <w:tblBorders/>
       </w:tblPr>
       <w:tcPr>
-        <w:shd w:val="clear" w:color="ffffff"/>
         <w:tcBorders>
           <w:top w:val="none" w:color="000000" w:sz="4" w:space="0"/>
           <w:left w:val="single" w:color="000000" w:themeColor="accent1" w:sz="4" w:space="0"/>
           <w:bottom w:val="none" w:color="000000" w:sz="4" w:space="0"/>
           <w:right w:val="none" w:color="000000" w:sz="4" w:space="0"/>
         </w:tcBorders>
+        <w:shd w:val="clear" w:color="ffffff"/>
       </w:tcPr>
     </w:tblStylePr>
     <w:tblStylePr w:type="lastRow">
@@ -34875,13 +34761,13 @@
         <w:tblBorders/>
       </w:tblPr>
       <w:tcPr>
-        <w:shd w:val="clear" w:color="ffffff" w:themeColor="light1" w:fill="ffffff" w:themeFill="light1"/>
         <w:tcBorders>
           <w:top w:val="single" w:color="000000" w:themeColor="accent1" w:sz="4" w:space="0"/>
           <w:left w:val="none" w:color="000000" w:sz="4" w:space="0"/>
           <w:bottom w:val="none" w:color="000000" w:sz="4" w:space="0"/>
           <w:right w:val="none" w:color="000000" w:sz="4" w:space="0"/>
         </w:tcBorders>
+        <w:shd w:val="clear" w:color="ffffff" w:themeColor="light1" w:fill="ffffff" w:themeFill="light1"/>
       </w:tcPr>
     </w:tblStylePr>
     <w:tblStylePr w:type="nwCell">
@@ -34990,8 +34876,8 @@
         <w:tblBorders/>
       </w:tblPr>
       <w:tcPr>
+        <w:tcBorders/>
         <w:shd w:val="clear" w:color="ffffff" w:themeColor="accent2" w:themeTint="40" w:fill="fadecb" w:themeFill="accent2" w:themeFillTint="40"/>
-        <w:tcBorders/>
       </w:tcPr>
     </w:tblStylePr>
     <w:tblStylePr w:type="band1Vert">
@@ -35004,8 +34890,8 @@
         <w:tblBorders/>
       </w:tblPr>
       <w:tcPr>
+        <w:tcBorders/>
         <w:shd w:val="clear" w:color="ffffff" w:themeColor="accent2" w:themeTint="40" w:fill="fadecb" w:themeFill="accent2" w:themeFillTint="40"/>
-        <w:tcBorders/>
       </w:tcPr>
     </w:tblStylePr>
     <w:tblStylePr w:type="band2Horz">
@@ -35056,13 +34942,13 @@
         <w:tblBorders/>
       </w:tblPr>
       <w:tcPr>
-        <w:shd w:val="clear" w:color="ffffff"/>
         <w:tcBorders>
           <w:top w:val="none" w:color="000000" w:sz="4" w:space="0"/>
           <w:left w:val="none" w:color="000000" w:sz="4" w:space="0"/>
           <w:bottom w:val="none" w:color="000000" w:sz="4" w:space="0"/>
           <w:right w:val="single" w:color="000000" w:themeColor="accent2" w:themeTint="97" w:sz="4" w:space="0"/>
         </w:tcBorders>
+        <w:shd w:val="clear" w:color="ffffff"/>
       </w:tcPr>
     </w:tblStylePr>
     <w:tblStylePr w:type="firstRow">
@@ -35081,13 +34967,13 @@
         <w:tblBorders/>
       </w:tblPr>
       <w:tcPr>
-        <w:shd w:val="clear" w:color="ffffff" w:themeColor="light1" w:fill="ffffff" w:themeFill="light1"/>
         <w:tcBorders>
           <w:top w:val="none" w:color="000000" w:sz="4" w:space="0"/>
           <w:left w:val="none" w:color="000000" w:sz="4" w:space="0"/>
           <w:bottom w:val="single" w:color="000000" w:themeColor="accent2" w:themeTint="97" w:sz="4" w:space="0"/>
           <w:right w:val="none" w:color="000000" w:sz="4" w:space="0"/>
         </w:tcBorders>
+        <w:shd w:val="clear" w:color="ffffff" w:themeColor="light1" w:fill="ffffff" w:themeFill="light1"/>
       </w:tcPr>
     </w:tblStylePr>
     <w:tblStylePr w:type="lastCol">
@@ -35106,13 +34992,13 @@
         <w:tblBorders/>
       </w:tblPr>
       <w:tcPr>
-        <w:shd w:val="clear" w:color="ffffff"/>
         <w:tcBorders>
           <w:top w:val="none" w:color="000000" w:sz="4" w:space="0"/>
           <w:left w:val="single" w:color="000000" w:themeColor="accent2" w:themeTint="97" w:sz="4" w:space="0"/>
           <w:bottom w:val="none" w:color="000000" w:sz="4" w:space="0"/>
           <w:right w:val="none" w:color="000000" w:sz="4" w:space="0"/>
         </w:tcBorders>
+        <w:shd w:val="clear" w:color="ffffff"/>
       </w:tcPr>
     </w:tblStylePr>
     <w:tblStylePr w:type="lastRow">
@@ -35131,13 +35017,13 @@
         <w:tblBorders/>
       </w:tblPr>
       <w:tcPr>
-        <w:shd w:val="clear" w:color="ffffff" w:themeColor="light1" w:fill="ffffff" w:themeFill="light1"/>
         <w:tcBorders>
           <w:top w:val="single" w:color="000000" w:themeColor="accent2" w:themeTint="97" w:sz="4" w:space="0"/>
           <w:left w:val="none" w:color="000000" w:sz="4" w:space="0"/>
           <w:bottom w:val="none" w:color="000000" w:sz="4" w:space="0"/>
           <w:right w:val="none" w:color="000000" w:sz="4" w:space="0"/>
         </w:tcBorders>
+        <w:shd w:val="clear" w:color="ffffff" w:themeColor="light1" w:fill="ffffff" w:themeFill="light1"/>
       </w:tcPr>
     </w:tblStylePr>
     <w:tblStylePr w:type="nwCell">
@@ -35246,8 +35132,8 @@
         <w:tblBorders/>
       </w:tblPr>
       <w:tcPr>
+        <w:tcBorders/>
         <w:shd w:val="clear" w:color="ffffff" w:themeColor="accent3" w:themeTint="40" w:fill="e8e8e8" w:themeFill="accent3" w:themeFillTint="40"/>
-        <w:tcBorders/>
       </w:tcPr>
     </w:tblStylePr>
     <w:tblStylePr w:type="band1Vert">
@@ -35260,8 +35146,8 @@
         <w:tblBorders/>
       </w:tblPr>
       <w:tcPr>
+        <w:tcBorders/>
         <w:shd w:val="clear" w:color="ffffff" w:themeColor="accent3" w:themeTint="40" w:fill="e8e8e8" w:themeFill="accent3" w:themeFillTint="40"/>
-        <w:tcBorders/>
       </w:tcPr>
     </w:tblStylePr>
     <w:tblStylePr w:type="band2Horz">
@@ -35312,13 +35198,13 @@
         <w:tblBorders/>
       </w:tblPr>
       <w:tcPr>
-        <w:shd w:val="clear" w:color="ffffff"/>
         <w:tcBorders>
           <w:top w:val="none" w:color="000000" w:sz="4" w:space="0"/>
           <w:left w:val="none" w:color="000000" w:sz="4" w:space="0"/>
           <w:bottom w:val="none" w:color="000000" w:sz="4" w:space="0"/>
           <w:right w:val="single" w:color="000000" w:themeColor="accent3" w:themeTint="98" w:sz="4" w:space="0"/>
         </w:tcBorders>
+        <w:shd w:val="clear" w:color="ffffff"/>
       </w:tcPr>
     </w:tblStylePr>
     <w:tblStylePr w:type="firstRow">
@@ -35337,13 +35223,13 @@
         <w:tblBorders/>
       </w:tblPr>
       <w:tcPr>
-        <w:shd w:val="clear" w:color="ffffff" w:themeColor="light1" w:fill="ffffff" w:themeFill="light1"/>
         <w:tcBorders>
           <w:top w:val="none" w:color="000000" w:sz="4" w:space="0"/>
           <w:left w:val="none" w:color="000000" w:sz="4" w:space="0"/>
           <w:bottom w:val="single" w:color="000000" w:themeColor="accent3" w:themeTint="98" w:sz="4" w:space="0"/>
           <w:right w:val="none" w:color="000000" w:sz="4" w:space="0"/>
         </w:tcBorders>
+        <w:shd w:val="clear" w:color="ffffff" w:themeColor="light1" w:fill="ffffff" w:themeFill="light1"/>
       </w:tcPr>
     </w:tblStylePr>
     <w:tblStylePr w:type="lastCol">
@@ -35362,13 +35248,13 @@
         <w:tblBorders/>
       </w:tblPr>
       <w:tcPr>
-        <w:shd w:val="clear" w:color="ffffff"/>
         <w:tcBorders>
           <w:top w:val="none" w:color="000000" w:sz="4" w:space="0"/>
           <w:left w:val="single" w:color="000000" w:themeColor="accent3" w:themeTint="98" w:sz="4" w:space="0"/>
           <w:bottom w:val="none" w:color="000000" w:sz="4" w:space="0"/>
           <w:right w:val="none" w:color="000000" w:sz="4" w:space="0"/>
         </w:tcBorders>
+        <w:shd w:val="clear" w:color="ffffff"/>
       </w:tcPr>
     </w:tblStylePr>
     <w:tblStylePr w:type="lastRow">
@@ -35387,13 +35273,13 @@
         <w:tblBorders/>
       </w:tblPr>
       <w:tcPr>
-        <w:shd w:val="clear" w:color="ffffff" w:themeColor="light1" w:fill="ffffff" w:themeFill="light1"/>
         <w:tcBorders>
           <w:top w:val="single" w:color="000000" w:themeColor="accent3" w:themeTint="98" w:sz="4" w:space="0"/>
           <w:left w:val="none" w:color="000000" w:sz="4" w:space="0"/>
           <w:bottom w:val="none" w:color="000000" w:sz="4" w:space="0"/>
           <w:right w:val="none" w:color="000000" w:sz="4" w:space="0"/>
         </w:tcBorders>
+        <w:shd w:val="clear" w:color="ffffff" w:themeColor="light1" w:fill="ffffff" w:themeFill="light1"/>
       </w:tcPr>
     </w:tblStylePr>
     <w:tblStylePr w:type="nwCell">
@@ -35502,8 +35388,8 @@
         <w:tblBorders/>
       </w:tblPr>
       <w:tcPr>
+        <w:tcBorders/>
         <w:shd w:val="clear" w:color="ffffff" w:themeColor="accent4" w:themeTint="40" w:fill="ffefbf" w:themeFill="accent4" w:themeFillTint="40"/>
-        <w:tcBorders/>
       </w:tcPr>
     </w:tblStylePr>
     <w:tblStylePr w:type="band1Vert">
@@ -35516,8 +35402,8 @@
         <w:tblBorders/>
       </w:tblPr>
       <w:tcPr>
+        <w:tcBorders/>
         <w:shd w:val="clear" w:color="ffffff" w:themeColor="accent4" w:themeTint="40" w:fill="ffefbf" w:themeFill="accent4" w:themeFillTint="40"/>
-        <w:tcBorders/>
       </w:tcPr>
     </w:tblStylePr>
     <w:tblStylePr w:type="band2Horz">
@@ -35568,13 +35454,13 @@
         <w:tblBorders/>
       </w:tblPr>
       <w:tcPr>
-        <w:shd w:val="clear" w:color="ffffff"/>
         <w:tcBorders>
           <w:top w:val="none" w:color="000000" w:sz="4" w:space="0"/>
           <w:left w:val="none" w:color="000000" w:sz="4" w:space="0"/>
           <w:bottom w:val="none" w:color="000000" w:sz="4" w:space="0"/>
           <w:right w:val="single" w:color="000000" w:themeColor="accent4" w:themeTint="9A" w:sz="4" w:space="0"/>
         </w:tcBorders>
+        <w:shd w:val="clear" w:color="ffffff"/>
       </w:tcPr>
     </w:tblStylePr>
     <w:tblStylePr w:type="firstRow">
@@ -35593,13 +35479,13 @@
         <w:tblBorders/>
       </w:tblPr>
       <w:tcPr>
-        <w:shd w:val="clear" w:color="ffffff" w:themeColor="light1" w:fill="ffffff" w:themeFill="light1"/>
         <w:tcBorders>
           <w:top w:val="none" w:color="000000" w:sz="4" w:space="0"/>
           <w:left w:val="none" w:color="000000" w:sz="4" w:space="0"/>
           <w:bottom w:val="single" w:color="000000" w:themeColor="accent4" w:themeTint="9A" w:sz="4" w:space="0"/>
           <w:right w:val="none" w:color="000000" w:sz="4" w:space="0"/>
         </w:tcBorders>
+        <w:shd w:val="clear" w:color="ffffff" w:themeColor="light1" w:fill="ffffff" w:themeFill="light1"/>
       </w:tcPr>
     </w:tblStylePr>
     <w:tblStylePr w:type="lastCol">
@@ -35618,13 +35504,13 @@
         <w:tblBorders/>
       </w:tblPr>
       <w:tcPr>
-        <w:shd w:val="clear" w:color="ffffff"/>
         <w:tcBorders>
           <w:top w:val="none" w:color="000000" w:sz="4" w:space="0"/>
           <w:left w:val="single" w:color="000000" w:themeColor="accent4" w:themeTint="9A" w:sz="4" w:space="0"/>
           <w:bottom w:val="none" w:color="000000" w:sz="4" w:space="0"/>
           <w:right w:val="none" w:color="000000" w:sz="4" w:space="0"/>
         </w:tcBorders>
+        <w:shd w:val="clear" w:color="ffffff"/>
       </w:tcPr>
     </w:tblStylePr>
     <w:tblStylePr w:type="lastRow">
@@ -35643,13 +35529,13 @@
         <w:tblBorders/>
       </w:tblPr>
       <w:tcPr>
-        <w:shd w:val="clear" w:color="ffffff" w:themeColor="light1" w:fill="ffffff" w:themeFill="light1"/>
         <w:tcBorders>
           <w:top w:val="single" w:color="000000" w:themeColor="accent4" w:themeTint="9A" w:sz="4" w:space="0"/>
           <w:left w:val="none" w:color="000000" w:sz="4" w:space="0"/>
           <w:bottom w:val="none" w:color="000000" w:sz="4" w:space="0"/>
           <w:right w:val="none" w:color="000000" w:sz="4" w:space="0"/>
         </w:tcBorders>
+        <w:shd w:val="clear" w:color="ffffff" w:themeColor="light1" w:fill="ffffff" w:themeFill="light1"/>
       </w:tcPr>
     </w:tblStylePr>
     <w:tblStylePr w:type="nwCell">
@@ -35758,8 +35644,8 @@
         <w:tblBorders/>
       </w:tblPr>
       <w:tcPr>
+        <w:tcBorders/>
         <w:shd w:val="clear" w:color="ffffff" w:themeColor="accent5" w:themeTint="40" w:fill="d6e6f4" w:themeFill="accent5" w:themeFillTint="40"/>
-        <w:tcBorders/>
       </w:tcPr>
     </w:tblStylePr>
     <w:tblStylePr w:type="band1Vert">
@@ -35772,8 +35658,8 @@
         <w:tblBorders/>
       </w:tblPr>
       <w:tcPr>
+        <w:tcBorders/>
         <w:shd w:val="clear" w:color="ffffff" w:themeColor="accent5" w:themeTint="40" w:fill="d6e6f4" w:themeFill="accent5" w:themeFillTint="40"/>
-        <w:tcBorders/>
       </w:tcPr>
     </w:tblStylePr>
     <w:tblStylePr w:type="band2Horz">
@@ -35824,13 +35710,13 @@
         <w:tblBorders/>
       </w:tblPr>
       <w:tcPr>
-        <w:shd w:val="clear" w:color="ffffff"/>
         <w:tcBorders>
           <w:top w:val="none" w:color="000000" w:sz="4" w:space="0"/>
           <w:left w:val="none" w:color="000000" w:sz="4" w:space="0"/>
           <w:bottom w:val="none" w:color="000000" w:sz="4" w:space="0"/>
           <w:right w:val="single" w:color="000000" w:themeColor="accent5" w:themeTint="9A" w:sz="4" w:space="0"/>
         </w:tcBorders>
+        <w:shd w:val="clear" w:color="ffffff"/>
       </w:tcPr>
     </w:tblStylePr>
     <w:tblStylePr w:type="firstRow">
@@ -35849,13 +35735,13 @@
         <w:tblBorders/>
       </w:tblPr>
       <w:tcPr>
-        <w:shd w:val="clear" w:color="ffffff" w:themeColor="light1" w:fill="ffffff" w:themeFill="light1"/>
         <w:tcBorders>
           <w:top w:val="none" w:color="000000" w:sz="4" w:space="0"/>
           <w:left w:val="none" w:color="000000" w:sz="4" w:space="0"/>
           <w:bottom w:val="single" w:color="000000" w:themeColor="accent5" w:themeTint="9A" w:sz="4" w:space="0"/>
           <w:right w:val="none" w:color="000000" w:sz="4" w:space="0"/>
         </w:tcBorders>
+        <w:shd w:val="clear" w:color="ffffff" w:themeColor="light1" w:fill="ffffff" w:themeFill="light1"/>
       </w:tcPr>
     </w:tblStylePr>
     <w:tblStylePr w:type="lastCol">
@@ -35874,13 +35760,13 @@
         <w:tblBorders/>
       </w:tblPr>
       <w:tcPr>
-        <w:shd w:val="clear" w:color="ffffff"/>
         <w:tcBorders>
           <w:top w:val="none" w:color="000000" w:sz="4" w:space="0"/>
           <w:left w:val="single" w:color="000000" w:themeColor="accent5" w:themeTint="9A" w:sz="4" w:space="0"/>
           <w:bottom w:val="none" w:color="000000" w:sz="4" w:space="0"/>
           <w:right w:val="none" w:color="000000" w:sz="4" w:space="0"/>
         </w:tcBorders>
+        <w:shd w:val="clear" w:color="ffffff"/>
       </w:tcPr>
     </w:tblStylePr>
     <w:tblStylePr w:type="lastRow">
@@ -35899,13 +35785,13 @@
         <w:tblBorders/>
       </w:tblPr>
       <w:tcPr>
-        <w:shd w:val="clear" w:color="ffffff" w:themeColor="light1" w:fill="ffffff" w:themeFill="light1"/>
         <w:tcBorders>
           <w:top w:val="single" w:color="000000" w:themeColor="accent5" w:themeTint="9A" w:sz="4" w:space="0"/>
           <w:left w:val="none" w:color="000000" w:sz="4" w:space="0"/>
           <w:bottom w:val="none" w:color="000000" w:sz="4" w:space="0"/>
           <w:right w:val="none" w:color="000000" w:sz="4" w:space="0"/>
         </w:tcBorders>
+        <w:shd w:val="clear" w:color="ffffff" w:themeColor="light1" w:fill="ffffff" w:themeFill="light1"/>
       </w:tcPr>
     </w:tblStylePr>
     <w:tblStylePr w:type="nwCell">
@@ -36014,8 +35900,8 @@
         <w:tblBorders/>
       </w:tblPr>
       <w:tcPr>
+        <w:tcBorders/>
         <w:shd w:val="clear" w:color="ffffff" w:themeColor="accent6" w:themeTint="40" w:fill="dbecd0" w:themeFill="accent6" w:themeFillTint="40"/>
-        <w:tcBorders/>
       </w:tcPr>
     </w:tblStylePr>
     <w:tblStylePr w:type="band1Vert">
@@ -36028,8 +35914,8 @@
         <w:tblBorders/>
       </w:tblPr>
       <w:tcPr>
+        <w:tcBorders/>
         <w:shd w:val="clear" w:color="ffffff" w:themeColor="accent6" w:themeTint="40" w:fill="dbecd0" w:themeFill="accent6" w:themeFillTint="40"/>
-        <w:tcBorders/>
       </w:tcPr>
     </w:tblStylePr>
     <w:tblStylePr w:type="band2Horz">
@@ -36080,13 +35966,13 @@
         <w:tblBorders/>
       </w:tblPr>
       <w:tcPr>
-        <w:shd w:val="clear" w:color="ffffff"/>
         <w:tcBorders>
           <w:top w:val="none" w:color="000000" w:sz="4" w:space="0"/>
           <w:left w:val="none" w:color="000000" w:sz="4" w:space="0"/>
           <w:bottom w:val="none" w:color="000000" w:sz="4" w:space="0"/>
           <w:right w:val="single" w:color="000000" w:themeColor="accent6" w:themeTint="98" w:sz="4" w:space="0"/>
         </w:tcBorders>
+        <w:shd w:val="clear" w:color="ffffff"/>
       </w:tcPr>
     </w:tblStylePr>
     <w:tblStylePr w:type="firstRow">
@@ -36105,13 +35991,13 @@
         <w:tblBorders/>
       </w:tblPr>
       <w:tcPr>
-        <w:shd w:val="clear" w:color="ffffff" w:themeColor="light1" w:fill="ffffff" w:themeFill="light1"/>
         <w:tcBorders>
           <w:top w:val="none" w:color="000000" w:sz="4" w:space="0"/>
           <w:left w:val="none" w:color="000000" w:sz="4" w:space="0"/>
           <w:bottom w:val="single" w:color="000000" w:themeColor="accent6" w:themeTint="98" w:sz="4" w:space="0"/>
           <w:right w:val="none" w:color="000000" w:sz="4" w:space="0"/>
         </w:tcBorders>
+        <w:shd w:val="clear" w:color="ffffff" w:themeColor="light1" w:fill="ffffff" w:themeFill="light1"/>
       </w:tcPr>
     </w:tblStylePr>
     <w:tblStylePr w:type="lastCol">
@@ -36130,13 +36016,13 @@
         <w:tblBorders/>
       </w:tblPr>
       <w:tcPr>
-        <w:shd w:val="clear" w:color="ffffff"/>
         <w:tcBorders>
           <w:top w:val="none" w:color="000000" w:sz="4" w:space="0"/>
           <w:left w:val="single" w:color="000000" w:themeColor="accent6" w:themeTint="98" w:sz="4" w:space="0"/>
           <w:bottom w:val="none" w:color="000000" w:sz="4" w:space="0"/>
           <w:right w:val="none" w:color="000000" w:sz="4" w:space="0"/>
         </w:tcBorders>
+        <w:shd w:val="clear" w:color="ffffff"/>
       </w:tcPr>
     </w:tblStylePr>
     <w:tblStylePr w:type="lastRow">
@@ -36155,13 +36041,13 @@
         <w:tblBorders/>
       </w:tblPr>
       <w:tcPr>
-        <w:shd w:val="clear" w:color="ffffff" w:themeColor="light1" w:fill="ffffff" w:themeFill="light1"/>
         <w:tcBorders>
           <w:top w:val="single" w:color="000000" w:themeColor="accent6" w:themeTint="98" w:sz="4" w:space="0"/>
           <w:left w:val="none" w:color="000000" w:sz="4" w:space="0"/>
           <w:bottom w:val="none" w:color="000000" w:sz="4" w:space="0"/>
           <w:right w:val="none" w:color="000000" w:sz="4" w:space="0"/>
         </w:tcBorders>
+        <w:shd w:val="clear" w:color="ffffff" w:themeColor="light1" w:fill="ffffff" w:themeFill="light1"/>
       </w:tcPr>
     </w:tblStylePr>
     <w:tblStylePr w:type="nwCell">
@@ -36307,8 +36193,8 @@
         <w:tblBorders/>
       </w:tblPr>
       <w:tcPr>
+        <w:tcBorders/>
         <w:shd w:val="clear" w:color="ffffff" w:themeColor="text1" w:themeTint="0D" w:fill="f2f2f2" w:themeFill="text1" w:themeFillTint="0D"/>
-        <w:tcBorders/>
       </w:tcPr>
     </w:tblStylePr>
     <w:tblStylePr w:type="band2Vert">
@@ -36326,8 +36212,8 @@
         <w:tblBorders/>
       </w:tblPr>
       <w:tcPr>
+        <w:tcBorders/>
         <w:shd w:val="clear" w:color="ffffff" w:themeColor="text1" w:themeTint="0D" w:fill="f2f2f2" w:themeFill="text1" w:themeFillTint="0D"/>
-        <w:tcBorders/>
       </w:tcPr>
     </w:tblStylePr>
     <w:tblStylePr w:type="firstCol">
@@ -36345,8 +36231,8 @@
         <w:tblBorders/>
       </w:tblPr>
       <w:tcPr>
+        <w:tcBorders/>
         <w:shd w:val="clear" w:color="ffffff" w:themeColor="text1" w:themeTint="80" w:fill="7f7f7f" w:themeFill="text1" w:themeFillTint="80"/>
-        <w:tcBorders/>
       </w:tcPr>
     </w:tblStylePr>
     <w:tblStylePr w:type="firstRow">
@@ -36364,8 +36250,8 @@
         <w:tblBorders/>
       </w:tblPr>
       <w:tcPr>
+        <w:tcBorders/>
         <w:shd w:val="clear" w:color="ffffff" w:themeColor="text1" w:themeTint="80" w:fill="7f7f7f" w:themeFill="text1" w:themeFillTint="80"/>
-        <w:tcBorders/>
       </w:tcPr>
     </w:tblStylePr>
     <w:tblStylePr w:type="lastCol">
@@ -36383,8 +36269,8 @@
         <w:tblBorders/>
       </w:tblPr>
       <w:tcPr>
+        <w:tcBorders/>
         <w:shd w:val="clear" w:color="ffffff" w:themeColor="text1" w:themeTint="80" w:fill="7f7f7f" w:themeFill="text1" w:themeFillTint="80"/>
-        <w:tcBorders/>
       </w:tcPr>
     </w:tblStylePr>
     <w:tblStylePr w:type="lastRow">
@@ -36402,8 +36288,8 @@
         <w:tblBorders/>
       </w:tblPr>
       <w:tcPr>
+        <w:tcBorders/>
         <w:shd w:val="clear" w:color="ffffff" w:themeColor="text1" w:themeTint="80" w:fill="7f7f7f" w:themeFill="text1" w:themeFillTint="80"/>
-        <w:tcBorders/>
       </w:tcPr>
     </w:tblStylePr>
     <w:tblStylePr w:type="nwCell">
@@ -36544,8 +36430,8 @@
         <w:tblBorders/>
       </w:tblPr>
       <w:tcPr>
+        <w:tcBorders/>
         <w:shd w:val="clear" w:color="ffffff" w:themeColor="accent1" w:themeTint="50" w:fill="c4d3ec" w:themeFill="accent1" w:themeFillTint="50"/>
-        <w:tcBorders/>
       </w:tcPr>
     </w:tblStylePr>
     <w:tblStylePr w:type="band2Vert">
@@ -36563,8 +36449,8 @@
         <w:tblBorders/>
       </w:tblPr>
       <w:tcPr>
+        <w:tcBorders/>
         <w:shd w:val="clear" w:color="ffffff" w:themeColor="accent1" w:themeTint="50" w:fill="c4d3ec" w:themeFill="accent1" w:themeFillTint="50"/>
-        <w:tcBorders/>
       </w:tcPr>
     </w:tblStylePr>
     <w:tblStylePr w:type="firstCol">
@@ -36582,8 +36468,8 @@
         <w:tblBorders/>
       </w:tblPr>
       <w:tcPr>
+        <w:tcBorders/>
         <w:shd w:val="clear" w:color="ffffff" w:themeColor="accent1" w:themeTint="EA" w:fill="537ec9" w:themeFill="accent1" w:themeFillTint="EA"/>
-        <w:tcBorders/>
       </w:tcPr>
     </w:tblStylePr>
     <w:tblStylePr w:type="firstRow">
@@ -36601,8 +36487,8 @@
         <w:tblBorders/>
       </w:tblPr>
       <w:tcPr>
+        <w:tcBorders/>
         <w:shd w:val="clear" w:color="ffffff" w:themeColor="accent1" w:themeTint="EA" w:fill="537ec9" w:themeFill="accent1" w:themeFillTint="EA"/>
-        <w:tcBorders/>
       </w:tcPr>
     </w:tblStylePr>
     <w:tblStylePr w:type="lastCol">
@@ -36620,8 +36506,8 @@
         <w:tblBorders/>
       </w:tblPr>
       <w:tcPr>
+        <w:tcBorders/>
         <w:shd w:val="clear" w:color="ffffff" w:themeColor="accent1" w:themeTint="EA" w:fill="537ec9" w:themeFill="accent1" w:themeFillTint="EA"/>
-        <w:tcBorders/>
       </w:tcPr>
     </w:tblStylePr>
     <w:tblStylePr w:type="lastRow">
@@ -36639,8 +36525,8 @@
         <w:tblBorders/>
       </w:tblPr>
       <w:tcPr>
+        <w:tcBorders/>
         <w:shd w:val="clear" w:color="ffffff" w:themeColor="accent1" w:themeTint="EA" w:fill="537ec9" w:themeFill="accent1" w:themeFillTint="EA"/>
-        <w:tcBorders/>
       </w:tcPr>
     </w:tblStylePr>
     <w:tblStylePr w:type="nwCell">
@@ -36781,8 +36667,8 @@
         <w:tblBorders/>
       </w:tblPr>
       <w:tcPr>
+        <w:tcBorders/>
         <w:shd w:val="clear" w:color="ffffff" w:themeColor="accent2" w:themeTint="32" w:fill="fbe6d7" w:themeFill="accent2" w:themeFillTint="32"/>
-        <w:tcBorders/>
       </w:tcPr>
     </w:tblStylePr>
     <w:tblStylePr w:type="band2Vert">
@@ -36800,8 +36686,8 @@
         <w:tblBorders/>
       </w:tblPr>
       <w:tcPr>
+        <w:tcBorders/>
         <w:shd w:val="clear" w:color="ffffff" w:themeColor="accent2" w:themeTint="32" w:fill="fbe6d7" w:themeFill="accent2" w:themeFillTint="32"/>
-        <w:tcBorders/>
       </w:tcPr>
     </w:tblStylePr>
     <w:tblStylePr w:type="firstCol">
@@ -36819,8 +36705,8 @@
         <w:tblBorders/>
       </w:tblPr>
       <w:tcPr>
+        <w:tcBorders/>
         <w:shd w:val="clear" w:color="ffffff" w:themeColor="accent2" w:themeTint="97" w:fill="f4b285" w:themeFill="accent2" w:themeFillTint="97"/>
-        <w:tcBorders/>
       </w:tcPr>
     </w:tblStylePr>
     <w:tblStylePr w:type="firstRow">
@@ -36838,8 +36724,8 @@
         <w:tblBorders/>
       </w:tblPr>
       <w:tcPr>
+        <w:tcBorders/>
         <w:shd w:val="clear" w:color="ffffff" w:themeColor="accent2" w:themeTint="97" w:fill="f4b285" w:themeFill="accent2" w:themeFillTint="97"/>
-        <w:tcBorders/>
       </w:tcPr>
     </w:tblStylePr>
     <w:tblStylePr w:type="lastCol">
@@ -36857,8 +36743,8 @@
         <w:tblBorders/>
       </w:tblPr>
       <w:tcPr>
+        <w:tcBorders/>
         <w:shd w:val="clear" w:color="ffffff" w:themeColor="accent2" w:themeTint="97" w:fill="f4b285" w:themeFill="accent2" w:themeFillTint="97"/>
-        <w:tcBorders/>
       </w:tcPr>
     </w:tblStylePr>
     <w:tblStylePr w:type="lastRow">
@@ -36876,8 +36762,8 @@
         <w:tblBorders/>
       </w:tblPr>
       <w:tcPr>
+        <w:tcBorders/>
         <w:shd w:val="clear" w:color="ffffff" w:themeColor="accent2" w:themeTint="97" w:fill="f4b285" w:themeFill="accent2" w:themeFillTint="97"/>
-        <w:tcBorders/>
       </w:tcPr>
     </w:tblStylePr>
     <w:tblStylePr w:type="nwCell">
@@ -37018,8 +36904,8 @@
         <w:tblBorders/>
       </w:tblPr>
       <w:tcPr>
+        <w:tcBorders/>
         <w:shd w:val="clear" w:color="ffffff" w:themeColor="accent3" w:themeTint="34" w:fill="ededed" w:themeFill="accent3" w:themeFillTint="34"/>
-        <w:tcBorders/>
       </w:tcPr>
     </w:tblStylePr>
     <w:tblStylePr w:type="band2Vert">
@@ -37037,8 +36923,8 @@
         <w:tblBorders/>
       </w:tblPr>
       <w:tcPr>
+        <w:tcBorders/>
         <w:shd w:val="clear" w:color="ffffff" w:themeColor="accent3" w:themeTint="34" w:fill="ededed" w:themeFill="accent3" w:themeFillTint="34"/>
-        <w:tcBorders/>
       </w:tcPr>
     </w:tblStylePr>
     <w:tblStylePr w:type="firstCol">
@@ -37056,8 +36942,8 @@
         <w:tblBorders/>
       </w:tblPr>
       <w:tcPr>
+        <w:tcBorders/>
         <w:shd w:val="clear" w:color="ffffff" w:themeColor="accent3" w:themeTint="FE" w:fill="a5a5a5" w:themeFill="accent3" w:themeFillTint="FE"/>
-        <w:tcBorders/>
       </w:tcPr>
     </w:tblStylePr>
     <w:tblStylePr w:type="firstRow">
@@ -37075,8 +36961,8 @@
         <w:tblBorders/>
       </w:tblPr>
       <w:tcPr>
+        <w:tcBorders/>
         <w:shd w:val="clear" w:color="ffffff" w:themeColor="accent3" w:themeTint="FE" w:fill="a5a5a5" w:themeFill="accent3" w:themeFillTint="FE"/>
-        <w:tcBorders/>
       </w:tcPr>
     </w:tblStylePr>
     <w:tblStylePr w:type="lastCol">
@@ -37094,8 +36980,8 @@
         <w:tblBorders/>
       </w:tblPr>
       <w:tcPr>
+        <w:tcBorders/>
         <w:shd w:val="clear" w:color="ffffff" w:themeColor="accent3" w:themeTint="FE" w:fill="a5a5a5" w:themeFill="accent3" w:themeFillTint="FE"/>
-        <w:tcBorders/>
       </w:tcPr>
     </w:tblStylePr>
     <w:tblStylePr w:type="lastRow">
@@ -37113,8 +36999,8 @@
         <w:tblBorders/>
       </w:tblPr>
       <w:tcPr>
+        <w:tcBorders/>
         <w:shd w:val="clear" w:color="ffffff" w:themeColor="accent3" w:themeTint="FE" w:fill="a5a5a5" w:themeFill="accent3" w:themeFillTint="FE"/>
-        <w:tcBorders/>
       </w:tcPr>
     </w:tblStylePr>
     <w:tblStylePr w:type="nwCell">
@@ -37255,8 +37141,8 @@
         <w:tblBorders/>
       </w:tblPr>
       <w:tcPr>
+        <w:tcBorders/>
         <w:shd w:val="clear" w:color="ffffff" w:themeColor="accent4" w:themeTint="34" w:fill="fff2cb" w:themeFill="accent4" w:themeFillTint="34"/>
-        <w:tcBorders/>
       </w:tcPr>
     </w:tblStylePr>
     <w:tblStylePr w:type="band2Vert">
@@ -37274,8 +37160,8 @@
         <w:tblBorders/>
       </w:tblPr>
       <w:tcPr>
+        <w:tcBorders/>
         <w:shd w:val="clear" w:color="ffffff" w:themeColor="accent4" w:themeTint="34" w:fill="fff2cb" w:themeFill="accent4" w:themeFillTint="34"/>
-        <w:tcBorders/>
       </w:tcPr>
     </w:tblStylePr>
     <w:tblStylePr w:type="firstCol">
@@ -37293,8 +37179,8 @@
         <w:tblBorders/>
       </w:tblPr>
       <w:tcPr>
+        <w:tcBorders/>
         <w:shd w:val="clear" w:color="ffffff" w:themeColor="accent4" w:themeTint="9A" w:fill="ffd965" w:themeFill="accent4" w:themeFillTint="9A"/>
-        <w:tcBorders/>
       </w:tcPr>
     </w:tblStylePr>
     <w:tblStylePr w:type="firstRow">
@@ -37312,8 +37198,8 @@
         <w:tblBorders/>
       </w:tblPr>
       <w:tcPr>
+        <w:tcBorders/>
         <w:shd w:val="clear" w:color="ffffff" w:themeColor="accent4" w:themeTint="9A" w:fill="ffd965" w:themeFill="accent4" w:themeFillTint="9A"/>
-        <w:tcBorders/>
       </w:tcPr>
     </w:tblStylePr>
     <w:tblStylePr w:type="lastCol">
@@ -37331,8 +37217,8 @@
         <w:tblBorders/>
       </w:tblPr>
       <w:tcPr>
+        <w:tcBorders/>
         <w:shd w:val="clear" w:color="ffffff" w:themeColor="accent4" w:themeTint="9A" w:fill="ffd965" w:themeFill="accent4" w:themeFillTint="9A"/>
-        <w:tcBorders/>
       </w:tcPr>
     </w:tblStylePr>
     <w:tblStylePr w:type="lastRow">
@@ -37350,8 +37236,8 @@
         <w:tblBorders/>
       </w:tblPr>
       <w:tcPr>
+        <w:tcBorders/>
         <w:shd w:val="clear" w:color="ffffff" w:themeColor="accent4" w:themeTint="9A" w:fill="ffd965" w:themeFill="accent4" w:themeFillTint="9A"/>
-        <w:tcBorders/>
       </w:tcPr>
     </w:tblStylePr>
     <w:tblStylePr w:type="nwCell">
@@ -37492,8 +37378,8 @@
         <w:tblBorders/>
       </w:tblPr>
       <w:tcPr>
+        <w:tcBorders/>
         <w:shd w:val="clear" w:color="ffffff" w:themeColor="accent5" w:themeTint="34" w:fill="deebf6" w:themeFill="accent5" w:themeFillTint="34"/>
-        <w:tcBorders/>
       </w:tcPr>
     </w:tblStylePr>
     <w:tblStylePr w:type="band2Vert">
@@ -37511,8 +37397,8 @@
         <w:tblBorders/>
       </w:tblPr>
       <w:tcPr>
+        <w:tcBorders/>
         <w:shd w:val="clear" w:color="ffffff" w:themeColor="accent5" w:themeTint="34" w:fill="deebf6" w:themeFill="accent5" w:themeFillTint="34"/>
-        <w:tcBorders/>
       </w:tcPr>
     </w:tblStylePr>
     <w:tblStylePr w:type="firstCol">
@@ -37530,8 +37416,8 @@
         <w:tblBorders/>
       </w:tblPr>
       <w:tcPr>
+        <w:tcBorders/>
         <w:shd w:val="clear" w:color="ffffff" w:themeColor="accent5" w:fill="5b9bd5" w:themeFill="accent5"/>
-        <w:tcBorders/>
       </w:tcPr>
     </w:tblStylePr>
     <w:tblStylePr w:type="firstRow">
@@ -37549,8 +37435,8 @@
         <w:tblBorders/>
       </w:tblPr>
       <w:tcPr>
+        <w:tcBorders/>
         <w:shd w:val="clear" w:color="ffffff" w:themeColor="accent5" w:fill="5b9bd5" w:themeFill="accent5"/>
-        <w:tcBorders/>
       </w:tcPr>
     </w:tblStylePr>
     <w:tblStylePr w:type="lastCol">
@@ -37568,8 +37454,8 @@
         <w:tblBorders/>
       </w:tblPr>
       <w:tcPr>
+        <w:tcBorders/>
         <w:shd w:val="clear" w:color="ffffff" w:themeColor="accent5" w:fill="5b9bd5" w:themeFill="accent5"/>
-        <w:tcBorders/>
       </w:tcPr>
     </w:tblStylePr>
     <w:tblStylePr w:type="lastRow">
@@ -37587,8 +37473,8 @@
         <w:tblBorders/>
       </w:tblPr>
       <w:tcPr>
+        <w:tcBorders/>
         <w:shd w:val="clear" w:color="ffffff" w:themeColor="accent5" w:fill="5b9bd5" w:themeFill="accent5"/>
-        <w:tcBorders/>
       </w:tcPr>
     </w:tblStylePr>
     <w:tblStylePr w:type="nwCell">
@@ -37729,8 +37615,8 @@
         <w:tblBorders/>
       </w:tblPr>
       <w:tcPr>
+        <w:tcBorders/>
         <w:shd w:val="clear" w:color="ffffff" w:themeColor="accent6" w:themeTint="34" w:fill="e2efd9" w:themeFill="accent6" w:themeFillTint="34"/>
-        <w:tcBorders/>
       </w:tcPr>
     </w:tblStylePr>
     <w:tblStylePr w:type="band2Vert">
@@ -37748,8 +37634,8 @@
         <w:tblBorders/>
       </w:tblPr>
       <w:tcPr>
+        <w:tcBorders/>
         <w:shd w:val="clear" w:color="ffffff" w:themeColor="accent6" w:themeTint="34" w:fill="e2efd9" w:themeFill="accent6" w:themeFillTint="34"/>
-        <w:tcBorders/>
       </w:tcPr>
     </w:tblStylePr>
     <w:tblStylePr w:type="firstCol">
@@ -37767,8 +37653,8 @@
         <w:tblBorders/>
       </w:tblPr>
       <w:tcPr>
+        <w:tcBorders/>
         <w:shd w:val="clear" w:color="ffffff" w:themeColor="accent6" w:fill="70ad47" w:themeFill="accent6"/>
-        <w:tcBorders/>
       </w:tcPr>
     </w:tblStylePr>
     <w:tblStylePr w:type="firstRow">
@@ -37786,8 +37672,8 @@
         <w:tblBorders/>
       </w:tblPr>
       <w:tcPr>
+        <w:tcBorders/>
         <w:shd w:val="clear" w:color="ffffff" w:themeColor="accent6" w:fill="70ad47" w:themeFill="accent6"/>
-        <w:tcBorders/>
       </w:tcPr>
     </w:tblStylePr>
     <w:tblStylePr w:type="lastCol">
@@ -37805,8 +37691,8 @@
         <w:tblBorders/>
       </w:tblPr>
       <w:tcPr>
+        <w:tcBorders/>
         <w:shd w:val="clear" w:color="ffffff" w:themeColor="accent6" w:fill="70ad47" w:themeFill="accent6"/>
-        <w:tcBorders/>
       </w:tcPr>
     </w:tblStylePr>
     <w:tblStylePr w:type="lastRow">
@@ -37824,8 +37710,8 @@
         <w:tblBorders/>
       </w:tblPr>
       <w:tcPr>
+        <w:tcBorders/>
         <w:shd w:val="clear" w:color="ffffff" w:themeColor="accent6" w:fill="70ad47" w:themeFill="accent6"/>
-        <w:tcBorders/>
       </w:tcPr>
     </w:tblStylePr>
     <w:tblStylePr w:type="nwCell">
@@ -37973,8 +37859,8 @@
         <w:tblBorders/>
       </w:tblPr>
       <w:tcPr>
+        <w:tcBorders/>
         <w:shd w:val="clear" w:color="ffffff" w:themeColor="text1" w:themeTint="0D" w:fill="f2f2f2" w:themeFill="text1" w:themeFillTint="0D"/>
-        <w:tcBorders/>
       </w:tcPr>
     </w:tblStylePr>
     <w:tblStylePr w:type="band2Vert">
@@ -37992,8 +37878,8 @@
         <w:tblBorders/>
       </w:tblPr>
       <w:tcPr>
+        <w:tcBorders/>
         <w:shd w:val="clear" w:color="ffffff" w:themeColor="text1" w:themeTint="0D" w:fill="f2f2f2" w:themeFill="text1" w:themeFillTint="0D"/>
-        <w:tcBorders/>
       </w:tcPr>
     </w:tblStylePr>
     <w:tblStylePr w:type="firstCol">
@@ -38011,8 +37897,8 @@
         <w:tblBorders/>
       </w:tblPr>
       <w:tcPr>
+        <w:tcBorders/>
         <w:shd w:val="clear" w:color="ffffff" w:themeColor="text1" w:themeTint="80" w:fill="7f7f7f" w:themeFill="text1" w:themeFillTint="80"/>
-        <w:tcBorders/>
       </w:tcPr>
     </w:tblStylePr>
     <w:tblStylePr w:type="firstRow">
@@ -38030,8 +37916,8 @@
         <w:tblBorders/>
       </w:tblPr>
       <w:tcPr>
+        <w:tcBorders/>
         <w:shd w:val="clear" w:color="ffffff" w:themeColor="text1" w:themeTint="80" w:fill="7f7f7f" w:themeFill="text1" w:themeFillTint="80"/>
-        <w:tcBorders/>
       </w:tcPr>
     </w:tblStylePr>
     <w:tblStylePr w:type="lastCol">
@@ -38049,8 +37935,8 @@
         <w:tblBorders/>
       </w:tblPr>
       <w:tcPr>
+        <w:tcBorders/>
         <w:shd w:val="clear" w:color="ffffff" w:themeColor="text1" w:themeTint="80" w:fill="7f7f7f" w:themeFill="text1" w:themeFillTint="80"/>
-        <w:tcBorders/>
       </w:tcPr>
     </w:tblStylePr>
     <w:tblStylePr w:type="lastRow">
@@ -38068,8 +37954,8 @@
         <w:tblBorders/>
       </w:tblPr>
       <w:tcPr>
+        <w:tcBorders/>
         <w:shd w:val="clear" w:color="ffffff" w:themeColor="text1" w:themeTint="80" w:fill="7f7f7f" w:themeFill="text1" w:themeFillTint="80"/>
-        <w:tcBorders/>
       </w:tcPr>
     </w:tblStylePr>
     <w:tblStylePr w:type="nwCell">
@@ -38217,8 +38103,8 @@
         <w:tblBorders/>
       </w:tblPr>
       <w:tcPr>
+        <w:tcBorders/>
         <w:shd w:val="clear" w:color="ffffff" w:themeColor="accent1" w:themeTint="50" w:fill="c4d3ec" w:themeFill="accent1" w:themeFillTint="50"/>
-        <w:tcBorders/>
       </w:tcPr>
     </w:tblStylePr>
     <w:tblStylePr w:type="band2Vert">
@@ -38236,8 +38122,8 @@
         <w:tblBorders/>
       </w:tblPr>
       <w:tcPr>
+        <w:tcBorders/>
         <w:shd w:val="clear" w:color="ffffff" w:themeColor="accent1" w:themeTint="50" w:fill="c4d3ec" w:themeFill="accent1" w:themeFillTint="50"/>
-        <w:tcBorders/>
       </w:tcPr>
     </w:tblStylePr>
     <w:tblStylePr w:type="firstCol">
@@ -38255,8 +38141,8 @@
         <w:tblBorders/>
       </w:tblPr>
       <w:tcPr>
+        <w:tcBorders/>
         <w:shd w:val="clear" w:color="ffffff" w:themeColor="accent1" w:themeTint="EA" w:fill="537ec9" w:themeFill="accent1" w:themeFillTint="EA"/>
-        <w:tcBorders/>
       </w:tcPr>
     </w:tblStylePr>
     <w:tblStylePr w:type="firstRow">
@@ -38274,8 +38160,8 @@
         <w:tblBorders/>
       </w:tblPr>
       <w:tcPr>
+        <w:tcBorders/>
         <w:shd w:val="clear" w:color="ffffff" w:themeColor="accent1" w:themeTint="EA" w:fill="537ec9" w:themeFill="accent1" w:themeFillTint="EA"/>
-        <w:tcBorders/>
       </w:tcPr>
     </w:tblStylePr>
     <w:tblStylePr w:type="lastCol">
@@ -38293,8 +38179,8 @@
         <w:tblBorders/>
       </w:tblPr>
       <w:tcPr>
+        <w:tcBorders/>
         <w:shd w:val="clear" w:color="ffffff" w:themeColor="accent1" w:themeTint="EA" w:fill="537ec9" w:themeFill="accent1" w:themeFillTint="EA"/>
-        <w:tcBorders/>
       </w:tcPr>
     </w:tblStylePr>
     <w:tblStylePr w:type="lastRow">
@@ -38312,8 +38198,8 @@
         <w:tblBorders/>
       </w:tblPr>
       <w:tcPr>
+        <w:tcBorders/>
         <w:shd w:val="clear" w:color="ffffff" w:themeColor="accent1" w:themeTint="EA" w:fill="537ec9" w:themeFill="accent1" w:themeFillTint="EA"/>
-        <w:tcBorders/>
       </w:tcPr>
     </w:tblStylePr>
     <w:tblStylePr w:type="nwCell">
@@ -38461,8 +38347,8 @@
         <w:tblBorders/>
       </w:tblPr>
       <w:tcPr>
+        <w:tcBorders/>
         <w:shd w:val="clear" w:color="ffffff" w:themeColor="accent2" w:themeTint="32" w:fill="fbe6d7" w:themeFill="accent2" w:themeFillTint="32"/>
-        <w:tcBorders/>
       </w:tcPr>
     </w:tblStylePr>
     <w:tblStylePr w:type="band2Vert">
@@ -38480,8 +38366,8 @@
         <w:tblBorders/>
       </w:tblPr>
       <w:tcPr>
+        <w:tcBorders/>
         <w:shd w:val="clear" w:color="ffffff" w:themeColor="accent2" w:themeTint="32" w:fill="fbe6d7" w:themeFill="accent2" w:themeFillTint="32"/>
-        <w:tcBorders/>
       </w:tcPr>
     </w:tblStylePr>
     <w:tblStylePr w:type="firstCol">
@@ -38499,8 +38385,8 @@
         <w:tblBorders/>
       </w:tblPr>
       <w:tcPr>
+        <w:tcBorders/>
         <w:shd w:val="clear" w:color="ffffff" w:themeColor="accent2" w:themeTint="97" w:fill="f4b285" w:themeFill="accent2" w:themeFillTint="97"/>
-        <w:tcBorders/>
       </w:tcPr>
     </w:tblStylePr>
     <w:tblStylePr w:type="firstRow">
@@ -38518,8 +38404,8 @@
         <w:tblBorders/>
       </w:tblPr>
       <w:tcPr>
+        <w:tcBorders/>
         <w:shd w:val="clear" w:color="ffffff" w:themeColor="accent2" w:themeTint="97" w:fill="f4b285" w:themeFill="accent2" w:themeFillTint="97"/>
-        <w:tcBorders/>
       </w:tcPr>
     </w:tblStylePr>
     <w:tblStylePr w:type="lastCol">
@@ -38537,8 +38423,8 @@
         <w:tblBorders/>
       </w:tblPr>
       <w:tcPr>
+        <w:tcBorders/>
         <w:shd w:val="clear" w:color="ffffff" w:themeColor="accent2" w:themeTint="97" w:fill="f4b285" w:themeFill="accent2" w:themeFillTint="97"/>
-        <w:tcBorders/>
       </w:tcPr>
     </w:tblStylePr>
     <w:tblStylePr w:type="lastRow">
@@ -38556,8 +38442,8 @@
         <w:tblBorders/>
       </w:tblPr>
       <w:tcPr>
+        <w:tcBorders/>
         <w:shd w:val="clear" w:color="ffffff" w:themeColor="accent2" w:themeTint="97" w:fill="f4b285" w:themeFill="accent2" w:themeFillTint="97"/>
-        <w:tcBorders/>
       </w:tcPr>
     </w:tblStylePr>
     <w:tblStylePr w:type="nwCell">
@@ -38705,8 +38591,8 @@
         <w:tblBorders/>
       </w:tblPr>
       <w:tcPr>
+        <w:tcBorders/>
         <w:shd w:val="clear" w:color="ffffff" w:themeColor="accent3" w:themeTint="34" w:fill="ededed" w:themeFill="accent3" w:themeFillTint="34"/>
-        <w:tcBorders/>
       </w:tcPr>
     </w:tblStylePr>
     <w:tblStylePr w:type="band2Vert">
@@ -38724,8 +38610,8 @@
         <w:tblBorders/>
       </w:tblPr>
       <w:tcPr>
+        <w:tcBorders/>
         <w:shd w:val="clear" w:color="ffffff" w:themeColor="accent3" w:themeTint="34" w:fill="ededed" w:themeFill="accent3" w:themeFillTint="34"/>
-        <w:tcBorders/>
       </w:tcPr>
     </w:tblStylePr>
     <w:tblStylePr w:type="firstCol">
@@ -38743,8 +38629,8 @@
         <w:tblBorders/>
       </w:tblPr>
       <w:tcPr>
+        <w:tcBorders/>
         <w:shd w:val="clear" w:color="ffffff" w:themeColor="accent3" w:themeTint="FE" w:fill="a5a5a5" w:themeFill="accent3" w:themeFillTint="FE"/>
-        <w:tcBorders/>
       </w:tcPr>
     </w:tblStylePr>
     <w:tblStylePr w:type="firstRow">
@@ -38762,8 +38648,8 @@
         <w:tblBorders/>
       </w:tblPr>
       <w:tcPr>
+        <w:tcBorders/>
         <w:shd w:val="clear" w:color="ffffff" w:themeColor="accent3" w:themeTint="FE" w:fill="a5a5a5" w:themeFill="accent3" w:themeFillTint="FE"/>
-        <w:tcBorders/>
       </w:tcPr>
     </w:tblStylePr>
     <w:tblStylePr w:type="lastCol">
@@ -38781,8 +38667,8 @@
         <w:tblBorders/>
       </w:tblPr>
       <w:tcPr>
+        <w:tcBorders/>
         <w:shd w:val="clear" w:color="ffffff" w:themeColor="accent3" w:themeTint="FE" w:fill="a5a5a5" w:themeFill="accent3" w:themeFillTint="FE"/>
-        <w:tcBorders/>
       </w:tcPr>
     </w:tblStylePr>
     <w:tblStylePr w:type="lastRow">
@@ -38800,8 +38686,8 @@
         <w:tblBorders/>
       </w:tblPr>
       <w:tcPr>
+        <w:tcBorders/>
         <w:shd w:val="clear" w:color="ffffff" w:themeColor="accent3" w:themeTint="FE" w:fill="a5a5a5" w:themeFill="accent3" w:themeFillTint="FE"/>
-        <w:tcBorders/>
       </w:tcPr>
     </w:tblStylePr>
     <w:tblStylePr w:type="nwCell">
@@ -38949,8 +38835,8 @@
         <w:tblBorders/>
       </w:tblPr>
       <w:tcPr>
+        <w:tcBorders/>
         <w:shd w:val="clear" w:color="ffffff" w:themeColor="accent4" w:themeTint="34" w:fill="fff2cb" w:themeFill="accent4" w:themeFillTint="34"/>
-        <w:tcBorders/>
       </w:tcPr>
     </w:tblStylePr>
     <w:tblStylePr w:type="band2Vert">
@@ -38968,8 +38854,8 @@
         <w:tblBorders/>
       </w:tblPr>
       <w:tcPr>
+        <w:tcBorders/>
         <w:shd w:val="clear" w:color="ffffff" w:themeColor="accent4" w:themeTint="34" w:fill="fff2cb" w:themeFill="accent4" w:themeFillTint="34"/>
-        <w:tcBorders/>
       </w:tcPr>
     </w:tblStylePr>
     <w:tblStylePr w:type="firstCol">
@@ -38987,8 +38873,8 @@
         <w:tblBorders/>
       </w:tblPr>
       <w:tcPr>
+        <w:tcBorders/>
         <w:shd w:val="clear" w:color="ffffff" w:themeColor="accent4" w:themeTint="9A" w:fill="ffd965" w:themeFill="accent4" w:themeFillTint="9A"/>
-        <w:tcBorders/>
       </w:tcPr>
     </w:tblStylePr>
     <w:tblStylePr w:type="firstRow">
@@ -39006,8 +38892,8 @@
         <w:tblBorders/>
       </w:tblPr>
       <w:tcPr>
+        <w:tcBorders/>
         <w:shd w:val="clear" w:color="ffffff" w:themeColor="accent4" w:themeTint="9A" w:fill="ffd965" w:themeFill="accent4" w:themeFillTint="9A"/>
-        <w:tcBorders/>
       </w:tcPr>
     </w:tblStylePr>
     <w:tblStylePr w:type="lastCol">
@@ -39025,8 +38911,8 @@
         <w:tblBorders/>
       </w:tblPr>
       <w:tcPr>
+        <w:tcBorders/>
         <w:shd w:val="clear" w:color="ffffff" w:themeColor="accent4" w:themeTint="9A" w:fill="ffd965" w:themeFill="accent4" w:themeFillTint="9A"/>
-        <w:tcBorders/>
       </w:tcPr>
     </w:tblStylePr>
     <w:tblStylePr w:type="lastRow">
@@ -39044,8 +38930,8 @@
         <w:tblBorders/>
       </w:tblPr>
       <w:tcPr>
+        <w:tcBorders/>
         <w:shd w:val="clear" w:color="ffffff" w:themeColor="accent4" w:themeTint="9A" w:fill="ffd965" w:themeFill="accent4" w:themeFillTint="9A"/>
-        <w:tcBorders/>
       </w:tcPr>
     </w:tblStylePr>
     <w:tblStylePr w:type="nwCell">
@@ -39193,8 +39079,8 @@
         <w:tblBorders/>
       </w:tblPr>
       <w:tcPr>
+        <w:tcBorders/>
         <w:shd w:val="clear" w:color="ffffff" w:themeColor="accent5" w:themeTint="34" w:fill="deebf6" w:themeFill="accent5" w:themeFillTint="34"/>
-        <w:tcBorders/>
       </w:tcPr>
     </w:tblStylePr>
     <w:tblStylePr w:type="band2Vert">
@@ -39212,8 +39098,8 @@
         <w:tblBorders/>
       </w:tblPr>
       <w:tcPr>
+        <w:tcBorders/>
         <w:shd w:val="clear" w:color="ffffff" w:themeColor="accent5" w:themeTint="34" w:fill="deebf6" w:themeFill="accent5" w:themeFillTint="34"/>
-        <w:tcBorders/>
       </w:tcPr>
     </w:tblStylePr>
     <w:tblStylePr w:type="firstCol">
@@ -39231,8 +39117,8 @@
         <w:tblBorders/>
       </w:tblPr>
       <w:tcPr>
+        <w:tcBorders/>
         <w:shd w:val="clear" w:color="ffffff" w:themeColor="accent5" w:fill="5b9bd5" w:themeFill="accent5"/>
-        <w:tcBorders/>
       </w:tcPr>
     </w:tblStylePr>
     <w:tblStylePr w:type="firstRow">
@@ -39250,8 +39136,8 @@
         <w:tblBorders/>
       </w:tblPr>
       <w:tcPr>
+        <w:tcBorders/>
         <w:shd w:val="clear" w:color="ffffff" w:themeColor="accent5" w:fill="5b9bd5" w:themeFill="accent5"/>
-        <w:tcBorders/>
       </w:tcPr>
     </w:tblStylePr>
     <w:tblStylePr w:type="lastCol">
@@ -39269,8 +39155,8 @@
         <w:tblBorders/>
       </w:tblPr>
       <w:tcPr>
+        <w:tcBorders/>
         <w:shd w:val="clear" w:color="ffffff" w:themeColor="accent5" w:fill="5b9bd5" w:themeFill="accent5"/>
-        <w:tcBorders/>
       </w:tcPr>
     </w:tblStylePr>
     <w:tblStylePr w:type="lastRow">
@@ -39288,8 +39174,8 @@
         <w:tblBorders/>
       </w:tblPr>
       <w:tcPr>
+        <w:tcBorders/>
         <w:shd w:val="clear" w:color="ffffff" w:themeColor="accent5" w:fill="5b9bd5" w:themeFill="accent5"/>
-        <w:tcBorders/>
       </w:tcPr>
     </w:tblStylePr>
     <w:tblStylePr w:type="nwCell">
@@ -39437,8 +39323,8 @@
         <w:tblBorders/>
       </w:tblPr>
       <w:tcPr>
+        <w:tcBorders/>
         <w:shd w:val="clear" w:color="ffffff" w:themeColor="accent6" w:themeTint="34" w:fill="e2efd9" w:themeFill="accent6" w:themeFillTint="34"/>
-        <w:tcBorders/>
       </w:tcPr>
     </w:tblStylePr>
     <w:tblStylePr w:type="band2Vert">
@@ -39456,8 +39342,8 @@
         <w:tblBorders/>
       </w:tblPr>
       <w:tcPr>
+        <w:tcBorders/>
         <w:shd w:val="clear" w:color="ffffff" w:themeColor="accent6" w:themeTint="34" w:fill="e2efd9" w:themeFill="accent6" w:themeFillTint="34"/>
-        <w:tcBorders/>
       </w:tcPr>
     </w:tblStylePr>
     <w:tblStylePr w:type="firstCol">
@@ -39475,8 +39361,8 @@
         <w:tblBorders/>
       </w:tblPr>
       <w:tcPr>
+        <w:tcBorders/>
         <w:shd w:val="clear" w:color="ffffff" w:themeColor="accent6" w:fill="70ad47" w:themeFill="accent6"/>
-        <w:tcBorders/>
       </w:tcPr>
     </w:tblStylePr>
     <w:tblStylePr w:type="firstRow">
@@ -39494,8 +39380,8 @@
         <w:tblBorders/>
       </w:tblPr>
       <w:tcPr>
+        <w:tcBorders/>
         <w:shd w:val="clear" w:color="ffffff" w:themeColor="accent6" w:fill="70ad47" w:themeFill="accent6"/>
-        <w:tcBorders/>
       </w:tcPr>
     </w:tblStylePr>
     <w:tblStylePr w:type="lastCol">
@@ -39513,8 +39399,8 @@
         <w:tblBorders/>
       </w:tblPr>
       <w:tcPr>
+        <w:tcBorders/>
         <w:shd w:val="clear" w:color="ffffff" w:themeColor="accent6" w:fill="70ad47" w:themeFill="accent6"/>
-        <w:tcBorders/>
       </w:tcPr>
     </w:tblStylePr>
     <w:tblStylePr w:type="lastRow">
@@ -39532,8 +39418,8 @@
         <w:tblBorders/>
       </w:tblPr>
       <w:tcPr>
+        <w:tcBorders/>
         <w:shd w:val="clear" w:color="ffffff" w:themeColor="accent6" w:fill="70ad47" w:themeFill="accent6"/>
-        <w:tcBorders/>
       </w:tcPr>
     </w:tblStylePr>
     <w:tblStylePr w:type="nwCell">
